--- a/static/online/replace_number_and_tp/replace_number_and_tp_legal.docx
+++ b/static/online/replace_number_and_tp/replace_number_and_tp_legal.docx
@@ -75,31 +75,7 @@
           <w:u w:val="single"/>
           <w:lang w:val="en-US"/>
         </w:rPr>
-        <w:t>{{</w:t>
-      </w:r>
-      <w:proofErr w:type="spellStart"/>
-      <w:r>
-        <w:rPr>
-          <w:rFonts w:ascii="Times New Roman" w:eastAsia="Times New Roman" w:hAnsi="Times New Roman" w:cs="Times New Roman"/>
-          <w:b/>
-          <w:sz w:val="24"/>
-          <w:szCs w:val="24"/>
-          <w:u w:val="single"/>
-          <w:lang w:val="en-US"/>
-        </w:rPr>
-        <w:t>org.title</w:t>
-      </w:r>
-      <w:proofErr w:type="spellEnd"/>
-      <w:r>
-        <w:rPr>
-          <w:rFonts w:ascii="Times New Roman" w:eastAsia="Times New Roman" w:hAnsi="Times New Roman" w:cs="Times New Roman"/>
-          <w:b/>
-          <w:sz w:val="24"/>
-          <w:szCs w:val="24"/>
-          <w:u w:val="single"/>
-          <w:lang w:val="en-US"/>
-        </w:rPr>
-        <w:t>}} dan</w:t>
+        <w:t>{{org.title}} dan</w:t>
       </w:r>
     </w:p>
     <w:p>
@@ -122,32 +98,31 @@
           <w:u w:val="single"/>
           <w:lang w:val="en-US"/>
         </w:rPr>
-        <w:t>{{</w:t>
-      </w:r>
-      <w:proofErr w:type="spellStart"/>
+        <w:t>{{user.region.title}}</w:t>
+      </w:r>
       <w:r>
         <w:rPr>
           <w:rFonts w:ascii="Times New Roman" w:eastAsia="Times New Roman" w:hAnsi="Times New Roman" w:cs="Times New Roman"/>
           <w:b/>
           <w:sz w:val="28"/>
           <w:szCs w:val="28"/>
-          <w:u w:val="single"/>
-          <w:lang w:val="en-US"/>
-        </w:rPr>
-        <w:t>user.region.title</w:t>
-      </w:r>
-      <w:proofErr w:type="spellEnd"/>
-      <w:r>
+          <w:lang w:val="en-US"/>
+        </w:rPr>
+        <w:t xml:space="preserve"> YHXB ga</w:t>
+      </w:r>
+    </w:p>
+    <w:p>
+      <w:pPr>
+        <w:ind w:left="141" w:hanging="135"/>
+        <w:jc w:val="center"/>
         <w:rPr>
           <w:rFonts w:ascii="Times New Roman" w:eastAsia="Times New Roman" w:hAnsi="Times New Roman" w:cs="Times New Roman"/>
           <w:b/>
           <w:sz w:val="28"/>
           <w:szCs w:val="28"/>
-          <w:u w:val="single"/>
-          <w:lang w:val="en-US"/>
-        </w:rPr>
-        <w:t>}}</w:t>
-      </w:r>
+          <w:lang w:val="en-US"/>
+        </w:rPr>
+      </w:pPr>
       <w:r>
         <w:rPr>
           <w:rFonts w:ascii="Times New Roman" w:eastAsia="Times New Roman" w:hAnsi="Times New Roman" w:cs="Times New Roman"/>
@@ -156,41 +131,6 @@
           <w:szCs w:val="28"/>
           <w:lang w:val="en-US"/>
         </w:rPr>
-        <w:t xml:space="preserve"> YHXB </w:t>
-      </w:r>
-      <w:proofErr w:type="spellStart"/>
-      <w:r>
-        <w:rPr>
-          <w:rFonts w:ascii="Times New Roman" w:eastAsia="Times New Roman" w:hAnsi="Times New Roman" w:cs="Times New Roman"/>
-          <w:b/>
-          <w:sz w:val="28"/>
-          <w:szCs w:val="28"/>
-          <w:lang w:val="en-US"/>
-        </w:rPr>
-        <w:t>ga</w:t>
-      </w:r>
-      <w:proofErr w:type="spellEnd"/>
-    </w:p>
-    <w:p>
-      <w:pPr>
-        <w:ind w:left="141" w:hanging="135"/>
-        <w:jc w:val="center"/>
-        <w:rPr>
-          <w:rFonts w:ascii="Times New Roman" w:eastAsia="Times New Roman" w:hAnsi="Times New Roman" w:cs="Times New Roman"/>
-          <w:b/>
-          <w:sz w:val="28"/>
-          <w:szCs w:val="28"/>
-          <w:lang w:val="en-US"/>
-        </w:rPr>
-      </w:pPr>
-      <w:r>
-        <w:rPr>
-          <w:rFonts w:ascii="Times New Roman" w:eastAsia="Times New Roman" w:hAnsi="Times New Roman" w:cs="Times New Roman"/>
-          <w:b/>
-          <w:sz w:val="28"/>
-          <w:szCs w:val="28"/>
-          <w:lang w:val="en-US"/>
-        </w:rPr>
         <w:t>ARIZA</w:t>
       </w:r>
     </w:p>
@@ -212,45 +152,14 @@
         </w:rPr>
         <w:t xml:space="preserve"> </w:t>
       </w:r>
-      <w:proofErr w:type="spellStart"/>
-      <w:r>
-        <w:rPr>
-          <w:rFonts w:ascii="Times New Roman" w:eastAsia="Times New Roman" w:hAnsi="Times New Roman" w:cs="Times New Roman"/>
-          <w:sz w:val="24"/>
-          <w:szCs w:val="24"/>
-          <w:lang w:val="en-US"/>
-        </w:rPr>
-        <w:t>Tashkilot</w:t>
-      </w:r>
-      <w:proofErr w:type="spellEnd"/>
-      <w:r>
-        <w:rPr>
-          <w:rFonts w:ascii="Times New Roman" w:eastAsia="Times New Roman" w:hAnsi="Times New Roman" w:cs="Times New Roman"/>
-          <w:sz w:val="24"/>
-          <w:szCs w:val="24"/>
-          <w:lang w:val="en-US"/>
-        </w:rPr>
-        <w:t xml:space="preserve"> </w:t>
-      </w:r>
-      <w:proofErr w:type="spellStart"/>
-      <w:r>
-        <w:rPr>
-          <w:rFonts w:ascii="Times New Roman" w:eastAsia="Times New Roman" w:hAnsi="Times New Roman" w:cs="Times New Roman"/>
-          <w:sz w:val="24"/>
-          <w:szCs w:val="24"/>
-          <w:lang w:val="en-US"/>
-        </w:rPr>
-        <w:t>manzilgohi</w:t>
-      </w:r>
-      <w:proofErr w:type="spellEnd"/>
-      <w:r>
-        <w:rPr>
-          <w:rFonts w:ascii="Times New Roman" w:eastAsia="Times New Roman" w:hAnsi="Times New Roman" w:cs="Times New Roman"/>
-          <w:sz w:val="24"/>
-          <w:szCs w:val="24"/>
-          <w:lang w:val="en-US"/>
-        </w:rPr>
-        <w:t xml:space="preserve">: </w:t>
+      <w:r>
+        <w:rPr>
+          <w:rFonts w:ascii="Times New Roman" w:eastAsia="Times New Roman" w:hAnsi="Times New Roman" w:cs="Times New Roman"/>
+          <w:sz w:val="24"/>
+          <w:szCs w:val="24"/>
+          <w:lang w:val="en-US"/>
+        </w:rPr>
+        <w:t xml:space="preserve">Tashkilot manzilgohi: </w:t>
       </w:r>
       <w:r>
         <w:rPr>
@@ -260,29 +169,7 @@
           <w:u w:val="single"/>
           <w:lang w:val="en-US"/>
         </w:rPr>
-        <w:t>{{</w:t>
-      </w:r>
-      <w:proofErr w:type="spellStart"/>
-      <w:r>
-        <w:rPr>
-          <w:rFonts w:ascii="Times New Roman" w:eastAsia="Times New Roman" w:hAnsi="Times New Roman" w:cs="Times New Roman"/>
-          <w:sz w:val="24"/>
-          <w:szCs w:val="24"/>
-          <w:u w:val="single"/>
-          <w:lang w:val="en-US"/>
-        </w:rPr>
-        <w:t>org.legal_address</w:t>
-      </w:r>
-      <w:proofErr w:type="spellEnd"/>
-      <w:r>
-        <w:rPr>
-          <w:rFonts w:ascii="Times New Roman" w:eastAsia="Times New Roman" w:hAnsi="Times New Roman" w:cs="Times New Roman"/>
-          <w:sz w:val="24"/>
-          <w:szCs w:val="24"/>
-          <w:u w:val="single"/>
-          <w:lang w:val="en-US"/>
-        </w:rPr>
-        <w:t>}},</w:t>
+        <w:t>{{org.legal_address}},</w:t>
       </w:r>
     </w:p>
     <w:p>
@@ -303,87 +190,7 @@
           <w:szCs w:val="24"/>
           <w:lang w:val="en-US"/>
         </w:rPr>
-        <w:t xml:space="preserve"> </w:t>
-      </w:r>
-      <w:proofErr w:type="spellStart"/>
-      <w:r>
-        <w:rPr>
-          <w:rFonts w:ascii="Times New Roman" w:eastAsia="Times New Roman" w:hAnsi="Times New Roman" w:cs="Times New Roman"/>
-          <w:sz w:val="24"/>
-          <w:szCs w:val="24"/>
-          <w:lang w:val="en-US"/>
-        </w:rPr>
-        <w:t>Mashina</w:t>
-      </w:r>
-      <w:proofErr w:type="spellEnd"/>
-      <w:r>
-        <w:rPr>
-          <w:rFonts w:ascii="Times New Roman" w:eastAsia="Times New Roman" w:hAnsi="Times New Roman" w:cs="Times New Roman"/>
-          <w:sz w:val="24"/>
-          <w:szCs w:val="24"/>
-          <w:lang w:val="en-US"/>
-        </w:rPr>
-        <w:t xml:space="preserve"> </w:t>
-      </w:r>
-      <w:proofErr w:type="spellStart"/>
-      <w:r>
-        <w:rPr>
-          <w:rFonts w:ascii="Times New Roman" w:eastAsia="Times New Roman" w:hAnsi="Times New Roman" w:cs="Times New Roman"/>
-          <w:sz w:val="24"/>
-          <w:szCs w:val="24"/>
-          <w:lang w:val="en-US"/>
-        </w:rPr>
-        <w:t>turadigan</w:t>
-      </w:r>
-      <w:proofErr w:type="spellEnd"/>
-      <w:r>
-        <w:rPr>
-          <w:rFonts w:ascii="Times New Roman" w:eastAsia="Times New Roman" w:hAnsi="Times New Roman" w:cs="Times New Roman"/>
-          <w:sz w:val="24"/>
-          <w:szCs w:val="24"/>
-          <w:lang w:val="en-US"/>
-        </w:rPr>
-        <w:t xml:space="preserve"> joy (</w:t>
-      </w:r>
-      <w:proofErr w:type="spellStart"/>
-      <w:r>
-        <w:rPr>
-          <w:rFonts w:ascii="Times New Roman" w:eastAsia="Times New Roman" w:hAnsi="Times New Roman" w:cs="Times New Roman"/>
-          <w:sz w:val="24"/>
-          <w:szCs w:val="24"/>
-          <w:lang w:val="en-US"/>
-        </w:rPr>
-        <w:t>garaj</w:t>
-      </w:r>
-      <w:proofErr w:type="spellEnd"/>
-      <w:r>
-        <w:rPr>
-          <w:rFonts w:ascii="Times New Roman" w:eastAsia="Times New Roman" w:hAnsi="Times New Roman" w:cs="Times New Roman"/>
-          <w:sz w:val="24"/>
-          <w:szCs w:val="24"/>
-          <w:lang w:val="en-US"/>
-        </w:rPr>
-        <w:t xml:space="preserve">) </w:t>
-      </w:r>
-      <w:proofErr w:type="spellStart"/>
-      <w:r>
-        <w:rPr>
-          <w:rFonts w:ascii="Times New Roman" w:eastAsia="Times New Roman" w:hAnsi="Times New Roman" w:cs="Times New Roman"/>
-          <w:sz w:val="24"/>
-          <w:szCs w:val="24"/>
-          <w:lang w:val="en-US"/>
-        </w:rPr>
-        <w:t>manzilgohi</w:t>
-      </w:r>
-      <w:proofErr w:type="spellEnd"/>
-      <w:r>
-        <w:rPr>
-          <w:rFonts w:ascii="Times New Roman" w:eastAsia="Times New Roman" w:hAnsi="Times New Roman" w:cs="Times New Roman"/>
-          <w:sz w:val="24"/>
-          <w:szCs w:val="24"/>
-          <w:lang w:val="en-US"/>
-        </w:rPr>
-        <w:t xml:space="preserve">: </w:t>
+        <w:t xml:space="preserve"> Mashina turadigan joy (garaj) manzilgohi: </w:t>
       </w:r>
       <w:r>
         <w:rPr>
@@ -393,29 +200,7 @@
           <w:u w:val="single"/>
           <w:lang w:val="en-US"/>
         </w:rPr>
-        <w:t>{{</w:t>
-      </w:r>
-      <w:proofErr w:type="spellStart"/>
-      <w:r>
-        <w:rPr>
-          <w:rFonts w:ascii="Times New Roman" w:eastAsia="Times New Roman" w:hAnsi="Times New Roman" w:cs="Times New Roman"/>
-          <w:sz w:val="24"/>
-          <w:szCs w:val="24"/>
-          <w:u w:val="single"/>
-          <w:lang w:val="en-US"/>
-        </w:rPr>
-        <w:t>org.address_of_garage</w:t>
-      </w:r>
-      <w:proofErr w:type="spellEnd"/>
-      <w:r>
-        <w:rPr>
-          <w:rFonts w:ascii="Times New Roman" w:eastAsia="Times New Roman" w:hAnsi="Times New Roman" w:cs="Times New Roman"/>
-          <w:sz w:val="24"/>
-          <w:szCs w:val="24"/>
-          <w:u w:val="single"/>
-          <w:lang w:val="en-US"/>
-        </w:rPr>
-        <w:t>}}</w:t>
+        <w:t>{{org.address_of_garage}}</w:t>
       </w:r>
       <w:r>
         <w:rPr>
@@ -457,107 +242,7 @@
           <w:szCs w:val="24"/>
           <w:lang w:val="en-US"/>
         </w:rPr>
-        <w:t xml:space="preserve"> </w:t>
-      </w:r>
-      <w:proofErr w:type="spellStart"/>
-      <w:r>
-        <w:rPr>
-          <w:rFonts w:ascii="Times New Roman" w:eastAsia="Times New Roman" w:hAnsi="Times New Roman" w:cs="Times New Roman"/>
-          <w:sz w:val="24"/>
-          <w:szCs w:val="24"/>
-          <w:lang w:val="en-US"/>
-        </w:rPr>
-        <w:t>Bizdan</w:t>
-      </w:r>
-      <w:proofErr w:type="spellEnd"/>
-      <w:r>
-        <w:rPr>
-          <w:rFonts w:ascii="Times New Roman" w:eastAsia="Times New Roman" w:hAnsi="Times New Roman" w:cs="Times New Roman"/>
-          <w:sz w:val="24"/>
-          <w:szCs w:val="24"/>
-          <w:lang w:val="en-US"/>
-        </w:rPr>
-        <w:t xml:space="preserve"> </w:t>
-      </w:r>
-      <w:proofErr w:type="spellStart"/>
-      <w:r>
-        <w:rPr>
-          <w:rFonts w:ascii="Times New Roman" w:eastAsia="Times New Roman" w:hAnsi="Times New Roman" w:cs="Times New Roman"/>
-          <w:sz w:val="24"/>
-          <w:szCs w:val="24"/>
-          <w:lang w:val="en-US"/>
-        </w:rPr>
-        <w:t>quyidagi</w:t>
-      </w:r>
-      <w:proofErr w:type="spellEnd"/>
-      <w:r>
-        <w:rPr>
-          <w:rFonts w:ascii="Times New Roman" w:eastAsia="Times New Roman" w:hAnsi="Times New Roman" w:cs="Times New Roman"/>
-          <w:sz w:val="24"/>
-          <w:szCs w:val="24"/>
-          <w:lang w:val="en-US"/>
-        </w:rPr>
-        <w:t xml:space="preserve"> </w:t>
-      </w:r>
-      <w:proofErr w:type="spellStart"/>
-      <w:r>
-        <w:rPr>
-          <w:rFonts w:ascii="Times New Roman" w:eastAsia="Times New Roman" w:hAnsi="Times New Roman" w:cs="Times New Roman"/>
-          <w:sz w:val="24"/>
-          <w:szCs w:val="24"/>
-          <w:lang w:val="en-US"/>
-        </w:rPr>
-        <w:t>hujjatlar</w:t>
-      </w:r>
-      <w:proofErr w:type="spellEnd"/>
-      <w:r>
-        <w:rPr>
-          <w:rFonts w:ascii="Times New Roman" w:eastAsia="Times New Roman" w:hAnsi="Times New Roman" w:cs="Times New Roman"/>
-          <w:sz w:val="24"/>
-          <w:szCs w:val="24"/>
-          <w:lang w:val="en-US"/>
-        </w:rPr>
-        <w:t xml:space="preserve"> </w:t>
-      </w:r>
-      <w:proofErr w:type="spellStart"/>
-      <w:r>
-        <w:rPr>
-          <w:rFonts w:ascii="Times New Roman" w:eastAsia="Times New Roman" w:hAnsi="Times New Roman" w:cs="Times New Roman"/>
-          <w:sz w:val="24"/>
-          <w:szCs w:val="24"/>
-          <w:lang w:val="en-US"/>
-        </w:rPr>
-        <w:t>ilova</w:t>
-      </w:r>
-      <w:proofErr w:type="spellEnd"/>
-      <w:r>
-        <w:rPr>
-          <w:rFonts w:ascii="Times New Roman" w:eastAsia="Times New Roman" w:hAnsi="Times New Roman" w:cs="Times New Roman"/>
-          <w:sz w:val="24"/>
-          <w:szCs w:val="24"/>
-          <w:lang w:val="en-US"/>
-        </w:rPr>
-        <w:t xml:space="preserve"> </w:t>
-      </w:r>
-      <w:proofErr w:type="spellStart"/>
-      <w:r>
-        <w:rPr>
-          <w:rFonts w:ascii="Times New Roman" w:eastAsia="Times New Roman" w:hAnsi="Times New Roman" w:cs="Times New Roman"/>
-          <w:sz w:val="24"/>
-          <w:szCs w:val="24"/>
-          <w:lang w:val="en-US"/>
-        </w:rPr>
-        <w:t>qilinadi</w:t>
-      </w:r>
-      <w:proofErr w:type="spellEnd"/>
-      <w:r>
-        <w:rPr>
-          <w:rFonts w:ascii="Times New Roman" w:eastAsia="Times New Roman" w:hAnsi="Times New Roman" w:cs="Times New Roman"/>
-          <w:sz w:val="24"/>
-          <w:szCs w:val="24"/>
-          <w:lang w:val="en-US"/>
-        </w:rPr>
-        <w:t>:</w:t>
+        <w:t xml:space="preserve"> Bizdan quyidagi hujjatlar ilova qilinadi:</w:t>
       </w:r>
     </w:p>
     <w:p>
@@ -633,7 +318,6 @@
           <w:szCs w:val="24"/>
         </w:rPr>
       </w:pPr>
-      <w:proofErr w:type="spellStart"/>
       <w:r>
         <w:rPr>
           <w:rFonts w:ascii="Times New Roman" w:eastAsia="Times New Roman" w:hAnsi="Times New Roman" w:cs="Times New Roman"/>
@@ -643,7 +327,6 @@
         </w:rPr>
         <w:t>asosida</w:t>
       </w:r>
-      <w:proofErr w:type="spellEnd"/>
       <w:r>
         <w:rPr>
           <w:rFonts w:ascii="Times New Roman" w:eastAsia="Times New Roman" w:hAnsi="Times New Roman" w:cs="Times New Roman"/>
@@ -652,7 +335,6 @@
         </w:rPr>
         <w:t xml:space="preserve"> </w:t>
       </w:r>
-      <w:proofErr w:type="spellStart"/>
       <w:r>
         <w:rPr>
           <w:rFonts w:ascii="Times New Roman" w:eastAsia="Times New Roman" w:hAnsi="Times New Roman" w:cs="Times New Roman"/>
@@ -662,7 +344,6 @@
         </w:rPr>
         <w:t>avtomobilni</w:t>
       </w:r>
-      <w:proofErr w:type="spellEnd"/>
       <w:r>
         <w:rPr>
           <w:rFonts w:ascii="Times New Roman" w:eastAsia="Times New Roman" w:hAnsi="Times New Roman" w:cs="Times New Roman"/>
@@ -671,7 +352,6 @@
         </w:rPr>
         <w:t xml:space="preserve"> (</w:t>
       </w:r>
-      <w:proofErr w:type="spellStart"/>
       <w:r>
         <w:rPr>
           <w:rFonts w:ascii="Times New Roman" w:eastAsia="Times New Roman" w:hAnsi="Times New Roman" w:cs="Times New Roman"/>
@@ -681,7 +361,6 @@
         </w:rPr>
         <w:t>mototsiklni</w:t>
       </w:r>
-      <w:proofErr w:type="spellEnd"/>
       <w:r>
         <w:rPr>
           <w:rFonts w:ascii="Times New Roman" w:eastAsia="Times New Roman" w:hAnsi="Times New Roman" w:cs="Times New Roman"/>
@@ -690,7 +369,6 @@
         </w:rPr>
         <w:t xml:space="preserve">, </w:t>
       </w:r>
-      <w:proofErr w:type="spellStart"/>
       <w:r>
         <w:rPr>
           <w:rFonts w:ascii="Times New Roman" w:eastAsia="Times New Roman" w:hAnsi="Times New Roman" w:cs="Times New Roman"/>
@@ -700,7 +378,6 @@
         </w:rPr>
         <w:t>tirkamani</w:t>
       </w:r>
-      <w:proofErr w:type="spellEnd"/>
       <w:r>
         <w:rPr>
           <w:rFonts w:ascii="Times New Roman" w:eastAsia="Times New Roman" w:hAnsi="Times New Roman" w:cs="Times New Roman"/>
@@ -709,7 +386,6 @@
         </w:rPr>
         <w:t xml:space="preserve">)  </w:t>
       </w:r>
-      <w:proofErr w:type="spellStart"/>
       <w:r>
         <w:rPr>
           <w:rFonts w:ascii="Times New Roman" w:eastAsia="Times New Roman" w:hAnsi="Times New Roman" w:cs="Times New Roman"/>
@@ -719,7 +395,6 @@
         </w:rPr>
         <w:t>ro</w:t>
       </w:r>
-      <w:proofErr w:type="spellEnd"/>
       <w:r>
         <w:rPr>
           <w:rFonts w:ascii="Times New Roman" w:eastAsia="Times New Roman" w:hAnsi="Times New Roman" w:cs="Times New Roman"/>
@@ -728,7 +403,6 @@
         </w:rPr>
         <w:t>’</w:t>
       </w:r>
-      <w:proofErr w:type="spellStart"/>
       <w:r>
         <w:rPr>
           <w:rFonts w:ascii="Times New Roman" w:eastAsia="Times New Roman" w:hAnsi="Times New Roman" w:cs="Times New Roman"/>
@@ -738,7 +412,6 @@
         </w:rPr>
         <w:t>yhatga</w:t>
       </w:r>
-      <w:proofErr w:type="spellEnd"/>
       <w:r>
         <w:rPr>
           <w:rFonts w:ascii="Times New Roman" w:eastAsia="Times New Roman" w:hAnsi="Times New Roman" w:cs="Times New Roman"/>
@@ -747,7 +420,6 @@
         </w:rPr>
         <w:t xml:space="preserve"> </w:t>
       </w:r>
-      <w:proofErr w:type="spellStart"/>
       <w:r>
         <w:rPr>
           <w:rFonts w:ascii="Times New Roman" w:eastAsia="Times New Roman" w:hAnsi="Times New Roman" w:cs="Times New Roman"/>
@@ -757,7 +429,6 @@
         </w:rPr>
         <w:t>olishni</w:t>
       </w:r>
-      <w:proofErr w:type="spellEnd"/>
       <w:r>
         <w:rPr>
           <w:rFonts w:ascii="Times New Roman" w:eastAsia="Times New Roman" w:hAnsi="Times New Roman" w:cs="Times New Roman"/>
@@ -842,7 +513,6 @@
         </w:rPr>
         <w:t xml:space="preserve"> %}</w:t>
       </w:r>
-      <w:proofErr w:type="spellStart"/>
       <w:r>
         <w:rPr>
           <w:rFonts w:ascii="Times New Roman" w:eastAsia="Times New Roman" w:hAnsi="Times New Roman" w:cs="Times New Roman"/>
@@ -852,7 +522,6 @@
         </w:rPr>
         <w:t>yo</w:t>
       </w:r>
-      <w:proofErr w:type="spellEnd"/>
       <w:r>
         <w:rPr>
           <w:rFonts w:ascii="Times New Roman" w:eastAsia="Times New Roman" w:hAnsi="Times New Roman" w:cs="Times New Roman"/>
@@ -861,7 +530,6 @@
         </w:rPr>
         <w:t>’</w:t>
       </w:r>
-      <w:proofErr w:type="spellStart"/>
       <w:r>
         <w:rPr>
           <w:rFonts w:ascii="Times New Roman" w:eastAsia="Times New Roman" w:hAnsi="Times New Roman" w:cs="Times New Roman"/>
@@ -871,7 +539,6 @@
         </w:rPr>
         <w:t>qolgan</w:t>
       </w:r>
-      <w:proofErr w:type="spellEnd"/>
       <w:r>
         <w:rPr>
           <w:rFonts w:ascii="Times New Roman" w:eastAsia="Times New Roman" w:hAnsi="Times New Roman" w:cs="Times New Roman"/>
@@ -880,7 +547,6 @@
         </w:rPr>
         <w:t xml:space="preserve"> </w:t>
       </w:r>
-      <w:proofErr w:type="spellStart"/>
       <w:r>
         <w:rPr>
           <w:rFonts w:ascii="Times New Roman" w:eastAsia="Times New Roman" w:hAnsi="Times New Roman" w:cs="Times New Roman"/>
@@ -890,7 +556,6 @@
         </w:rPr>
         <w:t>qayd</w:t>
       </w:r>
-      <w:proofErr w:type="spellEnd"/>
       <w:r>
         <w:rPr>
           <w:rFonts w:ascii="Times New Roman" w:eastAsia="Times New Roman" w:hAnsi="Times New Roman" w:cs="Times New Roman"/>
@@ -899,7 +564,6 @@
         </w:rPr>
         <w:t xml:space="preserve"> </w:t>
       </w:r>
-      <w:proofErr w:type="spellStart"/>
       <w:r>
         <w:rPr>
           <w:rFonts w:ascii="Times New Roman" w:eastAsia="Times New Roman" w:hAnsi="Times New Roman" w:cs="Times New Roman"/>
@@ -909,7 +573,6 @@
         </w:rPr>
         <w:t>etish</w:t>
       </w:r>
-      <w:proofErr w:type="spellEnd"/>
       <w:r>
         <w:rPr>
           <w:rFonts w:ascii="Times New Roman" w:eastAsia="Times New Roman" w:hAnsi="Times New Roman" w:cs="Times New Roman"/>
@@ -918,7 +581,6 @@
         </w:rPr>
         <w:t xml:space="preserve"> </w:t>
       </w:r>
-      <w:proofErr w:type="spellStart"/>
       <w:r>
         <w:rPr>
           <w:rFonts w:ascii="Times New Roman" w:eastAsia="Times New Roman" w:hAnsi="Times New Roman" w:cs="Times New Roman"/>
@@ -928,7 +590,6 @@
         </w:rPr>
         <w:t>guvohnomasi</w:t>
       </w:r>
-      <w:proofErr w:type="spellEnd"/>
       <w:r>
         <w:rPr>
           <w:rFonts w:ascii="Times New Roman" w:eastAsia="Times New Roman" w:hAnsi="Times New Roman" w:cs="Times New Roman"/>
@@ -963,7 +624,6 @@
         </w:rPr>
         <w:t xml:space="preserve"> %} </w:t>
       </w:r>
-      <w:proofErr w:type="spellStart"/>
       <w:r>
         <w:rPr>
           <w:rFonts w:ascii="Times New Roman" w:eastAsia="Times New Roman" w:hAnsi="Times New Roman" w:cs="Times New Roman"/>
@@ -973,7 +633,6 @@
         </w:rPr>
         <w:t>qayd</w:t>
       </w:r>
-      <w:proofErr w:type="spellEnd"/>
       <w:r>
         <w:rPr>
           <w:rFonts w:ascii="Times New Roman" w:eastAsia="Times New Roman" w:hAnsi="Times New Roman" w:cs="Times New Roman"/>
@@ -982,7 +641,6 @@
         </w:rPr>
         <w:t xml:space="preserve"> </w:t>
       </w:r>
-      <w:proofErr w:type="spellStart"/>
       <w:r>
         <w:rPr>
           <w:rFonts w:ascii="Times New Roman" w:eastAsia="Times New Roman" w:hAnsi="Times New Roman" w:cs="Times New Roman"/>
@@ -992,7 +650,6 @@
         </w:rPr>
         <w:t>etish</w:t>
       </w:r>
-      <w:proofErr w:type="spellEnd"/>
       <w:r>
         <w:rPr>
           <w:rFonts w:ascii="Times New Roman" w:eastAsia="Times New Roman" w:hAnsi="Times New Roman" w:cs="Times New Roman"/>
@@ -1001,7 +658,6 @@
         </w:rPr>
         <w:t xml:space="preserve"> </w:t>
       </w:r>
-      <w:proofErr w:type="spellStart"/>
       <w:r>
         <w:rPr>
           <w:rFonts w:ascii="Times New Roman" w:eastAsia="Times New Roman" w:hAnsi="Times New Roman" w:cs="Times New Roman"/>
@@ -1011,7 +667,6 @@
         </w:rPr>
         <w:t>guvohnomasi</w:t>
       </w:r>
-      <w:proofErr w:type="spellEnd"/>
       <w:r>
         <w:rPr>
           <w:rFonts w:ascii="Times New Roman" w:eastAsia="Times New Roman" w:hAnsi="Times New Roman" w:cs="Times New Roman"/>
@@ -1105,7 +760,6 @@
         </w:rPr>
         <w:t>%}</w:t>
       </w:r>
-      <w:proofErr w:type="spellStart"/>
       <w:r>
         <w:rPr>
           <w:rFonts w:ascii="Times New Roman" w:eastAsia="Times New Roman" w:hAnsi="Times New Roman" w:cs="Times New Roman"/>
@@ -1115,7 +769,6 @@
         </w:rPr>
         <w:t>va</w:t>
       </w:r>
-      <w:proofErr w:type="spellEnd"/>
       <w:r>
         <w:rPr>
           <w:rFonts w:ascii="Times New Roman" w:eastAsia="Times New Roman" w:hAnsi="Times New Roman" w:cs="Times New Roman"/>
@@ -1124,7 +777,6 @@
         </w:rPr>
         <w:t xml:space="preserve"> </w:t>
       </w:r>
-      <w:proofErr w:type="spellStart"/>
       <w:r>
         <w:rPr>
           <w:rFonts w:ascii="Times New Roman" w:eastAsia="Times New Roman" w:hAnsi="Times New Roman" w:cs="Times New Roman"/>
@@ -1134,7 +786,6 @@
         </w:rPr>
         <w:t>yo</w:t>
       </w:r>
-      <w:proofErr w:type="spellEnd"/>
       <w:r>
         <w:rPr>
           <w:rFonts w:ascii="Times New Roman" w:eastAsia="Times New Roman" w:hAnsi="Times New Roman" w:cs="Times New Roman"/>
@@ -1143,7 +794,6 @@
         </w:rPr>
         <w:t>’</w:t>
       </w:r>
-      <w:proofErr w:type="spellStart"/>
       <w:r>
         <w:rPr>
           <w:rFonts w:ascii="Times New Roman" w:eastAsia="Times New Roman" w:hAnsi="Times New Roman" w:cs="Times New Roman"/>
@@ -1153,7 +803,6 @@
         </w:rPr>
         <w:t>qolgan</w:t>
       </w:r>
-      <w:proofErr w:type="spellEnd"/>
       <w:r>
         <w:rPr>
           <w:rFonts w:ascii="Times New Roman" w:eastAsia="Times New Roman" w:hAnsi="Times New Roman" w:cs="Times New Roman"/>
@@ -1162,7 +811,6 @@
         </w:rPr>
         <w:t xml:space="preserve"> </w:t>
       </w:r>
-      <w:proofErr w:type="spellStart"/>
       <w:r>
         <w:rPr>
           <w:rFonts w:ascii="Times New Roman" w:eastAsia="Times New Roman" w:hAnsi="Times New Roman" w:cs="Times New Roman"/>
@@ -1172,7 +820,6 @@
         </w:rPr>
         <w:t>davlat</w:t>
       </w:r>
-      <w:proofErr w:type="spellEnd"/>
       <w:r>
         <w:rPr>
           <w:rFonts w:ascii="Times New Roman" w:eastAsia="Times New Roman" w:hAnsi="Times New Roman" w:cs="Times New Roman"/>
@@ -1181,7 +828,6 @@
         </w:rPr>
         <w:t xml:space="preserve"> </w:t>
       </w:r>
-      <w:proofErr w:type="spellStart"/>
       <w:r>
         <w:rPr>
           <w:rFonts w:ascii="Times New Roman" w:eastAsia="Times New Roman" w:hAnsi="Times New Roman" w:cs="Times New Roman"/>
@@ -1191,7 +837,6 @@
         </w:rPr>
         <w:t>raqam</w:t>
       </w:r>
-      <w:proofErr w:type="spellEnd"/>
       <w:r>
         <w:rPr>
           <w:rFonts w:ascii="Times New Roman" w:eastAsia="Times New Roman" w:hAnsi="Times New Roman" w:cs="Times New Roman"/>
@@ -1200,7 +845,6 @@
         </w:rPr>
         <w:t xml:space="preserve"> </w:t>
       </w:r>
-      <w:proofErr w:type="spellStart"/>
       <w:r>
         <w:rPr>
           <w:rFonts w:ascii="Times New Roman" w:eastAsia="Times New Roman" w:hAnsi="Times New Roman" w:cs="Times New Roman"/>
@@ -1210,7 +854,6 @@
         </w:rPr>
         <w:t>belgisi</w:t>
       </w:r>
-      <w:proofErr w:type="spellEnd"/>
       <w:r>
         <w:rPr>
           <w:rFonts w:ascii="Times New Roman" w:eastAsia="Times New Roman" w:hAnsi="Times New Roman" w:cs="Times New Roman"/>
@@ -1236,7 +879,6 @@
         </w:rPr>
         <w:t xml:space="preserve">%} </w:t>
       </w:r>
-      <w:proofErr w:type="spellStart"/>
       <w:r>
         <w:rPr>
           <w:rFonts w:ascii="Times New Roman" w:eastAsia="Times New Roman" w:hAnsi="Times New Roman" w:cs="Times New Roman"/>
@@ -1246,7 +888,6 @@
         </w:rPr>
         <w:t>davlat</w:t>
       </w:r>
-      <w:proofErr w:type="spellEnd"/>
       <w:r>
         <w:rPr>
           <w:rFonts w:ascii="Times New Roman" w:eastAsia="Times New Roman" w:hAnsi="Times New Roman" w:cs="Times New Roman"/>
@@ -1255,7 +896,6 @@
         </w:rPr>
         <w:t xml:space="preserve"> </w:t>
       </w:r>
-      <w:proofErr w:type="spellStart"/>
       <w:r>
         <w:rPr>
           <w:rFonts w:ascii="Times New Roman" w:eastAsia="Times New Roman" w:hAnsi="Times New Roman" w:cs="Times New Roman"/>
@@ -1265,7 +905,6 @@
         </w:rPr>
         <w:t>raqam</w:t>
       </w:r>
-      <w:proofErr w:type="spellEnd"/>
       <w:r>
         <w:rPr>
           <w:rFonts w:ascii="Times New Roman" w:eastAsia="Times New Roman" w:hAnsi="Times New Roman" w:cs="Times New Roman"/>
@@ -1274,7 +913,6 @@
         </w:rPr>
         <w:t xml:space="preserve"> </w:t>
       </w:r>
-      <w:proofErr w:type="spellStart"/>
       <w:r>
         <w:rPr>
           <w:rFonts w:ascii="Times New Roman" w:eastAsia="Times New Roman" w:hAnsi="Times New Roman" w:cs="Times New Roman"/>
@@ -1284,7 +922,6 @@
         </w:rPr>
         <w:t>belgisi</w:t>
       </w:r>
-      <w:proofErr w:type="spellEnd"/>
       <w:r>
         <w:rPr>
           <w:rFonts w:ascii="Times New Roman" w:eastAsia="Times New Roman" w:hAnsi="Times New Roman" w:cs="Times New Roman"/>
@@ -1327,7 +964,6 @@
         </w:rPr>
         <w:t>’</w:t>
       </w:r>
-      <w:proofErr w:type="spellStart"/>
       <w:r>
         <w:rPr>
           <w:rFonts w:ascii="Times New Roman" w:eastAsia="Times New Roman" w:hAnsi="Times New Roman" w:cs="Times New Roman"/>
@@ -1337,7 +973,6 @@
         </w:rPr>
         <w:t>rniga</w:t>
       </w:r>
-      <w:proofErr w:type="spellEnd"/>
       <w:r>
         <w:rPr>
           <w:rFonts w:ascii="Times New Roman" w:eastAsia="Times New Roman" w:hAnsi="Times New Roman" w:cs="Times New Roman"/>
@@ -1346,7 +981,6 @@
         </w:rPr>
         <w:t xml:space="preserve"> “</w:t>
       </w:r>
-      <w:proofErr w:type="spellStart"/>
       <w:r>
         <w:rPr>
           <w:rFonts w:ascii="Times New Roman" w:eastAsia="Times New Roman" w:hAnsi="Times New Roman" w:cs="Times New Roman"/>
@@ -1356,7 +990,6 @@
         </w:rPr>
         <w:t>nusxa</w:t>
       </w:r>
-      <w:proofErr w:type="spellEnd"/>
       <w:r>
         <w:rPr>
           <w:rFonts w:ascii="Times New Roman" w:eastAsia="Times New Roman" w:hAnsi="Times New Roman" w:cs="Times New Roman"/>
@@ -1365,7 +998,6 @@
         </w:rPr>
         <w:t xml:space="preserve">” </w:t>
       </w:r>
-      <w:proofErr w:type="spellStart"/>
       <w:r>
         <w:rPr>
           <w:rFonts w:ascii="Times New Roman" w:eastAsia="Times New Roman" w:hAnsi="Times New Roman" w:cs="Times New Roman"/>
@@ -1375,7 +1007,6 @@
         </w:rPr>
         <w:t>berishingizni</w:t>
       </w:r>
-      <w:proofErr w:type="spellEnd"/>
       <w:r>
         <w:rPr>
           <w:rFonts w:ascii="Times New Roman" w:eastAsia="Times New Roman" w:hAnsi="Times New Roman" w:cs="Times New Roman"/>
@@ -1410,7 +1041,6 @@
         </w:rPr>
         <w:t>’</w:t>
       </w:r>
-      <w:proofErr w:type="spellStart"/>
       <w:r>
         <w:rPr>
           <w:rFonts w:ascii="Times New Roman" w:eastAsia="Times New Roman" w:hAnsi="Times New Roman" w:cs="Times New Roman"/>
@@ -1420,7 +1050,6 @@
         </w:rPr>
         <w:t>rayman</w:t>
       </w:r>
-      <w:proofErr w:type="spellEnd"/>
       <w:r>
         <w:rPr>
           <w:rFonts w:ascii="Times New Roman" w:eastAsia="Times New Roman" w:hAnsi="Times New Roman" w:cs="Times New Roman"/>
@@ -1454,7 +1083,6 @@
           <w:lang w:val="en-US"/>
         </w:rPr>
       </w:pPr>
-      <w:proofErr w:type="spellStart"/>
       <w:r>
         <w:rPr>
           <w:rFonts w:ascii="Times New Roman" w:eastAsia="Times New Roman" w:hAnsi="Times New Roman" w:cs="Times New Roman"/>
@@ -1463,106 +1091,7 @@
           <w:szCs w:val="28"/>
           <w:lang w:val="en-US"/>
         </w:rPr>
-        <w:t>Avtomobilning</w:t>
-      </w:r>
-      <w:proofErr w:type="spellEnd"/>
-      <w:r>
-        <w:rPr>
-          <w:rFonts w:ascii="Times New Roman" w:eastAsia="Times New Roman" w:hAnsi="Times New Roman" w:cs="Times New Roman"/>
-          <w:b/>
-          <w:sz w:val="28"/>
-          <w:szCs w:val="28"/>
-          <w:lang w:val="en-US"/>
-        </w:rPr>
-        <w:t xml:space="preserve"> (</w:t>
-      </w:r>
-      <w:proofErr w:type="spellStart"/>
-      <w:r>
-        <w:rPr>
-          <w:rFonts w:ascii="Times New Roman" w:eastAsia="Times New Roman" w:hAnsi="Times New Roman" w:cs="Times New Roman"/>
-          <w:b/>
-          <w:sz w:val="28"/>
-          <w:szCs w:val="28"/>
-          <w:lang w:val="en-US"/>
-        </w:rPr>
-        <w:t>mototsiklning</w:t>
-      </w:r>
-      <w:proofErr w:type="spellEnd"/>
-      <w:r>
-        <w:rPr>
-          <w:rFonts w:ascii="Times New Roman" w:eastAsia="Times New Roman" w:hAnsi="Times New Roman" w:cs="Times New Roman"/>
-          <w:b/>
-          <w:sz w:val="28"/>
-          <w:szCs w:val="28"/>
-          <w:lang w:val="en-US"/>
-        </w:rPr>
-        <w:t xml:space="preserve">, </w:t>
-      </w:r>
-      <w:proofErr w:type="spellStart"/>
-      <w:r>
-        <w:rPr>
-          <w:rFonts w:ascii="Times New Roman" w:eastAsia="Times New Roman" w:hAnsi="Times New Roman" w:cs="Times New Roman"/>
-          <w:b/>
-          <w:sz w:val="28"/>
-          <w:szCs w:val="28"/>
-          <w:lang w:val="en-US"/>
-        </w:rPr>
-        <w:t>tirkamaning</w:t>
-      </w:r>
-      <w:proofErr w:type="spellEnd"/>
-      <w:r>
-        <w:rPr>
-          <w:rFonts w:ascii="Times New Roman" w:eastAsia="Times New Roman" w:hAnsi="Times New Roman" w:cs="Times New Roman"/>
-          <w:b/>
-          <w:sz w:val="28"/>
-          <w:szCs w:val="28"/>
-          <w:lang w:val="en-US"/>
-        </w:rPr>
-        <w:t xml:space="preserve">) </w:t>
-      </w:r>
-      <w:proofErr w:type="spellStart"/>
-      <w:r>
-        <w:rPr>
-          <w:rFonts w:ascii="Times New Roman" w:eastAsia="Times New Roman" w:hAnsi="Times New Roman" w:cs="Times New Roman"/>
-          <w:b/>
-          <w:sz w:val="28"/>
-          <w:szCs w:val="28"/>
-          <w:lang w:val="en-US"/>
-        </w:rPr>
-        <w:t>ro’yhat</w:t>
-      </w:r>
-      <w:proofErr w:type="spellEnd"/>
-      <w:r>
-        <w:rPr>
-          <w:rFonts w:ascii="Times New Roman" w:eastAsia="Times New Roman" w:hAnsi="Times New Roman" w:cs="Times New Roman"/>
-          <w:b/>
-          <w:sz w:val="28"/>
-          <w:szCs w:val="28"/>
-          <w:lang w:val="en-US"/>
-        </w:rPr>
-        <w:t xml:space="preserve"> </w:t>
-      </w:r>
-      <w:proofErr w:type="spellStart"/>
-      <w:r>
-        <w:rPr>
-          <w:rFonts w:ascii="Times New Roman" w:eastAsia="Times New Roman" w:hAnsi="Times New Roman" w:cs="Times New Roman"/>
-          <w:b/>
-          <w:sz w:val="28"/>
-          <w:szCs w:val="28"/>
-          <w:lang w:val="en-US"/>
-        </w:rPr>
-        <w:t>belgilari</w:t>
-      </w:r>
-      <w:proofErr w:type="spellEnd"/>
-      <w:r>
-        <w:rPr>
-          <w:rFonts w:ascii="Times New Roman" w:eastAsia="Times New Roman" w:hAnsi="Times New Roman" w:cs="Times New Roman"/>
-          <w:b/>
-          <w:sz w:val="28"/>
-          <w:szCs w:val="28"/>
-          <w:lang w:val="en-US"/>
-        </w:rPr>
-        <w:t>:</w:t>
+        <w:t>Avtomobilning (mototsiklning, tirkamaning) ro’yhat belgilari:</w:t>
       </w:r>
     </w:p>
     <w:p>
@@ -1599,27 +1128,7 @@
           <w:szCs w:val="24"/>
           <w:lang w:val="en-US"/>
         </w:rPr>
-        <w:t xml:space="preserve">1. T\v </w:t>
-      </w:r>
-      <w:proofErr w:type="spellStart"/>
-      <w:r>
-        <w:rPr>
-          <w:rFonts w:ascii="Times New Roman" w:eastAsia="Times New Roman" w:hAnsi="Times New Roman" w:cs="Times New Roman"/>
-          <w:sz w:val="24"/>
-          <w:szCs w:val="24"/>
-          <w:lang w:val="en-US"/>
-        </w:rPr>
-        <w:t>rusumi</w:t>
-      </w:r>
-      <w:proofErr w:type="spellEnd"/>
-      <w:r>
-        <w:rPr>
-          <w:rFonts w:ascii="Times New Roman" w:eastAsia="Times New Roman" w:hAnsi="Times New Roman" w:cs="Times New Roman"/>
-          <w:sz w:val="24"/>
-          <w:szCs w:val="24"/>
-          <w:lang w:val="en-US"/>
-        </w:rPr>
-        <w:t xml:space="preserve">: </w:t>
+        <w:t xml:space="preserve">1. T\v rusumi: </w:t>
       </w:r>
       <w:r>
         <w:rPr>
@@ -1631,33 +1140,7 @@
           <w:u w:val="single"/>
           <w:lang w:val="en-US"/>
         </w:rPr>
-        <w:t>{{</w:t>
-      </w:r>
-      <w:proofErr w:type="spellStart"/>
-      <w:r>
-        <w:rPr>
-          <w:rFonts w:ascii="Times New Roman" w:eastAsia="Times New Roman" w:hAnsi="Times New Roman" w:cs="Times New Roman"/>
-          <w:b/>
-          <w:bCs/>
-          <w:sz w:val="24"/>
-          <w:szCs w:val="24"/>
-          <w:u w:val="single"/>
-          <w:lang w:val="en-US"/>
-        </w:rPr>
-        <w:t>car.model</w:t>
-      </w:r>
-      <w:proofErr w:type="spellEnd"/>
-      <w:r>
-        <w:rPr>
-          <w:rFonts w:ascii="Times New Roman" w:eastAsia="Times New Roman" w:hAnsi="Times New Roman" w:cs="Times New Roman"/>
-          <w:b/>
-          <w:bCs/>
-          <w:sz w:val="24"/>
-          <w:szCs w:val="24"/>
-          <w:u w:val="single"/>
-          <w:lang w:val="en-US"/>
-        </w:rPr>
-        <w:t>}}</w:t>
+        <w:t>{{car.model}}</w:t>
       </w:r>
       <w:r>
         <w:rPr>
@@ -1692,27 +1175,7 @@
           <w:szCs w:val="24"/>
           <w:lang w:val="en-US"/>
         </w:rPr>
-        <w:t xml:space="preserve">2. T\v </w:t>
-      </w:r>
-      <w:proofErr w:type="spellStart"/>
-      <w:r>
-        <w:rPr>
-          <w:rFonts w:ascii="Times New Roman" w:eastAsia="Times New Roman" w:hAnsi="Times New Roman" w:cs="Times New Roman"/>
-          <w:sz w:val="24"/>
-          <w:szCs w:val="24"/>
-          <w:lang w:val="en-US"/>
-        </w:rPr>
-        <w:t>turi</w:t>
-      </w:r>
-      <w:proofErr w:type="spellEnd"/>
-      <w:r>
-        <w:rPr>
-          <w:rFonts w:ascii="Times New Roman" w:eastAsia="Times New Roman" w:hAnsi="Times New Roman" w:cs="Times New Roman"/>
-          <w:sz w:val="24"/>
-          <w:szCs w:val="24"/>
-          <w:lang w:val="en-US"/>
-        </w:rPr>
-        <w:t xml:space="preserve">: </w:t>
+        <w:t xml:space="preserve">2. T\v turi: </w:t>
       </w:r>
       <w:r>
         <w:rPr>
@@ -1724,33 +1187,7 @@
           <w:u w:val="single"/>
           <w:lang w:val="en-US"/>
         </w:rPr>
-        <w:t>{{</w:t>
-      </w:r>
-      <w:proofErr w:type="spellStart"/>
-      <w:r>
-        <w:rPr>
-          <w:rFonts w:ascii="Times New Roman" w:eastAsia="Times New Roman" w:hAnsi="Times New Roman" w:cs="Times New Roman"/>
-          <w:b/>
-          <w:bCs/>
-          <w:sz w:val="24"/>
-          <w:szCs w:val="24"/>
-          <w:u w:val="single"/>
-          <w:lang w:val="en-US"/>
-        </w:rPr>
-        <w:t>car.type.title</w:t>
-      </w:r>
-      <w:proofErr w:type="spellEnd"/>
-      <w:r>
-        <w:rPr>
-          <w:rFonts w:ascii="Times New Roman" w:eastAsia="Times New Roman" w:hAnsi="Times New Roman" w:cs="Times New Roman"/>
-          <w:b/>
-          <w:bCs/>
-          <w:sz w:val="24"/>
-          <w:szCs w:val="24"/>
-          <w:u w:val="single"/>
-          <w:lang w:val="en-US"/>
-        </w:rPr>
-        <w:t>}}</w:t>
+        <w:t>{{car.type.title}}</w:t>
       </w:r>
     </w:p>
     <w:p>
@@ -1774,47 +1211,7 @@
           <w:szCs w:val="24"/>
           <w:lang w:val="en-US"/>
         </w:rPr>
-        <w:t xml:space="preserve">3. </w:t>
-      </w:r>
-      <w:proofErr w:type="spellStart"/>
-      <w:r>
-        <w:rPr>
-          <w:rFonts w:ascii="Times New Roman" w:eastAsia="Times New Roman" w:hAnsi="Times New Roman" w:cs="Times New Roman"/>
-          <w:sz w:val="24"/>
-          <w:szCs w:val="24"/>
-          <w:lang w:val="en-US"/>
-        </w:rPr>
-        <w:t>Qayta</w:t>
-      </w:r>
-      <w:proofErr w:type="spellEnd"/>
-      <w:r>
-        <w:rPr>
-          <w:rFonts w:ascii="Times New Roman" w:eastAsia="Times New Roman" w:hAnsi="Times New Roman" w:cs="Times New Roman"/>
-          <w:sz w:val="24"/>
-          <w:szCs w:val="24"/>
-          <w:lang w:val="en-US"/>
-        </w:rPr>
-        <w:t xml:space="preserve"> </w:t>
-      </w:r>
-      <w:proofErr w:type="spellStart"/>
-      <w:r>
-        <w:rPr>
-          <w:rFonts w:ascii="Times New Roman" w:eastAsia="Times New Roman" w:hAnsi="Times New Roman" w:cs="Times New Roman"/>
-          <w:sz w:val="24"/>
-          <w:szCs w:val="24"/>
-          <w:lang w:val="en-US"/>
-        </w:rPr>
-        <w:t>jihozlash</w:t>
-      </w:r>
-      <w:proofErr w:type="spellEnd"/>
-      <w:r>
-        <w:rPr>
-          <w:rFonts w:ascii="Times New Roman" w:eastAsia="Times New Roman" w:hAnsi="Times New Roman" w:cs="Times New Roman"/>
-          <w:sz w:val="24"/>
-          <w:szCs w:val="24"/>
-          <w:lang w:val="en-US"/>
-        </w:rPr>
-        <w:t xml:space="preserve">: </w:t>
+        <w:t xml:space="preserve">3. Qayta jihozlash: </w:t>
       </w:r>
       <w:r>
         <w:rPr>
@@ -1847,47 +1244,7 @@
           <w:szCs w:val="24"/>
           <w:lang w:val="en-US"/>
         </w:rPr>
-        <w:t xml:space="preserve">4. </w:t>
-      </w:r>
-      <w:proofErr w:type="spellStart"/>
-      <w:r>
-        <w:rPr>
-          <w:rFonts w:ascii="Times New Roman" w:eastAsia="Times New Roman" w:hAnsi="Times New Roman" w:cs="Times New Roman"/>
-          <w:sz w:val="24"/>
-          <w:szCs w:val="24"/>
-          <w:lang w:val="en-US"/>
-        </w:rPr>
-        <w:t>Kuzov</w:t>
-      </w:r>
-      <w:proofErr w:type="spellEnd"/>
-      <w:r>
-        <w:rPr>
-          <w:rFonts w:ascii="Times New Roman" w:eastAsia="Times New Roman" w:hAnsi="Times New Roman" w:cs="Times New Roman"/>
-          <w:sz w:val="24"/>
-          <w:szCs w:val="24"/>
-          <w:lang w:val="en-US"/>
-        </w:rPr>
-        <w:t xml:space="preserve"> </w:t>
-      </w:r>
-      <w:proofErr w:type="spellStart"/>
-      <w:r>
-        <w:rPr>
-          <w:rFonts w:ascii="Times New Roman" w:eastAsia="Times New Roman" w:hAnsi="Times New Roman" w:cs="Times New Roman"/>
-          <w:sz w:val="24"/>
-          <w:szCs w:val="24"/>
-          <w:lang w:val="en-US"/>
-        </w:rPr>
-        <w:t>turi</w:t>
-      </w:r>
-      <w:proofErr w:type="spellEnd"/>
-      <w:r>
-        <w:rPr>
-          <w:rFonts w:ascii="Times New Roman" w:eastAsia="Times New Roman" w:hAnsi="Times New Roman" w:cs="Times New Roman"/>
-          <w:sz w:val="24"/>
-          <w:szCs w:val="24"/>
-          <w:lang w:val="en-US"/>
-        </w:rPr>
-        <w:t xml:space="preserve">: </w:t>
+        <w:t xml:space="preserve">4. Kuzov turi: </w:t>
       </w:r>
       <w:r>
         <w:rPr>
@@ -1899,33 +1256,7 @@
           <w:u w:val="single"/>
           <w:lang w:val="en-US"/>
         </w:rPr>
-        <w:t>{{</w:t>
-      </w:r>
-      <w:proofErr w:type="spellStart"/>
-      <w:r>
-        <w:rPr>
-          <w:rFonts w:ascii="Times New Roman" w:eastAsia="Times New Roman" w:hAnsi="Times New Roman" w:cs="Times New Roman"/>
-          <w:b/>
-          <w:bCs/>
-          <w:sz w:val="24"/>
-          <w:szCs w:val="24"/>
-          <w:u w:val="single"/>
-          <w:lang w:val="en-US"/>
-        </w:rPr>
-        <w:t>car.body_type.title</w:t>
-      </w:r>
-      <w:proofErr w:type="spellEnd"/>
-      <w:r>
-        <w:rPr>
-          <w:rFonts w:ascii="Times New Roman" w:eastAsia="Times New Roman" w:hAnsi="Times New Roman" w:cs="Times New Roman"/>
-          <w:b/>
-          <w:bCs/>
-          <w:sz w:val="24"/>
-          <w:szCs w:val="24"/>
-          <w:u w:val="single"/>
-          <w:lang w:val="en-US"/>
-        </w:rPr>
-        <w:t>}}</w:t>
+        <w:t>{{car.body_type.title}}</w:t>
       </w:r>
       <w:r>
         <w:rPr>
@@ -1955,27 +1286,7 @@
           <w:szCs w:val="24"/>
           <w:lang w:val="en-US"/>
         </w:rPr>
-        <w:t xml:space="preserve">5. </w:t>
-      </w:r>
-      <w:proofErr w:type="spellStart"/>
-      <w:r>
-        <w:rPr>
-          <w:rFonts w:ascii="Times New Roman" w:eastAsia="Times New Roman" w:hAnsi="Times New Roman" w:cs="Times New Roman"/>
-          <w:sz w:val="24"/>
-          <w:szCs w:val="24"/>
-          <w:lang w:val="en-US"/>
-        </w:rPr>
-        <w:t>Yoqilg’i</w:t>
-      </w:r>
-      <w:proofErr w:type="spellEnd"/>
-      <w:r>
-        <w:rPr>
-          <w:rFonts w:ascii="Times New Roman" w:eastAsia="Times New Roman" w:hAnsi="Times New Roman" w:cs="Times New Roman"/>
-          <w:sz w:val="24"/>
-          <w:szCs w:val="24"/>
-          <w:lang w:val="en-US"/>
-        </w:rPr>
-        <w:t xml:space="preserve"> turi: </w:t>
+        <w:t xml:space="preserve">5. Yoqilg’i turi: </w:t>
       </w:r>
       <w:r>
         <w:rPr>
@@ -1987,59 +1298,7 @@
           <w:u w:val="single"/>
           <w:lang w:val="en-US"/>
         </w:rPr>
-        <w:t xml:space="preserve">{%if </w:t>
-      </w:r>
-      <w:proofErr w:type="spellStart"/>
-      <w:r>
-        <w:rPr>
-          <w:rFonts w:ascii="Times New Roman" w:eastAsia="Times New Roman" w:hAnsi="Times New Roman" w:cs="Times New Roman"/>
-          <w:b/>
-          <w:bCs/>
-          <w:sz w:val="24"/>
-          <w:szCs w:val="24"/>
-          <w:u w:val="single"/>
-          <w:lang w:val="en-US"/>
-        </w:rPr>
-        <w:t>fuel_types</w:t>
-      </w:r>
-      <w:proofErr w:type="spellEnd"/>
-      <w:r>
-        <w:rPr>
-          <w:rFonts w:ascii="Times New Roman" w:eastAsia="Times New Roman" w:hAnsi="Times New Roman" w:cs="Times New Roman"/>
-          <w:b/>
-          <w:bCs/>
-          <w:sz w:val="24"/>
-          <w:szCs w:val="24"/>
-          <w:u w:val="single"/>
-          <w:lang w:val="en-US"/>
-        </w:rPr>
-        <w:t>%}{{</w:t>
-      </w:r>
-      <w:proofErr w:type="spellStart"/>
-      <w:r>
-        <w:rPr>
-          <w:rFonts w:ascii="Times New Roman" w:eastAsia="Times New Roman" w:hAnsi="Times New Roman" w:cs="Times New Roman"/>
-          <w:b/>
-          <w:bCs/>
-          <w:sz w:val="24"/>
-          <w:szCs w:val="24"/>
-          <w:u w:val="single"/>
-          <w:lang w:val="en-US"/>
-        </w:rPr>
-        <w:t>fuel_types</w:t>
-      </w:r>
-      <w:proofErr w:type="spellEnd"/>
-      <w:r>
-        <w:rPr>
-          <w:rFonts w:ascii="Times New Roman" w:eastAsia="Times New Roman" w:hAnsi="Times New Roman" w:cs="Times New Roman"/>
-          <w:b/>
-          <w:bCs/>
-          <w:sz w:val="24"/>
-          <w:szCs w:val="24"/>
-          <w:u w:val="single"/>
-          <w:lang w:val="en-US"/>
-        </w:rPr>
-        <w:t>}}{%endif%}</w:t>
+        <w:t>{%if fuel_types%}{{fuel_types}}{%endif%}</w:t>
       </w:r>
       <w:r>
         <w:rPr>
@@ -2069,67 +1328,7 @@
           <w:szCs w:val="24"/>
           <w:lang w:val="en-US"/>
         </w:rPr>
-        <w:t xml:space="preserve">6. </w:t>
-      </w:r>
-      <w:proofErr w:type="spellStart"/>
-      <w:r>
-        <w:rPr>
-          <w:rFonts w:ascii="Times New Roman" w:eastAsia="Times New Roman" w:hAnsi="Times New Roman" w:cs="Times New Roman"/>
-          <w:sz w:val="24"/>
-          <w:szCs w:val="24"/>
-          <w:lang w:val="en-US"/>
-        </w:rPr>
-        <w:t>Ishlab</w:t>
-      </w:r>
-      <w:proofErr w:type="spellEnd"/>
-      <w:r>
-        <w:rPr>
-          <w:rFonts w:ascii="Times New Roman" w:eastAsia="Times New Roman" w:hAnsi="Times New Roman" w:cs="Times New Roman"/>
-          <w:sz w:val="24"/>
-          <w:szCs w:val="24"/>
-          <w:lang w:val="en-US"/>
-        </w:rPr>
-        <w:t xml:space="preserve"> </w:t>
-      </w:r>
-      <w:proofErr w:type="spellStart"/>
-      <w:r>
-        <w:rPr>
-          <w:rFonts w:ascii="Times New Roman" w:eastAsia="Times New Roman" w:hAnsi="Times New Roman" w:cs="Times New Roman"/>
-          <w:sz w:val="24"/>
-          <w:szCs w:val="24"/>
-          <w:lang w:val="en-US"/>
-        </w:rPr>
-        <w:t>chiqargan</w:t>
-      </w:r>
-      <w:proofErr w:type="spellEnd"/>
-      <w:r>
-        <w:rPr>
-          <w:rFonts w:ascii="Times New Roman" w:eastAsia="Times New Roman" w:hAnsi="Times New Roman" w:cs="Times New Roman"/>
-          <w:sz w:val="24"/>
-          <w:szCs w:val="24"/>
-          <w:lang w:val="en-US"/>
-        </w:rPr>
-        <w:t xml:space="preserve"> </w:t>
-      </w:r>
-      <w:proofErr w:type="spellStart"/>
-      <w:r>
-        <w:rPr>
-          <w:rFonts w:ascii="Times New Roman" w:eastAsia="Times New Roman" w:hAnsi="Times New Roman" w:cs="Times New Roman"/>
-          <w:sz w:val="24"/>
-          <w:szCs w:val="24"/>
-          <w:lang w:val="en-US"/>
-        </w:rPr>
-        <w:t>zavod</w:t>
-      </w:r>
-      <w:proofErr w:type="spellEnd"/>
-      <w:r>
-        <w:rPr>
-          <w:rFonts w:ascii="Times New Roman" w:eastAsia="Times New Roman" w:hAnsi="Times New Roman" w:cs="Times New Roman"/>
-          <w:sz w:val="24"/>
-          <w:szCs w:val="24"/>
-          <w:lang w:val="en-US"/>
-        </w:rPr>
-        <w:t xml:space="preserve">: </w:t>
+        <w:t xml:space="preserve">6. Ishlab chiqargan zavod: </w:t>
       </w:r>
       <w:r>
         <w:rPr>
@@ -2171,67 +1370,7 @@
           <w:szCs w:val="24"/>
           <w:lang w:val="en-US"/>
         </w:rPr>
-        <w:t xml:space="preserve">7. </w:t>
-      </w:r>
-      <w:proofErr w:type="spellStart"/>
-      <w:r>
-        <w:rPr>
-          <w:rFonts w:ascii="Times New Roman" w:eastAsia="Times New Roman" w:hAnsi="Times New Roman" w:cs="Times New Roman"/>
-          <w:sz w:val="24"/>
-          <w:szCs w:val="24"/>
-          <w:lang w:val="en-US"/>
-        </w:rPr>
-        <w:t>Ishlab</w:t>
-      </w:r>
-      <w:proofErr w:type="spellEnd"/>
-      <w:r>
-        <w:rPr>
-          <w:rFonts w:ascii="Times New Roman" w:eastAsia="Times New Roman" w:hAnsi="Times New Roman" w:cs="Times New Roman"/>
-          <w:sz w:val="24"/>
-          <w:szCs w:val="24"/>
-          <w:lang w:val="en-US"/>
-        </w:rPr>
-        <w:t xml:space="preserve"> </w:t>
-      </w:r>
-      <w:proofErr w:type="spellStart"/>
-      <w:r>
-        <w:rPr>
-          <w:rFonts w:ascii="Times New Roman" w:eastAsia="Times New Roman" w:hAnsi="Times New Roman" w:cs="Times New Roman"/>
-          <w:sz w:val="24"/>
-          <w:szCs w:val="24"/>
-          <w:lang w:val="en-US"/>
-        </w:rPr>
-        <w:t>chiqarilgan</w:t>
-      </w:r>
-      <w:proofErr w:type="spellEnd"/>
-      <w:r>
-        <w:rPr>
-          <w:rFonts w:ascii="Times New Roman" w:eastAsia="Times New Roman" w:hAnsi="Times New Roman" w:cs="Times New Roman"/>
-          <w:sz w:val="24"/>
-          <w:szCs w:val="24"/>
-          <w:lang w:val="en-US"/>
-        </w:rPr>
-        <w:t xml:space="preserve"> </w:t>
-      </w:r>
-      <w:proofErr w:type="spellStart"/>
-      <w:r>
-        <w:rPr>
-          <w:rFonts w:ascii="Times New Roman" w:eastAsia="Times New Roman" w:hAnsi="Times New Roman" w:cs="Times New Roman"/>
-          <w:sz w:val="24"/>
-          <w:szCs w:val="24"/>
-          <w:lang w:val="en-US"/>
-        </w:rPr>
-        <w:t>yili</w:t>
-      </w:r>
-      <w:proofErr w:type="spellEnd"/>
-      <w:r>
-        <w:rPr>
-          <w:rFonts w:ascii="Times New Roman" w:eastAsia="Times New Roman" w:hAnsi="Times New Roman" w:cs="Times New Roman"/>
-          <w:sz w:val="24"/>
-          <w:szCs w:val="24"/>
-          <w:lang w:val="en-US"/>
-        </w:rPr>
-        <w:t xml:space="preserve">: </w:t>
+        <w:t xml:space="preserve">7. Ishlab chiqarilgan yili: </w:t>
       </w:r>
       <w:r>
         <w:rPr>
@@ -2243,33 +1382,7 @@
           <w:u w:val="single"/>
           <w:lang w:val="en-US"/>
         </w:rPr>
-        <w:t>{{</w:t>
-      </w:r>
-      <w:proofErr w:type="spellStart"/>
-      <w:r>
-        <w:rPr>
-          <w:rFonts w:ascii="Times New Roman" w:eastAsia="Times New Roman" w:hAnsi="Times New Roman" w:cs="Times New Roman"/>
-          <w:b/>
-          <w:bCs/>
-          <w:sz w:val="24"/>
-          <w:szCs w:val="24"/>
-          <w:u w:val="single"/>
-          <w:lang w:val="en-US"/>
-        </w:rPr>
-        <w:t>car.made_year</w:t>
-      </w:r>
-      <w:proofErr w:type="spellEnd"/>
-      <w:r>
-        <w:rPr>
-          <w:rFonts w:ascii="Times New Roman" w:eastAsia="Times New Roman" w:hAnsi="Times New Roman" w:cs="Times New Roman"/>
-          <w:b/>
-          <w:bCs/>
-          <w:sz w:val="24"/>
-          <w:szCs w:val="24"/>
-          <w:u w:val="single"/>
-          <w:lang w:val="en-US"/>
-        </w:rPr>
-        <w:t>}}</w:t>
+        <w:t>{{made_year}}</w:t>
       </w:r>
       <w:r>
         <w:rPr>
@@ -2299,47 +1412,7 @@
           <w:szCs w:val="24"/>
           <w:lang w:val="en-US"/>
         </w:rPr>
-        <w:t xml:space="preserve">8. </w:t>
-      </w:r>
-      <w:proofErr w:type="spellStart"/>
-      <w:r>
-        <w:rPr>
-          <w:rFonts w:ascii="Times New Roman" w:eastAsia="Times New Roman" w:hAnsi="Times New Roman" w:cs="Times New Roman"/>
-          <w:sz w:val="24"/>
-          <w:szCs w:val="24"/>
-          <w:lang w:val="en-US"/>
-        </w:rPr>
-        <w:t>Shassi</w:t>
-      </w:r>
-      <w:proofErr w:type="spellEnd"/>
-      <w:r>
-        <w:rPr>
-          <w:rFonts w:ascii="Times New Roman" w:eastAsia="Times New Roman" w:hAnsi="Times New Roman" w:cs="Times New Roman"/>
-          <w:sz w:val="24"/>
-          <w:szCs w:val="24"/>
-          <w:lang w:val="en-US"/>
-        </w:rPr>
-        <w:t xml:space="preserve"> </w:t>
-      </w:r>
-      <w:proofErr w:type="spellStart"/>
-      <w:r>
-        <w:rPr>
-          <w:rFonts w:ascii="Times New Roman" w:eastAsia="Times New Roman" w:hAnsi="Times New Roman" w:cs="Times New Roman"/>
-          <w:sz w:val="24"/>
-          <w:szCs w:val="24"/>
-          <w:lang w:val="en-US"/>
-        </w:rPr>
-        <w:t>raqami</w:t>
-      </w:r>
-      <w:proofErr w:type="spellEnd"/>
-      <w:r>
-        <w:rPr>
-          <w:rFonts w:ascii="Times New Roman" w:eastAsia="Times New Roman" w:hAnsi="Times New Roman" w:cs="Times New Roman"/>
-          <w:sz w:val="24"/>
-          <w:szCs w:val="24"/>
-          <w:lang w:val="en-US"/>
-        </w:rPr>
-        <w:t xml:space="preserve">:  </w:t>
+        <w:t xml:space="preserve">8. Shassi raqami:  </w:t>
       </w:r>
       <w:r>
         <w:rPr>
@@ -2361,67 +1434,19 @@
           <w:u w:val="single"/>
           <w:lang w:val="en-US"/>
         </w:rPr>
-        <w:t xml:space="preserve"> {%if </w:t>
-      </w:r>
-      <w:proofErr w:type="spellStart"/>
-      <w:r>
-        <w:rPr>
-          <w:rFonts w:ascii="Times New Roman" w:eastAsia="Times New Roman" w:hAnsi="Times New Roman" w:cs="Times New Roman"/>
+        <w:t xml:space="preserve"> {%if car.chassis_number%}</w:t>
+      </w:r>
+      <w:r>
+        <w:rPr>
+          <w:rFonts w:ascii="Times New Roman" w:eastAsia="Times New Roman" w:hAnsi="Times New Roman" w:cs="Times New Roman"/>
+          <w:b/>
+          <w:bCs/>
           <w:sz w:val="24"/>
           <w:szCs w:val="24"/>
           <w:u w:val="single"/>
           <w:lang w:val="en-US"/>
         </w:rPr>
-        <w:t>car.chassis_number</w:t>
-      </w:r>
-      <w:proofErr w:type="spellEnd"/>
-      <w:r>
-        <w:rPr>
-          <w:rFonts w:ascii="Times New Roman" w:eastAsia="Times New Roman" w:hAnsi="Times New Roman" w:cs="Times New Roman"/>
-          <w:sz w:val="24"/>
-          <w:szCs w:val="24"/>
-          <w:u w:val="single"/>
-          <w:lang w:val="en-US"/>
-        </w:rPr>
-        <w:t>%}</w:t>
-      </w:r>
-      <w:r>
-        <w:rPr>
-          <w:rFonts w:ascii="Times New Roman" w:eastAsia="Times New Roman" w:hAnsi="Times New Roman" w:cs="Times New Roman"/>
-          <w:b/>
-          <w:bCs/>
-          <w:sz w:val="24"/>
-          <w:szCs w:val="24"/>
-          <w:u w:val="single"/>
-          <w:lang w:val="en-US"/>
-        </w:rPr>
-        <w:t>{{</w:t>
-      </w:r>
-      <w:proofErr w:type="spellStart"/>
-      <w:r>
-        <w:rPr>
-          <w:rFonts w:ascii="Times New Roman" w:eastAsia="Times New Roman" w:hAnsi="Times New Roman" w:cs="Times New Roman"/>
-          <w:b/>
-          <w:bCs/>
-          <w:sz w:val="24"/>
-          <w:szCs w:val="24"/>
-          <w:u w:val="single"/>
-          <w:lang w:val="en-US"/>
-        </w:rPr>
-        <w:t>car.chassis_number</w:t>
-      </w:r>
-      <w:proofErr w:type="spellEnd"/>
-      <w:r>
-        <w:rPr>
-          <w:rFonts w:ascii="Times New Roman" w:eastAsia="Times New Roman" w:hAnsi="Times New Roman" w:cs="Times New Roman"/>
-          <w:b/>
-          <w:bCs/>
-          <w:sz w:val="24"/>
-          <w:szCs w:val="24"/>
-          <w:u w:val="single"/>
-          <w:lang w:val="en-US"/>
-        </w:rPr>
-        <w:t>}}{%endif%}</w:t>
+        <w:t>{{car.chassis_number}}{%endif%}</w:t>
       </w:r>
     </w:p>
     <w:p>
@@ -2442,47 +1467,7 @@
           <w:szCs w:val="24"/>
           <w:lang w:val="en-US"/>
         </w:rPr>
-        <w:t xml:space="preserve">9. </w:t>
-      </w:r>
-      <w:proofErr w:type="spellStart"/>
-      <w:r>
-        <w:rPr>
-          <w:rFonts w:ascii="Times New Roman" w:eastAsia="Times New Roman" w:hAnsi="Times New Roman" w:cs="Times New Roman"/>
-          <w:sz w:val="24"/>
-          <w:szCs w:val="24"/>
-          <w:lang w:val="en-US"/>
-        </w:rPr>
-        <w:t>Kuzov</w:t>
-      </w:r>
-      <w:proofErr w:type="spellEnd"/>
-      <w:r>
-        <w:rPr>
-          <w:rFonts w:ascii="Times New Roman" w:eastAsia="Times New Roman" w:hAnsi="Times New Roman" w:cs="Times New Roman"/>
-          <w:sz w:val="24"/>
-          <w:szCs w:val="24"/>
-          <w:lang w:val="en-US"/>
-        </w:rPr>
-        <w:t xml:space="preserve"> </w:t>
-      </w:r>
-      <w:proofErr w:type="spellStart"/>
-      <w:r>
-        <w:rPr>
-          <w:rFonts w:ascii="Times New Roman" w:eastAsia="Times New Roman" w:hAnsi="Times New Roman" w:cs="Times New Roman"/>
-          <w:sz w:val="24"/>
-          <w:szCs w:val="24"/>
-          <w:lang w:val="en-US"/>
-        </w:rPr>
-        <w:t>raqami</w:t>
-      </w:r>
-      <w:proofErr w:type="spellEnd"/>
-      <w:r>
-        <w:rPr>
-          <w:rFonts w:ascii="Times New Roman" w:eastAsia="Times New Roman" w:hAnsi="Times New Roman" w:cs="Times New Roman"/>
-          <w:sz w:val="24"/>
-          <w:szCs w:val="24"/>
-          <w:lang w:val="en-US"/>
-        </w:rPr>
-        <w:t xml:space="preserve">: </w:t>
+        <w:t xml:space="preserve">9. Kuzov raqami: </w:t>
       </w:r>
       <w:r>
         <w:rPr>
@@ -2494,33 +1479,7 @@
           <w:u w:val="single"/>
           <w:lang w:val="en-US"/>
         </w:rPr>
-        <w:t>№ {{</w:t>
-      </w:r>
-      <w:proofErr w:type="spellStart"/>
-      <w:r>
-        <w:rPr>
-          <w:rFonts w:ascii="Times New Roman" w:eastAsia="Times New Roman" w:hAnsi="Times New Roman" w:cs="Times New Roman"/>
-          <w:b/>
-          <w:bCs/>
-          <w:sz w:val="24"/>
-          <w:szCs w:val="24"/>
-          <w:u w:val="single"/>
-          <w:lang w:val="en-US"/>
-        </w:rPr>
-        <w:t>car.body_number</w:t>
-      </w:r>
-      <w:proofErr w:type="spellEnd"/>
-      <w:r>
-        <w:rPr>
-          <w:rFonts w:ascii="Times New Roman" w:eastAsia="Times New Roman" w:hAnsi="Times New Roman" w:cs="Times New Roman"/>
-          <w:b/>
-          <w:bCs/>
-          <w:sz w:val="24"/>
-          <w:szCs w:val="24"/>
-          <w:u w:val="single"/>
-          <w:lang w:val="en-US"/>
-        </w:rPr>
-        <w:t>}}</w:t>
+        <w:t>№ {{car.body_number}}</w:t>
       </w:r>
       <w:r>
         <w:rPr>
@@ -2554,47 +1513,7 @@
           <w:szCs w:val="24"/>
           <w:lang w:val="en-US"/>
         </w:rPr>
-        <w:t xml:space="preserve">   10. </w:t>
-      </w:r>
-      <w:proofErr w:type="spellStart"/>
-      <w:r>
-        <w:rPr>
-          <w:rFonts w:ascii="Times New Roman" w:eastAsia="Times New Roman" w:hAnsi="Times New Roman" w:cs="Times New Roman"/>
-          <w:sz w:val="24"/>
-          <w:szCs w:val="24"/>
-          <w:lang w:val="en-US"/>
-        </w:rPr>
-        <w:t>Dvigatel</w:t>
-      </w:r>
-      <w:proofErr w:type="spellEnd"/>
-      <w:r>
-        <w:rPr>
-          <w:rFonts w:ascii="Times New Roman" w:eastAsia="Times New Roman" w:hAnsi="Times New Roman" w:cs="Times New Roman"/>
-          <w:sz w:val="24"/>
-          <w:szCs w:val="24"/>
-          <w:lang w:val="en-US"/>
-        </w:rPr>
-        <w:t xml:space="preserve"> </w:t>
-      </w:r>
-      <w:proofErr w:type="spellStart"/>
-      <w:r>
-        <w:rPr>
-          <w:rFonts w:ascii="Times New Roman" w:eastAsia="Times New Roman" w:hAnsi="Times New Roman" w:cs="Times New Roman"/>
-          <w:sz w:val="24"/>
-          <w:szCs w:val="24"/>
-          <w:lang w:val="en-US"/>
-        </w:rPr>
-        <w:t>raqami</w:t>
-      </w:r>
-      <w:proofErr w:type="spellEnd"/>
-      <w:r>
-        <w:rPr>
-          <w:rFonts w:ascii="Times New Roman" w:eastAsia="Times New Roman" w:hAnsi="Times New Roman" w:cs="Times New Roman"/>
-          <w:sz w:val="24"/>
-          <w:szCs w:val="24"/>
-          <w:lang w:val="en-US"/>
-        </w:rPr>
-        <w:t xml:space="preserve">: </w:t>
+        <w:t xml:space="preserve">   10. Dvigatel raqami: </w:t>
       </w:r>
       <w:r>
         <w:rPr>
@@ -2606,33 +1525,7 @@
           <w:u w:val="single"/>
           <w:lang w:val="en-US"/>
         </w:rPr>
-        <w:t>№ {{</w:t>
-      </w:r>
-      <w:proofErr w:type="spellStart"/>
-      <w:r>
-        <w:rPr>
-          <w:rFonts w:ascii="Times New Roman" w:eastAsia="Times New Roman" w:hAnsi="Times New Roman" w:cs="Times New Roman"/>
-          <w:b/>
-          <w:bCs/>
-          <w:sz w:val="24"/>
-          <w:szCs w:val="24"/>
-          <w:u w:val="single"/>
-          <w:lang w:val="en-US"/>
-        </w:rPr>
-        <w:t>car.engine_number</w:t>
-      </w:r>
-      <w:proofErr w:type="spellEnd"/>
-      <w:r>
-        <w:rPr>
-          <w:rFonts w:ascii="Times New Roman" w:eastAsia="Times New Roman" w:hAnsi="Times New Roman" w:cs="Times New Roman"/>
-          <w:b/>
-          <w:bCs/>
-          <w:sz w:val="24"/>
-          <w:szCs w:val="24"/>
-          <w:u w:val="single"/>
-          <w:lang w:val="en-US"/>
-        </w:rPr>
-        <w:t>}}</w:t>
+        <w:t>№ {{car.engine_number}}</w:t>
       </w:r>
     </w:p>
     <w:p>
@@ -2654,47 +1547,7 @@
           <w:szCs w:val="24"/>
           <w:lang w:val="en-US"/>
         </w:rPr>
-        <w:t xml:space="preserve">   11. </w:t>
-      </w:r>
-      <w:proofErr w:type="spellStart"/>
-      <w:r>
-        <w:rPr>
-          <w:rFonts w:ascii="Times New Roman" w:eastAsia="Times New Roman" w:hAnsi="Times New Roman" w:cs="Times New Roman"/>
-          <w:sz w:val="24"/>
-          <w:szCs w:val="24"/>
-          <w:lang w:val="en-US"/>
-        </w:rPr>
-        <w:t>Dvigatel</w:t>
-      </w:r>
-      <w:proofErr w:type="spellEnd"/>
-      <w:r>
-        <w:rPr>
-          <w:rFonts w:ascii="Times New Roman" w:eastAsia="Times New Roman" w:hAnsi="Times New Roman" w:cs="Times New Roman"/>
-          <w:sz w:val="24"/>
-          <w:szCs w:val="24"/>
-          <w:lang w:val="en-US"/>
-        </w:rPr>
-        <w:t xml:space="preserve"> </w:t>
-      </w:r>
-      <w:proofErr w:type="spellStart"/>
-      <w:r>
-        <w:rPr>
-          <w:rFonts w:ascii="Times New Roman" w:eastAsia="Times New Roman" w:hAnsi="Times New Roman" w:cs="Times New Roman"/>
-          <w:sz w:val="24"/>
-          <w:szCs w:val="24"/>
-          <w:lang w:val="en-US"/>
-        </w:rPr>
-        <w:t>quvvati</w:t>
-      </w:r>
-      <w:proofErr w:type="spellEnd"/>
-      <w:r>
-        <w:rPr>
-          <w:rFonts w:ascii="Times New Roman" w:eastAsia="Times New Roman" w:hAnsi="Times New Roman" w:cs="Times New Roman"/>
-          <w:sz w:val="24"/>
-          <w:szCs w:val="24"/>
-          <w:lang w:val="en-US"/>
-        </w:rPr>
-        <w:t xml:space="preserve">: </w:t>
+        <w:t xml:space="preserve">   11. Dvigatel quvvati: </w:t>
       </w:r>
       <w:r>
         <w:rPr>
@@ -2706,74 +1559,8 @@
           <w:u w:val="single"/>
           <w:lang w:val="en-US"/>
         </w:rPr>
-        <w:t>{{</w:t>
-      </w:r>
-      <w:proofErr w:type="spellStart"/>
-      <w:r>
-        <w:rPr>
-          <w:rFonts w:ascii="Times New Roman" w:eastAsia="Times New Roman" w:hAnsi="Times New Roman" w:cs="Times New Roman"/>
-          <w:b/>
-          <w:bCs/>
-          <w:sz w:val="24"/>
-          <w:szCs w:val="24"/>
-          <w:u w:val="single"/>
-          <w:lang w:val="en-US"/>
-        </w:rPr>
-        <w:t>car.engine_power</w:t>
-      </w:r>
-      <w:proofErr w:type="spellEnd"/>
-      <w:r>
-        <w:rPr>
-          <w:rFonts w:ascii="Times New Roman" w:eastAsia="Times New Roman" w:hAnsi="Times New Roman" w:cs="Times New Roman"/>
-          <w:b/>
-          <w:bCs/>
-          <w:sz w:val="24"/>
-          <w:szCs w:val="24"/>
-          <w:u w:val="single"/>
-          <w:lang w:val="en-US"/>
-        </w:rPr>
-        <w:t xml:space="preserve">}} </w:t>
-      </w:r>
-      <w:proofErr w:type="spellStart"/>
-      <w:r>
-        <w:rPr>
-          <w:rFonts w:ascii="Times New Roman" w:eastAsia="Times New Roman" w:hAnsi="Times New Roman" w:cs="Times New Roman"/>
-          <w:b/>
-          <w:bCs/>
-          <w:sz w:val="24"/>
-          <w:szCs w:val="24"/>
-          <w:u w:val="single"/>
-          <w:lang w:val="en-US"/>
-        </w:rPr>
-        <w:t>ot</w:t>
-      </w:r>
-      <w:proofErr w:type="spellEnd"/>
-      <w:r>
-        <w:rPr>
-          <w:rFonts w:ascii="Times New Roman" w:eastAsia="Times New Roman" w:hAnsi="Times New Roman" w:cs="Times New Roman"/>
-          <w:b/>
-          <w:bCs/>
-          <w:sz w:val="24"/>
-          <w:szCs w:val="24"/>
-          <w:u w:val="single"/>
-          <w:lang w:val="en-US"/>
-        </w:rPr>
-        <w:t xml:space="preserve"> </w:t>
-      </w:r>
-      <w:proofErr w:type="spellStart"/>
-      <w:r>
-        <w:rPr>
-          <w:rFonts w:ascii="Times New Roman" w:eastAsia="Times New Roman" w:hAnsi="Times New Roman" w:cs="Times New Roman"/>
-          <w:b/>
-          <w:bCs/>
-          <w:sz w:val="24"/>
-          <w:szCs w:val="24"/>
-          <w:u w:val="single"/>
-          <w:lang w:val="en-US"/>
-        </w:rPr>
-        <w:t>kuchi</w:t>
-      </w:r>
-      <w:proofErr w:type="spellEnd"/>
+        <w:t>{{car.engine_power}} ot kuchi</w:t>
+      </w:r>
     </w:p>
     <w:p>
       <w:pPr>
@@ -2796,27 +1583,7 @@
           <w:szCs w:val="24"/>
           <w:lang w:val="en-US"/>
         </w:rPr>
-        <w:t xml:space="preserve">   12. </w:t>
-      </w:r>
-      <w:proofErr w:type="spellStart"/>
-      <w:r>
-        <w:rPr>
-          <w:rFonts w:ascii="Times New Roman" w:eastAsia="Times New Roman" w:hAnsi="Times New Roman" w:cs="Times New Roman"/>
-          <w:sz w:val="24"/>
-          <w:szCs w:val="24"/>
-          <w:lang w:val="en-US"/>
-        </w:rPr>
-        <w:t>Rangi</w:t>
-      </w:r>
-      <w:proofErr w:type="spellEnd"/>
-      <w:r>
-        <w:rPr>
-          <w:rFonts w:ascii="Times New Roman" w:eastAsia="Times New Roman" w:hAnsi="Times New Roman" w:cs="Times New Roman"/>
-          <w:sz w:val="24"/>
-          <w:szCs w:val="24"/>
-          <w:lang w:val="en-US"/>
-        </w:rPr>
-        <w:t xml:space="preserve">: </w:t>
+        <w:t xml:space="preserve">   12. Rangi: </w:t>
       </w:r>
       <w:r>
         <w:rPr>
@@ -2828,33 +1595,7 @@
           <w:u w:val="single"/>
           <w:lang w:val="en-US"/>
         </w:rPr>
-        <w:t>{{</w:t>
-      </w:r>
-      <w:proofErr w:type="spellStart"/>
-      <w:r>
-        <w:rPr>
-          <w:rFonts w:ascii="Times New Roman" w:eastAsia="Times New Roman" w:hAnsi="Times New Roman" w:cs="Times New Roman"/>
-          <w:b/>
-          <w:bCs/>
-          <w:sz w:val="24"/>
-          <w:szCs w:val="24"/>
-          <w:u w:val="single"/>
-          <w:lang w:val="en-US"/>
-        </w:rPr>
-        <w:t>car.color.title</w:t>
-      </w:r>
-      <w:proofErr w:type="spellEnd"/>
-      <w:r>
-        <w:rPr>
-          <w:rFonts w:ascii="Times New Roman" w:eastAsia="Times New Roman" w:hAnsi="Times New Roman" w:cs="Times New Roman"/>
-          <w:b/>
-          <w:bCs/>
-          <w:sz w:val="24"/>
-          <w:szCs w:val="24"/>
-          <w:u w:val="single"/>
-          <w:lang w:val="en-US"/>
-        </w:rPr>
-        <w:t>}}</w:t>
+        <w:t>{{car.color.title}}</w:t>
       </w:r>
       <w:r>
         <w:rPr>
@@ -2897,67 +1638,7 @@
           <w:szCs w:val="24"/>
           <w:lang w:val="en-US"/>
         </w:rPr>
-        <w:t xml:space="preserve">   13. </w:t>
-      </w:r>
-      <w:proofErr w:type="spellStart"/>
-      <w:r>
-        <w:rPr>
-          <w:rFonts w:ascii="Times New Roman" w:eastAsia="Times New Roman" w:hAnsi="Times New Roman" w:cs="Times New Roman"/>
-          <w:sz w:val="24"/>
-          <w:szCs w:val="24"/>
-          <w:lang w:val="en-US"/>
-        </w:rPr>
-        <w:t>To’la</w:t>
-      </w:r>
-      <w:proofErr w:type="spellEnd"/>
-      <w:r>
-        <w:rPr>
-          <w:rFonts w:ascii="Times New Roman" w:eastAsia="Times New Roman" w:hAnsi="Times New Roman" w:cs="Times New Roman"/>
-          <w:sz w:val="24"/>
-          <w:szCs w:val="24"/>
-          <w:lang w:val="en-US"/>
-        </w:rPr>
-        <w:t xml:space="preserve"> </w:t>
-      </w:r>
-      <w:proofErr w:type="spellStart"/>
-      <w:r>
-        <w:rPr>
-          <w:rFonts w:ascii="Times New Roman" w:eastAsia="Times New Roman" w:hAnsi="Times New Roman" w:cs="Times New Roman"/>
-          <w:sz w:val="24"/>
-          <w:szCs w:val="24"/>
-          <w:lang w:val="en-US"/>
-        </w:rPr>
-        <w:t>vazni</w:t>
-      </w:r>
-      <w:proofErr w:type="spellEnd"/>
-      <w:r>
-        <w:rPr>
-          <w:rFonts w:ascii="Times New Roman" w:eastAsia="Times New Roman" w:hAnsi="Times New Roman" w:cs="Times New Roman"/>
-          <w:sz w:val="24"/>
-          <w:szCs w:val="24"/>
-          <w:lang w:val="en-US"/>
-        </w:rPr>
-        <w:t xml:space="preserve"> {%if </w:t>
-      </w:r>
-      <w:proofErr w:type="spellStart"/>
-      <w:r>
-        <w:rPr>
-          <w:rFonts w:ascii="Times New Roman" w:eastAsia="Times New Roman" w:hAnsi="Times New Roman" w:cs="Times New Roman"/>
-          <w:sz w:val="24"/>
-          <w:szCs w:val="24"/>
-          <w:lang w:val="en-US"/>
-        </w:rPr>
-        <w:t>car.full_weight</w:t>
-      </w:r>
-      <w:proofErr w:type="spellEnd"/>
-      <w:r>
-        <w:rPr>
-          <w:rFonts w:ascii="Times New Roman" w:eastAsia="Times New Roman" w:hAnsi="Times New Roman" w:cs="Times New Roman"/>
-          <w:sz w:val="24"/>
-          <w:szCs w:val="24"/>
-          <w:lang w:val="en-US"/>
-        </w:rPr>
-        <w:t>%}</w:t>
+        <w:t xml:space="preserve">   13. To’la vazni {%if car.full_weight%}</w:t>
       </w:r>
       <w:r>
         <w:rPr>
@@ -2969,33 +1650,7 @@
           <w:u w:val="single"/>
           <w:lang w:val="en-US"/>
         </w:rPr>
-        <w:t>{{</w:t>
-      </w:r>
-      <w:proofErr w:type="spellStart"/>
-      <w:r>
-        <w:rPr>
-          <w:rFonts w:ascii="Times New Roman" w:eastAsia="Times New Roman" w:hAnsi="Times New Roman" w:cs="Times New Roman"/>
-          <w:b/>
-          <w:bCs/>
-          <w:sz w:val="24"/>
-          <w:szCs w:val="24"/>
-          <w:u w:val="single"/>
-          <w:lang w:val="en-US"/>
-        </w:rPr>
-        <w:t>car.full_weight</w:t>
-      </w:r>
-      <w:proofErr w:type="spellEnd"/>
-      <w:r>
-        <w:rPr>
-          <w:rFonts w:ascii="Times New Roman" w:eastAsia="Times New Roman" w:hAnsi="Times New Roman" w:cs="Times New Roman"/>
-          <w:b/>
-          <w:bCs/>
-          <w:sz w:val="24"/>
-          <w:szCs w:val="24"/>
-          <w:u w:val="single"/>
-          <w:lang w:val="en-US"/>
-        </w:rPr>
-        <w:t>}} kg{%endif%}</w:t>
+        <w:t>{{car.full_weight}} kg{%endif%}</w:t>
       </w:r>
     </w:p>
     <w:p>
@@ -3022,67 +1677,7 @@
           <w:szCs w:val="24"/>
           <w:lang w:val="en-US"/>
         </w:rPr>
-        <w:t xml:space="preserve">   14. </w:t>
-      </w:r>
-      <w:proofErr w:type="spellStart"/>
-      <w:r>
-        <w:rPr>
-          <w:rFonts w:ascii="Times New Roman" w:eastAsia="Times New Roman" w:hAnsi="Times New Roman" w:cs="Times New Roman"/>
-          <w:sz w:val="24"/>
-          <w:szCs w:val="24"/>
-          <w:lang w:val="en-US"/>
-        </w:rPr>
-        <w:t>Yuksiz</w:t>
-      </w:r>
-      <w:proofErr w:type="spellEnd"/>
-      <w:r>
-        <w:rPr>
-          <w:rFonts w:ascii="Times New Roman" w:eastAsia="Times New Roman" w:hAnsi="Times New Roman" w:cs="Times New Roman"/>
-          <w:sz w:val="24"/>
-          <w:szCs w:val="24"/>
-          <w:lang w:val="en-US"/>
-        </w:rPr>
-        <w:t xml:space="preserve"> </w:t>
-      </w:r>
-      <w:proofErr w:type="spellStart"/>
-      <w:r>
-        <w:rPr>
-          <w:rFonts w:ascii="Times New Roman" w:eastAsia="Times New Roman" w:hAnsi="Times New Roman" w:cs="Times New Roman"/>
-          <w:sz w:val="24"/>
-          <w:szCs w:val="24"/>
-          <w:lang w:val="en-US"/>
-        </w:rPr>
-        <w:t>vazni</w:t>
-      </w:r>
-      <w:proofErr w:type="spellEnd"/>
-      <w:r>
-        <w:rPr>
-          <w:rFonts w:ascii="Times New Roman" w:eastAsia="Times New Roman" w:hAnsi="Times New Roman" w:cs="Times New Roman"/>
-          <w:sz w:val="24"/>
-          <w:szCs w:val="24"/>
-          <w:lang w:val="en-US"/>
-        </w:rPr>
-        <w:t xml:space="preserve"> {%if </w:t>
-      </w:r>
-      <w:proofErr w:type="spellStart"/>
-      <w:r>
-        <w:rPr>
-          <w:rFonts w:ascii="Times New Roman" w:eastAsia="Times New Roman" w:hAnsi="Times New Roman" w:cs="Times New Roman"/>
-          <w:sz w:val="24"/>
-          <w:szCs w:val="24"/>
-          <w:lang w:val="en-US"/>
-        </w:rPr>
-        <w:t>car.empty_weight</w:t>
-      </w:r>
-      <w:proofErr w:type="spellEnd"/>
-      <w:r>
-        <w:rPr>
-          <w:rFonts w:ascii="Times New Roman" w:eastAsia="Times New Roman" w:hAnsi="Times New Roman" w:cs="Times New Roman"/>
-          <w:sz w:val="24"/>
-          <w:szCs w:val="24"/>
-          <w:lang w:val="en-US"/>
-        </w:rPr>
-        <w:t>%}</w:t>
+        <w:t xml:space="preserve">   14. Yuksiz vazni {%if car.empty_weight%}</w:t>
       </w:r>
       <w:r>
         <w:rPr>
@@ -3094,33 +1689,7 @@
           <w:u w:val="single"/>
           <w:lang w:val="en-US"/>
         </w:rPr>
-        <w:t>{{</w:t>
-      </w:r>
-      <w:proofErr w:type="spellStart"/>
-      <w:r>
-        <w:rPr>
-          <w:rFonts w:ascii="Times New Roman" w:eastAsia="Times New Roman" w:hAnsi="Times New Roman" w:cs="Times New Roman"/>
-          <w:b/>
-          <w:bCs/>
-          <w:sz w:val="24"/>
-          <w:szCs w:val="24"/>
-          <w:u w:val="single"/>
-          <w:lang w:val="en-US"/>
-        </w:rPr>
-        <w:t>car.empty_weight</w:t>
-      </w:r>
-      <w:proofErr w:type="spellEnd"/>
-      <w:r>
-        <w:rPr>
-          <w:rFonts w:ascii="Times New Roman" w:eastAsia="Times New Roman" w:hAnsi="Times New Roman" w:cs="Times New Roman"/>
-          <w:b/>
-          <w:bCs/>
-          <w:sz w:val="24"/>
-          <w:szCs w:val="24"/>
-          <w:u w:val="single"/>
-          <w:lang w:val="en-US"/>
-        </w:rPr>
-        <w:t>}} kg{%endif%}</w:t>
+        <w:t>{{car.empty_weight}} kg{%endif%}</w:t>
       </w:r>
     </w:p>
     <w:p>
@@ -3144,67 +1713,7 @@
           <w:szCs w:val="24"/>
           <w:lang w:val="en-US"/>
         </w:rPr>
-        <w:t xml:space="preserve">   15. </w:t>
-      </w:r>
-      <w:proofErr w:type="spellStart"/>
-      <w:r>
-        <w:rPr>
-          <w:rFonts w:ascii="Times New Roman" w:eastAsia="Times New Roman" w:hAnsi="Times New Roman" w:cs="Times New Roman"/>
-          <w:sz w:val="24"/>
-          <w:szCs w:val="24"/>
-          <w:lang w:val="en-US"/>
-        </w:rPr>
-        <w:t>Avtomobildagi</w:t>
-      </w:r>
-      <w:proofErr w:type="spellEnd"/>
-      <w:r>
-        <w:rPr>
-          <w:rFonts w:ascii="Times New Roman" w:eastAsia="Times New Roman" w:hAnsi="Times New Roman" w:cs="Times New Roman"/>
-          <w:sz w:val="24"/>
-          <w:szCs w:val="24"/>
-          <w:lang w:val="en-US"/>
-        </w:rPr>
-        <w:t xml:space="preserve"> </w:t>
-      </w:r>
-      <w:proofErr w:type="spellStart"/>
-      <w:r>
-        <w:rPr>
-          <w:rFonts w:ascii="Times New Roman" w:eastAsia="Times New Roman" w:hAnsi="Times New Roman" w:cs="Times New Roman"/>
-          <w:sz w:val="24"/>
-          <w:szCs w:val="24"/>
-          <w:lang w:val="en-US"/>
-        </w:rPr>
-        <w:t>davlat</w:t>
-      </w:r>
-      <w:proofErr w:type="spellEnd"/>
-      <w:r>
-        <w:rPr>
-          <w:rFonts w:ascii="Times New Roman" w:eastAsia="Times New Roman" w:hAnsi="Times New Roman" w:cs="Times New Roman"/>
-          <w:sz w:val="24"/>
-          <w:szCs w:val="24"/>
-          <w:lang w:val="en-US"/>
-        </w:rPr>
-        <w:t xml:space="preserve"> </w:t>
-      </w:r>
-      <w:proofErr w:type="spellStart"/>
-      <w:r>
-        <w:rPr>
-          <w:rFonts w:ascii="Times New Roman" w:eastAsia="Times New Roman" w:hAnsi="Times New Roman" w:cs="Times New Roman"/>
-          <w:sz w:val="24"/>
-          <w:szCs w:val="24"/>
-          <w:lang w:val="en-US"/>
-        </w:rPr>
-        <w:t>raqami</w:t>
-      </w:r>
-      <w:proofErr w:type="spellEnd"/>
-      <w:r>
-        <w:rPr>
-          <w:rFonts w:ascii="Times New Roman" w:eastAsia="Times New Roman" w:hAnsi="Times New Roman" w:cs="Times New Roman"/>
-          <w:sz w:val="24"/>
-          <w:szCs w:val="24"/>
-          <w:lang w:val="en-US"/>
-        </w:rPr>
-        <w:t xml:space="preserve">: </w:t>
+        <w:t xml:space="preserve">   15. Avtomobildagi davlat raqami: </w:t>
       </w:r>
       <w:r>
         <w:rPr>
@@ -3216,33 +1725,7 @@
           <w:u w:val="single"/>
           <w:lang w:val="en-US"/>
         </w:rPr>
-        <w:t>{{</w:t>
-      </w:r>
-      <w:proofErr w:type="spellStart"/>
-      <w:r>
-        <w:rPr>
-          <w:rFonts w:ascii="Times New Roman" w:eastAsia="Times New Roman" w:hAnsi="Times New Roman" w:cs="Times New Roman"/>
-          <w:b/>
-          <w:bCs/>
-          <w:sz w:val="24"/>
-          <w:szCs w:val="24"/>
-          <w:u w:val="single"/>
-          <w:lang w:val="en-US"/>
-        </w:rPr>
-        <w:t>old_number</w:t>
-      </w:r>
-      <w:proofErr w:type="spellEnd"/>
-      <w:r>
-        <w:rPr>
-          <w:rFonts w:ascii="Times New Roman" w:eastAsia="Times New Roman" w:hAnsi="Times New Roman" w:cs="Times New Roman"/>
-          <w:b/>
-          <w:bCs/>
-          <w:sz w:val="24"/>
-          <w:szCs w:val="24"/>
-          <w:u w:val="single"/>
-          <w:lang w:val="en-US"/>
-        </w:rPr>
-        <w:t>}}</w:t>
+        <w:t>{{old_number}}</w:t>
       </w:r>
     </w:p>
     <w:p>
@@ -3263,67 +1746,7 @@
           <w:szCs w:val="24"/>
           <w:lang w:val="en-US"/>
         </w:rPr>
-        <w:t xml:space="preserve">   16. </w:t>
-      </w:r>
-      <w:proofErr w:type="spellStart"/>
-      <w:r>
-        <w:rPr>
-          <w:rFonts w:ascii="Times New Roman" w:eastAsia="Times New Roman" w:hAnsi="Times New Roman" w:cs="Times New Roman"/>
-          <w:sz w:val="24"/>
-          <w:szCs w:val="24"/>
-          <w:lang w:val="en-US"/>
-        </w:rPr>
-        <w:t>Qayd</w:t>
-      </w:r>
-      <w:proofErr w:type="spellEnd"/>
-      <w:r>
-        <w:rPr>
-          <w:rFonts w:ascii="Times New Roman" w:eastAsia="Times New Roman" w:hAnsi="Times New Roman" w:cs="Times New Roman"/>
-          <w:sz w:val="24"/>
-          <w:szCs w:val="24"/>
-          <w:lang w:val="en-US"/>
-        </w:rPr>
-        <w:t xml:space="preserve"> </w:t>
-      </w:r>
-      <w:proofErr w:type="spellStart"/>
-      <w:r>
-        <w:rPr>
-          <w:rFonts w:ascii="Times New Roman" w:eastAsia="Times New Roman" w:hAnsi="Times New Roman" w:cs="Times New Roman"/>
-          <w:sz w:val="24"/>
-          <w:szCs w:val="24"/>
-          <w:lang w:val="en-US"/>
-        </w:rPr>
-        <w:t>etish</w:t>
-      </w:r>
-      <w:proofErr w:type="spellEnd"/>
-      <w:r>
-        <w:rPr>
-          <w:rFonts w:ascii="Times New Roman" w:eastAsia="Times New Roman" w:hAnsi="Times New Roman" w:cs="Times New Roman"/>
-          <w:sz w:val="24"/>
-          <w:szCs w:val="24"/>
-          <w:lang w:val="en-US"/>
-        </w:rPr>
-        <w:t xml:space="preserve"> </w:t>
-      </w:r>
-      <w:proofErr w:type="spellStart"/>
-      <w:r>
-        <w:rPr>
-          <w:rFonts w:ascii="Times New Roman" w:eastAsia="Times New Roman" w:hAnsi="Times New Roman" w:cs="Times New Roman"/>
-          <w:sz w:val="24"/>
-          <w:szCs w:val="24"/>
-          <w:lang w:val="en-US"/>
-        </w:rPr>
-        <w:t>guvohnomasi</w:t>
-      </w:r>
-      <w:proofErr w:type="spellEnd"/>
-      <w:r>
-        <w:rPr>
-          <w:rFonts w:ascii="Times New Roman" w:eastAsia="Times New Roman" w:hAnsi="Times New Roman" w:cs="Times New Roman"/>
-          <w:sz w:val="24"/>
-          <w:szCs w:val="24"/>
-          <w:lang w:val="en-US"/>
-        </w:rPr>
-        <w:t xml:space="preserve">:  </w:t>
+        <w:t xml:space="preserve">   16. Qayd etish guvohnomasi:  </w:t>
       </w:r>
       <w:r>
         <w:rPr>
@@ -3335,33 +1758,7 @@
           <w:u w:val="single"/>
           <w:lang w:val="en-US"/>
         </w:rPr>
-        <w:t>{{</w:t>
-      </w:r>
-      <w:proofErr w:type="spellStart"/>
-      <w:r>
-        <w:rPr>
-          <w:rFonts w:ascii="Times New Roman" w:eastAsia="Times New Roman" w:hAnsi="Times New Roman" w:cs="Times New Roman"/>
-          <w:b/>
-          <w:bCs/>
-          <w:sz w:val="24"/>
-          <w:szCs w:val="24"/>
-          <w:u w:val="single"/>
-          <w:lang w:val="en-US"/>
-        </w:rPr>
-        <w:t>old_technical_passport</w:t>
-      </w:r>
-      <w:proofErr w:type="spellEnd"/>
-      <w:r>
-        <w:rPr>
-          <w:rFonts w:ascii="Times New Roman" w:eastAsia="Times New Roman" w:hAnsi="Times New Roman" w:cs="Times New Roman"/>
-          <w:b/>
-          <w:bCs/>
-          <w:sz w:val="24"/>
-          <w:szCs w:val="24"/>
-          <w:u w:val="single"/>
-          <w:lang w:val="en-US"/>
-        </w:rPr>
-        <w:t>}}</w:t>
+        <w:t>{{old_technical_passport}}</w:t>
       </w:r>
       <w:r>
         <w:rPr>
@@ -3403,167 +1800,7 @@
           <w:szCs w:val="24"/>
           <w:lang w:val="en-US"/>
         </w:rPr>
-        <w:t xml:space="preserve">YHXB </w:t>
-      </w:r>
-      <w:proofErr w:type="spellStart"/>
-      <w:r>
-        <w:rPr>
-          <w:rFonts w:ascii="Times New Roman" w:eastAsia="Times New Roman" w:hAnsi="Times New Roman" w:cs="Times New Roman"/>
-          <w:sz w:val="24"/>
-          <w:szCs w:val="24"/>
-          <w:lang w:val="en-US"/>
-        </w:rPr>
-        <w:t>bo’limida</w:t>
-      </w:r>
-      <w:proofErr w:type="spellEnd"/>
-      <w:r>
-        <w:rPr>
-          <w:rFonts w:ascii="Times New Roman" w:eastAsia="Times New Roman" w:hAnsi="Times New Roman" w:cs="Times New Roman"/>
-          <w:sz w:val="24"/>
-          <w:szCs w:val="24"/>
-          <w:lang w:val="en-US"/>
-        </w:rPr>
-        <w:t xml:space="preserve"> </w:t>
-      </w:r>
-      <w:proofErr w:type="spellStart"/>
-      <w:r>
-        <w:rPr>
-          <w:rFonts w:ascii="Times New Roman" w:eastAsia="Times New Roman" w:hAnsi="Times New Roman" w:cs="Times New Roman"/>
-          <w:sz w:val="24"/>
-          <w:szCs w:val="24"/>
-          <w:lang w:val="en-US"/>
-        </w:rPr>
-        <w:t>mashinani</w:t>
-      </w:r>
-      <w:proofErr w:type="spellEnd"/>
-      <w:r>
-        <w:rPr>
-          <w:rFonts w:ascii="Times New Roman" w:eastAsia="Times New Roman" w:hAnsi="Times New Roman" w:cs="Times New Roman"/>
-          <w:sz w:val="24"/>
-          <w:szCs w:val="24"/>
-          <w:lang w:val="en-US"/>
-        </w:rPr>
-        <w:t xml:space="preserve"> </w:t>
-      </w:r>
-      <w:proofErr w:type="spellStart"/>
-      <w:r>
-        <w:rPr>
-          <w:rFonts w:ascii="Times New Roman" w:eastAsia="Times New Roman" w:hAnsi="Times New Roman" w:cs="Times New Roman"/>
-          <w:sz w:val="24"/>
-          <w:szCs w:val="24"/>
-          <w:lang w:val="en-US"/>
-        </w:rPr>
-        <w:t>rasmiylashtirish</w:t>
-      </w:r>
-      <w:proofErr w:type="spellEnd"/>
-      <w:r>
-        <w:rPr>
-          <w:rFonts w:ascii="Times New Roman" w:eastAsia="Times New Roman" w:hAnsi="Times New Roman" w:cs="Times New Roman"/>
-          <w:sz w:val="24"/>
-          <w:szCs w:val="24"/>
-          <w:lang w:val="en-US"/>
-        </w:rPr>
-        <w:t xml:space="preserve"> </w:t>
-      </w:r>
-      <w:proofErr w:type="spellStart"/>
-      <w:r>
-        <w:rPr>
-          <w:rFonts w:ascii="Times New Roman" w:eastAsia="Times New Roman" w:hAnsi="Times New Roman" w:cs="Times New Roman"/>
-          <w:sz w:val="24"/>
-          <w:szCs w:val="24"/>
-          <w:lang w:val="en-US"/>
-        </w:rPr>
-        <w:t>uchun</w:t>
-      </w:r>
-      <w:proofErr w:type="spellEnd"/>
-      <w:r>
-        <w:rPr>
-          <w:rFonts w:ascii="Times New Roman" w:eastAsia="Times New Roman" w:hAnsi="Times New Roman" w:cs="Times New Roman"/>
-          <w:sz w:val="24"/>
-          <w:szCs w:val="24"/>
-          <w:lang w:val="en-US"/>
-        </w:rPr>
-        <w:t xml:space="preserve"> </w:t>
-      </w:r>
-      <w:proofErr w:type="spellStart"/>
-      <w:r>
-        <w:rPr>
-          <w:rFonts w:ascii="Times New Roman" w:eastAsia="Times New Roman" w:hAnsi="Times New Roman" w:cs="Times New Roman"/>
-          <w:sz w:val="24"/>
-          <w:szCs w:val="24"/>
-          <w:lang w:val="en-US"/>
-        </w:rPr>
-        <w:t>tashkilot</w:t>
-      </w:r>
-      <w:proofErr w:type="spellEnd"/>
-      <w:r>
-        <w:rPr>
-          <w:rFonts w:ascii="Times New Roman" w:eastAsia="Times New Roman" w:hAnsi="Times New Roman" w:cs="Times New Roman"/>
-          <w:sz w:val="24"/>
-          <w:szCs w:val="24"/>
-          <w:lang w:val="en-US"/>
-        </w:rPr>
-        <w:t xml:space="preserve"> </w:t>
-      </w:r>
-      <w:proofErr w:type="spellStart"/>
-      <w:r>
-        <w:rPr>
-          <w:rFonts w:ascii="Times New Roman" w:eastAsia="Times New Roman" w:hAnsi="Times New Roman" w:cs="Times New Roman"/>
-          <w:sz w:val="24"/>
-          <w:szCs w:val="24"/>
-          <w:lang w:val="en-US"/>
-        </w:rPr>
-        <w:t>nomidan</w:t>
-      </w:r>
-      <w:proofErr w:type="spellEnd"/>
-      <w:r>
-        <w:rPr>
-          <w:rFonts w:ascii="Times New Roman" w:eastAsia="Times New Roman" w:hAnsi="Times New Roman" w:cs="Times New Roman"/>
-          <w:sz w:val="24"/>
-          <w:szCs w:val="24"/>
-          <w:lang w:val="en-US"/>
-        </w:rPr>
-        <w:t xml:space="preserve"> </w:t>
-      </w:r>
-      <w:proofErr w:type="spellStart"/>
-      <w:r>
-        <w:rPr>
-          <w:rFonts w:ascii="Times New Roman" w:eastAsia="Times New Roman" w:hAnsi="Times New Roman" w:cs="Times New Roman"/>
-          <w:sz w:val="24"/>
-          <w:szCs w:val="24"/>
-          <w:lang w:val="en-US"/>
-        </w:rPr>
-        <w:t>ishonchli</w:t>
-      </w:r>
-      <w:proofErr w:type="spellEnd"/>
-      <w:r>
-        <w:rPr>
-          <w:rFonts w:ascii="Times New Roman" w:eastAsia="Times New Roman" w:hAnsi="Times New Roman" w:cs="Times New Roman"/>
-          <w:sz w:val="24"/>
-          <w:szCs w:val="24"/>
-          <w:lang w:val="en-US"/>
-        </w:rPr>
-        <w:t xml:space="preserve"> </w:t>
-      </w:r>
-      <w:proofErr w:type="spellStart"/>
-      <w:r>
-        <w:rPr>
-          <w:rFonts w:ascii="Times New Roman" w:eastAsia="Times New Roman" w:hAnsi="Times New Roman" w:cs="Times New Roman"/>
-          <w:sz w:val="24"/>
-          <w:szCs w:val="24"/>
-          <w:lang w:val="en-US"/>
-        </w:rPr>
-        <w:t>shaxs</w:t>
-      </w:r>
-      <w:proofErr w:type="spellEnd"/>
-      <w:r>
-        <w:rPr>
-          <w:rFonts w:ascii="Times New Roman" w:eastAsia="Times New Roman" w:hAnsi="Times New Roman" w:cs="Times New Roman"/>
-          <w:sz w:val="24"/>
-          <w:szCs w:val="24"/>
-          <w:lang w:val="en-US"/>
-        </w:rPr>
-        <w:t xml:space="preserve"> </w:t>
+        <w:t xml:space="preserve">YHXB bo’limida mashinani rasmiylashtirish uchun tashkilot nomidan ishonchli shaxs </w:t>
       </w:r>
       <w:r>
         <w:rPr>
@@ -3622,19 +1859,8 @@
           <w:szCs w:val="24"/>
           <w:lang w:val="en-US"/>
         </w:rPr>
-        <w:t xml:space="preserve">             </w:t>
-      </w:r>
-      <w:proofErr w:type="spellStart"/>
-      <w:r>
-        <w:rPr>
-          <w:rFonts w:ascii="Times New Roman" w:eastAsia="Times New Roman" w:hAnsi="Times New Roman" w:cs="Times New Roman"/>
-          <w:sz w:val="24"/>
-          <w:szCs w:val="24"/>
-          <w:lang w:val="en-US"/>
-        </w:rPr>
-        <w:t>Korxona</w:t>
-      </w:r>
-      <w:proofErr w:type="spellEnd"/>
+        <w:t xml:space="preserve">             Korxona</w:t>
+      </w:r>
       <w:r>
         <w:rPr>
           <w:rFonts w:ascii="Times New Roman" w:eastAsia="Times New Roman" w:hAnsi="Times New Roman" w:cs="Times New Roman"/>
@@ -3652,67 +1878,7 @@
           <w:lang w:val="en-US"/>
         </w:rPr>
         <w:tab/>
-        <w:t xml:space="preserve">   </w:t>
-      </w:r>
-      <w:proofErr w:type="spellStart"/>
-      <w:r>
-        <w:rPr>
-          <w:rFonts w:ascii="Times New Roman" w:eastAsia="Times New Roman" w:hAnsi="Times New Roman" w:cs="Times New Roman"/>
-          <w:sz w:val="24"/>
-          <w:szCs w:val="24"/>
-          <w:lang w:val="en-US"/>
-        </w:rPr>
-        <w:t>Ishonchli</w:t>
-      </w:r>
-      <w:proofErr w:type="spellEnd"/>
-      <w:r>
-        <w:rPr>
-          <w:rFonts w:ascii="Times New Roman" w:eastAsia="Times New Roman" w:hAnsi="Times New Roman" w:cs="Times New Roman"/>
-          <w:sz w:val="24"/>
-          <w:szCs w:val="24"/>
-          <w:lang w:val="en-US"/>
-        </w:rPr>
-        <w:t xml:space="preserve"> </w:t>
-      </w:r>
-      <w:proofErr w:type="spellStart"/>
-      <w:r>
-        <w:rPr>
-          <w:rFonts w:ascii="Times New Roman" w:eastAsia="Times New Roman" w:hAnsi="Times New Roman" w:cs="Times New Roman"/>
-          <w:sz w:val="24"/>
-          <w:szCs w:val="24"/>
-          <w:lang w:val="en-US"/>
-        </w:rPr>
-        <w:t>shaxs</w:t>
-      </w:r>
-      <w:proofErr w:type="spellEnd"/>
-      <w:r>
-        <w:rPr>
-          <w:rFonts w:ascii="Times New Roman" w:eastAsia="Times New Roman" w:hAnsi="Times New Roman" w:cs="Times New Roman"/>
-          <w:sz w:val="24"/>
-          <w:szCs w:val="24"/>
-          <w:lang w:val="en-US"/>
-        </w:rPr>
-        <w:t xml:space="preserve"> </w:t>
-      </w:r>
-      <w:proofErr w:type="spellStart"/>
-      <w:r>
-        <w:rPr>
-          <w:rFonts w:ascii="Times New Roman" w:eastAsia="Times New Roman" w:hAnsi="Times New Roman" w:cs="Times New Roman"/>
-          <w:sz w:val="24"/>
-          <w:szCs w:val="24"/>
-          <w:lang w:val="en-US"/>
-        </w:rPr>
-        <w:t>imzosi</w:t>
-      </w:r>
-      <w:proofErr w:type="spellEnd"/>
-      <w:r>
-        <w:rPr>
-          <w:rFonts w:ascii="Times New Roman" w:eastAsia="Times New Roman" w:hAnsi="Times New Roman" w:cs="Times New Roman"/>
-          <w:sz w:val="24"/>
-          <w:szCs w:val="24"/>
-          <w:lang w:val="en-US"/>
-        </w:rPr>
-        <w:t>:________________________</w:t>
+        <w:t xml:space="preserve">   Ishonchli shaxs imzosi:________________________</w:t>
       </w:r>
     </w:p>
     <w:p>
@@ -3750,47 +1916,7 @@
           <w:szCs w:val="24"/>
           <w:lang w:val="en-US"/>
         </w:rPr>
-        <w:t xml:space="preserve">.O’                         </w:t>
-      </w:r>
-      <w:proofErr w:type="spellStart"/>
-      <w:r>
-        <w:rPr>
-          <w:rFonts w:ascii="Times New Roman" w:eastAsia="Times New Roman" w:hAnsi="Times New Roman" w:cs="Times New Roman"/>
-          <w:sz w:val="24"/>
-          <w:szCs w:val="24"/>
-          <w:lang w:val="en-US"/>
-        </w:rPr>
-        <w:t>Korxona</w:t>
-      </w:r>
-      <w:proofErr w:type="spellEnd"/>
-      <w:r>
-        <w:rPr>
-          <w:rFonts w:ascii="Times New Roman" w:eastAsia="Times New Roman" w:hAnsi="Times New Roman" w:cs="Times New Roman"/>
-          <w:sz w:val="24"/>
-          <w:szCs w:val="24"/>
-          <w:lang w:val="en-US"/>
-        </w:rPr>
-        <w:t xml:space="preserve"> boshlig’i </w:t>
-      </w:r>
-      <w:proofErr w:type="spellStart"/>
-      <w:r>
-        <w:rPr>
-          <w:rFonts w:ascii="Times New Roman" w:eastAsia="Times New Roman" w:hAnsi="Times New Roman" w:cs="Times New Roman"/>
-          <w:sz w:val="24"/>
-          <w:szCs w:val="24"/>
-          <w:lang w:val="en-US"/>
-        </w:rPr>
-        <w:t>imzosi</w:t>
-      </w:r>
-      <w:proofErr w:type="spellEnd"/>
-      <w:r>
-        <w:rPr>
-          <w:rFonts w:ascii="Times New Roman" w:eastAsia="Times New Roman" w:hAnsi="Times New Roman" w:cs="Times New Roman"/>
-          <w:sz w:val="24"/>
-          <w:szCs w:val="24"/>
-          <w:lang w:val="en-US"/>
-        </w:rPr>
-        <w:t>______________________</w:t>
+        <w:t>.O’                         Korxona boshlig’i imzosi______________________</w:t>
       </w:r>
     </w:p>
     <w:p>
@@ -3838,47 +1964,7 @@
           <w:lang w:val="en-US"/>
         </w:rPr>
         <w:tab/>
-        <w:t xml:space="preserve">   Bosh </w:t>
-      </w:r>
-      <w:proofErr w:type="spellStart"/>
-      <w:r>
-        <w:rPr>
-          <w:rFonts w:ascii="Times New Roman" w:eastAsia="Times New Roman" w:hAnsi="Times New Roman" w:cs="Times New Roman"/>
-          <w:sz w:val="24"/>
-          <w:szCs w:val="24"/>
-          <w:lang w:val="en-US"/>
-        </w:rPr>
-        <w:t>hisobchi</w:t>
-      </w:r>
-      <w:proofErr w:type="spellEnd"/>
-      <w:r>
-        <w:rPr>
-          <w:rFonts w:ascii="Times New Roman" w:eastAsia="Times New Roman" w:hAnsi="Times New Roman" w:cs="Times New Roman"/>
-          <w:sz w:val="24"/>
-          <w:szCs w:val="24"/>
-          <w:lang w:val="en-US"/>
-        </w:rPr>
-        <w:t xml:space="preserve"> </w:t>
-      </w:r>
-      <w:proofErr w:type="spellStart"/>
-      <w:r>
-        <w:rPr>
-          <w:rFonts w:ascii="Times New Roman" w:eastAsia="Times New Roman" w:hAnsi="Times New Roman" w:cs="Times New Roman"/>
-          <w:sz w:val="24"/>
-          <w:szCs w:val="24"/>
-          <w:lang w:val="en-US"/>
-        </w:rPr>
-        <w:t>imzosi</w:t>
-      </w:r>
-      <w:proofErr w:type="spellEnd"/>
-      <w:r>
-        <w:rPr>
-          <w:rFonts w:ascii="Times New Roman" w:eastAsia="Times New Roman" w:hAnsi="Times New Roman" w:cs="Times New Roman"/>
-          <w:sz w:val="24"/>
-          <w:szCs w:val="24"/>
-          <w:lang w:val="en-US"/>
-        </w:rPr>
-        <w:t>__________________________</w:t>
+        <w:t xml:space="preserve">   Bosh hisobchi imzosi__________________________</w:t>
       </w:r>
     </w:p>
     <w:p>
@@ -3909,27 +1995,7 @@
           <w:szCs w:val="24"/>
           <w:lang w:val="en-US"/>
         </w:rPr>
-        <w:t>{{</w:t>
-      </w:r>
-      <w:proofErr w:type="spellStart"/>
-      <w:r>
-        <w:rPr>
-          <w:rFonts w:ascii="Times New Roman" w:eastAsia="Times New Roman" w:hAnsi="Times New Roman" w:cs="Times New Roman"/>
-          <w:sz w:val="24"/>
-          <w:szCs w:val="24"/>
-          <w:lang w:val="en-US"/>
-        </w:rPr>
-        <w:t>now_date</w:t>
-      </w:r>
-      <w:proofErr w:type="spellEnd"/>
-      <w:r>
-        <w:rPr>
-          <w:rFonts w:ascii="Times New Roman" w:eastAsia="Times New Roman" w:hAnsi="Times New Roman" w:cs="Times New Roman"/>
-          <w:sz w:val="24"/>
-          <w:szCs w:val="24"/>
-          <w:lang w:val="en-US"/>
-        </w:rPr>
-        <w:t xml:space="preserve">}} y                                </w:t>
+        <w:t xml:space="preserve">{{now_date}} y                                </w:t>
       </w:r>
       <w:r>
         <w:rPr>
@@ -4049,6 +2115,8 @@
           <w:rFonts w:ascii="Times New Roman" w:eastAsia="Times New Roman" w:hAnsi="Times New Roman" w:cs="Times New Roman"/>
           <w:b/>
           <w:bCs/>
+          <w:sz w:val="24"/>
+          <w:szCs w:val="24"/>
           <w:lang w:val="en-US"/>
         </w:rPr>
       </w:pPr>
@@ -4057,6 +2125,8 @@
           <w:rFonts w:ascii="Times New Roman" w:eastAsia="Times New Roman" w:hAnsi="Times New Roman" w:cs="Times New Roman"/>
           <w:b/>
           <w:bCs/>
+          <w:sz w:val="24"/>
+          <w:szCs w:val="24"/>
           <w:lang w:val="en-US"/>
         </w:rPr>
         <w:t>YHXB QAYDNOMASI</w:t>
@@ -4067,312 +2137,120 @@
         <w:rPr>
           <w:rFonts w:ascii="Times New Roman" w:eastAsia="Times New Roman" w:hAnsi="Times New Roman" w:cs="Times New Roman"/>
           <w:b/>
-          <w:sz w:val="24"/>
-          <w:szCs w:val="24"/>
-          <w:lang w:val="en-US"/>
-        </w:rPr>
-      </w:pPr>
-      <w:r>
-        <w:rPr>
-          <w:rFonts w:ascii="Times New Roman" w:eastAsia="Times New Roman" w:hAnsi="Times New Roman" w:cs="Times New Roman"/>
-          <w:sz w:val="24"/>
-          <w:szCs w:val="24"/>
-          <w:lang w:val="en-US"/>
-        </w:rPr>
-        <w:t xml:space="preserve">“___” ________ 20__-yil                                                                    YHXB </w:t>
-      </w:r>
-      <w:proofErr w:type="spellStart"/>
-      <w:r>
-        <w:rPr>
-          <w:rFonts w:ascii="Times New Roman" w:eastAsia="Times New Roman" w:hAnsi="Times New Roman" w:cs="Times New Roman"/>
-          <w:sz w:val="24"/>
-          <w:szCs w:val="24"/>
-          <w:lang w:val="en-US"/>
-        </w:rPr>
-        <w:t>noziri</w:t>
-      </w:r>
-      <w:proofErr w:type="spellEnd"/>
-      <w:r>
-        <w:rPr>
-          <w:rFonts w:ascii="Times New Roman" w:eastAsia="Times New Roman" w:hAnsi="Times New Roman" w:cs="Times New Roman"/>
-          <w:sz w:val="24"/>
-          <w:szCs w:val="24"/>
-          <w:lang w:val="en-US"/>
-        </w:rPr>
-        <w:t>______________________</w:t>
-      </w:r>
-    </w:p>
-    <w:p>
-      <w:pPr>
-        <w:rPr>
-          <w:rFonts w:ascii="Times New Roman" w:eastAsia="Times New Roman" w:hAnsi="Times New Roman" w:cs="Times New Roman"/>
+          <w:bCs/>
           <w:sz w:val="16"/>
           <w:szCs w:val="16"/>
           <w:lang w:val="en-US"/>
         </w:rPr>
       </w:pPr>
-    </w:p>
-    <w:p>
-      <w:pPr>
-        <w:rPr>
-          <w:rFonts w:ascii="Times New Roman" w:eastAsia="Times New Roman" w:hAnsi="Times New Roman" w:cs="Times New Roman"/>
-          <w:lang w:val="en-US"/>
-        </w:rPr>
-      </w:pPr>
-      <w:proofErr w:type="spellStart"/>
-      <w:r>
-        <w:rPr>
-          <w:rFonts w:ascii="Times New Roman" w:eastAsia="Times New Roman" w:hAnsi="Times New Roman" w:cs="Times New Roman"/>
-          <w:lang w:val="en-US"/>
-        </w:rPr>
-        <w:t>Berilgan</w:t>
-      </w:r>
-      <w:proofErr w:type="spellEnd"/>
-      <w:r>
-        <w:rPr>
-          <w:rFonts w:ascii="Times New Roman" w:eastAsia="Times New Roman" w:hAnsi="Times New Roman" w:cs="Times New Roman"/>
-          <w:lang w:val="en-US"/>
-        </w:rPr>
-        <w:t xml:space="preserve"> </w:t>
-      </w:r>
-      <w:proofErr w:type="spellStart"/>
-      <w:r>
-        <w:rPr>
-          <w:rFonts w:ascii="Times New Roman" w:eastAsia="Times New Roman" w:hAnsi="Times New Roman" w:cs="Times New Roman"/>
-          <w:lang w:val="en-US"/>
-        </w:rPr>
-        <w:t>davlat</w:t>
-      </w:r>
-      <w:proofErr w:type="spellEnd"/>
-      <w:r>
-        <w:rPr>
-          <w:rFonts w:ascii="Times New Roman" w:eastAsia="Times New Roman" w:hAnsi="Times New Roman" w:cs="Times New Roman"/>
-          <w:lang w:val="en-US"/>
-        </w:rPr>
-        <w:t xml:space="preserve"> </w:t>
-      </w:r>
-      <w:proofErr w:type="spellStart"/>
-      <w:r>
-        <w:rPr>
-          <w:rFonts w:ascii="Times New Roman" w:eastAsia="Times New Roman" w:hAnsi="Times New Roman" w:cs="Times New Roman"/>
-          <w:lang w:val="en-US"/>
-        </w:rPr>
-        <w:t>raqam</w:t>
-      </w:r>
-      <w:proofErr w:type="spellEnd"/>
-      <w:r>
-        <w:rPr>
-          <w:rFonts w:ascii="Times New Roman" w:eastAsia="Times New Roman" w:hAnsi="Times New Roman" w:cs="Times New Roman"/>
-          <w:lang w:val="en-US"/>
-        </w:rPr>
-        <w:t xml:space="preserve"> </w:t>
-      </w:r>
-      <w:proofErr w:type="spellStart"/>
-      <w:r>
-        <w:rPr>
-          <w:rFonts w:ascii="Times New Roman" w:eastAsia="Times New Roman" w:hAnsi="Times New Roman" w:cs="Times New Roman"/>
-          <w:lang w:val="en-US"/>
-        </w:rPr>
-        <w:t>belgisi</w:t>
-      </w:r>
-      <w:proofErr w:type="spellEnd"/>
-      <w:r>
-        <w:rPr>
-          <w:rFonts w:ascii="Times New Roman" w:eastAsia="Times New Roman" w:hAnsi="Times New Roman" w:cs="Times New Roman"/>
-          <w:lang w:val="en-US"/>
-        </w:rPr>
-        <w:t xml:space="preserve">: </w:t>
-      </w:r>
       <w:r>
         <w:rPr>
           <w:rFonts w:ascii="Times New Roman" w:eastAsia="Times New Roman" w:hAnsi="Times New Roman" w:cs="Times New Roman"/>
           <w:b/>
           <w:bCs/>
-          <w:sz w:val="14"/>
-          <w:szCs w:val="14"/>
-          <w:u w:val="single"/>
-          <w:lang w:val="en-US"/>
-        </w:rPr>
-        <w:t xml:space="preserve">{% if </w:t>
-      </w:r>
-      <w:proofErr w:type="spellStart"/>
-      <w:r>
-        <w:rPr>
-          <w:rFonts w:ascii="Times New Roman" w:eastAsia="Times New Roman" w:hAnsi="Times New Roman" w:cs="Times New Roman"/>
-          <w:b/>
-          <w:bCs/>
-          <w:sz w:val="14"/>
-          <w:szCs w:val="14"/>
-          <w:u w:val="single"/>
-          <w:lang w:val="en-US"/>
-        </w:rPr>
-        <w:t>given_number</w:t>
-      </w:r>
-      <w:proofErr w:type="spellEnd"/>
-      <w:r>
-        <w:rPr>
-          <w:rFonts w:ascii="Times New Roman" w:eastAsia="Times New Roman" w:hAnsi="Times New Roman" w:cs="Times New Roman"/>
-          <w:b/>
-          <w:bCs/>
-          <w:sz w:val="14"/>
-          <w:szCs w:val="14"/>
-          <w:u w:val="single"/>
-          <w:lang w:val="en-US"/>
-        </w:rPr>
-        <w:t xml:space="preserve"> %}</w:t>
-      </w:r>
-      <w:r>
-        <w:rPr>
-          <w:rFonts w:ascii="Times New Roman" w:eastAsia="Times New Roman" w:hAnsi="Times New Roman" w:cs="Times New Roman"/>
-          <w:b/>
-          <w:bCs/>
-          <w:u w:val="single"/>
-          <w:lang w:val="en-US"/>
-        </w:rPr>
-        <w:t>{{</w:t>
-      </w:r>
-      <w:proofErr w:type="spellStart"/>
-      <w:r>
-        <w:rPr>
-          <w:rFonts w:ascii="Times New Roman" w:eastAsia="Times New Roman" w:hAnsi="Times New Roman" w:cs="Times New Roman"/>
-          <w:b/>
-          <w:bCs/>
-          <w:u w:val="single"/>
-          <w:lang w:val="en-US"/>
-        </w:rPr>
-        <w:t>given_number</w:t>
-      </w:r>
-      <w:proofErr w:type="spellEnd"/>
-      <w:r>
-        <w:rPr>
-          <w:rFonts w:ascii="Times New Roman" w:eastAsia="Times New Roman" w:hAnsi="Times New Roman" w:cs="Times New Roman"/>
-          <w:b/>
-          <w:bCs/>
-          <w:u w:val="single"/>
-          <w:lang w:val="en-US"/>
-        </w:rPr>
-        <w:t>}}</w:t>
-      </w:r>
-      <w:r>
-        <w:rPr>
-          <w:rFonts w:ascii="Times New Roman" w:eastAsia="Times New Roman" w:hAnsi="Times New Roman" w:cs="Times New Roman"/>
-          <w:b/>
-          <w:bCs/>
-          <w:sz w:val="14"/>
-          <w:szCs w:val="14"/>
-          <w:u w:val="single"/>
-          <w:lang w:val="en-US"/>
-        </w:rPr>
-        <w:t>{%endif%}</w:t>
-      </w:r>
-      <w:r>
-        <w:rPr>
-          <w:rFonts w:ascii="Times New Roman" w:eastAsia="Times New Roman" w:hAnsi="Times New Roman" w:cs="Times New Roman"/>
-          <w:u w:val="single"/>
-          <w:lang w:val="en-US"/>
-        </w:rPr>
-        <w:t>_________________________</w:t>
-      </w:r>
-      <w:r>
-        <w:rPr>
-          <w:rFonts w:ascii="Times New Roman" w:eastAsia="Times New Roman" w:hAnsi="Times New Roman" w:cs="Times New Roman"/>
-          <w:u w:val="single"/>
-          <w:lang w:val="en-US"/>
-        </w:rPr>
-        <w:t>__________</w:t>
-      </w:r>
-    </w:p>
-    <w:p>
-      <w:pPr>
-        <w:rPr>
-          <w:rFonts w:ascii="Times New Roman" w:eastAsia="Times New Roman" w:hAnsi="Times New Roman" w:cs="Times New Roman"/>
-          <w:lang w:val="en-US"/>
-        </w:rPr>
-      </w:pPr>
-      <w:proofErr w:type="spellStart"/>
-      <w:r>
-        <w:rPr>
-          <w:rFonts w:ascii="Times New Roman" w:eastAsia="Times New Roman" w:hAnsi="Times New Roman" w:cs="Times New Roman"/>
-          <w:lang w:val="en-US"/>
-        </w:rPr>
-        <w:t>Berilgan</w:t>
-      </w:r>
-      <w:proofErr w:type="spellEnd"/>
-      <w:r>
-        <w:rPr>
-          <w:rFonts w:ascii="Times New Roman" w:eastAsia="Times New Roman" w:hAnsi="Times New Roman" w:cs="Times New Roman"/>
-          <w:lang w:val="en-US"/>
-        </w:rPr>
-        <w:t xml:space="preserve"> </w:t>
-      </w:r>
-      <w:proofErr w:type="spellStart"/>
-      <w:r>
-        <w:rPr>
-          <w:rFonts w:ascii="Times New Roman" w:eastAsia="Times New Roman" w:hAnsi="Times New Roman" w:cs="Times New Roman"/>
-          <w:lang w:val="en-US"/>
-        </w:rPr>
-        <w:t>qayd</w:t>
-      </w:r>
-      <w:proofErr w:type="spellEnd"/>
-      <w:r>
-        <w:rPr>
-          <w:rFonts w:ascii="Times New Roman" w:eastAsia="Times New Roman" w:hAnsi="Times New Roman" w:cs="Times New Roman"/>
-          <w:lang w:val="en-US"/>
-        </w:rPr>
-        <w:t xml:space="preserve"> </w:t>
-      </w:r>
-      <w:proofErr w:type="spellStart"/>
-      <w:r>
-        <w:rPr>
-          <w:rFonts w:ascii="Times New Roman" w:eastAsia="Times New Roman" w:hAnsi="Times New Roman" w:cs="Times New Roman"/>
-          <w:lang w:val="en-US"/>
-        </w:rPr>
-        <w:t>etish</w:t>
-      </w:r>
-      <w:proofErr w:type="spellEnd"/>
-      <w:r>
-        <w:rPr>
-          <w:rFonts w:ascii="Times New Roman" w:eastAsia="Times New Roman" w:hAnsi="Times New Roman" w:cs="Times New Roman"/>
-          <w:lang w:val="en-US"/>
-        </w:rPr>
-        <w:t xml:space="preserve"> </w:t>
-      </w:r>
-      <w:proofErr w:type="spellStart"/>
-      <w:r>
-        <w:rPr>
-          <w:rFonts w:ascii="Times New Roman" w:eastAsia="Times New Roman" w:hAnsi="Times New Roman" w:cs="Times New Roman"/>
-          <w:lang w:val="en-US"/>
-        </w:rPr>
-        <w:t>guvohnomasi</w:t>
-      </w:r>
-      <w:proofErr w:type="spellEnd"/>
-      <w:r>
-        <w:rPr>
-          <w:rFonts w:ascii="Times New Roman" w:eastAsia="Times New Roman" w:hAnsi="Times New Roman" w:cs="Times New Roman"/>
-          <w:lang w:val="en-US"/>
-        </w:rPr>
-        <w:t>:</w:t>
-      </w:r>
-      <w:r>
-        <w:rPr>
-          <w:rFonts w:ascii="Times New Roman" w:eastAsia="Times New Roman" w:hAnsi="Times New Roman" w:cs="Times New Roman"/>
-          <w:b/>
-          <w:bCs/>
-          <w:u w:val="single"/>
-          <w:lang w:val="en-US"/>
-        </w:rPr>
-        <w:t xml:space="preserve"> </w:t>
-      </w:r>
-      <w:r>
+          <w:sz w:val="16"/>
+          <w:szCs w:val="16"/>
+          <w:lang w:val="en-US"/>
+        </w:rPr>
+        <w:t xml:space="preserve">Arizada ko’rstailgan avtomashinaning (mototsiklning) dvigatel, shassi (rama), kuzov (kajava) raqam belgilari hisobga olish hujjatlariga to’g’ri keladi. </w:t>
+      </w:r>
+    </w:p>
+    <w:p>
+      <w:pPr>
         <w:rPr>
           <w:rFonts w:ascii="Times New Roman" w:eastAsia="Times New Roman" w:hAnsi="Times New Roman" w:cs="Times New Roman"/>
           <w:b/>
           <w:bCs/>
           <w:sz w:val="12"/>
           <w:szCs w:val="12"/>
+          <w:lang w:val="en-US"/>
+        </w:rPr>
+      </w:pPr>
+    </w:p>
+    <w:p>
+      <w:pPr>
+        <w:rPr>
+          <w:rFonts w:ascii="Times New Roman" w:eastAsia="Times New Roman" w:hAnsi="Times New Roman" w:cs="Times New Roman"/>
+          <w:sz w:val="24"/>
+          <w:szCs w:val="24"/>
+          <w:lang w:val="en-US"/>
+        </w:rPr>
+      </w:pPr>
+      <w:r>
+        <w:rPr>
+          <w:rFonts w:ascii="Times New Roman" w:eastAsia="Times New Roman" w:hAnsi="Times New Roman" w:cs="Times New Roman"/>
+          <w:sz w:val="24"/>
+          <w:szCs w:val="24"/>
+          <w:lang w:val="en-US"/>
+        </w:rPr>
+        <w:t>“___” ________ 20__-yil                                                                    YHXB noziri______________________</w:t>
+      </w:r>
+    </w:p>
+    <w:p>
+      <w:pPr>
+        <w:rPr>
+          <w:rFonts w:ascii="Times New Roman" w:eastAsia="Times New Roman" w:hAnsi="Times New Roman" w:cs="Times New Roman"/>
+          <w:sz w:val="12"/>
+          <w:szCs w:val="12"/>
+          <w:lang w:val="en-US"/>
+        </w:rPr>
+      </w:pPr>
+    </w:p>
+    <w:p>
+      <w:pPr>
+        <w:rPr>
+          <w:rFonts w:ascii="Times New Roman" w:eastAsia="Times New Roman" w:hAnsi="Times New Roman" w:cs="Times New Roman"/>
+          <w:lang w:val="en-US"/>
+        </w:rPr>
+      </w:pPr>
+      <w:r>
+        <w:rPr>
+          <w:rFonts w:ascii="Times New Roman" w:eastAsia="Times New Roman" w:hAnsi="Times New Roman" w:cs="Times New Roman"/>
+          <w:lang w:val="en-US"/>
+        </w:rPr>
+        <w:t xml:space="preserve">Berilgan davlat raqam belgisi: </w:t>
+      </w:r>
+      <w:r>
+        <w:rPr>
+          <w:rFonts w:ascii="Times New Roman" w:eastAsia="Times New Roman" w:hAnsi="Times New Roman" w:cs="Times New Roman"/>
+          <w:b/>
+          <w:bCs/>
           <w:u w:val="single"/>
           <w:lang w:val="en-US"/>
         </w:rPr>
+        <w:t>{% if given_number %}{{given_number}}{%endif%}</w:t>
+      </w:r>
+      <w:r>
+        <w:rPr>
+          <w:rFonts w:ascii="Times New Roman" w:eastAsia="Times New Roman" w:hAnsi="Times New Roman" w:cs="Times New Roman"/>
+          <w:u w:val="single"/>
+          <w:lang w:val="en-US"/>
+        </w:rPr>
+        <w:t>__________________________</w:t>
+      </w:r>
+    </w:p>
+    <w:p>
+      <w:pPr>
+        <w:rPr>
+          <w:rFonts w:ascii="Times New Roman" w:eastAsia="Times New Roman" w:hAnsi="Times New Roman" w:cs="Times New Roman"/>
+          <w:lang w:val="en-US"/>
+        </w:rPr>
+      </w:pPr>
+      <w:r>
+        <w:rPr>
+          <w:rFonts w:ascii="Times New Roman" w:eastAsia="Times New Roman" w:hAnsi="Times New Roman" w:cs="Times New Roman"/>
+          <w:lang w:val="en-US"/>
+        </w:rPr>
+        <w:t xml:space="preserve">Berilgan qayd etish guvohnomasi: </w:t>
+      </w:r>
+      <w:r>
+        <w:rPr>
+          <w:rFonts w:ascii="Times New Roman" w:eastAsia="Times New Roman" w:hAnsi="Times New Roman" w:cs="Times New Roman"/>
+          <w:b/>
+          <w:bCs/>
+          <w:u w:val="single"/>
+          <w:lang w:val="en-US"/>
+        </w:rPr>
         <w:t>{</w:t>
       </w:r>
       <w:r>
@@ -4380,309 +2258,63 @@
           <w:rFonts w:ascii="Times New Roman" w:eastAsia="Times New Roman" w:hAnsi="Times New Roman" w:cs="Times New Roman"/>
           <w:b/>
           <w:bCs/>
+          <w:sz w:val="24"/>
+          <w:szCs w:val="24"/>
+          <w:u w:val="single"/>
+          <w:lang w:val="en-US"/>
+        </w:rPr>
+        <w:t>%if given_technical_passport %}{{given_technical_passport}}{%endif%}</w:t>
+      </w:r>
+    </w:p>
+    <w:p>
+      <w:pPr>
+        <w:rPr>
+          <w:rFonts w:ascii="Times New Roman" w:eastAsia="Times New Roman" w:hAnsi="Times New Roman" w:cs="Times New Roman"/>
+          <w:sz w:val="4"/>
+          <w:szCs w:val="4"/>
+          <w:lang w:val="en-US"/>
+        </w:rPr>
+      </w:pPr>
+    </w:p>
+    <w:p>
+      <w:pPr>
+        <w:rPr>
+          <w:rFonts w:ascii="Times New Roman" w:eastAsia="Times New Roman" w:hAnsi="Times New Roman" w:cs="Times New Roman"/>
+          <w:sz w:val="24"/>
+          <w:szCs w:val="24"/>
+          <w:lang w:val="en-US"/>
+        </w:rPr>
+      </w:pPr>
+    </w:p>
+    <w:p>
+      <w:pPr>
+        <w:rPr>
+          <w:rFonts w:ascii="Times New Roman" w:eastAsia="Times New Roman" w:hAnsi="Times New Roman" w:cs="Times New Roman"/>
+          <w:b/>
+          <w:sz w:val="24"/>
+          <w:szCs w:val="24"/>
+          <w:lang w:val="en-US"/>
+        </w:rPr>
+      </w:pPr>
+      <w:r>
+        <w:rPr>
+          <w:rFonts w:ascii="Times New Roman" w:eastAsia="Times New Roman" w:hAnsi="Times New Roman" w:cs="Times New Roman"/>
+          <w:sz w:val="24"/>
+          <w:szCs w:val="24"/>
+          <w:lang w:val="en-US"/>
+        </w:rPr>
+        <w:t>“___” ________ 20__-yil                                                                    YHXB noziri______________________</w:t>
+      </w:r>
+    </w:p>
+    <w:p>
+      <w:pPr>
+        <w:jc w:val="center"/>
+        <w:rPr>
           <w:sz w:val="14"/>
           <w:szCs w:val="14"/>
-          <w:u w:val="single"/>
-          <w:lang w:val="en-US"/>
-        </w:rPr>
-        <w:t xml:space="preserve">%if </w:t>
-      </w:r>
-      <w:proofErr w:type="spellStart"/>
-      <w:r>
-        <w:rPr>
-          <w:rFonts w:ascii="Times New Roman" w:eastAsia="Times New Roman" w:hAnsi="Times New Roman" w:cs="Times New Roman"/>
-          <w:b/>
-          <w:bCs/>
-          <w:sz w:val="14"/>
-          <w:szCs w:val="14"/>
-          <w:u w:val="single"/>
-          <w:lang w:val="en-US"/>
-        </w:rPr>
-        <w:t>given_technical_passport</w:t>
-      </w:r>
-      <w:proofErr w:type="spellEnd"/>
-      <w:r>
-        <w:rPr>
-          <w:rFonts w:ascii="Times New Roman" w:eastAsia="Times New Roman" w:hAnsi="Times New Roman" w:cs="Times New Roman"/>
-          <w:b/>
-          <w:bCs/>
-          <w:sz w:val="14"/>
-          <w:szCs w:val="14"/>
-          <w:u w:val="single"/>
-          <w:lang w:val="en-US"/>
-        </w:rPr>
-        <w:t xml:space="preserve"> %}</w:t>
-      </w:r>
-      <w:r>
-        <w:rPr>
-          <w:rFonts w:ascii="Times New Roman" w:eastAsia="Times New Roman" w:hAnsi="Times New Roman" w:cs="Times New Roman"/>
-          <w:b/>
-          <w:bCs/>
-          <w:sz w:val="24"/>
-          <w:szCs w:val="24"/>
-          <w:u w:val="single"/>
-          <w:lang w:val="en-US"/>
-        </w:rPr>
-        <w:t>{{</w:t>
-      </w:r>
-      <w:proofErr w:type="spellStart"/>
-      <w:r>
-        <w:rPr>
-          <w:rFonts w:ascii="Times New Roman" w:eastAsia="Times New Roman" w:hAnsi="Times New Roman" w:cs="Times New Roman"/>
-          <w:b/>
-          <w:bCs/>
-          <w:sz w:val="24"/>
-          <w:szCs w:val="24"/>
-          <w:u w:val="single"/>
-          <w:lang w:val="en-US"/>
-        </w:rPr>
-        <w:t>given_technical_passport</w:t>
-      </w:r>
-      <w:proofErr w:type="spellEnd"/>
-      <w:r>
-        <w:rPr>
-          <w:rFonts w:ascii="Times New Roman" w:eastAsia="Times New Roman" w:hAnsi="Times New Roman" w:cs="Times New Roman"/>
-          <w:b/>
-          <w:bCs/>
-          <w:sz w:val="24"/>
-          <w:szCs w:val="24"/>
-          <w:u w:val="single"/>
-          <w:lang w:val="en-US"/>
-        </w:rPr>
-        <w:t>}}</w:t>
-      </w:r>
-      <w:r>
-        <w:rPr>
-          <w:rFonts w:ascii="Times New Roman" w:eastAsia="Times New Roman" w:hAnsi="Times New Roman" w:cs="Times New Roman"/>
-          <w:b/>
-          <w:bCs/>
-          <w:sz w:val="14"/>
-          <w:szCs w:val="14"/>
-          <w:u w:val="single"/>
-          <w:lang w:val="en-US"/>
-        </w:rPr>
-        <w:t>{%endif%}</w:t>
-      </w:r>
-      <w:r>
-        <w:rPr>
-          <w:rFonts w:ascii="Times New Roman" w:eastAsia="Times New Roman" w:hAnsi="Times New Roman" w:cs="Times New Roman"/>
-          <w:b/>
-          <w:bCs/>
-          <w:sz w:val="14"/>
-          <w:szCs w:val="14"/>
-          <w:u w:val="single"/>
-          <w:lang w:val="en-US"/>
-        </w:rPr>
-        <w:t>________________________</w:t>
-      </w:r>
-    </w:p>
-    <w:p>
-      <w:pPr>
-        <w:rPr>
-          <w:rFonts w:ascii="Times New Roman" w:eastAsia="Times New Roman" w:hAnsi="Times New Roman" w:cs="Times New Roman"/>
-          <w:lang w:val="en-US"/>
-        </w:rPr>
-      </w:pPr>
-      <w:proofErr w:type="spellStart"/>
-      <w:r>
-        <w:rPr>
-          <w:rFonts w:ascii="Times New Roman" w:eastAsia="Times New Roman" w:hAnsi="Times New Roman" w:cs="Times New Roman"/>
-          <w:lang w:val="en-US"/>
-        </w:rPr>
-        <w:t>Davlat</w:t>
-      </w:r>
-      <w:proofErr w:type="spellEnd"/>
-      <w:r>
-        <w:rPr>
-          <w:rFonts w:ascii="Times New Roman" w:eastAsia="Times New Roman" w:hAnsi="Times New Roman" w:cs="Times New Roman"/>
-          <w:lang w:val="en-US"/>
-        </w:rPr>
-        <w:t xml:space="preserve"> </w:t>
-      </w:r>
-      <w:proofErr w:type="spellStart"/>
-      <w:r>
-        <w:rPr>
-          <w:rFonts w:ascii="Times New Roman" w:eastAsia="Times New Roman" w:hAnsi="Times New Roman" w:cs="Times New Roman"/>
-          <w:lang w:val="en-US"/>
-        </w:rPr>
-        <w:t>avtomobil</w:t>
-      </w:r>
-      <w:proofErr w:type="spellEnd"/>
-      <w:r>
-        <w:rPr>
-          <w:rFonts w:ascii="Times New Roman" w:eastAsia="Times New Roman" w:hAnsi="Times New Roman" w:cs="Times New Roman"/>
-          <w:lang w:val="en-US"/>
-        </w:rPr>
-        <w:t xml:space="preserve"> </w:t>
-      </w:r>
-      <w:proofErr w:type="spellStart"/>
-      <w:r>
-        <w:rPr>
-          <w:rFonts w:ascii="Times New Roman" w:eastAsia="Times New Roman" w:hAnsi="Times New Roman" w:cs="Times New Roman"/>
-          <w:lang w:val="en-US"/>
-        </w:rPr>
-        <w:t>nazoratchisi</w:t>
-      </w:r>
-      <w:proofErr w:type="spellEnd"/>
-      <w:r>
-        <w:rPr>
-          <w:rFonts w:ascii="Times New Roman" w:eastAsia="Times New Roman" w:hAnsi="Times New Roman" w:cs="Times New Roman"/>
-          <w:lang w:val="en-US"/>
-        </w:rPr>
-        <w:t>: ______________________________________________________________________</w:t>
-      </w:r>
-    </w:p>
-    <w:p>
-      <w:pPr>
-        <w:rPr>
-          <w:rFonts w:ascii="Times New Roman" w:eastAsia="Times New Roman" w:hAnsi="Times New Roman" w:cs="Times New Roman"/>
-          <w:lang w:val="en-US"/>
-        </w:rPr>
-      </w:pPr>
-    </w:p>
-    <w:p>
-      <w:pPr>
-        <w:rPr>
-          <w:sz w:val="14"/>
-          <w:szCs w:val="14"/>
-          <w:lang w:val="en-US"/>
-        </w:rPr>
-      </w:pPr>
-      <w:proofErr w:type="spellStart"/>
-      <w:r>
-        <w:rPr>
-          <w:sz w:val="14"/>
-          <w:szCs w:val="14"/>
-          <w:lang w:val="en-US"/>
-        </w:rPr>
-        <w:t>Yuridik</w:t>
-      </w:r>
-      <w:proofErr w:type="spellEnd"/>
-      <w:r>
-        <w:rPr>
-          <w:sz w:val="14"/>
-          <w:szCs w:val="14"/>
-          <w:lang w:val="en-US"/>
-        </w:rPr>
-        <w:t xml:space="preserve"> </w:t>
-      </w:r>
-      <w:proofErr w:type="spellStart"/>
-      <w:r>
-        <w:rPr>
-          <w:sz w:val="14"/>
-          <w:szCs w:val="14"/>
-          <w:lang w:val="en-US"/>
-        </w:rPr>
-        <w:t>shaxslarga</w:t>
-      </w:r>
-      <w:proofErr w:type="spellEnd"/>
-      <w:r>
-        <w:rPr>
-          <w:sz w:val="14"/>
-          <w:szCs w:val="14"/>
-          <w:lang w:val="en-US"/>
-        </w:rPr>
-        <w:t xml:space="preserve"> </w:t>
-      </w:r>
-      <w:proofErr w:type="spellStart"/>
-      <w:r>
-        <w:rPr>
-          <w:sz w:val="14"/>
-          <w:szCs w:val="14"/>
-          <w:lang w:val="en-US"/>
-        </w:rPr>
-        <w:t>tegishli</w:t>
-      </w:r>
-      <w:proofErr w:type="spellEnd"/>
-      <w:r>
-        <w:rPr>
-          <w:sz w:val="14"/>
-          <w:szCs w:val="14"/>
-          <w:lang w:val="en-US"/>
-        </w:rPr>
-        <w:t xml:space="preserve">                                                                                                                                                                     </w:t>
-      </w:r>
-      <w:proofErr w:type="spellStart"/>
-      <w:r>
-        <w:rPr>
-          <w:sz w:val="14"/>
-          <w:szCs w:val="14"/>
-          <w:lang w:val="en-US"/>
-        </w:rPr>
-        <w:t>O’z.R</w:t>
-      </w:r>
-      <w:proofErr w:type="spellEnd"/>
-      <w:r>
-        <w:rPr>
-          <w:sz w:val="14"/>
-          <w:szCs w:val="14"/>
-          <w:lang w:val="en-US"/>
-        </w:rPr>
-        <w:t xml:space="preserve"> IIB </w:t>
-      </w:r>
-      <w:proofErr w:type="spellStart"/>
-      <w:r>
-        <w:rPr>
-          <w:sz w:val="14"/>
-          <w:szCs w:val="14"/>
-          <w:lang w:val="en-US"/>
-        </w:rPr>
-        <w:t>huzuridagi</w:t>
-      </w:r>
-      <w:proofErr w:type="spellEnd"/>
-    </w:p>
-    <w:p>
-      <w:pPr>
-        <w:rPr>
-          <w:sz w:val="14"/>
-          <w:szCs w:val="14"/>
-          <w:lang w:val="en-US"/>
-        </w:rPr>
-      </w:pPr>
-      <w:r>
-        <w:rPr>
-          <w:sz w:val="14"/>
-          <w:szCs w:val="14"/>
-          <w:lang w:val="en-US"/>
-        </w:rPr>
-        <w:t xml:space="preserve">Transport </w:t>
-      </w:r>
-      <w:proofErr w:type="spellStart"/>
-      <w:r>
-        <w:rPr>
-          <w:sz w:val="14"/>
-          <w:szCs w:val="14"/>
-          <w:lang w:val="en-US"/>
-        </w:rPr>
-        <w:t>vosialari</w:t>
-      </w:r>
-      <w:proofErr w:type="spellEnd"/>
-      <w:r>
-        <w:rPr>
-          <w:sz w:val="14"/>
-          <w:szCs w:val="14"/>
-          <w:lang w:val="en-US"/>
-        </w:rPr>
-        <w:t xml:space="preserve"> uchun                                                                                                                                                                      “IL </w:t>
-      </w:r>
-      <w:proofErr w:type="spellStart"/>
-      <w:r>
-        <w:rPr>
-          <w:sz w:val="14"/>
-          <w:szCs w:val="14"/>
-          <w:lang w:val="en-US"/>
-        </w:rPr>
-        <w:t>va</w:t>
-      </w:r>
-      <w:proofErr w:type="spellEnd"/>
-      <w:r>
-        <w:rPr>
-          <w:sz w:val="14"/>
-          <w:szCs w:val="14"/>
-          <w:lang w:val="en-US"/>
-        </w:rPr>
-        <w:t xml:space="preserve"> ASHKM” DUK BVF </w:t>
-      </w:r>
+          <w:lang w:val="en-US"/>
+        </w:rPr>
+      </w:pPr>
     </w:p>
     <w:sectPr>
       <w:pgSz w:w="11909" w:h="16834"/>

--- a/static/online/replace_number_and_tp/replace_number_and_tp_legal.docx
+++ b/static/online/replace_number_and_tp/replace_number_and_tp_legal.docx
@@ -1211,7 +1211,25 @@
           <w:szCs w:val="24"/>
           <w:lang w:val="en-US"/>
         </w:rPr>
-        <w:t xml:space="preserve">3. Qayta jihozlash: </w:t>
+        <w:t xml:space="preserve">3. </w:t>
+      </w:r>
+      <w:r>
+        <w:rPr>
+          <w:rFonts w:ascii="Times New Roman" w:eastAsia="Times New Roman" w:hAnsi="Times New Roman" w:cs="Times New Roman"/>
+          <w:sz w:val="24"/>
+          <w:szCs w:val="24"/>
+          <w:lang w:val="en-US"/>
+        </w:rPr>
+        <w:t>Alohida begilar</w:t>
+      </w:r>
+      <w:r>
+        <w:rPr>
+          <w:rFonts w:ascii="Times New Roman" w:eastAsia="Times New Roman" w:hAnsi="Times New Roman" w:cs="Times New Roman"/>
+          <w:sz w:val="24"/>
+          <w:szCs w:val="24"/>
+          <w:lang w:val="en-US"/>
+        </w:rPr>
+        <w:t xml:space="preserve">: </w:t>
       </w:r>
       <w:r>
         <w:rPr>

--- a/static/online/replace_number_and_tp/replace_number_and_tp_legal.docx
+++ b/static/online/replace_number_and_tp/replace_number_and_tp_legal.docx
@@ -75,7 +75,31 @@
           <w:u w:val="single"/>
           <w:lang w:val="en-US"/>
         </w:rPr>
-        <w:t>{{org.title}} dan</w:t>
+        <w:t>{{</w:t>
+      </w:r>
+      <w:proofErr w:type="spellStart"/>
+      <w:r>
+        <w:rPr>
+          <w:rFonts w:ascii="Times New Roman" w:eastAsia="Times New Roman" w:hAnsi="Times New Roman" w:cs="Times New Roman"/>
+          <w:b/>
+          <w:sz w:val="24"/>
+          <w:szCs w:val="24"/>
+          <w:u w:val="single"/>
+          <w:lang w:val="en-US"/>
+        </w:rPr>
+        <w:t>org.title</w:t>
+      </w:r>
+      <w:proofErr w:type="spellEnd"/>
+      <w:r>
+        <w:rPr>
+          <w:rFonts w:ascii="Times New Roman" w:eastAsia="Times New Roman" w:hAnsi="Times New Roman" w:cs="Times New Roman"/>
+          <w:b/>
+          <w:sz w:val="24"/>
+          <w:szCs w:val="24"/>
+          <w:u w:val="single"/>
+          <w:lang w:val="en-US"/>
+        </w:rPr>
+        <w:t>}} dan</w:t>
       </w:r>
     </w:p>
     <w:p>
@@ -98,18 +122,65 @@
           <w:u w:val="single"/>
           <w:lang w:val="en-US"/>
         </w:rPr>
-        <w:t>{{user.region.title}}</w:t>
-      </w:r>
+        <w:t>{{</w:t>
+      </w:r>
+      <w:proofErr w:type="spellStart"/>
       <w:r>
         <w:rPr>
           <w:rFonts w:ascii="Times New Roman" w:eastAsia="Times New Roman" w:hAnsi="Times New Roman" w:cs="Times New Roman"/>
           <w:b/>
           <w:sz w:val="28"/>
           <w:szCs w:val="28"/>
-          <w:lang w:val="en-US"/>
-        </w:rPr>
-        <w:t xml:space="preserve"> YHXB ga</w:t>
-      </w:r>
+          <w:u w:val="single"/>
+          <w:lang w:val="en-US"/>
+        </w:rPr>
+        <w:t>section</w:t>
+      </w:r>
+      <w:r>
+        <w:rPr>
+          <w:rFonts w:ascii="Times New Roman" w:eastAsia="Times New Roman" w:hAnsi="Times New Roman" w:cs="Times New Roman"/>
+          <w:b/>
+          <w:sz w:val="28"/>
+          <w:szCs w:val="28"/>
+          <w:u w:val="single"/>
+          <w:lang w:val="en-US"/>
+        </w:rPr>
+        <w:t>.title</w:t>
+      </w:r>
+      <w:proofErr w:type="spellEnd"/>
+      <w:r>
+        <w:rPr>
+          <w:rFonts w:ascii="Times New Roman" w:eastAsia="Times New Roman" w:hAnsi="Times New Roman" w:cs="Times New Roman"/>
+          <w:b/>
+          <w:sz w:val="28"/>
+          <w:szCs w:val="28"/>
+          <w:u w:val="single"/>
+          <w:lang w:val="en-US"/>
+        </w:rPr>
+        <w:t>}}</w:t>
+      </w:r>
+      <w:r>
+        <w:rPr>
+          <w:rFonts w:ascii="Times New Roman" w:eastAsia="Times New Roman" w:hAnsi="Times New Roman" w:cs="Times New Roman"/>
+          <w:b/>
+          <w:sz w:val="28"/>
+          <w:szCs w:val="28"/>
+          <w:lang w:val="en-US"/>
+        </w:rPr>
+        <w:t xml:space="preserve"> </w:t>
+      </w:r>
+      <w:proofErr w:type="spellStart"/>
+      <w:r>
+        <w:rPr>
+          <w:rFonts w:ascii="Times New Roman" w:eastAsia="Times New Roman" w:hAnsi="Times New Roman" w:cs="Times New Roman"/>
+          <w:b/>
+          <w:sz w:val="28"/>
+          <w:szCs w:val="28"/>
+          <w:lang w:val="en-US"/>
+        </w:rPr>
+        <w:t>ga</w:t>
+      </w:r>
+      <w:proofErr w:type="spellEnd"/>
     </w:p>
     <w:p>
       <w:pPr>
@@ -152,24 +223,77 @@
         </w:rPr>
         <w:t xml:space="preserve"> </w:t>
       </w:r>
-      <w:r>
-        <w:rPr>
-          <w:rFonts w:ascii="Times New Roman" w:eastAsia="Times New Roman" w:hAnsi="Times New Roman" w:cs="Times New Roman"/>
-          <w:sz w:val="24"/>
-          <w:szCs w:val="24"/>
-          <w:lang w:val="en-US"/>
-        </w:rPr>
-        <w:t xml:space="preserve">Tashkilot manzilgohi: </w:t>
-      </w:r>
-      <w:r>
-        <w:rPr>
-          <w:rFonts w:ascii="Times New Roman" w:eastAsia="Times New Roman" w:hAnsi="Times New Roman" w:cs="Times New Roman"/>
-          <w:sz w:val="24"/>
-          <w:szCs w:val="24"/>
-          <w:u w:val="single"/>
-          <w:lang w:val="en-US"/>
-        </w:rPr>
-        <w:t>{{org.legal_address}},</w:t>
+      <w:proofErr w:type="spellStart"/>
+      <w:r>
+        <w:rPr>
+          <w:rFonts w:ascii="Times New Roman" w:eastAsia="Times New Roman" w:hAnsi="Times New Roman" w:cs="Times New Roman"/>
+          <w:sz w:val="24"/>
+          <w:szCs w:val="24"/>
+          <w:lang w:val="en-US"/>
+        </w:rPr>
+        <w:t>Tashkilot</w:t>
+      </w:r>
+      <w:proofErr w:type="spellEnd"/>
+      <w:r>
+        <w:rPr>
+          <w:rFonts w:ascii="Times New Roman" w:eastAsia="Times New Roman" w:hAnsi="Times New Roman" w:cs="Times New Roman"/>
+          <w:sz w:val="24"/>
+          <w:szCs w:val="24"/>
+          <w:lang w:val="en-US"/>
+        </w:rPr>
+        <w:t xml:space="preserve"> </w:t>
+      </w:r>
+      <w:proofErr w:type="spellStart"/>
+      <w:r>
+        <w:rPr>
+          <w:rFonts w:ascii="Times New Roman" w:eastAsia="Times New Roman" w:hAnsi="Times New Roman" w:cs="Times New Roman"/>
+          <w:sz w:val="24"/>
+          <w:szCs w:val="24"/>
+          <w:lang w:val="en-US"/>
+        </w:rPr>
+        <w:t>manzilgohi</w:t>
+      </w:r>
+      <w:proofErr w:type="spellEnd"/>
+      <w:r>
+        <w:rPr>
+          <w:rFonts w:ascii="Times New Roman" w:eastAsia="Times New Roman" w:hAnsi="Times New Roman" w:cs="Times New Roman"/>
+          <w:sz w:val="24"/>
+          <w:szCs w:val="24"/>
+          <w:lang w:val="en-US"/>
+        </w:rPr>
+        <w:t xml:space="preserve">: </w:t>
+      </w:r>
+      <w:r>
+        <w:rPr>
+          <w:rFonts w:ascii="Times New Roman" w:eastAsia="Times New Roman" w:hAnsi="Times New Roman" w:cs="Times New Roman"/>
+          <w:sz w:val="24"/>
+          <w:szCs w:val="24"/>
+          <w:u w:val="single"/>
+          <w:lang w:val="en-US"/>
+        </w:rPr>
+        <w:t>{{</w:t>
+      </w:r>
+      <w:proofErr w:type="spellStart"/>
+      <w:r>
+        <w:rPr>
+          <w:rFonts w:ascii="Times New Roman" w:eastAsia="Times New Roman" w:hAnsi="Times New Roman" w:cs="Times New Roman"/>
+          <w:sz w:val="24"/>
+          <w:szCs w:val="24"/>
+          <w:u w:val="single"/>
+          <w:lang w:val="en-US"/>
+        </w:rPr>
+        <w:t>org.legal_address</w:t>
+      </w:r>
+      <w:proofErr w:type="spellEnd"/>
+      <w:r>
+        <w:rPr>
+          <w:rFonts w:ascii="Times New Roman" w:eastAsia="Times New Roman" w:hAnsi="Times New Roman" w:cs="Times New Roman"/>
+          <w:sz w:val="24"/>
+          <w:szCs w:val="24"/>
+          <w:u w:val="single"/>
+          <w:lang w:val="en-US"/>
+        </w:rPr>
+        <w:t>}},</w:t>
       </w:r>
     </w:p>
     <w:p>
@@ -190,17 +314,119 @@
           <w:szCs w:val="24"/>
           <w:lang w:val="en-US"/>
         </w:rPr>
-        <w:t xml:space="preserve"> Mashina turadigan joy (garaj) manzilgohi: </w:t>
-      </w:r>
-      <w:r>
-        <w:rPr>
-          <w:rFonts w:ascii="Times New Roman" w:eastAsia="Times New Roman" w:hAnsi="Times New Roman" w:cs="Times New Roman"/>
-          <w:sz w:val="24"/>
-          <w:szCs w:val="24"/>
-          <w:u w:val="single"/>
-          <w:lang w:val="en-US"/>
-        </w:rPr>
-        <w:t>{{org.address_of_garage}}</w:t>
+        <w:t xml:space="preserve"> </w:t>
+      </w:r>
+      <w:proofErr w:type="spellStart"/>
+      <w:r>
+        <w:rPr>
+          <w:rFonts w:ascii="Times New Roman" w:eastAsia="Times New Roman" w:hAnsi="Times New Roman" w:cs="Times New Roman"/>
+          <w:sz w:val="24"/>
+          <w:szCs w:val="24"/>
+          <w:lang w:val="en-US"/>
+        </w:rPr>
+        <w:t>Mashina</w:t>
+      </w:r>
+      <w:proofErr w:type="spellEnd"/>
+      <w:r>
+        <w:rPr>
+          <w:rFonts w:ascii="Times New Roman" w:eastAsia="Times New Roman" w:hAnsi="Times New Roman" w:cs="Times New Roman"/>
+          <w:sz w:val="24"/>
+          <w:szCs w:val="24"/>
+          <w:lang w:val="en-US"/>
+        </w:rPr>
+        <w:t xml:space="preserve"> </w:t>
+      </w:r>
+      <w:proofErr w:type="spellStart"/>
+      <w:r>
+        <w:rPr>
+          <w:rFonts w:ascii="Times New Roman" w:eastAsia="Times New Roman" w:hAnsi="Times New Roman" w:cs="Times New Roman"/>
+          <w:sz w:val="24"/>
+          <w:szCs w:val="24"/>
+          <w:lang w:val="en-US"/>
+        </w:rPr>
+        <w:t>turadigan</w:t>
+      </w:r>
+      <w:proofErr w:type="spellEnd"/>
+      <w:r>
+        <w:rPr>
+          <w:rFonts w:ascii="Times New Roman" w:eastAsia="Times New Roman" w:hAnsi="Times New Roman" w:cs="Times New Roman"/>
+          <w:sz w:val="24"/>
+          <w:szCs w:val="24"/>
+          <w:lang w:val="en-US"/>
+        </w:rPr>
+        <w:t xml:space="preserve"> joy (</w:t>
+      </w:r>
+      <w:proofErr w:type="spellStart"/>
+      <w:r>
+        <w:rPr>
+          <w:rFonts w:ascii="Times New Roman" w:eastAsia="Times New Roman" w:hAnsi="Times New Roman" w:cs="Times New Roman"/>
+          <w:sz w:val="24"/>
+          <w:szCs w:val="24"/>
+          <w:lang w:val="en-US"/>
+        </w:rPr>
+        <w:t>garaj</w:t>
+      </w:r>
+      <w:proofErr w:type="spellEnd"/>
+      <w:r>
+        <w:rPr>
+          <w:rFonts w:ascii="Times New Roman" w:eastAsia="Times New Roman" w:hAnsi="Times New Roman" w:cs="Times New Roman"/>
+          <w:sz w:val="24"/>
+          <w:szCs w:val="24"/>
+          <w:lang w:val="en-US"/>
+        </w:rPr>
+        <w:t xml:space="preserve">) </w:t>
+      </w:r>
+      <w:proofErr w:type="spellStart"/>
+      <w:r>
+        <w:rPr>
+          <w:rFonts w:ascii="Times New Roman" w:eastAsia="Times New Roman" w:hAnsi="Times New Roman" w:cs="Times New Roman"/>
+          <w:sz w:val="24"/>
+          <w:szCs w:val="24"/>
+          <w:lang w:val="en-US"/>
+        </w:rPr>
+        <w:t>manzilgohi</w:t>
+      </w:r>
+      <w:proofErr w:type="spellEnd"/>
+      <w:r>
+        <w:rPr>
+          <w:rFonts w:ascii="Times New Roman" w:eastAsia="Times New Roman" w:hAnsi="Times New Roman" w:cs="Times New Roman"/>
+          <w:sz w:val="24"/>
+          <w:szCs w:val="24"/>
+          <w:lang w:val="en-US"/>
+        </w:rPr>
+        <w:t xml:space="preserve">: </w:t>
+      </w:r>
+      <w:r>
+        <w:rPr>
+          <w:rFonts w:ascii="Times New Roman" w:eastAsia="Times New Roman" w:hAnsi="Times New Roman" w:cs="Times New Roman"/>
+          <w:sz w:val="24"/>
+          <w:szCs w:val="24"/>
+          <w:u w:val="single"/>
+          <w:lang w:val="en-US"/>
+        </w:rPr>
+        <w:t>{{</w:t>
+      </w:r>
+      <w:proofErr w:type="spellStart"/>
+      <w:r>
+        <w:rPr>
+          <w:rFonts w:ascii="Times New Roman" w:eastAsia="Times New Roman" w:hAnsi="Times New Roman" w:cs="Times New Roman"/>
+          <w:sz w:val="24"/>
+          <w:szCs w:val="24"/>
+          <w:u w:val="single"/>
+          <w:lang w:val="en-US"/>
+        </w:rPr>
+        <w:t>org.address_of_garage</w:t>
+      </w:r>
+      <w:proofErr w:type="spellEnd"/>
+      <w:r>
+        <w:rPr>
+          <w:rFonts w:ascii="Times New Roman" w:eastAsia="Times New Roman" w:hAnsi="Times New Roman" w:cs="Times New Roman"/>
+          <w:sz w:val="24"/>
+          <w:szCs w:val="24"/>
+          <w:u w:val="single"/>
+          <w:lang w:val="en-US"/>
+        </w:rPr>
+        <w:t>}}</w:t>
       </w:r>
       <w:r>
         <w:rPr>
@@ -242,7 +468,107 @@
           <w:szCs w:val="24"/>
           <w:lang w:val="en-US"/>
         </w:rPr>
-        <w:t xml:space="preserve"> Bizdan quyidagi hujjatlar ilova qilinadi:</w:t>
+        <w:t xml:space="preserve"> </w:t>
+      </w:r>
+      <w:proofErr w:type="spellStart"/>
+      <w:r>
+        <w:rPr>
+          <w:rFonts w:ascii="Times New Roman" w:eastAsia="Times New Roman" w:hAnsi="Times New Roman" w:cs="Times New Roman"/>
+          <w:sz w:val="24"/>
+          <w:szCs w:val="24"/>
+          <w:lang w:val="en-US"/>
+        </w:rPr>
+        <w:t>Bizdan</w:t>
+      </w:r>
+      <w:proofErr w:type="spellEnd"/>
+      <w:r>
+        <w:rPr>
+          <w:rFonts w:ascii="Times New Roman" w:eastAsia="Times New Roman" w:hAnsi="Times New Roman" w:cs="Times New Roman"/>
+          <w:sz w:val="24"/>
+          <w:szCs w:val="24"/>
+          <w:lang w:val="en-US"/>
+        </w:rPr>
+        <w:t xml:space="preserve"> </w:t>
+      </w:r>
+      <w:proofErr w:type="spellStart"/>
+      <w:r>
+        <w:rPr>
+          <w:rFonts w:ascii="Times New Roman" w:eastAsia="Times New Roman" w:hAnsi="Times New Roman" w:cs="Times New Roman"/>
+          <w:sz w:val="24"/>
+          <w:szCs w:val="24"/>
+          <w:lang w:val="en-US"/>
+        </w:rPr>
+        <w:t>quyidagi</w:t>
+      </w:r>
+      <w:proofErr w:type="spellEnd"/>
+      <w:r>
+        <w:rPr>
+          <w:rFonts w:ascii="Times New Roman" w:eastAsia="Times New Roman" w:hAnsi="Times New Roman" w:cs="Times New Roman"/>
+          <w:sz w:val="24"/>
+          <w:szCs w:val="24"/>
+          <w:lang w:val="en-US"/>
+        </w:rPr>
+        <w:t xml:space="preserve"> </w:t>
+      </w:r>
+      <w:proofErr w:type="spellStart"/>
+      <w:r>
+        <w:rPr>
+          <w:rFonts w:ascii="Times New Roman" w:eastAsia="Times New Roman" w:hAnsi="Times New Roman" w:cs="Times New Roman"/>
+          <w:sz w:val="24"/>
+          <w:szCs w:val="24"/>
+          <w:lang w:val="en-US"/>
+        </w:rPr>
+        <w:t>hujjatlar</w:t>
+      </w:r>
+      <w:proofErr w:type="spellEnd"/>
+      <w:r>
+        <w:rPr>
+          <w:rFonts w:ascii="Times New Roman" w:eastAsia="Times New Roman" w:hAnsi="Times New Roman" w:cs="Times New Roman"/>
+          <w:sz w:val="24"/>
+          <w:szCs w:val="24"/>
+          <w:lang w:val="en-US"/>
+        </w:rPr>
+        <w:t xml:space="preserve"> </w:t>
+      </w:r>
+      <w:proofErr w:type="spellStart"/>
+      <w:r>
+        <w:rPr>
+          <w:rFonts w:ascii="Times New Roman" w:eastAsia="Times New Roman" w:hAnsi="Times New Roman" w:cs="Times New Roman"/>
+          <w:sz w:val="24"/>
+          <w:szCs w:val="24"/>
+          <w:lang w:val="en-US"/>
+        </w:rPr>
+        <w:t>ilova</w:t>
+      </w:r>
+      <w:proofErr w:type="spellEnd"/>
+      <w:r>
+        <w:rPr>
+          <w:rFonts w:ascii="Times New Roman" w:eastAsia="Times New Roman" w:hAnsi="Times New Roman" w:cs="Times New Roman"/>
+          <w:sz w:val="24"/>
+          <w:szCs w:val="24"/>
+          <w:lang w:val="en-US"/>
+        </w:rPr>
+        <w:t xml:space="preserve"> </w:t>
+      </w:r>
+      <w:proofErr w:type="spellStart"/>
+      <w:r>
+        <w:rPr>
+          <w:rFonts w:ascii="Times New Roman" w:eastAsia="Times New Roman" w:hAnsi="Times New Roman" w:cs="Times New Roman"/>
+          <w:sz w:val="24"/>
+          <w:szCs w:val="24"/>
+          <w:lang w:val="en-US"/>
+        </w:rPr>
+        <w:t>qilinadi</w:t>
+      </w:r>
+      <w:proofErr w:type="spellEnd"/>
+      <w:r>
+        <w:rPr>
+          <w:rFonts w:ascii="Times New Roman" w:eastAsia="Times New Roman" w:hAnsi="Times New Roman" w:cs="Times New Roman"/>
+          <w:sz w:val="24"/>
+          <w:szCs w:val="24"/>
+          <w:lang w:val="en-US"/>
+        </w:rPr>
+        <w:t>:</w:t>
       </w:r>
     </w:p>
     <w:p>
@@ -318,6 +644,7 @@
           <w:szCs w:val="24"/>
         </w:rPr>
       </w:pPr>
+      <w:proofErr w:type="spellStart"/>
       <w:r>
         <w:rPr>
           <w:rFonts w:ascii="Times New Roman" w:eastAsia="Times New Roman" w:hAnsi="Times New Roman" w:cs="Times New Roman"/>
@@ -327,14 +654,16 @@
         </w:rPr>
         <w:t>asosida</w:t>
       </w:r>
-      <w:r>
-        <w:rPr>
-          <w:rFonts w:ascii="Times New Roman" w:eastAsia="Times New Roman" w:hAnsi="Times New Roman" w:cs="Times New Roman"/>
-          <w:sz w:val="24"/>
-          <w:szCs w:val="24"/>
-        </w:rPr>
-        <w:t xml:space="preserve"> </w:t>
-      </w:r>
+      <w:proofErr w:type="spellEnd"/>
+      <w:r>
+        <w:rPr>
+          <w:rFonts w:ascii="Times New Roman" w:eastAsia="Times New Roman" w:hAnsi="Times New Roman" w:cs="Times New Roman"/>
+          <w:sz w:val="24"/>
+          <w:szCs w:val="24"/>
+        </w:rPr>
+        <w:t xml:space="preserve"> </w:t>
+      </w:r>
+      <w:proofErr w:type="spellStart"/>
       <w:r>
         <w:rPr>
           <w:rFonts w:ascii="Times New Roman" w:eastAsia="Times New Roman" w:hAnsi="Times New Roman" w:cs="Times New Roman"/>
@@ -344,6 +673,7 @@
         </w:rPr>
         <w:t>avtomobilni</w:t>
       </w:r>
+      <w:proofErr w:type="spellEnd"/>
       <w:r>
         <w:rPr>
           <w:rFonts w:ascii="Times New Roman" w:eastAsia="Times New Roman" w:hAnsi="Times New Roman" w:cs="Times New Roman"/>
@@ -352,6 +682,7 @@
         </w:rPr>
         <w:t xml:space="preserve"> (</w:t>
       </w:r>
+      <w:proofErr w:type="spellStart"/>
       <w:r>
         <w:rPr>
           <w:rFonts w:ascii="Times New Roman" w:eastAsia="Times New Roman" w:hAnsi="Times New Roman" w:cs="Times New Roman"/>
@@ -361,6 +692,7 @@
         </w:rPr>
         <w:t>mototsiklni</w:t>
       </w:r>
+      <w:proofErr w:type="spellEnd"/>
       <w:r>
         <w:rPr>
           <w:rFonts w:ascii="Times New Roman" w:eastAsia="Times New Roman" w:hAnsi="Times New Roman" w:cs="Times New Roman"/>
@@ -369,6 +701,7 @@
         </w:rPr>
         <w:t xml:space="preserve">, </w:t>
       </w:r>
+      <w:proofErr w:type="spellStart"/>
       <w:r>
         <w:rPr>
           <w:rFonts w:ascii="Times New Roman" w:eastAsia="Times New Roman" w:hAnsi="Times New Roman" w:cs="Times New Roman"/>
@@ -378,6 +711,7 @@
         </w:rPr>
         <w:t>tirkamani</w:t>
       </w:r>
+      <w:proofErr w:type="spellEnd"/>
       <w:r>
         <w:rPr>
           <w:rFonts w:ascii="Times New Roman" w:eastAsia="Times New Roman" w:hAnsi="Times New Roman" w:cs="Times New Roman"/>
@@ -386,6 +720,7 @@
         </w:rPr>
         <w:t xml:space="preserve">)  </w:t>
       </w:r>
+      <w:proofErr w:type="spellStart"/>
       <w:r>
         <w:rPr>
           <w:rFonts w:ascii="Times New Roman" w:eastAsia="Times New Roman" w:hAnsi="Times New Roman" w:cs="Times New Roman"/>
@@ -395,6 +730,7 @@
         </w:rPr>
         <w:t>ro</w:t>
       </w:r>
+      <w:proofErr w:type="spellEnd"/>
       <w:r>
         <w:rPr>
           <w:rFonts w:ascii="Times New Roman" w:eastAsia="Times New Roman" w:hAnsi="Times New Roman" w:cs="Times New Roman"/>
@@ -403,6 +739,7 @@
         </w:rPr>
         <w:t>’</w:t>
       </w:r>
+      <w:proofErr w:type="spellStart"/>
       <w:r>
         <w:rPr>
           <w:rFonts w:ascii="Times New Roman" w:eastAsia="Times New Roman" w:hAnsi="Times New Roman" w:cs="Times New Roman"/>
@@ -412,14 +749,16 @@
         </w:rPr>
         <w:t>yhatga</w:t>
       </w:r>
-      <w:r>
-        <w:rPr>
-          <w:rFonts w:ascii="Times New Roman" w:eastAsia="Times New Roman" w:hAnsi="Times New Roman" w:cs="Times New Roman"/>
-          <w:sz w:val="24"/>
-          <w:szCs w:val="24"/>
-        </w:rPr>
-        <w:t xml:space="preserve"> </w:t>
-      </w:r>
+      <w:proofErr w:type="spellEnd"/>
+      <w:r>
+        <w:rPr>
+          <w:rFonts w:ascii="Times New Roman" w:eastAsia="Times New Roman" w:hAnsi="Times New Roman" w:cs="Times New Roman"/>
+          <w:sz w:val="24"/>
+          <w:szCs w:val="24"/>
+        </w:rPr>
+        <w:t xml:space="preserve"> </w:t>
+      </w:r>
+      <w:proofErr w:type="spellStart"/>
       <w:r>
         <w:rPr>
           <w:rFonts w:ascii="Times New Roman" w:eastAsia="Times New Roman" w:hAnsi="Times New Roman" w:cs="Times New Roman"/>
@@ -429,6 +768,7 @@
         </w:rPr>
         <w:t>olishni</w:t>
       </w:r>
+      <w:proofErr w:type="spellEnd"/>
       <w:r>
         <w:rPr>
           <w:rFonts w:ascii="Times New Roman" w:eastAsia="Times New Roman" w:hAnsi="Times New Roman" w:cs="Times New Roman"/>
@@ -513,6 +853,7 @@
         </w:rPr>
         <w:t xml:space="preserve"> %}</w:t>
       </w:r>
+      <w:proofErr w:type="spellStart"/>
       <w:r>
         <w:rPr>
           <w:rFonts w:ascii="Times New Roman" w:eastAsia="Times New Roman" w:hAnsi="Times New Roman" w:cs="Times New Roman"/>
@@ -522,6 +863,7 @@
         </w:rPr>
         <w:t>yo</w:t>
       </w:r>
+      <w:proofErr w:type="spellEnd"/>
       <w:r>
         <w:rPr>
           <w:rFonts w:ascii="Times New Roman" w:eastAsia="Times New Roman" w:hAnsi="Times New Roman" w:cs="Times New Roman"/>
@@ -530,6 +872,7 @@
         </w:rPr>
         <w:t>’</w:t>
       </w:r>
+      <w:proofErr w:type="spellStart"/>
       <w:r>
         <w:rPr>
           <w:rFonts w:ascii="Times New Roman" w:eastAsia="Times New Roman" w:hAnsi="Times New Roman" w:cs="Times New Roman"/>
@@ -539,14 +882,16 @@
         </w:rPr>
         <w:t>qolgan</w:t>
       </w:r>
-      <w:r>
-        <w:rPr>
-          <w:rFonts w:ascii="Times New Roman" w:eastAsia="Times New Roman" w:hAnsi="Times New Roman" w:cs="Times New Roman"/>
-          <w:sz w:val="24"/>
-          <w:szCs w:val="24"/>
-        </w:rPr>
-        <w:t xml:space="preserve"> </w:t>
-      </w:r>
+      <w:proofErr w:type="spellEnd"/>
+      <w:r>
+        <w:rPr>
+          <w:rFonts w:ascii="Times New Roman" w:eastAsia="Times New Roman" w:hAnsi="Times New Roman" w:cs="Times New Roman"/>
+          <w:sz w:val="24"/>
+          <w:szCs w:val="24"/>
+        </w:rPr>
+        <w:t xml:space="preserve"> </w:t>
+      </w:r>
+      <w:proofErr w:type="spellStart"/>
       <w:r>
         <w:rPr>
           <w:rFonts w:ascii="Times New Roman" w:eastAsia="Times New Roman" w:hAnsi="Times New Roman" w:cs="Times New Roman"/>
@@ -556,14 +901,16 @@
         </w:rPr>
         <w:t>qayd</w:t>
       </w:r>
-      <w:r>
-        <w:rPr>
-          <w:rFonts w:ascii="Times New Roman" w:eastAsia="Times New Roman" w:hAnsi="Times New Roman" w:cs="Times New Roman"/>
-          <w:sz w:val="24"/>
-          <w:szCs w:val="24"/>
-        </w:rPr>
-        <w:t xml:space="preserve"> </w:t>
-      </w:r>
+      <w:proofErr w:type="spellEnd"/>
+      <w:r>
+        <w:rPr>
+          <w:rFonts w:ascii="Times New Roman" w:eastAsia="Times New Roman" w:hAnsi="Times New Roman" w:cs="Times New Roman"/>
+          <w:sz w:val="24"/>
+          <w:szCs w:val="24"/>
+        </w:rPr>
+        <w:t xml:space="preserve"> </w:t>
+      </w:r>
+      <w:proofErr w:type="spellStart"/>
       <w:r>
         <w:rPr>
           <w:rFonts w:ascii="Times New Roman" w:eastAsia="Times New Roman" w:hAnsi="Times New Roman" w:cs="Times New Roman"/>
@@ -573,14 +920,16 @@
         </w:rPr>
         <w:t>etish</w:t>
       </w:r>
-      <w:r>
-        <w:rPr>
-          <w:rFonts w:ascii="Times New Roman" w:eastAsia="Times New Roman" w:hAnsi="Times New Roman" w:cs="Times New Roman"/>
-          <w:sz w:val="24"/>
-          <w:szCs w:val="24"/>
-        </w:rPr>
-        <w:t xml:space="preserve"> </w:t>
-      </w:r>
+      <w:proofErr w:type="spellEnd"/>
+      <w:r>
+        <w:rPr>
+          <w:rFonts w:ascii="Times New Roman" w:eastAsia="Times New Roman" w:hAnsi="Times New Roman" w:cs="Times New Roman"/>
+          <w:sz w:val="24"/>
+          <w:szCs w:val="24"/>
+        </w:rPr>
+        <w:t xml:space="preserve"> </w:t>
+      </w:r>
+      <w:proofErr w:type="spellStart"/>
       <w:r>
         <w:rPr>
           <w:rFonts w:ascii="Times New Roman" w:eastAsia="Times New Roman" w:hAnsi="Times New Roman" w:cs="Times New Roman"/>
@@ -590,6 +939,7 @@
         </w:rPr>
         <w:t>guvohnomasi</w:t>
       </w:r>
+      <w:proofErr w:type="spellEnd"/>
       <w:r>
         <w:rPr>
           <w:rFonts w:ascii="Times New Roman" w:eastAsia="Times New Roman" w:hAnsi="Times New Roman" w:cs="Times New Roman"/>
@@ -624,6 +974,7 @@
         </w:rPr>
         <w:t xml:space="preserve"> %} </w:t>
       </w:r>
+      <w:proofErr w:type="spellStart"/>
       <w:r>
         <w:rPr>
           <w:rFonts w:ascii="Times New Roman" w:eastAsia="Times New Roman" w:hAnsi="Times New Roman" w:cs="Times New Roman"/>
@@ -633,14 +984,16 @@
         </w:rPr>
         <w:t>qayd</w:t>
       </w:r>
-      <w:r>
-        <w:rPr>
-          <w:rFonts w:ascii="Times New Roman" w:eastAsia="Times New Roman" w:hAnsi="Times New Roman" w:cs="Times New Roman"/>
-          <w:sz w:val="24"/>
-          <w:szCs w:val="24"/>
-        </w:rPr>
-        <w:t xml:space="preserve"> </w:t>
-      </w:r>
+      <w:proofErr w:type="spellEnd"/>
+      <w:r>
+        <w:rPr>
+          <w:rFonts w:ascii="Times New Roman" w:eastAsia="Times New Roman" w:hAnsi="Times New Roman" w:cs="Times New Roman"/>
+          <w:sz w:val="24"/>
+          <w:szCs w:val="24"/>
+        </w:rPr>
+        <w:t xml:space="preserve"> </w:t>
+      </w:r>
+      <w:proofErr w:type="spellStart"/>
       <w:r>
         <w:rPr>
           <w:rFonts w:ascii="Times New Roman" w:eastAsia="Times New Roman" w:hAnsi="Times New Roman" w:cs="Times New Roman"/>
@@ -650,14 +1003,16 @@
         </w:rPr>
         <w:t>etish</w:t>
       </w:r>
-      <w:r>
-        <w:rPr>
-          <w:rFonts w:ascii="Times New Roman" w:eastAsia="Times New Roman" w:hAnsi="Times New Roman" w:cs="Times New Roman"/>
-          <w:sz w:val="24"/>
-          <w:szCs w:val="24"/>
-        </w:rPr>
-        <w:t xml:space="preserve"> </w:t>
-      </w:r>
+      <w:proofErr w:type="spellEnd"/>
+      <w:r>
+        <w:rPr>
+          <w:rFonts w:ascii="Times New Roman" w:eastAsia="Times New Roman" w:hAnsi="Times New Roman" w:cs="Times New Roman"/>
+          <w:sz w:val="24"/>
+          <w:szCs w:val="24"/>
+        </w:rPr>
+        <w:t xml:space="preserve"> </w:t>
+      </w:r>
+      <w:proofErr w:type="spellStart"/>
       <w:r>
         <w:rPr>
           <w:rFonts w:ascii="Times New Roman" w:eastAsia="Times New Roman" w:hAnsi="Times New Roman" w:cs="Times New Roman"/>
@@ -667,6 +1022,7 @@
         </w:rPr>
         <w:t>guvohnomasi</w:t>
       </w:r>
+      <w:proofErr w:type="spellEnd"/>
       <w:r>
         <w:rPr>
           <w:rFonts w:ascii="Times New Roman" w:eastAsia="Times New Roman" w:hAnsi="Times New Roman" w:cs="Times New Roman"/>
@@ -760,6 +1116,7 @@
         </w:rPr>
         <w:t>%}</w:t>
       </w:r>
+      <w:proofErr w:type="spellStart"/>
       <w:r>
         <w:rPr>
           <w:rFonts w:ascii="Times New Roman" w:eastAsia="Times New Roman" w:hAnsi="Times New Roman" w:cs="Times New Roman"/>
@@ -769,14 +1126,16 @@
         </w:rPr>
         <w:t>va</w:t>
       </w:r>
-      <w:r>
-        <w:rPr>
-          <w:rFonts w:ascii="Times New Roman" w:eastAsia="Times New Roman" w:hAnsi="Times New Roman" w:cs="Times New Roman"/>
-          <w:sz w:val="24"/>
-          <w:szCs w:val="24"/>
-        </w:rPr>
-        <w:t xml:space="preserve"> </w:t>
-      </w:r>
+      <w:proofErr w:type="spellEnd"/>
+      <w:r>
+        <w:rPr>
+          <w:rFonts w:ascii="Times New Roman" w:eastAsia="Times New Roman" w:hAnsi="Times New Roman" w:cs="Times New Roman"/>
+          <w:sz w:val="24"/>
+          <w:szCs w:val="24"/>
+        </w:rPr>
+        <w:t xml:space="preserve"> </w:t>
+      </w:r>
+      <w:proofErr w:type="spellStart"/>
       <w:r>
         <w:rPr>
           <w:rFonts w:ascii="Times New Roman" w:eastAsia="Times New Roman" w:hAnsi="Times New Roman" w:cs="Times New Roman"/>
@@ -786,6 +1145,7 @@
         </w:rPr>
         <w:t>yo</w:t>
       </w:r>
+      <w:proofErr w:type="spellEnd"/>
       <w:r>
         <w:rPr>
           <w:rFonts w:ascii="Times New Roman" w:eastAsia="Times New Roman" w:hAnsi="Times New Roman" w:cs="Times New Roman"/>
@@ -794,6 +1154,7 @@
         </w:rPr>
         <w:t>’</w:t>
       </w:r>
+      <w:proofErr w:type="spellStart"/>
       <w:r>
         <w:rPr>
           <w:rFonts w:ascii="Times New Roman" w:eastAsia="Times New Roman" w:hAnsi="Times New Roman" w:cs="Times New Roman"/>
@@ -803,14 +1164,16 @@
         </w:rPr>
         <w:t>qolgan</w:t>
       </w:r>
-      <w:r>
-        <w:rPr>
-          <w:rFonts w:ascii="Times New Roman" w:eastAsia="Times New Roman" w:hAnsi="Times New Roman" w:cs="Times New Roman"/>
-          <w:sz w:val="24"/>
-          <w:szCs w:val="24"/>
-        </w:rPr>
-        <w:t xml:space="preserve"> </w:t>
-      </w:r>
+      <w:proofErr w:type="spellEnd"/>
+      <w:r>
+        <w:rPr>
+          <w:rFonts w:ascii="Times New Roman" w:eastAsia="Times New Roman" w:hAnsi="Times New Roman" w:cs="Times New Roman"/>
+          <w:sz w:val="24"/>
+          <w:szCs w:val="24"/>
+        </w:rPr>
+        <w:t xml:space="preserve"> </w:t>
+      </w:r>
+      <w:proofErr w:type="spellStart"/>
       <w:r>
         <w:rPr>
           <w:rFonts w:ascii="Times New Roman" w:eastAsia="Times New Roman" w:hAnsi="Times New Roman" w:cs="Times New Roman"/>
@@ -820,14 +1183,16 @@
         </w:rPr>
         <w:t>davlat</w:t>
       </w:r>
-      <w:r>
-        <w:rPr>
-          <w:rFonts w:ascii="Times New Roman" w:eastAsia="Times New Roman" w:hAnsi="Times New Roman" w:cs="Times New Roman"/>
-          <w:sz w:val="24"/>
-          <w:szCs w:val="24"/>
-        </w:rPr>
-        <w:t xml:space="preserve"> </w:t>
-      </w:r>
+      <w:proofErr w:type="spellEnd"/>
+      <w:r>
+        <w:rPr>
+          <w:rFonts w:ascii="Times New Roman" w:eastAsia="Times New Roman" w:hAnsi="Times New Roman" w:cs="Times New Roman"/>
+          <w:sz w:val="24"/>
+          <w:szCs w:val="24"/>
+        </w:rPr>
+        <w:t xml:space="preserve"> </w:t>
+      </w:r>
+      <w:proofErr w:type="spellStart"/>
       <w:r>
         <w:rPr>
           <w:rFonts w:ascii="Times New Roman" w:eastAsia="Times New Roman" w:hAnsi="Times New Roman" w:cs="Times New Roman"/>
@@ -837,14 +1202,16 @@
         </w:rPr>
         <w:t>raqam</w:t>
       </w:r>
-      <w:r>
-        <w:rPr>
-          <w:rFonts w:ascii="Times New Roman" w:eastAsia="Times New Roman" w:hAnsi="Times New Roman" w:cs="Times New Roman"/>
-          <w:sz w:val="24"/>
-          <w:szCs w:val="24"/>
-        </w:rPr>
-        <w:t xml:space="preserve"> </w:t>
-      </w:r>
+      <w:proofErr w:type="spellEnd"/>
+      <w:r>
+        <w:rPr>
+          <w:rFonts w:ascii="Times New Roman" w:eastAsia="Times New Roman" w:hAnsi="Times New Roman" w:cs="Times New Roman"/>
+          <w:sz w:val="24"/>
+          <w:szCs w:val="24"/>
+        </w:rPr>
+        <w:t xml:space="preserve"> </w:t>
+      </w:r>
+      <w:proofErr w:type="spellStart"/>
       <w:r>
         <w:rPr>
           <w:rFonts w:ascii="Times New Roman" w:eastAsia="Times New Roman" w:hAnsi="Times New Roman" w:cs="Times New Roman"/>
@@ -854,6 +1221,7 @@
         </w:rPr>
         <w:t>belgisi</w:t>
       </w:r>
+      <w:proofErr w:type="spellEnd"/>
       <w:r>
         <w:rPr>
           <w:rFonts w:ascii="Times New Roman" w:eastAsia="Times New Roman" w:hAnsi="Times New Roman" w:cs="Times New Roman"/>
@@ -879,6 +1247,7 @@
         </w:rPr>
         <w:t xml:space="preserve">%} </w:t>
       </w:r>
+      <w:proofErr w:type="spellStart"/>
       <w:r>
         <w:rPr>
           <w:rFonts w:ascii="Times New Roman" w:eastAsia="Times New Roman" w:hAnsi="Times New Roman" w:cs="Times New Roman"/>
@@ -888,14 +1257,16 @@
         </w:rPr>
         <w:t>davlat</w:t>
       </w:r>
-      <w:r>
-        <w:rPr>
-          <w:rFonts w:ascii="Times New Roman" w:eastAsia="Times New Roman" w:hAnsi="Times New Roman" w:cs="Times New Roman"/>
-          <w:sz w:val="24"/>
-          <w:szCs w:val="24"/>
-        </w:rPr>
-        <w:t xml:space="preserve"> </w:t>
-      </w:r>
+      <w:proofErr w:type="spellEnd"/>
+      <w:r>
+        <w:rPr>
+          <w:rFonts w:ascii="Times New Roman" w:eastAsia="Times New Roman" w:hAnsi="Times New Roman" w:cs="Times New Roman"/>
+          <w:sz w:val="24"/>
+          <w:szCs w:val="24"/>
+        </w:rPr>
+        <w:t xml:space="preserve"> </w:t>
+      </w:r>
+      <w:proofErr w:type="spellStart"/>
       <w:r>
         <w:rPr>
           <w:rFonts w:ascii="Times New Roman" w:eastAsia="Times New Roman" w:hAnsi="Times New Roman" w:cs="Times New Roman"/>
@@ -905,14 +1276,16 @@
         </w:rPr>
         <w:t>raqam</w:t>
       </w:r>
-      <w:r>
-        <w:rPr>
-          <w:rFonts w:ascii="Times New Roman" w:eastAsia="Times New Roman" w:hAnsi="Times New Roman" w:cs="Times New Roman"/>
-          <w:sz w:val="24"/>
-          <w:szCs w:val="24"/>
-        </w:rPr>
-        <w:t xml:space="preserve"> </w:t>
-      </w:r>
+      <w:proofErr w:type="spellEnd"/>
+      <w:r>
+        <w:rPr>
+          <w:rFonts w:ascii="Times New Roman" w:eastAsia="Times New Roman" w:hAnsi="Times New Roman" w:cs="Times New Roman"/>
+          <w:sz w:val="24"/>
+          <w:szCs w:val="24"/>
+        </w:rPr>
+        <w:t xml:space="preserve"> </w:t>
+      </w:r>
+      <w:proofErr w:type="spellStart"/>
       <w:r>
         <w:rPr>
           <w:rFonts w:ascii="Times New Roman" w:eastAsia="Times New Roman" w:hAnsi="Times New Roman" w:cs="Times New Roman"/>
@@ -922,6 +1295,7 @@
         </w:rPr>
         <w:t>belgisi</w:t>
       </w:r>
+      <w:proofErr w:type="spellEnd"/>
       <w:r>
         <w:rPr>
           <w:rFonts w:ascii="Times New Roman" w:eastAsia="Times New Roman" w:hAnsi="Times New Roman" w:cs="Times New Roman"/>
@@ -964,6 +1338,7 @@
         </w:rPr>
         <w:t>’</w:t>
       </w:r>
+      <w:proofErr w:type="spellStart"/>
       <w:r>
         <w:rPr>
           <w:rFonts w:ascii="Times New Roman" w:eastAsia="Times New Roman" w:hAnsi="Times New Roman" w:cs="Times New Roman"/>
@@ -973,6 +1348,7 @@
         </w:rPr>
         <w:t>rniga</w:t>
       </w:r>
+      <w:proofErr w:type="spellEnd"/>
       <w:r>
         <w:rPr>
           <w:rFonts w:ascii="Times New Roman" w:eastAsia="Times New Roman" w:hAnsi="Times New Roman" w:cs="Times New Roman"/>
@@ -981,6 +1357,7 @@
         </w:rPr>
         <w:t xml:space="preserve"> “</w:t>
       </w:r>
+      <w:proofErr w:type="spellStart"/>
       <w:r>
         <w:rPr>
           <w:rFonts w:ascii="Times New Roman" w:eastAsia="Times New Roman" w:hAnsi="Times New Roman" w:cs="Times New Roman"/>
@@ -990,6 +1367,7 @@
         </w:rPr>
         <w:t>nusxa</w:t>
       </w:r>
+      <w:proofErr w:type="spellEnd"/>
       <w:r>
         <w:rPr>
           <w:rFonts w:ascii="Times New Roman" w:eastAsia="Times New Roman" w:hAnsi="Times New Roman" w:cs="Times New Roman"/>
@@ -998,6 +1376,7 @@
         </w:rPr>
         <w:t xml:space="preserve">” </w:t>
       </w:r>
+      <w:proofErr w:type="spellStart"/>
       <w:r>
         <w:rPr>
           <w:rFonts w:ascii="Times New Roman" w:eastAsia="Times New Roman" w:hAnsi="Times New Roman" w:cs="Times New Roman"/>
@@ -1007,6 +1386,7 @@
         </w:rPr>
         <w:t>berishingizni</w:t>
       </w:r>
+      <w:proofErr w:type="spellEnd"/>
       <w:r>
         <w:rPr>
           <w:rFonts w:ascii="Times New Roman" w:eastAsia="Times New Roman" w:hAnsi="Times New Roman" w:cs="Times New Roman"/>
@@ -1041,6 +1421,7 @@
         </w:rPr>
         <w:t>’</w:t>
       </w:r>
+      <w:proofErr w:type="spellStart"/>
       <w:r>
         <w:rPr>
           <w:rFonts w:ascii="Times New Roman" w:eastAsia="Times New Roman" w:hAnsi="Times New Roman" w:cs="Times New Roman"/>
@@ -1050,6 +1431,7 @@
         </w:rPr>
         <w:t>rayman</w:t>
       </w:r>
+      <w:proofErr w:type="spellEnd"/>
       <w:r>
         <w:rPr>
           <w:rFonts w:ascii="Times New Roman" w:eastAsia="Times New Roman" w:hAnsi="Times New Roman" w:cs="Times New Roman"/>
@@ -1083,6 +1465,7 @@
           <w:lang w:val="en-US"/>
         </w:rPr>
       </w:pPr>
+      <w:proofErr w:type="spellStart"/>
       <w:r>
         <w:rPr>
           <w:rFonts w:ascii="Times New Roman" w:eastAsia="Times New Roman" w:hAnsi="Times New Roman" w:cs="Times New Roman"/>
@@ -1091,7 +1474,106 @@
           <w:szCs w:val="28"/>
           <w:lang w:val="en-US"/>
         </w:rPr>
-        <w:t>Avtomobilning (mototsiklning, tirkamaning) ro’yhat belgilari:</w:t>
+        <w:t>Avtomobilning</w:t>
+      </w:r>
+      <w:proofErr w:type="spellEnd"/>
+      <w:r>
+        <w:rPr>
+          <w:rFonts w:ascii="Times New Roman" w:eastAsia="Times New Roman" w:hAnsi="Times New Roman" w:cs="Times New Roman"/>
+          <w:b/>
+          <w:sz w:val="28"/>
+          <w:szCs w:val="28"/>
+          <w:lang w:val="en-US"/>
+        </w:rPr>
+        <w:t xml:space="preserve"> (</w:t>
+      </w:r>
+      <w:proofErr w:type="spellStart"/>
+      <w:r>
+        <w:rPr>
+          <w:rFonts w:ascii="Times New Roman" w:eastAsia="Times New Roman" w:hAnsi="Times New Roman" w:cs="Times New Roman"/>
+          <w:b/>
+          <w:sz w:val="28"/>
+          <w:szCs w:val="28"/>
+          <w:lang w:val="en-US"/>
+        </w:rPr>
+        <w:t>mototsiklning</w:t>
+      </w:r>
+      <w:proofErr w:type="spellEnd"/>
+      <w:r>
+        <w:rPr>
+          <w:rFonts w:ascii="Times New Roman" w:eastAsia="Times New Roman" w:hAnsi="Times New Roman" w:cs="Times New Roman"/>
+          <w:b/>
+          <w:sz w:val="28"/>
+          <w:szCs w:val="28"/>
+          <w:lang w:val="en-US"/>
+        </w:rPr>
+        <w:t xml:space="preserve">, </w:t>
+      </w:r>
+      <w:proofErr w:type="spellStart"/>
+      <w:r>
+        <w:rPr>
+          <w:rFonts w:ascii="Times New Roman" w:eastAsia="Times New Roman" w:hAnsi="Times New Roman" w:cs="Times New Roman"/>
+          <w:b/>
+          <w:sz w:val="28"/>
+          <w:szCs w:val="28"/>
+          <w:lang w:val="en-US"/>
+        </w:rPr>
+        <w:t>tirkamaning</w:t>
+      </w:r>
+      <w:proofErr w:type="spellEnd"/>
+      <w:r>
+        <w:rPr>
+          <w:rFonts w:ascii="Times New Roman" w:eastAsia="Times New Roman" w:hAnsi="Times New Roman" w:cs="Times New Roman"/>
+          <w:b/>
+          <w:sz w:val="28"/>
+          <w:szCs w:val="28"/>
+          <w:lang w:val="en-US"/>
+        </w:rPr>
+        <w:t xml:space="preserve">) </w:t>
+      </w:r>
+      <w:proofErr w:type="spellStart"/>
+      <w:r>
+        <w:rPr>
+          <w:rFonts w:ascii="Times New Roman" w:eastAsia="Times New Roman" w:hAnsi="Times New Roman" w:cs="Times New Roman"/>
+          <w:b/>
+          <w:sz w:val="28"/>
+          <w:szCs w:val="28"/>
+          <w:lang w:val="en-US"/>
+        </w:rPr>
+        <w:t>ro’yhat</w:t>
+      </w:r>
+      <w:proofErr w:type="spellEnd"/>
+      <w:r>
+        <w:rPr>
+          <w:rFonts w:ascii="Times New Roman" w:eastAsia="Times New Roman" w:hAnsi="Times New Roman" w:cs="Times New Roman"/>
+          <w:b/>
+          <w:sz w:val="28"/>
+          <w:szCs w:val="28"/>
+          <w:lang w:val="en-US"/>
+        </w:rPr>
+        <w:t xml:space="preserve"> </w:t>
+      </w:r>
+      <w:proofErr w:type="spellStart"/>
+      <w:r>
+        <w:rPr>
+          <w:rFonts w:ascii="Times New Roman" w:eastAsia="Times New Roman" w:hAnsi="Times New Roman" w:cs="Times New Roman"/>
+          <w:b/>
+          <w:sz w:val="28"/>
+          <w:szCs w:val="28"/>
+          <w:lang w:val="en-US"/>
+        </w:rPr>
+        <w:t>belgilari</w:t>
+      </w:r>
+      <w:proofErr w:type="spellEnd"/>
+      <w:r>
+        <w:rPr>
+          <w:rFonts w:ascii="Times New Roman" w:eastAsia="Times New Roman" w:hAnsi="Times New Roman" w:cs="Times New Roman"/>
+          <w:b/>
+          <w:sz w:val="28"/>
+          <w:szCs w:val="28"/>
+          <w:lang w:val="en-US"/>
+        </w:rPr>
+        <w:t>:</w:t>
       </w:r>
     </w:p>
     <w:p>
@@ -1128,19 +1610,65 @@
           <w:szCs w:val="24"/>
           <w:lang w:val="en-US"/>
         </w:rPr>
-        <w:t xml:space="preserve">1. T\v rusumi: </w:t>
-      </w:r>
-      <w:r>
-        <w:rPr>
-          <w:rFonts w:ascii="Times New Roman" w:eastAsia="Times New Roman" w:hAnsi="Times New Roman" w:cs="Times New Roman"/>
-          <w:b/>
-          <w:bCs/>
-          <w:sz w:val="24"/>
-          <w:szCs w:val="24"/>
-          <w:u w:val="single"/>
-          <w:lang w:val="en-US"/>
-        </w:rPr>
-        <w:t>{{car.model}}</w:t>
+        <w:t xml:space="preserve">1. T\v </w:t>
+      </w:r>
+      <w:proofErr w:type="spellStart"/>
+      <w:r>
+        <w:rPr>
+          <w:rFonts w:ascii="Times New Roman" w:eastAsia="Times New Roman" w:hAnsi="Times New Roman" w:cs="Times New Roman"/>
+          <w:sz w:val="24"/>
+          <w:szCs w:val="24"/>
+          <w:lang w:val="en-US"/>
+        </w:rPr>
+        <w:t>rusumi</w:t>
+      </w:r>
+      <w:proofErr w:type="spellEnd"/>
+      <w:r>
+        <w:rPr>
+          <w:rFonts w:ascii="Times New Roman" w:eastAsia="Times New Roman" w:hAnsi="Times New Roman" w:cs="Times New Roman"/>
+          <w:sz w:val="24"/>
+          <w:szCs w:val="24"/>
+          <w:lang w:val="en-US"/>
+        </w:rPr>
+        <w:t xml:space="preserve">: </w:t>
+      </w:r>
+      <w:r>
+        <w:rPr>
+          <w:rFonts w:ascii="Times New Roman" w:eastAsia="Times New Roman" w:hAnsi="Times New Roman" w:cs="Times New Roman"/>
+          <w:b/>
+          <w:bCs/>
+          <w:sz w:val="24"/>
+          <w:szCs w:val="24"/>
+          <w:u w:val="single"/>
+          <w:lang w:val="en-US"/>
+        </w:rPr>
+        <w:t>{{</w:t>
+      </w:r>
+      <w:proofErr w:type="spellStart"/>
+      <w:r>
+        <w:rPr>
+          <w:rFonts w:ascii="Times New Roman" w:eastAsia="Times New Roman" w:hAnsi="Times New Roman" w:cs="Times New Roman"/>
+          <w:b/>
+          <w:bCs/>
+          <w:sz w:val="24"/>
+          <w:szCs w:val="24"/>
+          <w:u w:val="single"/>
+          <w:lang w:val="en-US"/>
+        </w:rPr>
+        <w:t>car.model</w:t>
+      </w:r>
+      <w:proofErr w:type="spellEnd"/>
+      <w:r>
+        <w:rPr>
+          <w:rFonts w:ascii="Times New Roman" w:eastAsia="Times New Roman" w:hAnsi="Times New Roman" w:cs="Times New Roman"/>
+          <w:b/>
+          <w:bCs/>
+          <w:sz w:val="24"/>
+          <w:szCs w:val="24"/>
+          <w:u w:val="single"/>
+          <w:lang w:val="en-US"/>
+        </w:rPr>
+        <w:t>}}</w:t>
       </w:r>
       <w:r>
         <w:rPr>
@@ -1175,19 +1703,65 @@
           <w:szCs w:val="24"/>
           <w:lang w:val="en-US"/>
         </w:rPr>
-        <w:t xml:space="preserve">2. T\v turi: </w:t>
-      </w:r>
-      <w:r>
-        <w:rPr>
-          <w:rFonts w:ascii="Times New Roman" w:eastAsia="Times New Roman" w:hAnsi="Times New Roman" w:cs="Times New Roman"/>
-          <w:b/>
-          <w:bCs/>
-          <w:sz w:val="24"/>
-          <w:szCs w:val="24"/>
-          <w:u w:val="single"/>
-          <w:lang w:val="en-US"/>
-        </w:rPr>
-        <w:t>{{car.type.title}}</w:t>
+        <w:t xml:space="preserve">2. T\v </w:t>
+      </w:r>
+      <w:proofErr w:type="spellStart"/>
+      <w:r>
+        <w:rPr>
+          <w:rFonts w:ascii="Times New Roman" w:eastAsia="Times New Roman" w:hAnsi="Times New Roman" w:cs="Times New Roman"/>
+          <w:sz w:val="24"/>
+          <w:szCs w:val="24"/>
+          <w:lang w:val="en-US"/>
+        </w:rPr>
+        <w:t>turi</w:t>
+      </w:r>
+      <w:proofErr w:type="spellEnd"/>
+      <w:r>
+        <w:rPr>
+          <w:rFonts w:ascii="Times New Roman" w:eastAsia="Times New Roman" w:hAnsi="Times New Roman" w:cs="Times New Roman"/>
+          <w:sz w:val="24"/>
+          <w:szCs w:val="24"/>
+          <w:lang w:val="en-US"/>
+        </w:rPr>
+        <w:t xml:space="preserve">: </w:t>
+      </w:r>
+      <w:r>
+        <w:rPr>
+          <w:rFonts w:ascii="Times New Roman" w:eastAsia="Times New Roman" w:hAnsi="Times New Roman" w:cs="Times New Roman"/>
+          <w:b/>
+          <w:bCs/>
+          <w:sz w:val="24"/>
+          <w:szCs w:val="24"/>
+          <w:u w:val="single"/>
+          <w:lang w:val="en-US"/>
+        </w:rPr>
+        <w:t>{{</w:t>
+      </w:r>
+      <w:proofErr w:type="spellStart"/>
+      <w:r>
+        <w:rPr>
+          <w:rFonts w:ascii="Times New Roman" w:eastAsia="Times New Roman" w:hAnsi="Times New Roman" w:cs="Times New Roman"/>
+          <w:b/>
+          <w:bCs/>
+          <w:sz w:val="24"/>
+          <w:szCs w:val="24"/>
+          <w:u w:val="single"/>
+          <w:lang w:val="en-US"/>
+        </w:rPr>
+        <w:t>car.type.title</w:t>
+      </w:r>
+      <w:proofErr w:type="spellEnd"/>
+      <w:r>
+        <w:rPr>
+          <w:rFonts w:ascii="Times New Roman" w:eastAsia="Times New Roman" w:hAnsi="Times New Roman" w:cs="Times New Roman"/>
+          <w:b/>
+          <w:bCs/>
+          <w:sz w:val="24"/>
+          <w:szCs w:val="24"/>
+          <w:u w:val="single"/>
+          <w:lang w:val="en-US"/>
+        </w:rPr>
+        <w:t>}}</w:t>
       </w:r>
     </w:p>
     <w:p>
@@ -1213,15 +1787,37 @@
         </w:rPr>
         <w:t xml:space="preserve">3. </w:t>
       </w:r>
-      <w:r>
-        <w:rPr>
-          <w:rFonts w:ascii="Times New Roman" w:eastAsia="Times New Roman" w:hAnsi="Times New Roman" w:cs="Times New Roman"/>
-          <w:sz w:val="24"/>
-          <w:szCs w:val="24"/>
-          <w:lang w:val="en-US"/>
-        </w:rPr>
-        <w:t>Alohida begilar</w:t>
-      </w:r>
+      <w:proofErr w:type="spellStart"/>
+      <w:r>
+        <w:rPr>
+          <w:rFonts w:ascii="Times New Roman" w:eastAsia="Times New Roman" w:hAnsi="Times New Roman" w:cs="Times New Roman"/>
+          <w:sz w:val="24"/>
+          <w:szCs w:val="24"/>
+          <w:lang w:val="en-US"/>
+        </w:rPr>
+        <w:t>Alohida</w:t>
+      </w:r>
+      <w:proofErr w:type="spellEnd"/>
+      <w:r>
+        <w:rPr>
+          <w:rFonts w:ascii="Times New Roman" w:eastAsia="Times New Roman" w:hAnsi="Times New Roman" w:cs="Times New Roman"/>
+          <w:sz w:val="24"/>
+          <w:szCs w:val="24"/>
+          <w:lang w:val="en-US"/>
+        </w:rPr>
+        <w:t xml:space="preserve"> </w:t>
+      </w:r>
+      <w:proofErr w:type="spellStart"/>
+      <w:r>
+        <w:rPr>
+          <w:rFonts w:ascii="Times New Roman" w:eastAsia="Times New Roman" w:hAnsi="Times New Roman" w:cs="Times New Roman"/>
+          <w:sz w:val="24"/>
+          <w:szCs w:val="24"/>
+          <w:lang w:val="en-US"/>
+        </w:rPr>
+        <w:t>begilar</w:t>
+      </w:r>
+      <w:proofErr w:type="spellEnd"/>
       <w:r>
         <w:rPr>
           <w:rFonts w:ascii="Times New Roman" w:eastAsia="Times New Roman" w:hAnsi="Times New Roman" w:cs="Times New Roman"/>
@@ -1262,19 +1858,85 @@
           <w:szCs w:val="24"/>
           <w:lang w:val="en-US"/>
         </w:rPr>
-        <w:t xml:space="preserve">4. Kuzov turi: </w:t>
-      </w:r>
-      <w:r>
-        <w:rPr>
-          <w:rFonts w:ascii="Times New Roman" w:eastAsia="Times New Roman" w:hAnsi="Times New Roman" w:cs="Times New Roman"/>
-          <w:b/>
-          <w:bCs/>
-          <w:sz w:val="24"/>
-          <w:szCs w:val="24"/>
-          <w:u w:val="single"/>
-          <w:lang w:val="en-US"/>
-        </w:rPr>
-        <w:t>{{car.body_type.title}}</w:t>
+        <w:t xml:space="preserve">4. </w:t>
+      </w:r>
+      <w:proofErr w:type="spellStart"/>
+      <w:r>
+        <w:rPr>
+          <w:rFonts w:ascii="Times New Roman" w:eastAsia="Times New Roman" w:hAnsi="Times New Roman" w:cs="Times New Roman"/>
+          <w:sz w:val="24"/>
+          <w:szCs w:val="24"/>
+          <w:lang w:val="en-US"/>
+        </w:rPr>
+        <w:t>Kuzov</w:t>
+      </w:r>
+      <w:proofErr w:type="spellEnd"/>
+      <w:r>
+        <w:rPr>
+          <w:rFonts w:ascii="Times New Roman" w:eastAsia="Times New Roman" w:hAnsi="Times New Roman" w:cs="Times New Roman"/>
+          <w:sz w:val="24"/>
+          <w:szCs w:val="24"/>
+          <w:lang w:val="en-US"/>
+        </w:rPr>
+        <w:t xml:space="preserve"> </w:t>
+      </w:r>
+      <w:proofErr w:type="spellStart"/>
+      <w:r>
+        <w:rPr>
+          <w:rFonts w:ascii="Times New Roman" w:eastAsia="Times New Roman" w:hAnsi="Times New Roman" w:cs="Times New Roman"/>
+          <w:sz w:val="24"/>
+          <w:szCs w:val="24"/>
+          <w:lang w:val="en-US"/>
+        </w:rPr>
+        <w:t>turi</w:t>
+      </w:r>
+      <w:proofErr w:type="spellEnd"/>
+      <w:r>
+        <w:rPr>
+          <w:rFonts w:ascii="Times New Roman" w:eastAsia="Times New Roman" w:hAnsi="Times New Roman" w:cs="Times New Roman"/>
+          <w:sz w:val="24"/>
+          <w:szCs w:val="24"/>
+          <w:lang w:val="en-US"/>
+        </w:rPr>
+        <w:t xml:space="preserve">: </w:t>
+      </w:r>
+      <w:r>
+        <w:rPr>
+          <w:rFonts w:ascii="Times New Roman" w:eastAsia="Times New Roman" w:hAnsi="Times New Roman" w:cs="Times New Roman"/>
+          <w:b/>
+          <w:bCs/>
+          <w:sz w:val="24"/>
+          <w:szCs w:val="24"/>
+          <w:u w:val="single"/>
+          <w:lang w:val="en-US"/>
+        </w:rPr>
+        <w:t>{{</w:t>
+      </w:r>
+      <w:proofErr w:type="spellStart"/>
+      <w:r>
+        <w:rPr>
+          <w:rFonts w:ascii="Times New Roman" w:eastAsia="Times New Roman" w:hAnsi="Times New Roman" w:cs="Times New Roman"/>
+          <w:b/>
+          <w:bCs/>
+          <w:sz w:val="24"/>
+          <w:szCs w:val="24"/>
+          <w:u w:val="single"/>
+          <w:lang w:val="en-US"/>
+        </w:rPr>
+        <w:t>car.body_type.title</w:t>
+      </w:r>
+      <w:proofErr w:type="spellEnd"/>
+      <w:r>
+        <w:rPr>
+          <w:rFonts w:ascii="Times New Roman" w:eastAsia="Times New Roman" w:hAnsi="Times New Roman" w:cs="Times New Roman"/>
+          <w:b/>
+          <w:bCs/>
+          <w:sz w:val="24"/>
+          <w:szCs w:val="24"/>
+          <w:u w:val="single"/>
+          <w:lang w:val="en-US"/>
+        </w:rPr>
+        <w:t>}}</w:t>
       </w:r>
       <w:r>
         <w:rPr>
@@ -1304,19 +1966,111 @@
           <w:szCs w:val="24"/>
           <w:lang w:val="en-US"/>
         </w:rPr>
-        <w:t xml:space="preserve">5. Yoqilg’i turi: </w:t>
-      </w:r>
-      <w:r>
-        <w:rPr>
-          <w:rFonts w:ascii="Times New Roman" w:eastAsia="Times New Roman" w:hAnsi="Times New Roman" w:cs="Times New Roman"/>
-          <w:b/>
-          <w:bCs/>
-          <w:sz w:val="24"/>
-          <w:szCs w:val="24"/>
-          <w:u w:val="single"/>
-          <w:lang w:val="en-US"/>
-        </w:rPr>
-        <w:t>{%if fuel_types%}{{fuel_types}}{%endif%}</w:t>
+        <w:t xml:space="preserve">5. </w:t>
+      </w:r>
+      <w:proofErr w:type="spellStart"/>
+      <w:r>
+        <w:rPr>
+          <w:rFonts w:ascii="Times New Roman" w:eastAsia="Times New Roman" w:hAnsi="Times New Roman" w:cs="Times New Roman"/>
+          <w:sz w:val="24"/>
+          <w:szCs w:val="24"/>
+          <w:lang w:val="en-US"/>
+        </w:rPr>
+        <w:t>Yoqilg’i</w:t>
+      </w:r>
+      <w:proofErr w:type="spellEnd"/>
+      <w:r>
+        <w:rPr>
+          <w:rFonts w:ascii="Times New Roman" w:eastAsia="Times New Roman" w:hAnsi="Times New Roman" w:cs="Times New Roman"/>
+          <w:sz w:val="24"/>
+          <w:szCs w:val="24"/>
+          <w:lang w:val="en-US"/>
+        </w:rPr>
+        <w:t xml:space="preserve"> </w:t>
+      </w:r>
+      <w:proofErr w:type="spellStart"/>
+      <w:r>
+        <w:rPr>
+          <w:rFonts w:ascii="Times New Roman" w:eastAsia="Times New Roman" w:hAnsi="Times New Roman" w:cs="Times New Roman"/>
+          <w:sz w:val="24"/>
+          <w:szCs w:val="24"/>
+          <w:lang w:val="en-US"/>
+        </w:rPr>
+        <w:t>turi</w:t>
+      </w:r>
+      <w:proofErr w:type="spellEnd"/>
+      <w:r>
+        <w:rPr>
+          <w:rFonts w:ascii="Times New Roman" w:eastAsia="Times New Roman" w:hAnsi="Times New Roman" w:cs="Times New Roman"/>
+          <w:sz w:val="24"/>
+          <w:szCs w:val="24"/>
+          <w:lang w:val="en-US"/>
+        </w:rPr>
+        <w:t xml:space="preserve">: </w:t>
+      </w:r>
+      <w:r>
+        <w:rPr>
+          <w:rFonts w:ascii="Times New Roman" w:eastAsia="Times New Roman" w:hAnsi="Times New Roman" w:cs="Times New Roman"/>
+          <w:b/>
+          <w:bCs/>
+          <w:sz w:val="24"/>
+          <w:szCs w:val="24"/>
+          <w:u w:val="single"/>
+          <w:lang w:val="en-US"/>
+        </w:rPr>
+        <w:t xml:space="preserve">{%if </w:t>
+      </w:r>
+      <w:proofErr w:type="spellStart"/>
+      <w:r>
+        <w:rPr>
+          <w:rFonts w:ascii="Times New Roman" w:eastAsia="Times New Roman" w:hAnsi="Times New Roman" w:cs="Times New Roman"/>
+          <w:b/>
+          <w:bCs/>
+          <w:sz w:val="24"/>
+          <w:szCs w:val="24"/>
+          <w:u w:val="single"/>
+          <w:lang w:val="en-US"/>
+        </w:rPr>
+        <w:t>fuel_types</w:t>
+      </w:r>
+      <w:proofErr w:type="spellEnd"/>
+      <w:r>
+        <w:rPr>
+          <w:rFonts w:ascii="Times New Roman" w:eastAsia="Times New Roman" w:hAnsi="Times New Roman" w:cs="Times New Roman"/>
+          <w:b/>
+          <w:bCs/>
+          <w:sz w:val="24"/>
+          <w:szCs w:val="24"/>
+          <w:u w:val="single"/>
+          <w:lang w:val="en-US"/>
+        </w:rPr>
+        <w:t>%}{{</w:t>
+      </w:r>
+      <w:proofErr w:type="spellStart"/>
+      <w:r>
+        <w:rPr>
+          <w:rFonts w:ascii="Times New Roman" w:eastAsia="Times New Roman" w:hAnsi="Times New Roman" w:cs="Times New Roman"/>
+          <w:b/>
+          <w:bCs/>
+          <w:sz w:val="24"/>
+          <w:szCs w:val="24"/>
+          <w:u w:val="single"/>
+          <w:lang w:val="en-US"/>
+        </w:rPr>
+        <w:t>fuel_types</w:t>
+      </w:r>
+      <w:proofErr w:type="spellEnd"/>
+      <w:r>
+        <w:rPr>
+          <w:rFonts w:ascii="Times New Roman" w:eastAsia="Times New Roman" w:hAnsi="Times New Roman" w:cs="Times New Roman"/>
+          <w:b/>
+          <w:bCs/>
+          <w:sz w:val="24"/>
+          <w:szCs w:val="24"/>
+          <w:u w:val="single"/>
+          <w:lang w:val="en-US"/>
+        </w:rPr>
+        <w:t>}}{%endif%}</w:t>
       </w:r>
       <w:r>
         <w:rPr>
@@ -1346,7 +2100,67 @@
           <w:szCs w:val="24"/>
           <w:lang w:val="en-US"/>
         </w:rPr>
-        <w:t xml:space="preserve">6. Ishlab chiqargan zavod: </w:t>
+        <w:t xml:space="preserve">6. </w:t>
+      </w:r>
+      <w:proofErr w:type="spellStart"/>
+      <w:r>
+        <w:rPr>
+          <w:rFonts w:ascii="Times New Roman" w:eastAsia="Times New Roman" w:hAnsi="Times New Roman" w:cs="Times New Roman"/>
+          <w:sz w:val="24"/>
+          <w:szCs w:val="24"/>
+          <w:lang w:val="en-US"/>
+        </w:rPr>
+        <w:t>Ishlab</w:t>
+      </w:r>
+      <w:proofErr w:type="spellEnd"/>
+      <w:r>
+        <w:rPr>
+          <w:rFonts w:ascii="Times New Roman" w:eastAsia="Times New Roman" w:hAnsi="Times New Roman" w:cs="Times New Roman"/>
+          <w:sz w:val="24"/>
+          <w:szCs w:val="24"/>
+          <w:lang w:val="en-US"/>
+        </w:rPr>
+        <w:t xml:space="preserve"> </w:t>
+      </w:r>
+      <w:proofErr w:type="spellStart"/>
+      <w:r>
+        <w:rPr>
+          <w:rFonts w:ascii="Times New Roman" w:eastAsia="Times New Roman" w:hAnsi="Times New Roman" w:cs="Times New Roman"/>
+          <w:sz w:val="24"/>
+          <w:szCs w:val="24"/>
+          <w:lang w:val="en-US"/>
+        </w:rPr>
+        <w:t>chiqargan</w:t>
+      </w:r>
+      <w:proofErr w:type="spellEnd"/>
+      <w:r>
+        <w:rPr>
+          <w:rFonts w:ascii="Times New Roman" w:eastAsia="Times New Roman" w:hAnsi="Times New Roman" w:cs="Times New Roman"/>
+          <w:sz w:val="24"/>
+          <w:szCs w:val="24"/>
+          <w:lang w:val="en-US"/>
+        </w:rPr>
+        <w:t xml:space="preserve"> </w:t>
+      </w:r>
+      <w:proofErr w:type="spellStart"/>
+      <w:r>
+        <w:rPr>
+          <w:rFonts w:ascii="Times New Roman" w:eastAsia="Times New Roman" w:hAnsi="Times New Roman" w:cs="Times New Roman"/>
+          <w:sz w:val="24"/>
+          <w:szCs w:val="24"/>
+          <w:lang w:val="en-US"/>
+        </w:rPr>
+        <w:t>zavod</w:t>
+      </w:r>
+      <w:proofErr w:type="spellEnd"/>
+      <w:r>
+        <w:rPr>
+          <w:rFonts w:ascii="Times New Roman" w:eastAsia="Times New Roman" w:hAnsi="Times New Roman" w:cs="Times New Roman"/>
+          <w:sz w:val="24"/>
+          <w:szCs w:val="24"/>
+          <w:lang w:val="en-US"/>
+        </w:rPr>
+        <w:t xml:space="preserve">: </w:t>
       </w:r>
       <w:r>
         <w:rPr>
@@ -1388,19 +2202,105 @@
           <w:szCs w:val="24"/>
           <w:lang w:val="en-US"/>
         </w:rPr>
-        <w:t xml:space="preserve">7. Ishlab chiqarilgan yili: </w:t>
-      </w:r>
-      <w:r>
-        <w:rPr>
-          <w:rFonts w:ascii="Times New Roman" w:eastAsia="Times New Roman" w:hAnsi="Times New Roman" w:cs="Times New Roman"/>
-          <w:b/>
-          <w:bCs/>
-          <w:sz w:val="24"/>
-          <w:szCs w:val="24"/>
-          <w:u w:val="single"/>
-          <w:lang w:val="en-US"/>
-        </w:rPr>
-        <w:t>{{made_year}}</w:t>
+        <w:t xml:space="preserve">7. </w:t>
+      </w:r>
+      <w:proofErr w:type="spellStart"/>
+      <w:r>
+        <w:rPr>
+          <w:rFonts w:ascii="Times New Roman" w:eastAsia="Times New Roman" w:hAnsi="Times New Roman" w:cs="Times New Roman"/>
+          <w:sz w:val="24"/>
+          <w:szCs w:val="24"/>
+          <w:lang w:val="en-US"/>
+        </w:rPr>
+        <w:t>Ishlab</w:t>
+      </w:r>
+      <w:proofErr w:type="spellEnd"/>
+      <w:r>
+        <w:rPr>
+          <w:rFonts w:ascii="Times New Roman" w:eastAsia="Times New Roman" w:hAnsi="Times New Roman" w:cs="Times New Roman"/>
+          <w:sz w:val="24"/>
+          <w:szCs w:val="24"/>
+          <w:lang w:val="en-US"/>
+        </w:rPr>
+        <w:t xml:space="preserve"> </w:t>
+      </w:r>
+      <w:proofErr w:type="spellStart"/>
+      <w:r>
+        <w:rPr>
+          <w:rFonts w:ascii="Times New Roman" w:eastAsia="Times New Roman" w:hAnsi="Times New Roman" w:cs="Times New Roman"/>
+          <w:sz w:val="24"/>
+          <w:szCs w:val="24"/>
+          <w:lang w:val="en-US"/>
+        </w:rPr>
+        <w:t>chiqarilgan</w:t>
+      </w:r>
+      <w:proofErr w:type="spellEnd"/>
+      <w:r>
+        <w:rPr>
+          <w:rFonts w:ascii="Times New Roman" w:eastAsia="Times New Roman" w:hAnsi="Times New Roman" w:cs="Times New Roman"/>
+          <w:sz w:val="24"/>
+          <w:szCs w:val="24"/>
+          <w:lang w:val="en-US"/>
+        </w:rPr>
+        <w:t xml:space="preserve"> </w:t>
+      </w:r>
+      <w:proofErr w:type="spellStart"/>
+      <w:r>
+        <w:rPr>
+          <w:rFonts w:ascii="Times New Roman" w:eastAsia="Times New Roman" w:hAnsi="Times New Roman" w:cs="Times New Roman"/>
+          <w:sz w:val="24"/>
+          <w:szCs w:val="24"/>
+          <w:lang w:val="en-US"/>
+        </w:rPr>
+        <w:t>yili</w:t>
+      </w:r>
+      <w:proofErr w:type="spellEnd"/>
+      <w:r>
+        <w:rPr>
+          <w:rFonts w:ascii="Times New Roman" w:eastAsia="Times New Roman" w:hAnsi="Times New Roman" w:cs="Times New Roman"/>
+          <w:sz w:val="24"/>
+          <w:szCs w:val="24"/>
+          <w:lang w:val="en-US"/>
+        </w:rPr>
+        <w:t xml:space="preserve">: </w:t>
+      </w:r>
+      <w:r>
+        <w:rPr>
+          <w:rFonts w:ascii="Times New Roman" w:eastAsia="Times New Roman" w:hAnsi="Times New Roman" w:cs="Times New Roman"/>
+          <w:b/>
+          <w:bCs/>
+          <w:sz w:val="24"/>
+          <w:szCs w:val="24"/>
+          <w:u w:val="single"/>
+          <w:lang w:val="en-US"/>
+        </w:rPr>
+        <w:t>{{</w:t>
+      </w:r>
+      <w:proofErr w:type="spellStart"/>
+      <w:r>
+        <w:rPr>
+          <w:rFonts w:ascii="Times New Roman" w:eastAsia="Times New Roman" w:hAnsi="Times New Roman" w:cs="Times New Roman"/>
+          <w:b/>
+          <w:bCs/>
+          <w:sz w:val="24"/>
+          <w:szCs w:val="24"/>
+          <w:u w:val="single"/>
+          <w:lang w:val="en-US"/>
+        </w:rPr>
+        <w:t>made_year</w:t>
+      </w:r>
+      <w:proofErr w:type="spellEnd"/>
+      <w:r>
+        <w:rPr>
+          <w:rFonts w:ascii="Times New Roman" w:eastAsia="Times New Roman" w:hAnsi="Times New Roman" w:cs="Times New Roman"/>
+          <w:b/>
+          <w:bCs/>
+          <w:sz w:val="24"/>
+          <w:szCs w:val="24"/>
+          <w:u w:val="single"/>
+          <w:lang w:val="en-US"/>
+        </w:rPr>
+        <w:t>}}</w:t>
       </w:r>
       <w:r>
         <w:rPr>
@@ -1430,7 +2330,47 @@
           <w:szCs w:val="24"/>
           <w:lang w:val="en-US"/>
         </w:rPr>
-        <w:t xml:space="preserve">8. Shassi raqami:  </w:t>
+        <w:t xml:space="preserve">8. </w:t>
+      </w:r>
+      <w:proofErr w:type="spellStart"/>
+      <w:r>
+        <w:rPr>
+          <w:rFonts w:ascii="Times New Roman" w:eastAsia="Times New Roman" w:hAnsi="Times New Roman" w:cs="Times New Roman"/>
+          <w:sz w:val="24"/>
+          <w:szCs w:val="24"/>
+          <w:lang w:val="en-US"/>
+        </w:rPr>
+        <w:t>Shassi</w:t>
+      </w:r>
+      <w:proofErr w:type="spellEnd"/>
+      <w:r>
+        <w:rPr>
+          <w:rFonts w:ascii="Times New Roman" w:eastAsia="Times New Roman" w:hAnsi="Times New Roman" w:cs="Times New Roman"/>
+          <w:sz w:val="24"/>
+          <w:szCs w:val="24"/>
+          <w:lang w:val="en-US"/>
+        </w:rPr>
+        <w:t xml:space="preserve"> </w:t>
+      </w:r>
+      <w:proofErr w:type="spellStart"/>
+      <w:r>
+        <w:rPr>
+          <w:rFonts w:ascii="Times New Roman" w:eastAsia="Times New Roman" w:hAnsi="Times New Roman" w:cs="Times New Roman"/>
+          <w:sz w:val="24"/>
+          <w:szCs w:val="24"/>
+          <w:lang w:val="en-US"/>
+        </w:rPr>
+        <w:t>raqami</w:t>
+      </w:r>
+      <w:proofErr w:type="spellEnd"/>
+      <w:r>
+        <w:rPr>
+          <w:rFonts w:ascii="Times New Roman" w:eastAsia="Times New Roman" w:hAnsi="Times New Roman" w:cs="Times New Roman"/>
+          <w:sz w:val="24"/>
+          <w:szCs w:val="24"/>
+          <w:lang w:val="en-US"/>
+        </w:rPr>
+        <w:t xml:space="preserve">:  </w:t>
       </w:r>
       <w:r>
         <w:rPr>
@@ -1452,19 +2392,67 @@
           <w:u w:val="single"/>
           <w:lang w:val="en-US"/>
         </w:rPr>
-        <w:t xml:space="preserve"> {%if car.chassis_number%}</w:t>
-      </w:r>
-      <w:r>
-        <w:rPr>
-          <w:rFonts w:ascii="Times New Roman" w:eastAsia="Times New Roman" w:hAnsi="Times New Roman" w:cs="Times New Roman"/>
-          <w:b/>
-          <w:bCs/>
-          <w:sz w:val="24"/>
-          <w:szCs w:val="24"/>
-          <w:u w:val="single"/>
-          <w:lang w:val="en-US"/>
-        </w:rPr>
-        <w:t>{{car.chassis_number}}{%endif%}</w:t>
+        <w:t xml:space="preserve"> {%if </w:t>
+      </w:r>
+      <w:proofErr w:type="spellStart"/>
+      <w:r>
+        <w:rPr>
+          <w:rFonts w:ascii="Times New Roman" w:eastAsia="Times New Roman" w:hAnsi="Times New Roman" w:cs="Times New Roman"/>
+          <w:sz w:val="24"/>
+          <w:szCs w:val="24"/>
+          <w:u w:val="single"/>
+          <w:lang w:val="en-US"/>
+        </w:rPr>
+        <w:t>car.chassis_number</w:t>
+      </w:r>
+      <w:proofErr w:type="spellEnd"/>
+      <w:r>
+        <w:rPr>
+          <w:rFonts w:ascii="Times New Roman" w:eastAsia="Times New Roman" w:hAnsi="Times New Roman" w:cs="Times New Roman"/>
+          <w:sz w:val="24"/>
+          <w:szCs w:val="24"/>
+          <w:u w:val="single"/>
+          <w:lang w:val="en-US"/>
+        </w:rPr>
+        <w:t>%}</w:t>
+      </w:r>
+      <w:r>
+        <w:rPr>
+          <w:rFonts w:ascii="Times New Roman" w:eastAsia="Times New Roman" w:hAnsi="Times New Roman" w:cs="Times New Roman"/>
+          <w:b/>
+          <w:bCs/>
+          <w:sz w:val="24"/>
+          <w:szCs w:val="24"/>
+          <w:u w:val="single"/>
+          <w:lang w:val="en-US"/>
+        </w:rPr>
+        <w:t>{{</w:t>
+      </w:r>
+      <w:proofErr w:type="spellStart"/>
+      <w:r>
+        <w:rPr>
+          <w:rFonts w:ascii="Times New Roman" w:eastAsia="Times New Roman" w:hAnsi="Times New Roman" w:cs="Times New Roman"/>
+          <w:b/>
+          <w:bCs/>
+          <w:sz w:val="24"/>
+          <w:szCs w:val="24"/>
+          <w:u w:val="single"/>
+          <w:lang w:val="en-US"/>
+        </w:rPr>
+        <w:t>car.chassis_number</w:t>
+      </w:r>
+      <w:proofErr w:type="spellEnd"/>
+      <w:r>
+        <w:rPr>
+          <w:rFonts w:ascii="Times New Roman" w:eastAsia="Times New Roman" w:hAnsi="Times New Roman" w:cs="Times New Roman"/>
+          <w:b/>
+          <w:bCs/>
+          <w:sz w:val="24"/>
+          <w:szCs w:val="24"/>
+          <w:u w:val="single"/>
+          <w:lang w:val="en-US"/>
+        </w:rPr>
+        <w:t>}}{%endif%}</w:t>
       </w:r>
     </w:p>
     <w:p>
@@ -1485,19 +2473,85 @@
           <w:szCs w:val="24"/>
           <w:lang w:val="en-US"/>
         </w:rPr>
-        <w:t xml:space="preserve">9. Kuzov raqami: </w:t>
-      </w:r>
-      <w:r>
-        <w:rPr>
-          <w:rFonts w:ascii="Times New Roman" w:eastAsia="Times New Roman" w:hAnsi="Times New Roman" w:cs="Times New Roman"/>
-          <w:b/>
-          <w:bCs/>
-          <w:sz w:val="24"/>
-          <w:szCs w:val="24"/>
-          <w:u w:val="single"/>
-          <w:lang w:val="en-US"/>
-        </w:rPr>
-        <w:t>№ {{car.body_number}}</w:t>
+        <w:t xml:space="preserve">9. </w:t>
+      </w:r>
+      <w:proofErr w:type="spellStart"/>
+      <w:r>
+        <w:rPr>
+          <w:rFonts w:ascii="Times New Roman" w:eastAsia="Times New Roman" w:hAnsi="Times New Roman" w:cs="Times New Roman"/>
+          <w:sz w:val="24"/>
+          <w:szCs w:val="24"/>
+          <w:lang w:val="en-US"/>
+        </w:rPr>
+        <w:t>Kuzov</w:t>
+      </w:r>
+      <w:proofErr w:type="spellEnd"/>
+      <w:r>
+        <w:rPr>
+          <w:rFonts w:ascii="Times New Roman" w:eastAsia="Times New Roman" w:hAnsi="Times New Roman" w:cs="Times New Roman"/>
+          <w:sz w:val="24"/>
+          <w:szCs w:val="24"/>
+          <w:lang w:val="en-US"/>
+        </w:rPr>
+        <w:t xml:space="preserve"> </w:t>
+      </w:r>
+      <w:proofErr w:type="spellStart"/>
+      <w:r>
+        <w:rPr>
+          <w:rFonts w:ascii="Times New Roman" w:eastAsia="Times New Roman" w:hAnsi="Times New Roman" w:cs="Times New Roman"/>
+          <w:sz w:val="24"/>
+          <w:szCs w:val="24"/>
+          <w:lang w:val="en-US"/>
+        </w:rPr>
+        <w:t>raqami</w:t>
+      </w:r>
+      <w:proofErr w:type="spellEnd"/>
+      <w:r>
+        <w:rPr>
+          <w:rFonts w:ascii="Times New Roman" w:eastAsia="Times New Roman" w:hAnsi="Times New Roman" w:cs="Times New Roman"/>
+          <w:sz w:val="24"/>
+          <w:szCs w:val="24"/>
+          <w:lang w:val="en-US"/>
+        </w:rPr>
+        <w:t xml:space="preserve">: </w:t>
+      </w:r>
+      <w:r>
+        <w:rPr>
+          <w:rFonts w:ascii="Times New Roman" w:eastAsia="Times New Roman" w:hAnsi="Times New Roman" w:cs="Times New Roman"/>
+          <w:b/>
+          <w:bCs/>
+          <w:sz w:val="24"/>
+          <w:szCs w:val="24"/>
+          <w:u w:val="single"/>
+          <w:lang w:val="en-US"/>
+        </w:rPr>
+        <w:t>№ {{</w:t>
+      </w:r>
+      <w:proofErr w:type="spellStart"/>
+      <w:r>
+        <w:rPr>
+          <w:rFonts w:ascii="Times New Roman" w:eastAsia="Times New Roman" w:hAnsi="Times New Roman" w:cs="Times New Roman"/>
+          <w:b/>
+          <w:bCs/>
+          <w:sz w:val="24"/>
+          <w:szCs w:val="24"/>
+          <w:u w:val="single"/>
+          <w:lang w:val="en-US"/>
+        </w:rPr>
+        <w:t>car.body_number</w:t>
+      </w:r>
+      <w:proofErr w:type="spellEnd"/>
+      <w:r>
+        <w:rPr>
+          <w:rFonts w:ascii="Times New Roman" w:eastAsia="Times New Roman" w:hAnsi="Times New Roman" w:cs="Times New Roman"/>
+          <w:b/>
+          <w:bCs/>
+          <w:sz w:val="24"/>
+          <w:szCs w:val="24"/>
+          <w:u w:val="single"/>
+          <w:lang w:val="en-US"/>
+        </w:rPr>
+        <w:t>}}</w:t>
       </w:r>
       <w:r>
         <w:rPr>
@@ -1531,19 +2585,85 @@
           <w:szCs w:val="24"/>
           <w:lang w:val="en-US"/>
         </w:rPr>
-        <w:t xml:space="preserve">   10. Dvigatel raqami: </w:t>
-      </w:r>
-      <w:r>
-        <w:rPr>
-          <w:rFonts w:ascii="Times New Roman" w:eastAsia="Times New Roman" w:hAnsi="Times New Roman" w:cs="Times New Roman"/>
-          <w:b/>
-          <w:bCs/>
-          <w:sz w:val="24"/>
-          <w:szCs w:val="24"/>
-          <w:u w:val="single"/>
-          <w:lang w:val="en-US"/>
-        </w:rPr>
-        <w:t>№ {{car.engine_number}}</w:t>
+        <w:t xml:space="preserve">   10. </w:t>
+      </w:r>
+      <w:proofErr w:type="spellStart"/>
+      <w:r>
+        <w:rPr>
+          <w:rFonts w:ascii="Times New Roman" w:eastAsia="Times New Roman" w:hAnsi="Times New Roman" w:cs="Times New Roman"/>
+          <w:sz w:val="24"/>
+          <w:szCs w:val="24"/>
+          <w:lang w:val="en-US"/>
+        </w:rPr>
+        <w:t>Dvigatel</w:t>
+      </w:r>
+      <w:proofErr w:type="spellEnd"/>
+      <w:r>
+        <w:rPr>
+          <w:rFonts w:ascii="Times New Roman" w:eastAsia="Times New Roman" w:hAnsi="Times New Roman" w:cs="Times New Roman"/>
+          <w:sz w:val="24"/>
+          <w:szCs w:val="24"/>
+          <w:lang w:val="en-US"/>
+        </w:rPr>
+        <w:t xml:space="preserve"> </w:t>
+      </w:r>
+      <w:proofErr w:type="spellStart"/>
+      <w:r>
+        <w:rPr>
+          <w:rFonts w:ascii="Times New Roman" w:eastAsia="Times New Roman" w:hAnsi="Times New Roman" w:cs="Times New Roman"/>
+          <w:sz w:val="24"/>
+          <w:szCs w:val="24"/>
+          <w:lang w:val="en-US"/>
+        </w:rPr>
+        <w:t>raqami</w:t>
+      </w:r>
+      <w:proofErr w:type="spellEnd"/>
+      <w:r>
+        <w:rPr>
+          <w:rFonts w:ascii="Times New Roman" w:eastAsia="Times New Roman" w:hAnsi="Times New Roman" w:cs="Times New Roman"/>
+          <w:sz w:val="24"/>
+          <w:szCs w:val="24"/>
+          <w:lang w:val="en-US"/>
+        </w:rPr>
+        <w:t xml:space="preserve">: </w:t>
+      </w:r>
+      <w:r>
+        <w:rPr>
+          <w:rFonts w:ascii="Times New Roman" w:eastAsia="Times New Roman" w:hAnsi="Times New Roman" w:cs="Times New Roman"/>
+          <w:b/>
+          <w:bCs/>
+          <w:sz w:val="24"/>
+          <w:szCs w:val="24"/>
+          <w:u w:val="single"/>
+          <w:lang w:val="en-US"/>
+        </w:rPr>
+        <w:t>№ {{</w:t>
+      </w:r>
+      <w:proofErr w:type="spellStart"/>
+      <w:r>
+        <w:rPr>
+          <w:rFonts w:ascii="Times New Roman" w:eastAsia="Times New Roman" w:hAnsi="Times New Roman" w:cs="Times New Roman"/>
+          <w:b/>
+          <w:bCs/>
+          <w:sz w:val="24"/>
+          <w:szCs w:val="24"/>
+          <w:u w:val="single"/>
+          <w:lang w:val="en-US"/>
+        </w:rPr>
+        <w:t>car.engine_number</w:t>
+      </w:r>
+      <w:proofErr w:type="spellEnd"/>
+      <w:r>
+        <w:rPr>
+          <w:rFonts w:ascii="Times New Roman" w:eastAsia="Times New Roman" w:hAnsi="Times New Roman" w:cs="Times New Roman"/>
+          <w:b/>
+          <w:bCs/>
+          <w:sz w:val="24"/>
+          <w:szCs w:val="24"/>
+          <w:u w:val="single"/>
+          <w:lang w:val="en-US"/>
+        </w:rPr>
+        <w:t>}}</w:t>
       </w:r>
     </w:p>
     <w:p>
@@ -1565,20 +2685,126 @@
           <w:szCs w:val="24"/>
           <w:lang w:val="en-US"/>
         </w:rPr>
-        <w:t xml:space="preserve">   11. Dvigatel quvvati: </w:t>
-      </w:r>
-      <w:r>
-        <w:rPr>
-          <w:rFonts w:ascii="Times New Roman" w:eastAsia="Times New Roman" w:hAnsi="Times New Roman" w:cs="Times New Roman"/>
-          <w:b/>
-          <w:bCs/>
-          <w:sz w:val="24"/>
-          <w:szCs w:val="24"/>
-          <w:u w:val="single"/>
-          <w:lang w:val="en-US"/>
-        </w:rPr>
-        <w:t>{{car.engine_power}} ot kuchi</w:t>
-      </w:r>
+        <w:t xml:space="preserve">   11. </w:t>
+      </w:r>
+      <w:proofErr w:type="spellStart"/>
+      <w:r>
+        <w:rPr>
+          <w:rFonts w:ascii="Times New Roman" w:eastAsia="Times New Roman" w:hAnsi="Times New Roman" w:cs="Times New Roman"/>
+          <w:sz w:val="24"/>
+          <w:szCs w:val="24"/>
+          <w:lang w:val="en-US"/>
+        </w:rPr>
+        <w:t>Dvigatel</w:t>
+      </w:r>
+      <w:proofErr w:type="spellEnd"/>
+      <w:r>
+        <w:rPr>
+          <w:rFonts w:ascii="Times New Roman" w:eastAsia="Times New Roman" w:hAnsi="Times New Roman" w:cs="Times New Roman"/>
+          <w:sz w:val="24"/>
+          <w:szCs w:val="24"/>
+          <w:lang w:val="en-US"/>
+        </w:rPr>
+        <w:t xml:space="preserve"> </w:t>
+      </w:r>
+      <w:proofErr w:type="spellStart"/>
+      <w:r>
+        <w:rPr>
+          <w:rFonts w:ascii="Times New Roman" w:eastAsia="Times New Roman" w:hAnsi="Times New Roman" w:cs="Times New Roman"/>
+          <w:sz w:val="24"/>
+          <w:szCs w:val="24"/>
+          <w:lang w:val="en-US"/>
+        </w:rPr>
+        <w:t>quvvati</w:t>
+      </w:r>
+      <w:proofErr w:type="spellEnd"/>
+      <w:r>
+        <w:rPr>
+          <w:rFonts w:ascii="Times New Roman" w:eastAsia="Times New Roman" w:hAnsi="Times New Roman" w:cs="Times New Roman"/>
+          <w:sz w:val="24"/>
+          <w:szCs w:val="24"/>
+          <w:lang w:val="en-US"/>
+        </w:rPr>
+        <w:t xml:space="preserve">: </w:t>
+      </w:r>
+      <w:r>
+        <w:rPr>
+          <w:rFonts w:ascii="Times New Roman" w:eastAsia="Times New Roman" w:hAnsi="Times New Roman" w:cs="Times New Roman"/>
+          <w:b/>
+          <w:bCs/>
+          <w:sz w:val="24"/>
+          <w:szCs w:val="24"/>
+          <w:u w:val="single"/>
+          <w:lang w:val="en-US"/>
+        </w:rPr>
+        <w:t>{{</w:t>
+      </w:r>
+      <w:proofErr w:type="spellStart"/>
+      <w:r>
+        <w:rPr>
+          <w:rFonts w:ascii="Times New Roman" w:eastAsia="Times New Roman" w:hAnsi="Times New Roman" w:cs="Times New Roman"/>
+          <w:b/>
+          <w:bCs/>
+          <w:sz w:val="24"/>
+          <w:szCs w:val="24"/>
+          <w:u w:val="single"/>
+          <w:lang w:val="en-US"/>
+        </w:rPr>
+        <w:t>car.engine_power</w:t>
+      </w:r>
+      <w:proofErr w:type="spellEnd"/>
+      <w:r>
+        <w:rPr>
+          <w:rFonts w:ascii="Times New Roman" w:eastAsia="Times New Roman" w:hAnsi="Times New Roman" w:cs="Times New Roman"/>
+          <w:b/>
+          <w:bCs/>
+          <w:sz w:val="24"/>
+          <w:szCs w:val="24"/>
+          <w:u w:val="single"/>
+          <w:lang w:val="en-US"/>
+        </w:rPr>
+        <w:t xml:space="preserve">}} </w:t>
+      </w:r>
+      <w:proofErr w:type="spellStart"/>
+      <w:r>
+        <w:rPr>
+          <w:rFonts w:ascii="Times New Roman" w:eastAsia="Times New Roman" w:hAnsi="Times New Roman" w:cs="Times New Roman"/>
+          <w:b/>
+          <w:bCs/>
+          <w:sz w:val="24"/>
+          <w:szCs w:val="24"/>
+          <w:u w:val="single"/>
+          <w:lang w:val="en-US"/>
+        </w:rPr>
+        <w:t>ot</w:t>
+      </w:r>
+      <w:proofErr w:type="spellEnd"/>
+      <w:r>
+        <w:rPr>
+          <w:rFonts w:ascii="Times New Roman" w:eastAsia="Times New Roman" w:hAnsi="Times New Roman" w:cs="Times New Roman"/>
+          <w:b/>
+          <w:bCs/>
+          <w:sz w:val="24"/>
+          <w:szCs w:val="24"/>
+          <w:u w:val="single"/>
+          <w:lang w:val="en-US"/>
+        </w:rPr>
+        <w:t xml:space="preserve"> </w:t>
+      </w:r>
+      <w:proofErr w:type="spellStart"/>
+      <w:r>
+        <w:rPr>
+          <w:rFonts w:ascii="Times New Roman" w:eastAsia="Times New Roman" w:hAnsi="Times New Roman" w:cs="Times New Roman"/>
+          <w:b/>
+          <w:bCs/>
+          <w:sz w:val="24"/>
+          <w:szCs w:val="24"/>
+          <w:u w:val="single"/>
+          <w:lang w:val="en-US"/>
+        </w:rPr>
+        <w:t>kuchi</w:t>
+      </w:r>
+      <w:proofErr w:type="spellEnd"/>
     </w:p>
     <w:p>
       <w:pPr>
@@ -1601,19 +2827,65 @@
           <w:szCs w:val="24"/>
           <w:lang w:val="en-US"/>
         </w:rPr>
-        <w:t xml:space="preserve">   12. Rangi: </w:t>
-      </w:r>
-      <w:r>
-        <w:rPr>
-          <w:rFonts w:ascii="Times New Roman" w:eastAsia="Times New Roman" w:hAnsi="Times New Roman" w:cs="Times New Roman"/>
-          <w:b/>
-          <w:bCs/>
-          <w:sz w:val="24"/>
-          <w:szCs w:val="24"/>
-          <w:u w:val="single"/>
-          <w:lang w:val="en-US"/>
-        </w:rPr>
-        <w:t>{{car.color.title}}</w:t>
+        <w:t xml:space="preserve">   12. </w:t>
+      </w:r>
+      <w:proofErr w:type="spellStart"/>
+      <w:r>
+        <w:rPr>
+          <w:rFonts w:ascii="Times New Roman" w:eastAsia="Times New Roman" w:hAnsi="Times New Roman" w:cs="Times New Roman"/>
+          <w:sz w:val="24"/>
+          <w:szCs w:val="24"/>
+          <w:lang w:val="en-US"/>
+        </w:rPr>
+        <w:t>Rangi</w:t>
+      </w:r>
+      <w:proofErr w:type="spellEnd"/>
+      <w:r>
+        <w:rPr>
+          <w:rFonts w:ascii="Times New Roman" w:eastAsia="Times New Roman" w:hAnsi="Times New Roman" w:cs="Times New Roman"/>
+          <w:sz w:val="24"/>
+          <w:szCs w:val="24"/>
+          <w:lang w:val="en-US"/>
+        </w:rPr>
+        <w:t xml:space="preserve">: </w:t>
+      </w:r>
+      <w:r>
+        <w:rPr>
+          <w:rFonts w:ascii="Times New Roman" w:eastAsia="Times New Roman" w:hAnsi="Times New Roman" w:cs="Times New Roman"/>
+          <w:b/>
+          <w:bCs/>
+          <w:sz w:val="24"/>
+          <w:szCs w:val="24"/>
+          <w:u w:val="single"/>
+          <w:lang w:val="en-US"/>
+        </w:rPr>
+        <w:t>{{</w:t>
+      </w:r>
+      <w:proofErr w:type="spellStart"/>
+      <w:r>
+        <w:rPr>
+          <w:rFonts w:ascii="Times New Roman" w:eastAsia="Times New Roman" w:hAnsi="Times New Roman" w:cs="Times New Roman"/>
+          <w:b/>
+          <w:bCs/>
+          <w:sz w:val="24"/>
+          <w:szCs w:val="24"/>
+          <w:u w:val="single"/>
+          <w:lang w:val="en-US"/>
+        </w:rPr>
+        <w:t>car.color.title</w:t>
+      </w:r>
+      <w:proofErr w:type="spellEnd"/>
+      <w:r>
+        <w:rPr>
+          <w:rFonts w:ascii="Times New Roman" w:eastAsia="Times New Roman" w:hAnsi="Times New Roman" w:cs="Times New Roman"/>
+          <w:b/>
+          <w:bCs/>
+          <w:sz w:val="24"/>
+          <w:szCs w:val="24"/>
+          <w:u w:val="single"/>
+          <w:lang w:val="en-US"/>
+        </w:rPr>
+        <w:t>}}</w:t>
       </w:r>
       <w:r>
         <w:rPr>
@@ -1656,19 +2928,105 @@
           <w:szCs w:val="24"/>
           <w:lang w:val="en-US"/>
         </w:rPr>
-        <w:t xml:space="preserve">   13. To’la vazni {%if car.full_weight%}</w:t>
-      </w:r>
-      <w:r>
-        <w:rPr>
-          <w:rFonts w:ascii="Times New Roman" w:eastAsia="Times New Roman" w:hAnsi="Times New Roman" w:cs="Times New Roman"/>
-          <w:b/>
-          <w:bCs/>
-          <w:sz w:val="24"/>
-          <w:szCs w:val="24"/>
-          <w:u w:val="single"/>
-          <w:lang w:val="en-US"/>
-        </w:rPr>
-        <w:t>{{car.full_weight}} kg{%endif%}</w:t>
+        <w:t xml:space="preserve">   13. </w:t>
+      </w:r>
+      <w:proofErr w:type="spellStart"/>
+      <w:r>
+        <w:rPr>
+          <w:rFonts w:ascii="Times New Roman" w:eastAsia="Times New Roman" w:hAnsi="Times New Roman" w:cs="Times New Roman"/>
+          <w:sz w:val="24"/>
+          <w:szCs w:val="24"/>
+          <w:lang w:val="en-US"/>
+        </w:rPr>
+        <w:t>To’la</w:t>
+      </w:r>
+      <w:proofErr w:type="spellEnd"/>
+      <w:r>
+        <w:rPr>
+          <w:rFonts w:ascii="Times New Roman" w:eastAsia="Times New Roman" w:hAnsi="Times New Roman" w:cs="Times New Roman"/>
+          <w:sz w:val="24"/>
+          <w:szCs w:val="24"/>
+          <w:lang w:val="en-US"/>
+        </w:rPr>
+        <w:t xml:space="preserve"> </w:t>
+      </w:r>
+      <w:proofErr w:type="spellStart"/>
+      <w:r>
+        <w:rPr>
+          <w:rFonts w:ascii="Times New Roman" w:eastAsia="Times New Roman" w:hAnsi="Times New Roman" w:cs="Times New Roman"/>
+          <w:sz w:val="24"/>
+          <w:szCs w:val="24"/>
+          <w:lang w:val="en-US"/>
+        </w:rPr>
+        <w:t>vazni</w:t>
+      </w:r>
+      <w:proofErr w:type="spellEnd"/>
+      <w:r>
+        <w:rPr>
+          <w:rFonts w:ascii="Times New Roman" w:eastAsia="Times New Roman" w:hAnsi="Times New Roman" w:cs="Times New Roman"/>
+          <w:sz w:val="24"/>
+          <w:szCs w:val="24"/>
+          <w:lang w:val="en-US"/>
+        </w:rPr>
+        <w:t xml:space="preserve"> {%if </w:t>
+      </w:r>
+      <w:proofErr w:type="spellStart"/>
+      <w:r>
+        <w:rPr>
+          <w:rFonts w:ascii="Times New Roman" w:eastAsia="Times New Roman" w:hAnsi="Times New Roman" w:cs="Times New Roman"/>
+          <w:sz w:val="24"/>
+          <w:szCs w:val="24"/>
+          <w:lang w:val="en-US"/>
+        </w:rPr>
+        <w:t>car.full_weight</w:t>
+      </w:r>
+      <w:proofErr w:type="spellEnd"/>
+      <w:r>
+        <w:rPr>
+          <w:rFonts w:ascii="Times New Roman" w:eastAsia="Times New Roman" w:hAnsi="Times New Roman" w:cs="Times New Roman"/>
+          <w:sz w:val="24"/>
+          <w:szCs w:val="24"/>
+          <w:lang w:val="en-US"/>
+        </w:rPr>
+        <w:t>%}</w:t>
+      </w:r>
+      <w:r>
+        <w:rPr>
+          <w:rFonts w:ascii="Times New Roman" w:eastAsia="Times New Roman" w:hAnsi="Times New Roman" w:cs="Times New Roman"/>
+          <w:b/>
+          <w:bCs/>
+          <w:sz w:val="24"/>
+          <w:szCs w:val="24"/>
+          <w:u w:val="single"/>
+          <w:lang w:val="en-US"/>
+        </w:rPr>
+        <w:t>{{</w:t>
+      </w:r>
+      <w:proofErr w:type="spellStart"/>
+      <w:r>
+        <w:rPr>
+          <w:rFonts w:ascii="Times New Roman" w:eastAsia="Times New Roman" w:hAnsi="Times New Roman" w:cs="Times New Roman"/>
+          <w:b/>
+          <w:bCs/>
+          <w:sz w:val="24"/>
+          <w:szCs w:val="24"/>
+          <w:u w:val="single"/>
+          <w:lang w:val="en-US"/>
+        </w:rPr>
+        <w:t>car.full_weight</w:t>
+      </w:r>
+      <w:proofErr w:type="spellEnd"/>
+      <w:r>
+        <w:rPr>
+          <w:rFonts w:ascii="Times New Roman" w:eastAsia="Times New Roman" w:hAnsi="Times New Roman" w:cs="Times New Roman"/>
+          <w:b/>
+          <w:bCs/>
+          <w:sz w:val="24"/>
+          <w:szCs w:val="24"/>
+          <w:u w:val="single"/>
+          <w:lang w:val="en-US"/>
+        </w:rPr>
+        <w:t>}} kg{%endif%}</w:t>
       </w:r>
     </w:p>
     <w:p>
@@ -1695,19 +3053,105 @@
           <w:szCs w:val="24"/>
           <w:lang w:val="en-US"/>
         </w:rPr>
-        <w:t xml:space="preserve">   14. Yuksiz vazni {%if car.empty_weight%}</w:t>
-      </w:r>
-      <w:r>
-        <w:rPr>
-          <w:rFonts w:ascii="Times New Roman" w:eastAsia="Times New Roman" w:hAnsi="Times New Roman" w:cs="Times New Roman"/>
-          <w:b/>
-          <w:bCs/>
-          <w:sz w:val="24"/>
-          <w:szCs w:val="24"/>
-          <w:u w:val="single"/>
-          <w:lang w:val="en-US"/>
-        </w:rPr>
-        <w:t>{{car.empty_weight}} kg{%endif%}</w:t>
+        <w:t xml:space="preserve">   14. </w:t>
+      </w:r>
+      <w:proofErr w:type="spellStart"/>
+      <w:r>
+        <w:rPr>
+          <w:rFonts w:ascii="Times New Roman" w:eastAsia="Times New Roman" w:hAnsi="Times New Roman" w:cs="Times New Roman"/>
+          <w:sz w:val="24"/>
+          <w:szCs w:val="24"/>
+          <w:lang w:val="en-US"/>
+        </w:rPr>
+        <w:t>Yuksiz</w:t>
+      </w:r>
+      <w:proofErr w:type="spellEnd"/>
+      <w:r>
+        <w:rPr>
+          <w:rFonts w:ascii="Times New Roman" w:eastAsia="Times New Roman" w:hAnsi="Times New Roman" w:cs="Times New Roman"/>
+          <w:sz w:val="24"/>
+          <w:szCs w:val="24"/>
+          <w:lang w:val="en-US"/>
+        </w:rPr>
+        <w:t xml:space="preserve"> </w:t>
+      </w:r>
+      <w:proofErr w:type="spellStart"/>
+      <w:r>
+        <w:rPr>
+          <w:rFonts w:ascii="Times New Roman" w:eastAsia="Times New Roman" w:hAnsi="Times New Roman" w:cs="Times New Roman"/>
+          <w:sz w:val="24"/>
+          <w:szCs w:val="24"/>
+          <w:lang w:val="en-US"/>
+        </w:rPr>
+        <w:t>vazni</w:t>
+      </w:r>
+      <w:proofErr w:type="spellEnd"/>
+      <w:r>
+        <w:rPr>
+          <w:rFonts w:ascii="Times New Roman" w:eastAsia="Times New Roman" w:hAnsi="Times New Roman" w:cs="Times New Roman"/>
+          <w:sz w:val="24"/>
+          <w:szCs w:val="24"/>
+          <w:lang w:val="en-US"/>
+        </w:rPr>
+        <w:t xml:space="preserve"> {%if </w:t>
+      </w:r>
+      <w:proofErr w:type="spellStart"/>
+      <w:r>
+        <w:rPr>
+          <w:rFonts w:ascii="Times New Roman" w:eastAsia="Times New Roman" w:hAnsi="Times New Roman" w:cs="Times New Roman"/>
+          <w:sz w:val="24"/>
+          <w:szCs w:val="24"/>
+          <w:lang w:val="en-US"/>
+        </w:rPr>
+        <w:t>car.empty_weight</w:t>
+      </w:r>
+      <w:proofErr w:type="spellEnd"/>
+      <w:r>
+        <w:rPr>
+          <w:rFonts w:ascii="Times New Roman" w:eastAsia="Times New Roman" w:hAnsi="Times New Roman" w:cs="Times New Roman"/>
+          <w:sz w:val="24"/>
+          <w:szCs w:val="24"/>
+          <w:lang w:val="en-US"/>
+        </w:rPr>
+        <w:t>%}</w:t>
+      </w:r>
+      <w:r>
+        <w:rPr>
+          <w:rFonts w:ascii="Times New Roman" w:eastAsia="Times New Roman" w:hAnsi="Times New Roman" w:cs="Times New Roman"/>
+          <w:b/>
+          <w:bCs/>
+          <w:sz w:val="24"/>
+          <w:szCs w:val="24"/>
+          <w:u w:val="single"/>
+          <w:lang w:val="en-US"/>
+        </w:rPr>
+        <w:t>{{</w:t>
+      </w:r>
+      <w:proofErr w:type="spellStart"/>
+      <w:r>
+        <w:rPr>
+          <w:rFonts w:ascii="Times New Roman" w:eastAsia="Times New Roman" w:hAnsi="Times New Roman" w:cs="Times New Roman"/>
+          <w:b/>
+          <w:bCs/>
+          <w:sz w:val="24"/>
+          <w:szCs w:val="24"/>
+          <w:u w:val="single"/>
+          <w:lang w:val="en-US"/>
+        </w:rPr>
+        <w:t>car.empty_weight</w:t>
+      </w:r>
+      <w:proofErr w:type="spellEnd"/>
+      <w:r>
+        <w:rPr>
+          <w:rFonts w:ascii="Times New Roman" w:eastAsia="Times New Roman" w:hAnsi="Times New Roman" w:cs="Times New Roman"/>
+          <w:b/>
+          <w:bCs/>
+          <w:sz w:val="24"/>
+          <w:szCs w:val="24"/>
+          <w:u w:val="single"/>
+          <w:lang w:val="en-US"/>
+        </w:rPr>
+        <w:t>}} kg{%endif%}</w:t>
       </w:r>
     </w:p>
     <w:p>
@@ -1731,19 +3175,105 @@
           <w:szCs w:val="24"/>
           <w:lang w:val="en-US"/>
         </w:rPr>
-        <w:t xml:space="preserve">   15. Avtomobildagi davlat raqami: </w:t>
-      </w:r>
-      <w:r>
-        <w:rPr>
-          <w:rFonts w:ascii="Times New Roman" w:eastAsia="Times New Roman" w:hAnsi="Times New Roman" w:cs="Times New Roman"/>
-          <w:b/>
-          <w:bCs/>
-          <w:sz w:val="24"/>
-          <w:szCs w:val="24"/>
-          <w:u w:val="single"/>
-          <w:lang w:val="en-US"/>
-        </w:rPr>
-        <w:t>{{old_number}}</w:t>
+        <w:t xml:space="preserve">   15. </w:t>
+      </w:r>
+      <w:proofErr w:type="spellStart"/>
+      <w:r>
+        <w:rPr>
+          <w:rFonts w:ascii="Times New Roman" w:eastAsia="Times New Roman" w:hAnsi="Times New Roman" w:cs="Times New Roman"/>
+          <w:sz w:val="24"/>
+          <w:szCs w:val="24"/>
+          <w:lang w:val="en-US"/>
+        </w:rPr>
+        <w:t>Avtomobildagi</w:t>
+      </w:r>
+      <w:proofErr w:type="spellEnd"/>
+      <w:r>
+        <w:rPr>
+          <w:rFonts w:ascii="Times New Roman" w:eastAsia="Times New Roman" w:hAnsi="Times New Roman" w:cs="Times New Roman"/>
+          <w:sz w:val="24"/>
+          <w:szCs w:val="24"/>
+          <w:lang w:val="en-US"/>
+        </w:rPr>
+        <w:t xml:space="preserve"> </w:t>
+      </w:r>
+      <w:proofErr w:type="spellStart"/>
+      <w:r>
+        <w:rPr>
+          <w:rFonts w:ascii="Times New Roman" w:eastAsia="Times New Roman" w:hAnsi="Times New Roman" w:cs="Times New Roman"/>
+          <w:sz w:val="24"/>
+          <w:szCs w:val="24"/>
+          <w:lang w:val="en-US"/>
+        </w:rPr>
+        <w:t>davlat</w:t>
+      </w:r>
+      <w:proofErr w:type="spellEnd"/>
+      <w:r>
+        <w:rPr>
+          <w:rFonts w:ascii="Times New Roman" w:eastAsia="Times New Roman" w:hAnsi="Times New Roman" w:cs="Times New Roman"/>
+          <w:sz w:val="24"/>
+          <w:szCs w:val="24"/>
+          <w:lang w:val="en-US"/>
+        </w:rPr>
+        <w:t xml:space="preserve"> </w:t>
+      </w:r>
+      <w:proofErr w:type="spellStart"/>
+      <w:r>
+        <w:rPr>
+          <w:rFonts w:ascii="Times New Roman" w:eastAsia="Times New Roman" w:hAnsi="Times New Roman" w:cs="Times New Roman"/>
+          <w:sz w:val="24"/>
+          <w:szCs w:val="24"/>
+          <w:lang w:val="en-US"/>
+        </w:rPr>
+        <w:t>raqami</w:t>
+      </w:r>
+      <w:proofErr w:type="spellEnd"/>
+      <w:r>
+        <w:rPr>
+          <w:rFonts w:ascii="Times New Roman" w:eastAsia="Times New Roman" w:hAnsi="Times New Roman" w:cs="Times New Roman"/>
+          <w:sz w:val="24"/>
+          <w:szCs w:val="24"/>
+          <w:lang w:val="en-US"/>
+        </w:rPr>
+        <w:t xml:space="preserve">: </w:t>
+      </w:r>
+      <w:r>
+        <w:rPr>
+          <w:rFonts w:ascii="Times New Roman" w:eastAsia="Times New Roman" w:hAnsi="Times New Roman" w:cs="Times New Roman"/>
+          <w:b/>
+          <w:bCs/>
+          <w:sz w:val="24"/>
+          <w:szCs w:val="24"/>
+          <w:u w:val="single"/>
+          <w:lang w:val="en-US"/>
+        </w:rPr>
+        <w:t>{{</w:t>
+      </w:r>
+      <w:proofErr w:type="spellStart"/>
+      <w:r>
+        <w:rPr>
+          <w:rFonts w:ascii="Times New Roman" w:eastAsia="Times New Roman" w:hAnsi="Times New Roman" w:cs="Times New Roman"/>
+          <w:b/>
+          <w:bCs/>
+          <w:sz w:val="24"/>
+          <w:szCs w:val="24"/>
+          <w:u w:val="single"/>
+          <w:lang w:val="en-US"/>
+        </w:rPr>
+        <w:t>old_number</w:t>
+      </w:r>
+      <w:proofErr w:type="spellEnd"/>
+      <w:r>
+        <w:rPr>
+          <w:rFonts w:ascii="Times New Roman" w:eastAsia="Times New Roman" w:hAnsi="Times New Roman" w:cs="Times New Roman"/>
+          <w:b/>
+          <w:bCs/>
+          <w:sz w:val="24"/>
+          <w:szCs w:val="24"/>
+          <w:u w:val="single"/>
+          <w:lang w:val="en-US"/>
+        </w:rPr>
+        <w:t>}}</w:t>
       </w:r>
     </w:p>
     <w:p>
@@ -1764,19 +3294,105 @@
           <w:szCs w:val="24"/>
           <w:lang w:val="en-US"/>
         </w:rPr>
-        <w:t xml:space="preserve">   16. Qayd etish guvohnomasi:  </w:t>
-      </w:r>
-      <w:r>
-        <w:rPr>
-          <w:rFonts w:ascii="Times New Roman" w:eastAsia="Times New Roman" w:hAnsi="Times New Roman" w:cs="Times New Roman"/>
-          <w:b/>
-          <w:bCs/>
-          <w:sz w:val="24"/>
-          <w:szCs w:val="24"/>
-          <w:u w:val="single"/>
-          <w:lang w:val="en-US"/>
-        </w:rPr>
-        <w:t>{{old_technical_passport}}</w:t>
+        <w:t xml:space="preserve">   16. </w:t>
+      </w:r>
+      <w:proofErr w:type="spellStart"/>
+      <w:r>
+        <w:rPr>
+          <w:rFonts w:ascii="Times New Roman" w:eastAsia="Times New Roman" w:hAnsi="Times New Roman" w:cs="Times New Roman"/>
+          <w:sz w:val="24"/>
+          <w:szCs w:val="24"/>
+          <w:lang w:val="en-US"/>
+        </w:rPr>
+        <w:t>Qayd</w:t>
+      </w:r>
+      <w:proofErr w:type="spellEnd"/>
+      <w:r>
+        <w:rPr>
+          <w:rFonts w:ascii="Times New Roman" w:eastAsia="Times New Roman" w:hAnsi="Times New Roman" w:cs="Times New Roman"/>
+          <w:sz w:val="24"/>
+          <w:szCs w:val="24"/>
+          <w:lang w:val="en-US"/>
+        </w:rPr>
+        <w:t xml:space="preserve"> </w:t>
+      </w:r>
+      <w:proofErr w:type="spellStart"/>
+      <w:r>
+        <w:rPr>
+          <w:rFonts w:ascii="Times New Roman" w:eastAsia="Times New Roman" w:hAnsi="Times New Roman" w:cs="Times New Roman"/>
+          <w:sz w:val="24"/>
+          <w:szCs w:val="24"/>
+          <w:lang w:val="en-US"/>
+        </w:rPr>
+        <w:t>etish</w:t>
+      </w:r>
+      <w:proofErr w:type="spellEnd"/>
+      <w:r>
+        <w:rPr>
+          <w:rFonts w:ascii="Times New Roman" w:eastAsia="Times New Roman" w:hAnsi="Times New Roman" w:cs="Times New Roman"/>
+          <w:sz w:val="24"/>
+          <w:szCs w:val="24"/>
+          <w:lang w:val="en-US"/>
+        </w:rPr>
+        <w:t xml:space="preserve"> </w:t>
+      </w:r>
+      <w:proofErr w:type="spellStart"/>
+      <w:r>
+        <w:rPr>
+          <w:rFonts w:ascii="Times New Roman" w:eastAsia="Times New Roman" w:hAnsi="Times New Roman" w:cs="Times New Roman"/>
+          <w:sz w:val="24"/>
+          <w:szCs w:val="24"/>
+          <w:lang w:val="en-US"/>
+        </w:rPr>
+        <w:t>guvohnomasi</w:t>
+      </w:r>
+      <w:proofErr w:type="spellEnd"/>
+      <w:r>
+        <w:rPr>
+          <w:rFonts w:ascii="Times New Roman" w:eastAsia="Times New Roman" w:hAnsi="Times New Roman" w:cs="Times New Roman"/>
+          <w:sz w:val="24"/>
+          <w:szCs w:val="24"/>
+          <w:lang w:val="en-US"/>
+        </w:rPr>
+        <w:t xml:space="preserve">:  </w:t>
+      </w:r>
+      <w:r>
+        <w:rPr>
+          <w:rFonts w:ascii="Times New Roman" w:eastAsia="Times New Roman" w:hAnsi="Times New Roman" w:cs="Times New Roman"/>
+          <w:b/>
+          <w:bCs/>
+          <w:sz w:val="24"/>
+          <w:szCs w:val="24"/>
+          <w:u w:val="single"/>
+          <w:lang w:val="en-US"/>
+        </w:rPr>
+        <w:t>{{</w:t>
+      </w:r>
+      <w:proofErr w:type="spellStart"/>
+      <w:r>
+        <w:rPr>
+          <w:rFonts w:ascii="Times New Roman" w:eastAsia="Times New Roman" w:hAnsi="Times New Roman" w:cs="Times New Roman"/>
+          <w:b/>
+          <w:bCs/>
+          <w:sz w:val="24"/>
+          <w:szCs w:val="24"/>
+          <w:u w:val="single"/>
+          <w:lang w:val="en-US"/>
+        </w:rPr>
+        <w:t>old_technical_passport</w:t>
+      </w:r>
+      <w:proofErr w:type="spellEnd"/>
+      <w:r>
+        <w:rPr>
+          <w:rFonts w:ascii="Times New Roman" w:eastAsia="Times New Roman" w:hAnsi="Times New Roman" w:cs="Times New Roman"/>
+          <w:b/>
+          <w:bCs/>
+          <w:sz w:val="24"/>
+          <w:szCs w:val="24"/>
+          <w:u w:val="single"/>
+          <w:lang w:val="en-US"/>
+        </w:rPr>
+        <w:t>}}</w:t>
       </w:r>
       <w:r>
         <w:rPr>
@@ -1818,7 +3434,167 @@
           <w:szCs w:val="24"/>
           <w:lang w:val="en-US"/>
         </w:rPr>
-        <w:t xml:space="preserve">YHXB bo’limida mashinani rasmiylashtirish uchun tashkilot nomidan ishonchli shaxs </w:t>
+        <w:t xml:space="preserve">YHXB </w:t>
+      </w:r>
+      <w:proofErr w:type="spellStart"/>
+      <w:r>
+        <w:rPr>
+          <w:rFonts w:ascii="Times New Roman" w:eastAsia="Times New Roman" w:hAnsi="Times New Roman" w:cs="Times New Roman"/>
+          <w:sz w:val="24"/>
+          <w:szCs w:val="24"/>
+          <w:lang w:val="en-US"/>
+        </w:rPr>
+        <w:t>bo’limida</w:t>
+      </w:r>
+      <w:proofErr w:type="spellEnd"/>
+      <w:r>
+        <w:rPr>
+          <w:rFonts w:ascii="Times New Roman" w:eastAsia="Times New Roman" w:hAnsi="Times New Roman" w:cs="Times New Roman"/>
+          <w:sz w:val="24"/>
+          <w:szCs w:val="24"/>
+          <w:lang w:val="en-US"/>
+        </w:rPr>
+        <w:t xml:space="preserve"> </w:t>
+      </w:r>
+      <w:proofErr w:type="spellStart"/>
+      <w:r>
+        <w:rPr>
+          <w:rFonts w:ascii="Times New Roman" w:eastAsia="Times New Roman" w:hAnsi="Times New Roman" w:cs="Times New Roman"/>
+          <w:sz w:val="24"/>
+          <w:szCs w:val="24"/>
+          <w:lang w:val="en-US"/>
+        </w:rPr>
+        <w:t>mashinani</w:t>
+      </w:r>
+      <w:proofErr w:type="spellEnd"/>
+      <w:r>
+        <w:rPr>
+          <w:rFonts w:ascii="Times New Roman" w:eastAsia="Times New Roman" w:hAnsi="Times New Roman" w:cs="Times New Roman"/>
+          <w:sz w:val="24"/>
+          <w:szCs w:val="24"/>
+          <w:lang w:val="en-US"/>
+        </w:rPr>
+        <w:t xml:space="preserve"> </w:t>
+      </w:r>
+      <w:proofErr w:type="spellStart"/>
+      <w:r>
+        <w:rPr>
+          <w:rFonts w:ascii="Times New Roman" w:eastAsia="Times New Roman" w:hAnsi="Times New Roman" w:cs="Times New Roman"/>
+          <w:sz w:val="24"/>
+          <w:szCs w:val="24"/>
+          <w:lang w:val="en-US"/>
+        </w:rPr>
+        <w:t>rasmiylashtirish</w:t>
+      </w:r>
+      <w:proofErr w:type="spellEnd"/>
+      <w:r>
+        <w:rPr>
+          <w:rFonts w:ascii="Times New Roman" w:eastAsia="Times New Roman" w:hAnsi="Times New Roman" w:cs="Times New Roman"/>
+          <w:sz w:val="24"/>
+          <w:szCs w:val="24"/>
+          <w:lang w:val="en-US"/>
+        </w:rPr>
+        <w:t xml:space="preserve"> </w:t>
+      </w:r>
+      <w:proofErr w:type="spellStart"/>
+      <w:r>
+        <w:rPr>
+          <w:rFonts w:ascii="Times New Roman" w:eastAsia="Times New Roman" w:hAnsi="Times New Roman" w:cs="Times New Roman"/>
+          <w:sz w:val="24"/>
+          <w:szCs w:val="24"/>
+          <w:lang w:val="en-US"/>
+        </w:rPr>
+        <w:t>uchun</w:t>
+      </w:r>
+      <w:proofErr w:type="spellEnd"/>
+      <w:r>
+        <w:rPr>
+          <w:rFonts w:ascii="Times New Roman" w:eastAsia="Times New Roman" w:hAnsi="Times New Roman" w:cs="Times New Roman"/>
+          <w:sz w:val="24"/>
+          <w:szCs w:val="24"/>
+          <w:lang w:val="en-US"/>
+        </w:rPr>
+        <w:t xml:space="preserve"> </w:t>
+      </w:r>
+      <w:proofErr w:type="spellStart"/>
+      <w:r>
+        <w:rPr>
+          <w:rFonts w:ascii="Times New Roman" w:eastAsia="Times New Roman" w:hAnsi="Times New Roman" w:cs="Times New Roman"/>
+          <w:sz w:val="24"/>
+          <w:szCs w:val="24"/>
+          <w:lang w:val="en-US"/>
+        </w:rPr>
+        <w:t>tashkilot</w:t>
+      </w:r>
+      <w:proofErr w:type="spellEnd"/>
+      <w:r>
+        <w:rPr>
+          <w:rFonts w:ascii="Times New Roman" w:eastAsia="Times New Roman" w:hAnsi="Times New Roman" w:cs="Times New Roman"/>
+          <w:sz w:val="24"/>
+          <w:szCs w:val="24"/>
+          <w:lang w:val="en-US"/>
+        </w:rPr>
+        <w:t xml:space="preserve"> </w:t>
+      </w:r>
+      <w:proofErr w:type="spellStart"/>
+      <w:r>
+        <w:rPr>
+          <w:rFonts w:ascii="Times New Roman" w:eastAsia="Times New Roman" w:hAnsi="Times New Roman" w:cs="Times New Roman"/>
+          <w:sz w:val="24"/>
+          <w:szCs w:val="24"/>
+          <w:lang w:val="en-US"/>
+        </w:rPr>
+        <w:t>nomidan</w:t>
+      </w:r>
+      <w:proofErr w:type="spellEnd"/>
+      <w:r>
+        <w:rPr>
+          <w:rFonts w:ascii="Times New Roman" w:eastAsia="Times New Roman" w:hAnsi="Times New Roman" w:cs="Times New Roman"/>
+          <w:sz w:val="24"/>
+          <w:szCs w:val="24"/>
+          <w:lang w:val="en-US"/>
+        </w:rPr>
+        <w:t xml:space="preserve"> </w:t>
+      </w:r>
+      <w:proofErr w:type="spellStart"/>
+      <w:r>
+        <w:rPr>
+          <w:rFonts w:ascii="Times New Roman" w:eastAsia="Times New Roman" w:hAnsi="Times New Roman" w:cs="Times New Roman"/>
+          <w:sz w:val="24"/>
+          <w:szCs w:val="24"/>
+          <w:lang w:val="en-US"/>
+        </w:rPr>
+        <w:t>ishonchli</w:t>
+      </w:r>
+      <w:proofErr w:type="spellEnd"/>
+      <w:r>
+        <w:rPr>
+          <w:rFonts w:ascii="Times New Roman" w:eastAsia="Times New Roman" w:hAnsi="Times New Roman" w:cs="Times New Roman"/>
+          <w:sz w:val="24"/>
+          <w:szCs w:val="24"/>
+          <w:lang w:val="en-US"/>
+        </w:rPr>
+        <w:t xml:space="preserve"> </w:t>
+      </w:r>
+      <w:proofErr w:type="spellStart"/>
+      <w:r>
+        <w:rPr>
+          <w:rFonts w:ascii="Times New Roman" w:eastAsia="Times New Roman" w:hAnsi="Times New Roman" w:cs="Times New Roman"/>
+          <w:sz w:val="24"/>
+          <w:szCs w:val="24"/>
+          <w:lang w:val="en-US"/>
+        </w:rPr>
+        <w:t>shaxs</w:t>
+      </w:r>
+      <w:proofErr w:type="spellEnd"/>
+      <w:r>
+        <w:rPr>
+          <w:rFonts w:ascii="Times New Roman" w:eastAsia="Times New Roman" w:hAnsi="Times New Roman" w:cs="Times New Roman"/>
+          <w:sz w:val="24"/>
+          <w:szCs w:val="24"/>
+          <w:lang w:val="en-US"/>
+        </w:rPr>
+        <w:t xml:space="preserve"> </w:t>
       </w:r>
       <w:r>
         <w:rPr>
@@ -1877,8 +3653,19 @@
           <w:szCs w:val="24"/>
           <w:lang w:val="en-US"/>
         </w:rPr>
-        <w:t xml:space="preserve">             Korxona</w:t>
-      </w:r>
+        <w:t xml:space="preserve">             </w:t>
+      </w:r>
+      <w:proofErr w:type="spellStart"/>
+      <w:r>
+        <w:rPr>
+          <w:rFonts w:ascii="Times New Roman" w:eastAsia="Times New Roman" w:hAnsi="Times New Roman" w:cs="Times New Roman"/>
+          <w:sz w:val="24"/>
+          <w:szCs w:val="24"/>
+          <w:lang w:val="en-US"/>
+        </w:rPr>
+        <w:t>Korxona</w:t>
+      </w:r>
+      <w:proofErr w:type="spellEnd"/>
       <w:r>
         <w:rPr>
           <w:rFonts w:ascii="Times New Roman" w:eastAsia="Times New Roman" w:hAnsi="Times New Roman" w:cs="Times New Roman"/>
@@ -1896,7 +3683,67 @@
           <w:lang w:val="en-US"/>
         </w:rPr>
         <w:tab/>
-        <w:t xml:space="preserve">   Ishonchli shaxs imzosi:________________________</w:t>
+        <w:t xml:space="preserve">   </w:t>
+      </w:r>
+      <w:proofErr w:type="spellStart"/>
+      <w:r>
+        <w:rPr>
+          <w:rFonts w:ascii="Times New Roman" w:eastAsia="Times New Roman" w:hAnsi="Times New Roman" w:cs="Times New Roman"/>
+          <w:sz w:val="24"/>
+          <w:szCs w:val="24"/>
+          <w:lang w:val="en-US"/>
+        </w:rPr>
+        <w:t>Ishonchli</w:t>
+      </w:r>
+      <w:proofErr w:type="spellEnd"/>
+      <w:r>
+        <w:rPr>
+          <w:rFonts w:ascii="Times New Roman" w:eastAsia="Times New Roman" w:hAnsi="Times New Roman" w:cs="Times New Roman"/>
+          <w:sz w:val="24"/>
+          <w:szCs w:val="24"/>
+          <w:lang w:val="en-US"/>
+        </w:rPr>
+        <w:t xml:space="preserve"> </w:t>
+      </w:r>
+      <w:proofErr w:type="spellStart"/>
+      <w:r>
+        <w:rPr>
+          <w:rFonts w:ascii="Times New Roman" w:eastAsia="Times New Roman" w:hAnsi="Times New Roman" w:cs="Times New Roman"/>
+          <w:sz w:val="24"/>
+          <w:szCs w:val="24"/>
+          <w:lang w:val="en-US"/>
+        </w:rPr>
+        <w:t>shaxs</w:t>
+      </w:r>
+      <w:proofErr w:type="spellEnd"/>
+      <w:r>
+        <w:rPr>
+          <w:rFonts w:ascii="Times New Roman" w:eastAsia="Times New Roman" w:hAnsi="Times New Roman" w:cs="Times New Roman"/>
+          <w:sz w:val="24"/>
+          <w:szCs w:val="24"/>
+          <w:lang w:val="en-US"/>
+        </w:rPr>
+        <w:t xml:space="preserve"> </w:t>
+      </w:r>
+      <w:proofErr w:type="spellStart"/>
+      <w:r>
+        <w:rPr>
+          <w:rFonts w:ascii="Times New Roman" w:eastAsia="Times New Roman" w:hAnsi="Times New Roman" w:cs="Times New Roman"/>
+          <w:sz w:val="24"/>
+          <w:szCs w:val="24"/>
+          <w:lang w:val="en-US"/>
+        </w:rPr>
+        <w:t>imzosi</w:t>
+      </w:r>
+      <w:proofErr w:type="spellEnd"/>
+      <w:r>
+        <w:rPr>
+          <w:rFonts w:ascii="Times New Roman" w:eastAsia="Times New Roman" w:hAnsi="Times New Roman" w:cs="Times New Roman"/>
+          <w:sz w:val="24"/>
+          <w:szCs w:val="24"/>
+          <w:lang w:val="en-US"/>
+        </w:rPr>
+        <w:t>:________________________</w:t>
       </w:r>
     </w:p>
     <w:p>
@@ -1934,7 +3781,67 @@
           <w:szCs w:val="24"/>
           <w:lang w:val="en-US"/>
         </w:rPr>
-        <w:t>.O’                         Korxona boshlig’i imzosi______________________</w:t>
+        <w:t xml:space="preserve">.O’                         </w:t>
+      </w:r>
+      <w:proofErr w:type="spellStart"/>
+      <w:r>
+        <w:rPr>
+          <w:rFonts w:ascii="Times New Roman" w:eastAsia="Times New Roman" w:hAnsi="Times New Roman" w:cs="Times New Roman"/>
+          <w:sz w:val="24"/>
+          <w:szCs w:val="24"/>
+          <w:lang w:val="en-US"/>
+        </w:rPr>
+        <w:t>Korxona</w:t>
+      </w:r>
+      <w:proofErr w:type="spellEnd"/>
+      <w:r>
+        <w:rPr>
+          <w:rFonts w:ascii="Times New Roman" w:eastAsia="Times New Roman" w:hAnsi="Times New Roman" w:cs="Times New Roman"/>
+          <w:sz w:val="24"/>
+          <w:szCs w:val="24"/>
+          <w:lang w:val="en-US"/>
+        </w:rPr>
+        <w:t xml:space="preserve"> </w:t>
+      </w:r>
+      <w:proofErr w:type="spellStart"/>
+      <w:r>
+        <w:rPr>
+          <w:rFonts w:ascii="Times New Roman" w:eastAsia="Times New Roman" w:hAnsi="Times New Roman" w:cs="Times New Roman"/>
+          <w:sz w:val="24"/>
+          <w:szCs w:val="24"/>
+          <w:lang w:val="en-US"/>
+        </w:rPr>
+        <w:t>boshlig’i</w:t>
+      </w:r>
+      <w:proofErr w:type="spellEnd"/>
+      <w:r>
+        <w:rPr>
+          <w:rFonts w:ascii="Times New Roman" w:eastAsia="Times New Roman" w:hAnsi="Times New Roman" w:cs="Times New Roman"/>
+          <w:sz w:val="24"/>
+          <w:szCs w:val="24"/>
+          <w:lang w:val="en-US"/>
+        </w:rPr>
+        <w:t xml:space="preserve"> </w:t>
+      </w:r>
+      <w:proofErr w:type="spellStart"/>
+      <w:r>
+        <w:rPr>
+          <w:rFonts w:ascii="Times New Roman" w:eastAsia="Times New Roman" w:hAnsi="Times New Roman" w:cs="Times New Roman"/>
+          <w:sz w:val="24"/>
+          <w:szCs w:val="24"/>
+          <w:lang w:val="en-US"/>
+        </w:rPr>
+        <w:t>imzosi</w:t>
+      </w:r>
+      <w:proofErr w:type="spellEnd"/>
+      <w:r>
+        <w:rPr>
+          <w:rFonts w:ascii="Times New Roman" w:eastAsia="Times New Roman" w:hAnsi="Times New Roman" w:cs="Times New Roman"/>
+          <w:sz w:val="24"/>
+          <w:szCs w:val="24"/>
+          <w:lang w:val="en-US"/>
+        </w:rPr>
+        <w:t>______________________</w:t>
       </w:r>
     </w:p>
     <w:p>
@@ -1982,7 +3889,47 @@
           <w:lang w:val="en-US"/>
         </w:rPr>
         <w:tab/>
-        <w:t xml:space="preserve">   Bosh hisobchi imzosi__________________________</w:t>
+        <w:t xml:space="preserve">   Bosh </w:t>
+      </w:r>
+      <w:proofErr w:type="spellStart"/>
+      <w:r>
+        <w:rPr>
+          <w:rFonts w:ascii="Times New Roman" w:eastAsia="Times New Roman" w:hAnsi="Times New Roman" w:cs="Times New Roman"/>
+          <w:sz w:val="24"/>
+          <w:szCs w:val="24"/>
+          <w:lang w:val="en-US"/>
+        </w:rPr>
+        <w:t>hisobchi</w:t>
+      </w:r>
+      <w:proofErr w:type="spellEnd"/>
+      <w:r>
+        <w:rPr>
+          <w:rFonts w:ascii="Times New Roman" w:eastAsia="Times New Roman" w:hAnsi="Times New Roman" w:cs="Times New Roman"/>
+          <w:sz w:val="24"/>
+          <w:szCs w:val="24"/>
+          <w:lang w:val="en-US"/>
+        </w:rPr>
+        <w:t xml:space="preserve"> </w:t>
+      </w:r>
+      <w:proofErr w:type="spellStart"/>
+      <w:r>
+        <w:rPr>
+          <w:rFonts w:ascii="Times New Roman" w:eastAsia="Times New Roman" w:hAnsi="Times New Roman" w:cs="Times New Roman"/>
+          <w:sz w:val="24"/>
+          <w:szCs w:val="24"/>
+          <w:lang w:val="en-US"/>
+        </w:rPr>
+        <w:t>imzosi</w:t>
+      </w:r>
+      <w:proofErr w:type="spellEnd"/>
+      <w:r>
+        <w:rPr>
+          <w:rFonts w:ascii="Times New Roman" w:eastAsia="Times New Roman" w:hAnsi="Times New Roman" w:cs="Times New Roman"/>
+          <w:sz w:val="24"/>
+          <w:szCs w:val="24"/>
+          <w:lang w:val="en-US"/>
+        </w:rPr>
+        <w:t>__________________________</w:t>
       </w:r>
     </w:p>
     <w:p>
@@ -2013,7 +3960,27 @@
           <w:szCs w:val="24"/>
           <w:lang w:val="en-US"/>
         </w:rPr>
-        <w:t xml:space="preserve">{{now_date}} y                                </w:t>
+        <w:t>{{</w:t>
+      </w:r>
+      <w:proofErr w:type="spellStart"/>
+      <w:r>
+        <w:rPr>
+          <w:rFonts w:ascii="Times New Roman" w:eastAsia="Times New Roman" w:hAnsi="Times New Roman" w:cs="Times New Roman"/>
+          <w:sz w:val="24"/>
+          <w:szCs w:val="24"/>
+          <w:lang w:val="en-US"/>
+        </w:rPr>
+        <w:t>now_date</w:t>
+      </w:r>
+      <w:proofErr w:type="spellEnd"/>
+      <w:r>
+        <w:rPr>
+          <w:rFonts w:ascii="Times New Roman" w:eastAsia="Times New Roman" w:hAnsi="Times New Roman" w:cs="Times New Roman"/>
+          <w:sz w:val="24"/>
+          <w:szCs w:val="24"/>
+          <w:lang w:val="en-US"/>
+        </w:rPr>
+        <w:t xml:space="preserve">}} y                                </w:t>
       </w:r>
       <w:r>
         <w:rPr>
@@ -2161,6 +4128,7 @@
           <w:lang w:val="en-US"/>
         </w:rPr>
       </w:pPr>
+      <w:proofErr w:type="spellStart"/>
       <w:r>
         <w:rPr>
           <w:rFonts w:ascii="Times New Roman" w:eastAsia="Times New Roman" w:hAnsi="Times New Roman" w:cs="Times New Roman"/>
@@ -2170,7 +4138,355 @@
           <w:szCs w:val="16"/>
           <w:lang w:val="en-US"/>
         </w:rPr>
-        <w:t xml:space="preserve">Arizada ko’rstailgan avtomashinaning (mototsiklning) dvigatel, shassi (rama), kuzov (kajava) raqam belgilari hisobga olish hujjatlariga to’g’ri keladi. </w:t>
+        <w:t>Arizada</w:t>
+      </w:r>
+      <w:proofErr w:type="spellEnd"/>
+      <w:r>
+        <w:rPr>
+          <w:rFonts w:ascii="Times New Roman" w:eastAsia="Times New Roman" w:hAnsi="Times New Roman" w:cs="Times New Roman"/>
+          <w:b/>
+          <w:bCs/>
+          <w:sz w:val="16"/>
+          <w:szCs w:val="16"/>
+          <w:lang w:val="en-US"/>
+        </w:rPr>
+        <w:t xml:space="preserve"> </w:t>
+      </w:r>
+      <w:proofErr w:type="spellStart"/>
+      <w:r>
+        <w:rPr>
+          <w:rFonts w:ascii="Times New Roman" w:eastAsia="Times New Roman" w:hAnsi="Times New Roman" w:cs="Times New Roman"/>
+          <w:b/>
+          <w:bCs/>
+          <w:sz w:val="16"/>
+          <w:szCs w:val="16"/>
+          <w:lang w:val="en-US"/>
+        </w:rPr>
+        <w:t>ko’rstailgan</w:t>
+      </w:r>
+      <w:proofErr w:type="spellEnd"/>
+      <w:r>
+        <w:rPr>
+          <w:rFonts w:ascii="Times New Roman" w:eastAsia="Times New Roman" w:hAnsi="Times New Roman" w:cs="Times New Roman"/>
+          <w:b/>
+          <w:bCs/>
+          <w:sz w:val="16"/>
+          <w:szCs w:val="16"/>
+          <w:lang w:val="en-US"/>
+        </w:rPr>
+        <w:t xml:space="preserve"> </w:t>
+      </w:r>
+      <w:proofErr w:type="spellStart"/>
+      <w:r>
+        <w:rPr>
+          <w:rFonts w:ascii="Times New Roman" w:eastAsia="Times New Roman" w:hAnsi="Times New Roman" w:cs="Times New Roman"/>
+          <w:b/>
+          <w:bCs/>
+          <w:sz w:val="16"/>
+          <w:szCs w:val="16"/>
+          <w:lang w:val="en-US"/>
+        </w:rPr>
+        <w:t>avtomashinaning</w:t>
+      </w:r>
+      <w:proofErr w:type="spellEnd"/>
+      <w:r>
+        <w:rPr>
+          <w:rFonts w:ascii="Times New Roman" w:eastAsia="Times New Roman" w:hAnsi="Times New Roman" w:cs="Times New Roman"/>
+          <w:b/>
+          <w:bCs/>
+          <w:sz w:val="16"/>
+          <w:szCs w:val="16"/>
+          <w:lang w:val="en-US"/>
+        </w:rPr>
+        <w:t xml:space="preserve"> (</w:t>
+      </w:r>
+      <w:proofErr w:type="spellStart"/>
+      <w:r>
+        <w:rPr>
+          <w:rFonts w:ascii="Times New Roman" w:eastAsia="Times New Roman" w:hAnsi="Times New Roman" w:cs="Times New Roman"/>
+          <w:b/>
+          <w:bCs/>
+          <w:sz w:val="16"/>
+          <w:szCs w:val="16"/>
+          <w:lang w:val="en-US"/>
+        </w:rPr>
+        <w:t>mototsiklning</w:t>
+      </w:r>
+      <w:proofErr w:type="spellEnd"/>
+      <w:r>
+        <w:rPr>
+          <w:rFonts w:ascii="Times New Roman" w:eastAsia="Times New Roman" w:hAnsi="Times New Roman" w:cs="Times New Roman"/>
+          <w:b/>
+          <w:bCs/>
+          <w:sz w:val="16"/>
+          <w:szCs w:val="16"/>
+          <w:lang w:val="en-US"/>
+        </w:rPr>
+        <w:t xml:space="preserve">) </w:t>
+      </w:r>
+      <w:proofErr w:type="spellStart"/>
+      <w:r>
+        <w:rPr>
+          <w:rFonts w:ascii="Times New Roman" w:eastAsia="Times New Roman" w:hAnsi="Times New Roman" w:cs="Times New Roman"/>
+          <w:b/>
+          <w:bCs/>
+          <w:sz w:val="16"/>
+          <w:szCs w:val="16"/>
+          <w:lang w:val="en-US"/>
+        </w:rPr>
+        <w:t>dvigatel</w:t>
+      </w:r>
+      <w:proofErr w:type="spellEnd"/>
+      <w:r>
+        <w:rPr>
+          <w:rFonts w:ascii="Times New Roman" w:eastAsia="Times New Roman" w:hAnsi="Times New Roman" w:cs="Times New Roman"/>
+          <w:b/>
+          <w:bCs/>
+          <w:sz w:val="16"/>
+          <w:szCs w:val="16"/>
+          <w:lang w:val="en-US"/>
+        </w:rPr>
+        <w:t xml:space="preserve">, </w:t>
+      </w:r>
+      <w:proofErr w:type="spellStart"/>
+      <w:r>
+        <w:rPr>
+          <w:rFonts w:ascii="Times New Roman" w:eastAsia="Times New Roman" w:hAnsi="Times New Roman" w:cs="Times New Roman"/>
+          <w:b/>
+          <w:bCs/>
+          <w:sz w:val="16"/>
+          <w:szCs w:val="16"/>
+          <w:lang w:val="en-US"/>
+        </w:rPr>
+        <w:t>shassi</w:t>
+      </w:r>
+      <w:proofErr w:type="spellEnd"/>
+      <w:r>
+        <w:rPr>
+          <w:rFonts w:ascii="Times New Roman" w:eastAsia="Times New Roman" w:hAnsi="Times New Roman" w:cs="Times New Roman"/>
+          <w:b/>
+          <w:bCs/>
+          <w:sz w:val="16"/>
+          <w:szCs w:val="16"/>
+          <w:lang w:val="en-US"/>
+        </w:rPr>
+        <w:t xml:space="preserve"> (</w:t>
+      </w:r>
+      <w:proofErr w:type="spellStart"/>
+      <w:r>
+        <w:rPr>
+          <w:rFonts w:ascii="Times New Roman" w:eastAsia="Times New Roman" w:hAnsi="Times New Roman" w:cs="Times New Roman"/>
+          <w:b/>
+          <w:bCs/>
+          <w:sz w:val="16"/>
+          <w:szCs w:val="16"/>
+          <w:lang w:val="en-US"/>
+        </w:rPr>
+        <w:t>rama</w:t>
+      </w:r>
+      <w:proofErr w:type="spellEnd"/>
+      <w:r>
+        <w:rPr>
+          <w:rFonts w:ascii="Times New Roman" w:eastAsia="Times New Roman" w:hAnsi="Times New Roman" w:cs="Times New Roman"/>
+          <w:b/>
+          <w:bCs/>
+          <w:sz w:val="16"/>
+          <w:szCs w:val="16"/>
+          <w:lang w:val="en-US"/>
+        </w:rPr>
+        <w:t xml:space="preserve">), </w:t>
+      </w:r>
+      <w:proofErr w:type="spellStart"/>
+      <w:r>
+        <w:rPr>
+          <w:rFonts w:ascii="Times New Roman" w:eastAsia="Times New Roman" w:hAnsi="Times New Roman" w:cs="Times New Roman"/>
+          <w:b/>
+          <w:bCs/>
+          <w:sz w:val="16"/>
+          <w:szCs w:val="16"/>
+          <w:lang w:val="en-US"/>
+        </w:rPr>
+        <w:t>kuzov</w:t>
+      </w:r>
+      <w:proofErr w:type="spellEnd"/>
+      <w:r>
+        <w:rPr>
+          <w:rFonts w:ascii="Times New Roman" w:eastAsia="Times New Roman" w:hAnsi="Times New Roman" w:cs="Times New Roman"/>
+          <w:b/>
+          <w:bCs/>
+          <w:sz w:val="16"/>
+          <w:szCs w:val="16"/>
+          <w:lang w:val="en-US"/>
+        </w:rPr>
+        <w:t xml:space="preserve"> (</w:t>
+      </w:r>
+      <w:proofErr w:type="spellStart"/>
+      <w:r>
+        <w:rPr>
+          <w:rFonts w:ascii="Times New Roman" w:eastAsia="Times New Roman" w:hAnsi="Times New Roman" w:cs="Times New Roman"/>
+          <w:b/>
+          <w:bCs/>
+          <w:sz w:val="16"/>
+          <w:szCs w:val="16"/>
+          <w:lang w:val="en-US"/>
+        </w:rPr>
+        <w:t>kajava</w:t>
+      </w:r>
+      <w:proofErr w:type="spellEnd"/>
+      <w:r>
+        <w:rPr>
+          <w:rFonts w:ascii="Times New Roman" w:eastAsia="Times New Roman" w:hAnsi="Times New Roman" w:cs="Times New Roman"/>
+          <w:b/>
+          <w:bCs/>
+          <w:sz w:val="16"/>
+          <w:szCs w:val="16"/>
+          <w:lang w:val="en-US"/>
+        </w:rPr>
+        <w:t xml:space="preserve">) </w:t>
+      </w:r>
+      <w:proofErr w:type="spellStart"/>
+      <w:r>
+        <w:rPr>
+          <w:rFonts w:ascii="Times New Roman" w:eastAsia="Times New Roman" w:hAnsi="Times New Roman" w:cs="Times New Roman"/>
+          <w:b/>
+          <w:bCs/>
+          <w:sz w:val="16"/>
+          <w:szCs w:val="16"/>
+          <w:lang w:val="en-US"/>
+        </w:rPr>
+        <w:t>raqam</w:t>
+      </w:r>
+      <w:proofErr w:type="spellEnd"/>
+      <w:r>
+        <w:rPr>
+          <w:rFonts w:ascii="Times New Roman" w:eastAsia="Times New Roman" w:hAnsi="Times New Roman" w:cs="Times New Roman"/>
+          <w:b/>
+          <w:bCs/>
+          <w:sz w:val="16"/>
+          <w:szCs w:val="16"/>
+          <w:lang w:val="en-US"/>
+        </w:rPr>
+        <w:t xml:space="preserve"> </w:t>
+      </w:r>
+      <w:proofErr w:type="spellStart"/>
+      <w:r>
+        <w:rPr>
+          <w:rFonts w:ascii="Times New Roman" w:eastAsia="Times New Roman" w:hAnsi="Times New Roman" w:cs="Times New Roman"/>
+          <w:b/>
+          <w:bCs/>
+          <w:sz w:val="16"/>
+          <w:szCs w:val="16"/>
+          <w:lang w:val="en-US"/>
+        </w:rPr>
+        <w:t>belgilari</w:t>
+      </w:r>
+      <w:proofErr w:type="spellEnd"/>
+      <w:r>
+        <w:rPr>
+          <w:rFonts w:ascii="Times New Roman" w:eastAsia="Times New Roman" w:hAnsi="Times New Roman" w:cs="Times New Roman"/>
+          <w:b/>
+          <w:bCs/>
+          <w:sz w:val="16"/>
+          <w:szCs w:val="16"/>
+          <w:lang w:val="en-US"/>
+        </w:rPr>
+        <w:t xml:space="preserve"> </w:t>
+      </w:r>
+      <w:proofErr w:type="spellStart"/>
+      <w:r>
+        <w:rPr>
+          <w:rFonts w:ascii="Times New Roman" w:eastAsia="Times New Roman" w:hAnsi="Times New Roman" w:cs="Times New Roman"/>
+          <w:b/>
+          <w:bCs/>
+          <w:sz w:val="16"/>
+          <w:szCs w:val="16"/>
+          <w:lang w:val="en-US"/>
+        </w:rPr>
+        <w:t>hisobga</w:t>
+      </w:r>
+      <w:proofErr w:type="spellEnd"/>
+      <w:r>
+        <w:rPr>
+          <w:rFonts w:ascii="Times New Roman" w:eastAsia="Times New Roman" w:hAnsi="Times New Roman" w:cs="Times New Roman"/>
+          <w:b/>
+          <w:bCs/>
+          <w:sz w:val="16"/>
+          <w:szCs w:val="16"/>
+          <w:lang w:val="en-US"/>
+        </w:rPr>
+        <w:t xml:space="preserve"> </w:t>
+      </w:r>
+      <w:proofErr w:type="spellStart"/>
+      <w:r>
+        <w:rPr>
+          <w:rFonts w:ascii="Times New Roman" w:eastAsia="Times New Roman" w:hAnsi="Times New Roman" w:cs="Times New Roman"/>
+          <w:b/>
+          <w:bCs/>
+          <w:sz w:val="16"/>
+          <w:szCs w:val="16"/>
+          <w:lang w:val="en-US"/>
+        </w:rPr>
+        <w:t>olish</w:t>
+      </w:r>
+      <w:proofErr w:type="spellEnd"/>
+      <w:r>
+        <w:rPr>
+          <w:rFonts w:ascii="Times New Roman" w:eastAsia="Times New Roman" w:hAnsi="Times New Roman" w:cs="Times New Roman"/>
+          <w:b/>
+          <w:bCs/>
+          <w:sz w:val="16"/>
+          <w:szCs w:val="16"/>
+          <w:lang w:val="en-US"/>
+        </w:rPr>
+        <w:t xml:space="preserve"> </w:t>
+      </w:r>
+      <w:proofErr w:type="spellStart"/>
+      <w:r>
+        <w:rPr>
+          <w:rFonts w:ascii="Times New Roman" w:eastAsia="Times New Roman" w:hAnsi="Times New Roman" w:cs="Times New Roman"/>
+          <w:b/>
+          <w:bCs/>
+          <w:sz w:val="16"/>
+          <w:szCs w:val="16"/>
+          <w:lang w:val="en-US"/>
+        </w:rPr>
+        <w:t>hujjatlariga</w:t>
+      </w:r>
+      <w:proofErr w:type="spellEnd"/>
+      <w:r>
+        <w:rPr>
+          <w:rFonts w:ascii="Times New Roman" w:eastAsia="Times New Roman" w:hAnsi="Times New Roman" w:cs="Times New Roman"/>
+          <w:b/>
+          <w:bCs/>
+          <w:sz w:val="16"/>
+          <w:szCs w:val="16"/>
+          <w:lang w:val="en-US"/>
+        </w:rPr>
+        <w:t xml:space="preserve"> to’g’ri </w:t>
+      </w:r>
+      <w:proofErr w:type="spellStart"/>
+      <w:r>
+        <w:rPr>
+          <w:rFonts w:ascii="Times New Roman" w:eastAsia="Times New Roman" w:hAnsi="Times New Roman" w:cs="Times New Roman"/>
+          <w:b/>
+          <w:bCs/>
+          <w:sz w:val="16"/>
+          <w:szCs w:val="16"/>
+          <w:lang w:val="en-US"/>
+        </w:rPr>
+        <w:t>keladi</w:t>
+      </w:r>
+      <w:proofErr w:type="spellEnd"/>
+      <w:r>
+        <w:rPr>
+          <w:rFonts w:ascii="Times New Roman" w:eastAsia="Times New Roman" w:hAnsi="Times New Roman" w:cs="Times New Roman"/>
+          <w:b/>
+          <w:bCs/>
+          <w:sz w:val="16"/>
+          <w:szCs w:val="16"/>
+          <w:lang w:val="en-US"/>
+        </w:rPr>
+        <w:t xml:space="preserve">. </w:t>
       </w:r>
     </w:p>
     <w:p>
@@ -2201,7 +4517,27 @@
           <w:szCs w:val="24"/>
           <w:lang w:val="en-US"/>
         </w:rPr>
-        <w:t>“___” ________ 20__-yil                                                                    YHXB noziri______________________</w:t>
+        <w:t xml:space="preserve">“___” ________ 20__-yil                                                                    YHXB </w:t>
+      </w:r>
+      <w:proofErr w:type="spellStart"/>
+      <w:r>
+        <w:rPr>
+          <w:rFonts w:ascii="Times New Roman" w:eastAsia="Times New Roman" w:hAnsi="Times New Roman" w:cs="Times New Roman"/>
+          <w:sz w:val="24"/>
+          <w:szCs w:val="24"/>
+          <w:lang w:val="en-US"/>
+        </w:rPr>
+        <w:t>noziri</w:t>
+      </w:r>
+      <w:proofErr w:type="spellEnd"/>
+      <w:r>
+        <w:rPr>
+          <w:rFonts w:ascii="Times New Roman" w:eastAsia="Times New Roman" w:hAnsi="Times New Roman" w:cs="Times New Roman"/>
+          <w:sz w:val="24"/>
+          <w:szCs w:val="24"/>
+          <w:lang w:val="en-US"/>
+        </w:rPr>
+        <w:t>______________________</w:t>
       </w:r>
     </w:p>
     <w:p>
@@ -2221,22 +4557,123 @@
           <w:lang w:val="en-US"/>
         </w:rPr>
       </w:pPr>
-      <w:r>
-        <w:rPr>
-          <w:rFonts w:ascii="Times New Roman" w:eastAsia="Times New Roman" w:hAnsi="Times New Roman" w:cs="Times New Roman"/>
-          <w:lang w:val="en-US"/>
-        </w:rPr>
-        <w:t xml:space="preserve">Berilgan davlat raqam belgisi: </w:t>
-      </w:r>
-      <w:r>
-        <w:rPr>
-          <w:rFonts w:ascii="Times New Roman" w:eastAsia="Times New Roman" w:hAnsi="Times New Roman" w:cs="Times New Roman"/>
-          <w:b/>
-          <w:bCs/>
-          <w:u w:val="single"/>
-          <w:lang w:val="en-US"/>
-        </w:rPr>
-        <w:t>{% if given_number %}{{given_number}}{%endif%}</w:t>
+      <w:proofErr w:type="spellStart"/>
+      <w:r>
+        <w:rPr>
+          <w:rFonts w:ascii="Times New Roman" w:eastAsia="Times New Roman" w:hAnsi="Times New Roman" w:cs="Times New Roman"/>
+          <w:lang w:val="en-US"/>
+        </w:rPr>
+        <w:t>Berilgan</w:t>
+      </w:r>
+      <w:proofErr w:type="spellEnd"/>
+      <w:r>
+        <w:rPr>
+          <w:rFonts w:ascii="Times New Roman" w:eastAsia="Times New Roman" w:hAnsi="Times New Roman" w:cs="Times New Roman"/>
+          <w:lang w:val="en-US"/>
+        </w:rPr>
+        <w:t xml:space="preserve"> </w:t>
+      </w:r>
+      <w:proofErr w:type="spellStart"/>
+      <w:r>
+        <w:rPr>
+          <w:rFonts w:ascii="Times New Roman" w:eastAsia="Times New Roman" w:hAnsi="Times New Roman" w:cs="Times New Roman"/>
+          <w:lang w:val="en-US"/>
+        </w:rPr>
+        <w:t>davlat</w:t>
+      </w:r>
+      <w:proofErr w:type="spellEnd"/>
+      <w:r>
+        <w:rPr>
+          <w:rFonts w:ascii="Times New Roman" w:eastAsia="Times New Roman" w:hAnsi="Times New Roman" w:cs="Times New Roman"/>
+          <w:lang w:val="en-US"/>
+        </w:rPr>
+        <w:t xml:space="preserve"> </w:t>
+      </w:r>
+      <w:proofErr w:type="spellStart"/>
+      <w:r>
+        <w:rPr>
+          <w:rFonts w:ascii="Times New Roman" w:eastAsia="Times New Roman" w:hAnsi="Times New Roman" w:cs="Times New Roman"/>
+          <w:lang w:val="en-US"/>
+        </w:rPr>
+        <w:t>raqam</w:t>
+      </w:r>
+      <w:proofErr w:type="spellEnd"/>
+      <w:r>
+        <w:rPr>
+          <w:rFonts w:ascii="Times New Roman" w:eastAsia="Times New Roman" w:hAnsi="Times New Roman" w:cs="Times New Roman"/>
+          <w:lang w:val="en-US"/>
+        </w:rPr>
+        <w:t xml:space="preserve"> </w:t>
+      </w:r>
+      <w:proofErr w:type="spellStart"/>
+      <w:r>
+        <w:rPr>
+          <w:rFonts w:ascii="Times New Roman" w:eastAsia="Times New Roman" w:hAnsi="Times New Roman" w:cs="Times New Roman"/>
+          <w:lang w:val="en-US"/>
+        </w:rPr>
+        <w:t>belgisi</w:t>
+      </w:r>
+      <w:proofErr w:type="spellEnd"/>
+      <w:r>
+        <w:rPr>
+          <w:rFonts w:ascii="Times New Roman" w:eastAsia="Times New Roman" w:hAnsi="Times New Roman" w:cs="Times New Roman"/>
+          <w:lang w:val="en-US"/>
+        </w:rPr>
+        <w:t xml:space="preserve">: </w:t>
+      </w:r>
+      <w:r>
+        <w:rPr>
+          <w:rFonts w:ascii="Times New Roman" w:eastAsia="Times New Roman" w:hAnsi="Times New Roman" w:cs="Times New Roman"/>
+          <w:b/>
+          <w:bCs/>
+          <w:u w:val="single"/>
+          <w:lang w:val="en-US"/>
+        </w:rPr>
+        <w:t xml:space="preserve">{% if </w:t>
+      </w:r>
+      <w:proofErr w:type="spellStart"/>
+      <w:r>
+        <w:rPr>
+          <w:rFonts w:ascii="Times New Roman" w:eastAsia="Times New Roman" w:hAnsi="Times New Roman" w:cs="Times New Roman"/>
+          <w:b/>
+          <w:bCs/>
+          <w:u w:val="single"/>
+          <w:lang w:val="en-US"/>
+        </w:rPr>
+        <w:t>given_number</w:t>
+      </w:r>
+      <w:proofErr w:type="spellEnd"/>
+      <w:r>
+        <w:rPr>
+          <w:rFonts w:ascii="Times New Roman" w:eastAsia="Times New Roman" w:hAnsi="Times New Roman" w:cs="Times New Roman"/>
+          <w:b/>
+          <w:bCs/>
+          <w:u w:val="single"/>
+          <w:lang w:val="en-US"/>
+        </w:rPr>
+        <w:t xml:space="preserve"> %}{{</w:t>
+      </w:r>
+      <w:proofErr w:type="spellStart"/>
+      <w:r>
+        <w:rPr>
+          <w:rFonts w:ascii="Times New Roman" w:eastAsia="Times New Roman" w:hAnsi="Times New Roman" w:cs="Times New Roman"/>
+          <w:b/>
+          <w:bCs/>
+          <w:u w:val="single"/>
+          <w:lang w:val="en-US"/>
+        </w:rPr>
+        <w:t>given_number</w:t>
+      </w:r>
+      <w:proofErr w:type="spellEnd"/>
+      <w:r>
+        <w:rPr>
+          <w:rFonts w:ascii="Times New Roman" w:eastAsia="Times New Roman" w:hAnsi="Times New Roman" w:cs="Times New Roman"/>
+          <w:b/>
+          <w:bCs/>
+          <w:u w:val="single"/>
+          <w:lang w:val="en-US"/>
+        </w:rPr>
+        <w:t>}}{%endif%}</w:t>
       </w:r>
       <w:r>
         <w:rPr>
@@ -2254,12 +4691,69 @@
           <w:lang w:val="en-US"/>
         </w:rPr>
       </w:pPr>
-      <w:r>
-        <w:rPr>
-          <w:rFonts w:ascii="Times New Roman" w:eastAsia="Times New Roman" w:hAnsi="Times New Roman" w:cs="Times New Roman"/>
-          <w:lang w:val="en-US"/>
-        </w:rPr>
-        <w:t xml:space="preserve">Berilgan qayd etish guvohnomasi: </w:t>
+      <w:proofErr w:type="spellStart"/>
+      <w:r>
+        <w:rPr>
+          <w:rFonts w:ascii="Times New Roman" w:eastAsia="Times New Roman" w:hAnsi="Times New Roman" w:cs="Times New Roman"/>
+          <w:lang w:val="en-US"/>
+        </w:rPr>
+        <w:t>Berilgan</w:t>
+      </w:r>
+      <w:proofErr w:type="spellEnd"/>
+      <w:r>
+        <w:rPr>
+          <w:rFonts w:ascii="Times New Roman" w:eastAsia="Times New Roman" w:hAnsi="Times New Roman" w:cs="Times New Roman"/>
+          <w:lang w:val="en-US"/>
+        </w:rPr>
+        <w:t xml:space="preserve"> </w:t>
+      </w:r>
+      <w:proofErr w:type="spellStart"/>
+      <w:r>
+        <w:rPr>
+          <w:rFonts w:ascii="Times New Roman" w:eastAsia="Times New Roman" w:hAnsi="Times New Roman" w:cs="Times New Roman"/>
+          <w:lang w:val="en-US"/>
+        </w:rPr>
+        <w:t>qayd</w:t>
+      </w:r>
+      <w:proofErr w:type="spellEnd"/>
+      <w:r>
+        <w:rPr>
+          <w:rFonts w:ascii="Times New Roman" w:eastAsia="Times New Roman" w:hAnsi="Times New Roman" w:cs="Times New Roman"/>
+          <w:lang w:val="en-US"/>
+        </w:rPr>
+        <w:t xml:space="preserve"> </w:t>
+      </w:r>
+      <w:proofErr w:type="spellStart"/>
+      <w:r>
+        <w:rPr>
+          <w:rFonts w:ascii="Times New Roman" w:eastAsia="Times New Roman" w:hAnsi="Times New Roman" w:cs="Times New Roman"/>
+          <w:lang w:val="en-US"/>
+        </w:rPr>
+        <w:t>etish</w:t>
+      </w:r>
+      <w:proofErr w:type="spellEnd"/>
+      <w:r>
+        <w:rPr>
+          <w:rFonts w:ascii="Times New Roman" w:eastAsia="Times New Roman" w:hAnsi="Times New Roman" w:cs="Times New Roman"/>
+          <w:lang w:val="en-US"/>
+        </w:rPr>
+        <w:t xml:space="preserve"> </w:t>
+      </w:r>
+      <w:proofErr w:type="spellStart"/>
+      <w:r>
+        <w:rPr>
+          <w:rFonts w:ascii="Times New Roman" w:eastAsia="Times New Roman" w:hAnsi="Times New Roman" w:cs="Times New Roman"/>
+          <w:lang w:val="en-US"/>
+        </w:rPr>
+        <w:t>guvohnomasi</w:t>
+      </w:r>
+      <w:proofErr w:type="spellEnd"/>
+      <w:r>
+        <w:rPr>
+          <w:rFonts w:ascii="Times New Roman" w:eastAsia="Times New Roman" w:hAnsi="Times New Roman" w:cs="Times New Roman"/>
+          <w:lang w:val="en-US"/>
+        </w:rPr>
+        <w:t xml:space="preserve">: </w:t>
       </w:r>
       <w:r>
         <w:rPr>
@@ -2281,7 +4775,59 @@
           <w:u w:val="single"/>
           <w:lang w:val="en-US"/>
         </w:rPr>
-        <w:t>%if given_technical_passport %}{{given_technical_passport}}{%endif%}</w:t>
+        <w:t xml:space="preserve">%if </w:t>
+      </w:r>
+      <w:proofErr w:type="spellStart"/>
+      <w:r>
+        <w:rPr>
+          <w:rFonts w:ascii="Times New Roman" w:eastAsia="Times New Roman" w:hAnsi="Times New Roman" w:cs="Times New Roman"/>
+          <w:b/>
+          <w:bCs/>
+          <w:sz w:val="24"/>
+          <w:szCs w:val="24"/>
+          <w:u w:val="single"/>
+          <w:lang w:val="en-US"/>
+        </w:rPr>
+        <w:t>given_technical_passport</w:t>
+      </w:r>
+      <w:proofErr w:type="spellEnd"/>
+      <w:r>
+        <w:rPr>
+          <w:rFonts w:ascii="Times New Roman" w:eastAsia="Times New Roman" w:hAnsi="Times New Roman" w:cs="Times New Roman"/>
+          <w:b/>
+          <w:bCs/>
+          <w:sz w:val="24"/>
+          <w:szCs w:val="24"/>
+          <w:u w:val="single"/>
+          <w:lang w:val="en-US"/>
+        </w:rPr>
+        <w:t xml:space="preserve"> %}{{</w:t>
+      </w:r>
+      <w:proofErr w:type="spellStart"/>
+      <w:r>
+        <w:rPr>
+          <w:rFonts w:ascii="Times New Roman" w:eastAsia="Times New Roman" w:hAnsi="Times New Roman" w:cs="Times New Roman"/>
+          <w:b/>
+          <w:bCs/>
+          <w:sz w:val="24"/>
+          <w:szCs w:val="24"/>
+          <w:u w:val="single"/>
+          <w:lang w:val="en-US"/>
+        </w:rPr>
+        <w:t>given_technical_passport</w:t>
+      </w:r>
+      <w:proofErr w:type="spellEnd"/>
+      <w:r>
+        <w:rPr>
+          <w:rFonts w:ascii="Times New Roman" w:eastAsia="Times New Roman" w:hAnsi="Times New Roman" w:cs="Times New Roman"/>
+          <w:b/>
+          <w:bCs/>
+          <w:sz w:val="24"/>
+          <w:szCs w:val="24"/>
+          <w:u w:val="single"/>
+          <w:lang w:val="en-US"/>
+        </w:rPr>
+        <w:t>}}{%endif%}</w:t>
       </w:r>
     </w:p>
     <w:p>
@@ -2321,7 +4867,27 @@
           <w:szCs w:val="24"/>
           <w:lang w:val="en-US"/>
         </w:rPr>
-        <w:t>“___” ________ 20__-yil                                                                    YHXB noziri______________________</w:t>
+        <w:t xml:space="preserve">“___” ________ 20__-yil                                                                    YHXB </w:t>
+      </w:r>
+      <w:proofErr w:type="spellStart"/>
+      <w:r>
+        <w:rPr>
+          <w:rFonts w:ascii="Times New Roman" w:eastAsia="Times New Roman" w:hAnsi="Times New Roman" w:cs="Times New Roman"/>
+          <w:sz w:val="24"/>
+          <w:szCs w:val="24"/>
+          <w:lang w:val="en-US"/>
+        </w:rPr>
+        <w:t>noziri</w:t>
+      </w:r>
+      <w:proofErr w:type="spellEnd"/>
+      <w:r>
+        <w:rPr>
+          <w:rFonts w:ascii="Times New Roman" w:eastAsia="Times New Roman" w:hAnsi="Times New Roman" w:cs="Times New Roman"/>
+          <w:sz w:val="24"/>
+          <w:szCs w:val="24"/>
+          <w:lang w:val="en-US"/>
+        </w:rPr>
+        <w:t>______________________</w:t>
       </w:r>
     </w:p>
     <w:p>

--- a/static/online/replace_number_and_tp/replace_number_and_tp_legal.docx
+++ b/static/online/replace_number_and_tp/replace_number_and_tp_legal.docx
@@ -75,31 +75,7 @@
           <w:u w:val="single"/>
           <w:lang w:val="en-US"/>
         </w:rPr>
-        <w:t>{{</w:t>
-      </w:r>
-      <w:proofErr w:type="spellStart"/>
-      <w:r>
-        <w:rPr>
-          <w:rFonts w:ascii="Times New Roman" w:eastAsia="Times New Roman" w:hAnsi="Times New Roman" w:cs="Times New Roman"/>
-          <w:b/>
-          <w:sz w:val="24"/>
-          <w:szCs w:val="24"/>
-          <w:u w:val="single"/>
-          <w:lang w:val="en-US"/>
-        </w:rPr>
-        <w:t>org.title</w:t>
-      </w:r>
-      <w:proofErr w:type="spellEnd"/>
-      <w:r>
-        <w:rPr>
-          <w:rFonts w:ascii="Times New Roman" w:eastAsia="Times New Roman" w:hAnsi="Times New Roman" w:cs="Times New Roman"/>
-          <w:b/>
-          <w:sz w:val="24"/>
-          <w:szCs w:val="24"/>
-          <w:u w:val="single"/>
-          <w:lang w:val="en-US"/>
-        </w:rPr>
-        <w:t>}} dan</w:t>
+        <w:t>{{org.title}} dan</w:t>
       </w:r>
     </w:p>
     <w:p>
@@ -124,7 +100,6 @@
         </w:rPr>
         <w:t>{{</w:t>
       </w:r>
-      <w:proofErr w:type="spellStart"/>
       <w:r>
         <w:rPr>
           <w:rFonts w:ascii="Times New Roman" w:eastAsia="Times New Roman" w:hAnsi="Times New Roman" w:cs="Times New Roman"/>
@@ -145,21 +120,23 @@
           <w:u w:val="single"/>
           <w:lang w:val="en-US"/>
         </w:rPr>
-        <w:t>.title</w:t>
-      </w:r>
-      <w:proofErr w:type="spellEnd"/>
+        <w:t>.title}}</w:t>
+      </w:r>
       <w:r>
         <w:rPr>
           <w:rFonts w:ascii="Times New Roman" w:eastAsia="Times New Roman" w:hAnsi="Times New Roman" w:cs="Times New Roman"/>
           <w:b/>
           <w:sz w:val="28"/>
           <w:szCs w:val="28"/>
-          <w:u w:val="single"/>
-          <w:lang w:val="en-US"/>
-        </w:rPr>
-        <w:t>}}</w:t>
-      </w:r>
-      <w:r>
+          <w:lang w:val="en-US"/>
+        </w:rPr>
+        <w:t xml:space="preserve"> ga</w:t>
+      </w:r>
+    </w:p>
+    <w:p>
+      <w:pPr>
+        <w:ind w:left="141" w:hanging="135"/>
+        <w:jc w:val="center"/>
         <w:rPr>
           <w:rFonts w:ascii="Times New Roman" w:eastAsia="Times New Roman" w:hAnsi="Times New Roman" w:cs="Times New Roman"/>
           <w:b/>
@@ -167,9 +144,7 @@
           <w:szCs w:val="28"/>
           <w:lang w:val="en-US"/>
         </w:rPr>
-        <w:t xml:space="preserve"> </w:t>
-      </w:r>
-      <w:proofErr w:type="spellStart"/>
+      </w:pPr>
       <w:r>
         <w:rPr>
           <w:rFonts w:ascii="Times New Roman" w:eastAsia="Times New Roman" w:hAnsi="Times New Roman" w:cs="Times New Roman"/>
@@ -178,30 +153,6 @@
           <w:szCs w:val="28"/>
           <w:lang w:val="en-US"/>
         </w:rPr>
-        <w:t>ga</w:t>
-      </w:r>
-      <w:proofErr w:type="spellEnd"/>
-    </w:p>
-    <w:p>
-      <w:pPr>
-        <w:ind w:left="141" w:hanging="135"/>
-        <w:jc w:val="center"/>
-        <w:rPr>
-          <w:rFonts w:ascii="Times New Roman" w:eastAsia="Times New Roman" w:hAnsi="Times New Roman" w:cs="Times New Roman"/>
-          <w:b/>
-          <w:sz w:val="28"/>
-          <w:szCs w:val="28"/>
-          <w:lang w:val="en-US"/>
-        </w:rPr>
-      </w:pPr>
-      <w:r>
-        <w:rPr>
-          <w:rFonts w:ascii="Times New Roman" w:eastAsia="Times New Roman" w:hAnsi="Times New Roman" w:cs="Times New Roman"/>
-          <w:b/>
-          <w:sz w:val="28"/>
-          <w:szCs w:val="28"/>
-          <w:lang w:val="en-US"/>
-        </w:rPr>
         <w:t>ARIZA</w:t>
       </w:r>
     </w:p>
@@ -223,45 +174,14 @@
         </w:rPr>
         <w:t xml:space="preserve"> </w:t>
       </w:r>
-      <w:proofErr w:type="spellStart"/>
-      <w:r>
-        <w:rPr>
-          <w:rFonts w:ascii="Times New Roman" w:eastAsia="Times New Roman" w:hAnsi="Times New Roman" w:cs="Times New Roman"/>
-          <w:sz w:val="24"/>
-          <w:szCs w:val="24"/>
-          <w:lang w:val="en-US"/>
-        </w:rPr>
-        <w:t>Tashkilot</w:t>
-      </w:r>
-      <w:proofErr w:type="spellEnd"/>
-      <w:r>
-        <w:rPr>
-          <w:rFonts w:ascii="Times New Roman" w:eastAsia="Times New Roman" w:hAnsi="Times New Roman" w:cs="Times New Roman"/>
-          <w:sz w:val="24"/>
-          <w:szCs w:val="24"/>
-          <w:lang w:val="en-US"/>
-        </w:rPr>
-        <w:t xml:space="preserve"> </w:t>
-      </w:r>
-      <w:proofErr w:type="spellStart"/>
-      <w:r>
-        <w:rPr>
-          <w:rFonts w:ascii="Times New Roman" w:eastAsia="Times New Roman" w:hAnsi="Times New Roman" w:cs="Times New Roman"/>
-          <w:sz w:val="24"/>
-          <w:szCs w:val="24"/>
-          <w:lang w:val="en-US"/>
-        </w:rPr>
-        <w:t>manzilgohi</w:t>
-      </w:r>
-      <w:proofErr w:type="spellEnd"/>
-      <w:r>
-        <w:rPr>
-          <w:rFonts w:ascii="Times New Roman" w:eastAsia="Times New Roman" w:hAnsi="Times New Roman" w:cs="Times New Roman"/>
-          <w:sz w:val="24"/>
-          <w:szCs w:val="24"/>
-          <w:lang w:val="en-US"/>
-        </w:rPr>
-        <w:t xml:space="preserve">: </w:t>
+      <w:r>
+        <w:rPr>
+          <w:rFonts w:ascii="Times New Roman" w:eastAsia="Times New Roman" w:hAnsi="Times New Roman" w:cs="Times New Roman"/>
+          <w:sz w:val="24"/>
+          <w:szCs w:val="24"/>
+          <w:lang w:val="en-US"/>
+        </w:rPr>
+        <w:t xml:space="preserve">Tashkilot manzilgohi: </w:t>
       </w:r>
       <w:r>
         <w:rPr>
@@ -271,29 +191,7 @@
           <w:u w:val="single"/>
           <w:lang w:val="en-US"/>
         </w:rPr>
-        <w:t>{{</w:t>
-      </w:r>
-      <w:proofErr w:type="spellStart"/>
-      <w:r>
-        <w:rPr>
-          <w:rFonts w:ascii="Times New Roman" w:eastAsia="Times New Roman" w:hAnsi="Times New Roman" w:cs="Times New Roman"/>
-          <w:sz w:val="24"/>
-          <w:szCs w:val="24"/>
-          <w:u w:val="single"/>
-          <w:lang w:val="en-US"/>
-        </w:rPr>
-        <w:t>org.legal_address</w:t>
-      </w:r>
-      <w:proofErr w:type="spellEnd"/>
-      <w:r>
-        <w:rPr>
-          <w:rFonts w:ascii="Times New Roman" w:eastAsia="Times New Roman" w:hAnsi="Times New Roman" w:cs="Times New Roman"/>
-          <w:sz w:val="24"/>
-          <w:szCs w:val="24"/>
-          <w:u w:val="single"/>
-          <w:lang w:val="en-US"/>
-        </w:rPr>
-        <w:t>}},</w:t>
+        <w:t>{{legal_address}},</w:t>
       </w:r>
     </w:p>
     <w:p>
@@ -314,87 +212,7 @@
           <w:szCs w:val="24"/>
           <w:lang w:val="en-US"/>
         </w:rPr>
-        <w:t xml:space="preserve"> </w:t>
-      </w:r>
-      <w:proofErr w:type="spellStart"/>
-      <w:r>
-        <w:rPr>
-          <w:rFonts w:ascii="Times New Roman" w:eastAsia="Times New Roman" w:hAnsi="Times New Roman" w:cs="Times New Roman"/>
-          <w:sz w:val="24"/>
-          <w:szCs w:val="24"/>
-          <w:lang w:val="en-US"/>
-        </w:rPr>
-        <w:t>Mashina</w:t>
-      </w:r>
-      <w:proofErr w:type="spellEnd"/>
-      <w:r>
-        <w:rPr>
-          <w:rFonts w:ascii="Times New Roman" w:eastAsia="Times New Roman" w:hAnsi="Times New Roman" w:cs="Times New Roman"/>
-          <w:sz w:val="24"/>
-          <w:szCs w:val="24"/>
-          <w:lang w:val="en-US"/>
-        </w:rPr>
-        <w:t xml:space="preserve"> </w:t>
-      </w:r>
-      <w:proofErr w:type="spellStart"/>
-      <w:r>
-        <w:rPr>
-          <w:rFonts w:ascii="Times New Roman" w:eastAsia="Times New Roman" w:hAnsi="Times New Roman" w:cs="Times New Roman"/>
-          <w:sz w:val="24"/>
-          <w:szCs w:val="24"/>
-          <w:lang w:val="en-US"/>
-        </w:rPr>
-        <w:t>turadigan</w:t>
-      </w:r>
-      <w:proofErr w:type="spellEnd"/>
-      <w:r>
-        <w:rPr>
-          <w:rFonts w:ascii="Times New Roman" w:eastAsia="Times New Roman" w:hAnsi="Times New Roman" w:cs="Times New Roman"/>
-          <w:sz w:val="24"/>
-          <w:szCs w:val="24"/>
-          <w:lang w:val="en-US"/>
-        </w:rPr>
-        <w:t xml:space="preserve"> joy (</w:t>
-      </w:r>
-      <w:proofErr w:type="spellStart"/>
-      <w:r>
-        <w:rPr>
-          <w:rFonts w:ascii="Times New Roman" w:eastAsia="Times New Roman" w:hAnsi="Times New Roman" w:cs="Times New Roman"/>
-          <w:sz w:val="24"/>
-          <w:szCs w:val="24"/>
-          <w:lang w:val="en-US"/>
-        </w:rPr>
-        <w:t>garaj</w:t>
-      </w:r>
-      <w:proofErr w:type="spellEnd"/>
-      <w:r>
-        <w:rPr>
-          <w:rFonts w:ascii="Times New Roman" w:eastAsia="Times New Roman" w:hAnsi="Times New Roman" w:cs="Times New Roman"/>
-          <w:sz w:val="24"/>
-          <w:szCs w:val="24"/>
-          <w:lang w:val="en-US"/>
-        </w:rPr>
-        <w:t xml:space="preserve">) </w:t>
-      </w:r>
-      <w:proofErr w:type="spellStart"/>
-      <w:r>
-        <w:rPr>
-          <w:rFonts w:ascii="Times New Roman" w:eastAsia="Times New Roman" w:hAnsi="Times New Roman" w:cs="Times New Roman"/>
-          <w:sz w:val="24"/>
-          <w:szCs w:val="24"/>
-          <w:lang w:val="en-US"/>
-        </w:rPr>
-        <w:t>manzilgohi</w:t>
-      </w:r>
-      <w:proofErr w:type="spellEnd"/>
-      <w:r>
-        <w:rPr>
-          <w:rFonts w:ascii="Times New Roman" w:eastAsia="Times New Roman" w:hAnsi="Times New Roman" w:cs="Times New Roman"/>
-          <w:sz w:val="24"/>
-          <w:szCs w:val="24"/>
-          <w:lang w:val="en-US"/>
-        </w:rPr>
-        <w:t xml:space="preserve">: </w:t>
+        <w:t xml:space="preserve"> Mashina turadigan joy (garaj) manzilgohi: </w:t>
       </w:r>
       <w:r>
         <w:rPr>
@@ -404,29 +222,7 @@
           <w:u w:val="single"/>
           <w:lang w:val="en-US"/>
         </w:rPr>
-        <w:t>{{</w:t>
-      </w:r>
-      <w:proofErr w:type="spellStart"/>
-      <w:r>
-        <w:rPr>
-          <w:rFonts w:ascii="Times New Roman" w:eastAsia="Times New Roman" w:hAnsi="Times New Roman" w:cs="Times New Roman"/>
-          <w:sz w:val="24"/>
-          <w:szCs w:val="24"/>
-          <w:u w:val="single"/>
-          <w:lang w:val="en-US"/>
-        </w:rPr>
-        <w:t>org.address_of_garage</w:t>
-      </w:r>
-      <w:proofErr w:type="spellEnd"/>
-      <w:r>
-        <w:rPr>
-          <w:rFonts w:ascii="Times New Roman" w:eastAsia="Times New Roman" w:hAnsi="Times New Roman" w:cs="Times New Roman"/>
-          <w:sz w:val="24"/>
-          <w:szCs w:val="24"/>
-          <w:u w:val="single"/>
-          <w:lang w:val="en-US"/>
-        </w:rPr>
-        <w:t>}}</w:t>
+        <w:t>{{org.address_of_garage}}</w:t>
       </w:r>
       <w:r>
         <w:rPr>
@@ -468,107 +264,7 @@
           <w:szCs w:val="24"/>
           <w:lang w:val="en-US"/>
         </w:rPr>
-        <w:t xml:space="preserve"> </w:t>
-      </w:r>
-      <w:proofErr w:type="spellStart"/>
-      <w:r>
-        <w:rPr>
-          <w:rFonts w:ascii="Times New Roman" w:eastAsia="Times New Roman" w:hAnsi="Times New Roman" w:cs="Times New Roman"/>
-          <w:sz w:val="24"/>
-          <w:szCs w:val="24"/>
-          <w:lang w:val="en-US"/>
-        </w:rPr>
-        <w:t>Bizdan</w:t>
-      </w:r>
-      <w:proofErr w:type="spellEnd"/>
-      <w:r>
-        <w:rPr>
-          <w:rFonts w:ascii="Times New Roman" w:eastAsia="Times New Roman" w:hAnsi="Times New Roman" w:cs="Times New Roman"/>
-          <w:sz w:val="24"/>
-          <w:szCs w:val="24"/>
-          <w:lang w:val="en-US"/>
-        </w:rPr>
-        <w:t xml:space="preserve"> </w:t>
-      </w:r>
-      <w:proofErr w:type="spellStart"/>
-      <w:r>
-        <w:rPr>
-          <w:rFonts w:ascii="Times New Roman" w:eastAsia="Times New Roman" w:hAnsi="Times New Roman" w:cs="Times New Roman"/>
-          <w:sz w:val="24"/>
-          <w:szCs w:val="24"/>
-          <w:lang w:val="en-US"/>
-        </w:rPr>
-        <w:t>quyidagi</w:t>
-      </w:r>
-      <w:proofErr w:type="spellEnd"/>
-      <w:r>
-        <w:rPr>
-          <w:rFonts w:ascii="Times New Roman" w:eastAsia="Times New Roman" w:hAnsi="Times New Roman" w:cs="Times New Roman"/>
-          <w:sz w:val="24"/>
-          <w:szCs w:val="24"/>
-          <w:lang w:val="en-US"/>
-        </w:rPr>
-        <w:t xml:space="preserve"> </w:t>
-      </w:r>
-      <w:proofErr w:type="spellStart"/>
-      <w:r>
-        <w:rPr>
-          <w:rFonts w:ascii="Times New Roman" w:eastAsia="Times New Roman" w:hAnsi="Times New Roman" w:cs="Times New Roman"/>
-          <w:sz w:val="24"/>
-          <w:szCs w:val="24"/>
-          <w:lang w:val="en-US"/>
-        </w:rPr>
-        <w:t>hujjatlar</w:t>
-      </w:r>
-      <w:proofErr w:type="spellEnd"/>
-      <w:r>
-        <w:rPr>
-          <w:rFonts w:ascii="Times New Roman" w:eastAsia="Times New Roman" w:hAnsi="Times New Roman" w:cs="Times New Roman"/>
-          <w:sz w:val="24"/>
-          <w:szCs w:val="24"/>
-          <w:lang w:val="en-US"/>
-        </w:rPr>
-        <w:t xml:space="preserve"> </w:t>
-      </w:r>
-      <w:proofErr w:type="spellStart"/>
-      <w:r>
-        <w:rPr>
-          <w:rFonts w:ascii="Times New Roman" w:eastAsia="Times New Roman" w:hAnsi="Times New Roman" w:cs="Times New Roman"/>
-          <w:sz w:val="24"/>
-          <w:szCs w:val="24"/>
-          <w:lang w:val="en-US"/>
-        </w:rPr>
-        <w:t>ilova</w:t>
-      </w:r>
-      <w:proofErr w:type="spellEnd"/>
-      <w:r>
-        <w:rPr>
-          <w:rFonts w:ascii="Times New Roman" w:eastAsia="Times New Roman" w:hAnsi="Times New Roman" w:cs="Times New Roman"/>
-          <w:sz w:val="24"/>
-          <w:szCs w:val="24"/>
-          <w:lang w:val="en-US"/>
-        </w:rPr>
-        <w:t xml:space="preserve"> </w:t>
-      </w:r>
-      <w:proofErr w:type="spellStart"/>
-      <w:r>
-        <w:rPr>
-          <w:rFonts w:ascii="Times New Roman" w:eastAsia="Times New Roman" w:hAnsi="Times New Roman" w:cs="Times New Roman"/>
-          <w:sz w:val="24"/>
-          <w:szCs w:val="24"/>
-          <w:lang w:val="en-US"/>
-        </w:rPr>
-        <w:t>qilinadi</w:t>
-      </w:r>
-      <w:proofErr w:type="spellEnd"/>
-      <w:r>
-        <w:rPr>
-          <w:rFonts w:ascii="Times New Roman" w:eastAsia="Times New Roman" w:hAnsi="Times New Roman" w:cs="Times New Roman"/>
-          <w:sz w:val="24"/>
-          <w:szCs w:val="24"/>
-          <w:lang w:val="en-US"/>
-        </w:rPr>
-        <w:t>:</w:t>
+        <w:t xml:space="preserve"> Bizdan quyidagi hujjatlar ilova qilinadi:</w:t>
       </w:r>
     </w:p>
     <w:p>
@@ -644,7 +340,6 @@
           <w:szCs w:val="24"/>
         </w:rPr>
       </w:pPr>
-      <w:proofErr w:type="spellStart"/>
       <w:r>
         <w:rPr>
           <w:rFonts w:ascii="Times New Roman" w:eastAsia="Times New Roman" w:hAnsi="Times New Roman" w:cs="Times New Roman"/>
@@ -654,7 +349,6 @@
         </w:rPr>
         <w:t>asosida</w:t>
       </w:r>
-      <w:proofErr w:type="spellEnd"/>
       <w:r>
         <w:rPr>
           <w:rFonts w:ascii="Times New Roman" w:eastAsia="Times New Roman" w:hAnsi="Times New Roman" w:cs="Times New Roman"/>
@@ -663,7 +357,6 @@
         </w:rPr>
         <w:t xml:space="preserve"> </w:t>
       </w:r>
-      <w:proofErr w:type="spellStart"/>
       <w:r>
         <w:rPr>
           <w:rFonts w:ascii="Times New Roman" w:eastAsia="Times New Roman" w:hAnsi="Times New Roman" w:cs="Times New Roman"/>
@@ -673,7 +366,6 @@
         </w:rPr>
         <w:t>avtomobilni</w:t>
       </w:r>
-      <w:proofErr w:type="spellEnd"/>
       <w:r>
         <w:rPr>
           <w:rFonts w:ascii="Times New Roman" w:eastAsia="Times New Roman" w:hAnsi="Times New Roman" w:cs="Times New Roman"/>
@@ -682,7 +374,6 @@
         </w:rPr>
         <w:t xml:space="preserve"> (</w:t>
       </w:r>
-      <w:proofErr w:type="spellStart"/>
       <w:r>
         <w:rPr>
           <w:rFonts w:ascii="Times New Roman" w:eastAsia="Times New Roman" w:hAnsi="Times New Roman" w:cs="Times New Roman"/>
@@ -692,7 +383,6 @@
         </w:rPr>
         <w:t>mototsiklni</w:t>
       </w:r>
-      <w:proofErr w:type="spellEnd"/>
       <w:r>
         <w:rPr>
           <w:rFonts w:ascii="Times New Roman" w:eastAsia="Times New Roman" w:hAnsi="Times New Roman" w:cs="Times New Roman"/>
@@ -701,7 +391,6 @@
         </w:rPr>
         <w:t xml:space="preserve">, </w:t>
       </w:r>
-      <w:proofErr w:type="spellStart"/>
       <w:r>
         <w:rPr>
           <w:rFonts w:ascii="Times New Roman" w:eastAsia="Times New Roman" w:hAnsi="Times New Roman" w:cs="Times New Roman"/>
@@ -711,7 +400,6 @@
         </w:rPr>
         <w:t>tirkamani</w:t>
       </w:r>
-      <w:proofErr w:type="spellEnd"/>
       <w:r>
         <w:rPr>
           <w:rFonts w:ascii="Times New Roman" w:eastAsia="Times New Roman" w:hAnsi="Times New Roman" w:cs="Times New Roman"/>
@@ -720,7 +408,6 @@
         </w:rPr>
         <w:t xml:space="preserve">)  </w:t>
       </w:r>
-      <w:proofErr w:type="spellStart"/>
       <w:r>
         <w:rPr>
           <w:rFonts w:ascii="Times New Roman" w:eastAsia="Times New Roman" w:hAnsi="Times New Roman" w:cs="Times New Roman"/>
@@ -730,7 +417,6 @@
         </w:rPr>
         <w:t>ro</w:t>
       </w:r>
-      <w:proofErr w:type="spellEnd"/>
       <w:r>
         <w:rPr>
           <w:rFonts w:ascii="Times New Roman" w:eastAsia="Times New Roman" w:hAnsi="Times New Roman" w:cs="Times New Roman"/>
@@ -739,7 +425,6 @@
         </w:rPr>
         <w:t>’</w:t>
       </w:r>
-      <w:proofErr w:type="spellStart"/>
       <w:r>
         <w:rPr>
           <w:rFonts w:ascii="Times New Roman" w:eastAsia="Times New Roman" w:hAnsi="Times New Roman" w:cs="Times New Roman"/>
@@ -749,7 +434,6 @@
         </w:rPr>
         <w:t>yhatga</w:t>
       </w:r>
-      <w:proofErr w:type="spellEnd"/>
       <w:r>
         <w:rPr>
           <w:rFonts w:ascii="Times New Roman" w:eastAsia="Times New Roman" w:hAnsi="Times New Roman" w:cs="Times New Roman"/>
@@ -758,7 +442,6 @@
         </w:rPr>
         <w:t xml:space="preserve"> </w:t>
       </w:r>
-      <w:proofErr w:type="spellStart"/>
       <w:r>
         <w:rPr>
           <w:rFonts w:ascii="Times New Roman" w:eastAsia="Times New Roman" w:hAnsi="Times New Roman" w:cs="Times New Roman"/>
@@ -768,7 +451,6 @@
         </w:rPr>
         <w:t>olishni</w:t>
       </w:r>
-      <w:proofErr w:type="spellEnd"/>
       <w:r>
         <w:rPr>
           <w:rFonts w:ascii="Times New Roman" w:eastAsia="Times New Roman" w:hAnsi="Times New Roman" w:cs="Times New Roman"/>
@@ -853,7 +535,6 @@
         </w:rPr>
         <w:t xml:space="preserve"> %}</w:t>
       </w:r>
-      <w:proofErr w:type="spellStart"/>
       <w:r>
         <w:rPr>
           <w:rFonts w:ascii="Times New Roman" w:eastAsia="Times New Roman" w:hAnsi="Times New Roman" w:cs="Times New Roman"/>
@@ -863,7 +544,6 @@
         </w:rPr>
         <w:t>yo</w:t>
       </w:r>
-      <w:proofErr w:type="spellEnd"/>
       <w:r>
         <w:rPr>
           <w:rFonts w:ascii="Times New Roman" w:eastAsia="Times New Roman" w:hAnsi="Times New Roman" w:cs="Times New Roman"/>
@@ -872,7 +552,6 @@
         </w:rPr>
         <w:t>’</w:t>
       </w:r>
-      <w:proofErr w:type="spellStart"/>
       <w:r>
         <w:rPr>
           <w:rFonts w:ascii="Times New Roman" w:eastAsia="Times New Roman" w:hAnsi="Times New Roman" w:cs="Times New Roman"/>
@@ -882,7 +561,6 @@
         </w:rPr>
         <w:t>qolgan</w:t>
       </w:r>
-      <w:proofErr w:type="spellEnd"/>
       <w:r>
         <w:rPr>
           <w:rFonts w:ascii="Times New Roman" w:eastAsia="Times New Roman" w:hAnsi="Times New Roman" w:cs="Times New Roman"/>
@@ -891,7 +569,6 @@
         </w:rPr>
         <w:t xml:space="preserve"> </w:t>
       </w:r>
-      <w:proofErr w:type="spellStart"/>
       <w:r>
         <w:rPr>
           <w:rFonts w:ascii="Times New Roman" w:eastAsia="Times New Roman" w:hAnsi="Times New Roman" w:cs="Times New Roman"/>
@@ -901,7 +578,6 @@
         </w:rPr>
         <w:t>qayd</w:t>
       </w:r>
-      <w:proofErr w:type="spellEnd"/>
       <w:r>
         <w:rPr>
           <w:rFonts w:ascii="Times New Roman" w:eastAsia="Times New Roman" w:hAnsi="Times New Roman" w:cs="Times New Roman"/>
@@ -910,7 +586,6 @@
         </w:rPr>
         <w:t xml:space="preserve"> </w:t>
       </w:r>
-      <w:proofErr w:type="spellStart"/>
       <w:r>
         <w:rPr>
           <w:rFonts w:ascii="Times New Roman" w:eastAsia="Times New Roman" w:hAnsi="Times New Roman" w:cs="Times New Roman"/>
@@ -920,7 +595,6 @@
         </w:rPr>
         <w:t>etish</w:t>
       </w:r>
-      <w:proofErr w:type="spellEnd"/>
       <w:r>
         <w:rPr>
           <w:rFonts w:ascii="Times New Roman" w:eastAsia="Times New Roman" w:hAnsi="Times New Roman" w:cs="Times New Roman"/>
@@ -929,7 +603,6 @@
         </w:rPr>
         <w:t xml:space="preserve"> </w:t>
       </w:r>
-      <w:proofErr w:type="spellStart"/>
       <w:r>
         <w:rPr>
           <w:rFonts w:ascii="Times New Roman" w:eastAsia="Times New Roman" w:hAnsi="Times New Roman" w:cs="Times New Roman"/>
@@ -939,7 +612,6 @@
         </w:rPr>
         <w:t>guvohnomasi</w:t>
       </w:r>
-      <w:proofErr w:type="spellEnd"/>
       <w:r>
         <w:rPr>
           <w:rFonts w:ascii="Times New Roman" w:eastAsia="Times New Roman" w:hAnsi="Times New Roman" w:cs="Times New Roman"/>
@@ -974,7 +646,6 @@
         </w:rPr>
         <w:t xml:space="preserve"> %} </w:t>
       </w:r>
-      <w:proofErr w:type="spellStart"/>
       <w:r>
         <w:rPr>
           <w:rFonts w:ascii="Times New Roman" w:eastAsia="Times New Roman" w:hAnsi="Times New Roman" w:cs="Times New Roman"/>
@@ -984,7 +655,6 @@
         </w:rPr>
         <w:t>qayd</w:t>
       </w:r>
-      <w:proofErr w:type="spellEnd"/>
       <w:r>
         <w:rPr>
           <w:rFonts w:ascii="Times New Roman" w:eastAsia="Times New Roman" w:hAnsi="Times New Roman" w:cs="Times New Roman"/>
@@ -993,7 +663,6 @@
         </w:rPr>
         <w:t xml:space="preserve"> </w:t>
       </w:r>
-      <w:proofErr w:type="spellStart"/>
       <w:r>
         <w:rPr>
           <w:rFonts w:ascii="Times New Roman" w:eastAsia="Times New Roman" w:hAnsi="Times New Roman" w:cs="Times New Roman"/>
@@ -1003,7 +672,6 @@
         </w:rPr>
         <w:t>etish</w:t>
       </w:r>
-      <w:proofErr w:type="spellEnd"/>
       <w:r>
         <w:rPr>
           <w:rFonts w:ascii="Times New Roman" w:eastAsia="Times New Roman" w:hAnsi="Times New Roman" w:cs="Times New Roman"/>
@@ -1012,7 +680,6 @@
         </w:rPr>
         <w:t xml:space="preserve"> </w:t>
       </w:r>
-      <w:proofErr w:type="spellStart"/>
       <w:r>
         <w:rPr>
           <w:rFonts w:ascii="Times New Roman" w:eastAsia="Times New Roman" w:hAnsi="Times New Roman" w:cs="Times New Roman"/>
@@ -1022,7 +689,6 @@
         </w:rPr>
         <w:t>guvohnomasi</w:t>
       </w:r>
-      <w:proofErr w:type="spellEnd"/>
       <w:r>
         <w:rPr>
           <w:rFonts w:ascii="Times New Roman" w:eastAsia="Times New Roman" w:hAnsi="Times New Roman" w:cs="Times New Roman"/>
@@ -1116,7 +782,6 @@
         </w:rPr>
         <w:t>%}</w:t>
       </w:r>
-      <w:proofErr w:type="spellStart"/>
       <w:r>
         <w:rPr>
           <w:rFonts w:ascii="Times New Roman" w:eastAsia="Times New Roman" w:hAnsi="Times New Roman" w:cs="Times New Roman"/>
@@ -1126,7 +791,6 @@
         </w:rPr>
         <w:t>va</w:t>
       </w:r>
-      <w:proofErr w:type="spellEnd"/>
       <w:r>
         <w:rPr>
           <w:rFonts w:ascii="Times New Roman" w:eastAsia="Times New Roman" w:hAnsi="Times New Roman" w:cs="Times New Roman"/>
@@ -1135,7 +799,6 @@
         </w:rPr>
         <w:t xml:space="preserve"> </w:t>
       </w:r>
-      <w:proofErr w:type="spellStart"/>
       <w:r>
         <w:rPr>
           <w:rFonts w:ascii="Times New Roman" w:eastAsia="Times New Roman" w:hAnsi="Times New Roman" w:cs="Times New Roman"/>
@@ -1145,7 +808,6 @@
         </w:rPr>
         <w:t>yo</w:t>
       </w:r>
-      <w:proofErr w:type="spellEnd"/>
       <w:r>
         <w:rPr>
           <w:rFonts w:ascii="Times New Roman" w:eastAsia="Times New Roman" w:hAnsi="Times New Roman" w:cs="Times New Roman"/>
@@ -1154,7 +816,6 @@
         </w:rPr>
         <w:t>’</w:t>
       </w:r>
-      <w:proofErr w:type="spellStart"/>
       <w:r>
         <w:rPr>
           <w:rFonts w:ascii="Times New Roman" w:eastAsia="Times New Roman" w:hAnsi="Times New Roman" w:cs="Times New Roman"/>
@@ -1164,7 +825,6 @@
         </w:rPr>
         <w:t>qolgan</w:t>
       </w:r>
-      <w:proofErr w:type="spellEnd"/>
       <w:r>
         <w:rPr>
           <w:rFonts w:ascii="Times New Roman" w:eastAsia="Times New Roman" w:hAnsi="Times New Roman" w:cs="Times New Roman"/>
@@ -1173,7 +833,6 @@
         </w:rPr>
         <w:t xml:space="preserve"> </w:t>
       </w:r>
-      <w:proofErr w:type="spellStart"/>
       <w:r>
         <w:rPr>
           <w:rFonts w:ascii="Times New Roman" w:eastAsia="Times New Roman" w:hAnsi="Times New Roman" w:cs="Times New Roman"/>
@@ -1183,7 +842,6 @@
         </w:rPr>
         <w:t>davlat</w:t>
       </w:r>
-      <w:proofErr w:type="spellEnd"/>
       <w:r>
         <w:rPr>
           <w:rFonts w:ascii="Times New Roman" w:eastAsia="Times New Roman" w:hAnsi="Times New Roman" w:cs="Times New Roman"/>
@@ -1192,7 +850,6 @@
         </w:rPr>
         <w:t xml:space="preserve"> </w:t>
       </w:r>
-      <w:proofErr w:type="spellStart"/>
       <w:r>
         <w:rPr>
           <w:rFonts w:ascii="Times New Roman" w:eastAsia="Times New Roman" w:hAnsi="Times New Roman" w:cs="Times New Roman"/>
@@ -1202,7 +859,6 @@
         </w:rPr>
         <w:t>raqam</w:t>
       </w:r>
-      <w:proofErr w:type="spellEnd"/>
       <w:r>
         <w:rPr>
           <w:rFonts w:ascii="Times New Roman" w:eastAsia="Times New Roman" w:hAnsi="Times New Roman" w:cs="Times New Roman"/>
@@ -1211,7 +867,6 @@
         </w:rPr>
         <w:t xml:space="preserve"> </w:t>
       </w:r>
-      <w:proofErr w:type="spellStart"/>
       <w:r>
         <w:rPr>
           <w:rFonts w:ascii="Times New Roman" w:eastAsia="Times New Roman" w:hAnsi="Times New Roman" w:cs="Times New Roman"/>
@@ -1221,7 +876,6 @@
         </w:rPr>
         <w:t>belgisi</w:t>
       </w:r>
-      <w:proofErr w:type="spellEnd"/>
       <w:r>
         <w:rPr>
           <w:rFonts w:ascii="Times New Roman" w:eastAsia="Times New Roman" w:hAnsi="Times New Roman" w:cs="Times New Roman"/>
@@ -1247,7 +901,6 @@
         </w:rPr>
         <w:t xml:space="preserve">%} </w:t>
       </w:r>
-      <w:proofErr w:type="spellStart"/>
       <w:r>
         <w:rPr>
           <w:rFonts w:ascii="Times New Roman" w:eastAsia="Times New Roman" w:hAnsi="Times New Roman" w:cs="Times New Roman"/>
@@ -1257,7 +910,6 @@
         </w:rPr>
         <w:t>davlat</w:t>
       </w:r>
-      <w:proofErr w:type="spellEnd"/>
       <w:r>
         <w:rPr>
           <w:rFonts w:ascii="Times New Roman" w:eastAsia="Times New Roman" w:hAnsi="Times New Roman" w:cs="Times New Roman"/>
@@ -1266,7 +918,6 @@
         </w:rPr>
         <w:t xml:space="preserve"> </w:t>
       </w:r>
-      <w:proofErr w:type="spellStart"/>
       <w:r>
         <w:rPr>
           <w:rFonts w:ascii="Times New Roman" w:eastAsia="Times New Roman" w:hAnsi="Times New Roman" w:cs="Times New Roman"/>
@@ -1276,7 +927,6 @@
         </w:rPr>
         <w:t>raqam</w:t>
       </w:r>
-      <w:proofErr w:type="spellEnd"/>
       <w:r>
         <w:rPr>
           <w:rFonts w:ascii="Times New Roman" w:eastAsia="Times New Roman" w:hAnsi="Times New Roman" w:cs="Times New Roman"/>
@@ -1285,7 +935,6 @@
         </w:rPr>
         <w:t xml:space="preserve"> </w:t>
       </w:r>
-      <w:proofErr w:type="spellStart"/>
       <w:r>
         <w:rPr>
           <w:rFonts w:ascii="Times New Roman" w:eastAsia="Times New Roman" w:hAnsi="Times New Roman" w:cs="Times New Roman"/>
@@ -1295,7 +944,6 @@
         </w:rPr>
         <w:t>belgisi</w:t>
       </w:r>
-      <w:proofErr w:type="spellEnd"/>
       <w:r>
         <w:rPr>
           <w:rFonts w:ascii="Times New Roman" w:eastAsia="Times New Roman" w:hAnsi="Times New Roman" w:cs="Times New Roman"/>
@@ -1338,7 +986,6 @@
         </w:rPr>
         <w:t>’</w:t>
       </w:r>
-      <w:proofErr w:type="spellStart"/>
       <w:r>
         <w:rPr>
           <w:rFonts w:ascii="Times New Roman" w:eastAsia="Times New Roman" w:hAnsi="Times New Roman" w:cs="Times New Roman"/>
@@ -1348,7 +995,6 @@
         </w:rPr>
         <w:t>rniga</w:t>
       </w:r>
-      <w:proofErr w:type="spellEnd"/>
       <w:r>
         <w:rPr>
           <w:rFonts w:ascii="Times New Roman" w:eastAsia="Times New Roman" w:hAnsi="Times New Roman" w:cs="Times New Roman"/>
@@ -1357,7 +1003,6 @@
         </w:rPr>
         <w:t xml:space="preserve"> “</w:t>
       </w:r>
-      <w:proofErr w:type="spellStart"/>
       <w:r>
         <w:rPr>
           <w:rFonts w:ascii="Times New Roman" w:eastAsia="Times New Roman" w:hAnsi="Times New Roman" w:cs="Times New Roman"/>
@@ -1367,7 +1012,6 @@
         </w:rPr>
         <w:t>nusxa</w:t>
       </w:r>
-      <w:proofErr w:type="spellEnd"/>
       <w:r>
         <w:rPr>
           <w:rFonts w:ascii="Times New Roman" w:eastAsia="Times New Roman" w:hAnsi="Times New Roman" w:cs="Times New Roman"/>
@@ -1376,7 +1020,6 @@
         </w:rPr>
         <w:t xml:space="preserve">” </w:t>
       </w:r>
-      <w:proofErr w:type="spellStart"/>
       <w:r>
         <w:rPr>
           <w:rFonts w:ascii="Times New Roman" w:eastAsia="Times New Roman" w:hAnsi="Times New Roman" w:cs="Times New Roman"/>
@@ -1386,7 +1029,6 @@
         </w:rPr>
         <w:t>berishingizni</w:t>
       </w:r>
-      <w:proofErr w:type="spellEnd"/>
       <w:r>
         <w:rPr>
           <w:rFonts w:ascii="Times New Roman" w:eastAsia="Times New Roman" w:hAnsi="Times New Roman" w:cs="Times New Roman"/>
@@ -1421,7 +1063,6 @@
         </w:rPr>
         <w:t>’</w:t>
       </w:r>
-      <w:proofErr w:type="spellStart"/>
       <w:r>
         <w:rPr>
           <w:rFonts w:ascii="Times New Roman" w:eastAsia="Times New Roman" w:hAnsi="Times New Roman" w:cs="Times New Roman"/>
@@ -1431,7 +1072,6 @@
         </w:rPr>
         <w:t>rayman</w:t>
       </w:r>
-      <w:proofErr w:type="spellEnd"/>
       <w:r>
         <w:rPr>
           <w:rFonts w:ascii="Times New Roman" w:eastAsia="Times New Roman" w:hAnsi="Times New Roman" w:cs="Times New Roman"/>
@@ -1465,7 +1105,6 @@
           <w:lang w:val="en-US"/>
         </w:rPr>
       </w:pPr>
-      <w:proofErr w:type="spellStart"/>
       <w:r>
         <w:rPr>
           <w:rFonts w:ascii="Times New Roman" w:eastAsia="Times New Roman" w:hAnsi="Times New Roman" w:cs="Times New Roman"/>
@@ -1474,106 +1113,7 @@
           <w:szCs w:val="28"/>
           <w:lang w:val="en-US"/>
         </w:rPr>
-        <w:t>Avtomobilning</w:t>
-      </w:r>
-      <w:proofErr w:type="spellEnd"/>
-      <w:r>
-        <w:rPr>
-          <w:rFonts w:ascii="Times New Roman" w:eastAsia="Times New Roman" w:hAnsi="Times New Roman" w:cs="Times New Roman"/>
-          <w:b/>
-          <w:sz w:val="28"/>
-          <w:szCs w:val="28"/>
-          <w:lang w:val="en-US"/>
-        </w:rPr>
-        <w:t xml:space="preserve"> (</w:t>
-      </w:r>
-      <w:proofErr w:type="spellStart"/>
-      <w:r>
-        <w:rPr>
-          <w:rFonts w:ascii="Times New Roman" w:eastAsia="Times New Roman" w:hAnsi="Times New Roman" w:cs="Times New Roman"/>
-          <w:b/>
-          <w:sz w:val="28"/>
-          <w:szCs w:val="28"/>
-          <w:lang w:val="en-US"/>
-        </w:rPr>
-        <w:t>mototsiklning</w:t>
-      </w:r>
-      <w:proofErr w:type="spellEnd"/>
-      <w:r>
-        <w:rPr>
-          <w:rFonts w:ascii="Times New Roman" w:eastAsia="Times New Roman" w:hAnsi="Times New Roman" w:cs="Times New Roman"/>
-          <w:b/>
-          <w:sz w:val="28"/>
-          <w:szCs w:val="28"/>
-          <w:lang w:val="en-US"/>
-        </w:rPr>
-        <w:t xml:space="preserve">, </w:t>
-      </w:r>
-      <w:proofErr w:type="spellStart"/>
-      <w:r>
-        <w:rPr>
-          <w:rFonts w:ascii="Times New Roman" w:eastAsia="Times New Roman" w:hAnsi="Times New Roman" w:cs="Times New Roman"/>
-          <w:b/>
-          <w:sz w:val="28"/>
-          <w:szCs w:val="28"/>
-          <w:lang w:val="en-US"/>
-        </w:rPr>
-        <w:t>tirkamaning</w:t>
-      </w:r>
-      <w:proofErr w:type="spellEnd"/>
-      <w:r>
-        <w:rPr>
-          <w:rFonts w:ascii="Times New Roman" w:eastAsia="Times New Roman" w:hAnsi="Times New Roman" w:cs="Times New Roman"/>
-          <w:b/>
-          <w:sz w:val="28"/>
-          <w:szCs w:val="28"/>
-          <w:lang w:val="en-US"/>
-        </w:rPr>
-        <w:t xml:space="preserve">) </w:t>
-      </w:r>
-      <w:proofErr w:type="spellStart"/>
-      <w:r>
-        <w:rPr>
-          <w:rFonts w:ascii="Times New Roman" w:eastAsia="Times New Roman" w:hAnsi="Times New Roman" w:cs="Times New Roman"/>
-          <w:b/>
-          <w:sz w:val="28"/>
-          <w:szCs w:val="28"/>
-          <w:lang w:val="en-US"/>
-        </w:rPr>
-        <w:t>ro’yhat</w:t>
-      </w:r>
-      <w:proofErr w:type="spellEnd"/>
-      <w:r>
-        <w:rPr>
-          <w:rFonts w:ascii="Times New Roman" w:eastAsia="Times New Roman" w:hAnsi="Times New Roman" w:cs="Times New Roman"/>
-          <w:b/>
-          <w:sz w:val="28"/>
-          <w:szCs w:val="28"/>
-          <w:lang w:val="en-US"/>
-        </w:rPr>
-        <w:t xml:space="preserve"> </w:t>
-      </w:r>
-      <w:proofErr w:type="spellStart"/>
-      <w:r>
-        <w:rPr>
-          <w:rFonts w:ascii="Times New Roman" w:eastAsia="Times New Roman" w:hAnsi="Times New Roman" w:cs="Times New Roman"/>
-          <w:b/>
-          <w:sz w:val="28"/>
-          <w:szCs w:val="28"/>
-          <w:lang w:val="en-US"/>
-        </w:rPr>
-        <w:t>belgilari</w:t>
-      </w:r>
-      <w:proofErr w:type="spellEnd"/>
-      <w:r>
-        <w:rPr>
-          <w:rFonts w:ascii="Times New Roman" w:eastAsia="Times New Roman" w:hAnsi="Times New Roman" w:cs="Times New Roman"/>
-          <w:b/>
-          <w:sz w:val="28"/>
-          <w:szCs w:val="28"/>
-          <w:lang w:val="en-US"/>
-        </w:rPr>
-        <w:t>:</w:t>
+        <w:t>Avtomobilning (mototsiklning, tirkamaning) ro’yhat belgilari:</w:t>
       </w:r>
     </w:p>
     <w:p>
@@ -1610,27 +1150,7 @@
           <w:szCs w:val="24"/>
           <w:lang w:val="en-US"/>
         </w:rPr>
-        <w:t xml:space="preserve">1. T\v </w:t>
-      </w:r>
-      <w:proofErr w:type="spellStart"/>
-      <w:r>
-        <w:rPr>
-          <w:rFonts w:ascii="Times New Roman" w:eastAsia="Times New Roman" w:hAnsi="Times New Roman" w:cs="Times New Roman"/>
-          <w:sz w:val="24"/>
-          <w:szCs w:val="24"/>
-          <w:lang w:val="en-US"/>
-        </w:rPr>
-        <w:t>rusumi</w:t>
-      </w:r>
-      <w:proofErr w:type="spellEnd"/>
-      <w:r>
-        <w:rPr>
-          <w:rFonts w:ascii="Times New Roman" w:eastAsia="Times New Roman" w:hAnsi="Times New Roman" w:cs="Times New Roman"/>
-          <w:sz w:val="24"/>
-          <w:szCs w:val="24"/>
-          <w:lang w:val="en-US"/>
-        </w:rPr>
-        <w:t xml:space="preserve">: </w:t>
+        <w:t xml:space="preserve">1. T\v rusumi: </w:t>
       </w:r>
       <w:r>
         <w:rPr>
@@ -1642,33 +1162,7 @@
           <w:u w:val="single"/>
           <w:lang w:val="en-US"/>
         </w:rPr>
-        <w:t>{{</w:t>
-      </w:r>
-      <w:proofErr w:type="spellStart"/>
-      <w:r>
-        <w:rPr>
-          <w:rFonts w:ascii="Times New Roman" w:eastAsia="Times New Roman" w:hAnsi="Times New Roman" w:cs="Times New Roman"/>
-          <w:b/>
-          <w:bCs/>
-          <w:sz w:val="24"/>
-          <w:szCs w:val="24"/>
-          <w:u w:val="single"/>
-          <w:lang w:val="en-US"/>
-        </w:rPr>
-        <w:t>car.model</w:t>
-      </w:r>
-      <w:proofErr w:type="spellEnd"/>
-      <w:r>
-        <w:rPr>
-          <w:rFonts w:ascii="Times New Roman" w:eastAsia="Times New Roman" w:hAnsi="Times New Roman" w:cs="Times New Roman"/>
-          <w:b/>
-          <w:bCs/>
-          <w:sz w:val="24"/>
-          <w:szCs w:val="24"/>
-          <w:u w:val="single"/>
-          <w:lang w:val="en-US"/>
-        </w:rPr>
-        <w:t>}}</w:t>
+        <w:t>{{car.model}}</w:t>
       </w:r>
       <w:r>
         <w:rPr>
@@ -1703,27 +1197,7 @@
           <w:szCs w:val="24"/>
           <w:lang w:val="en-US"/>
         </w:rPr>
-        <w:t xml:space="preserve">2. T\v </w:t>
-      </w:r>
-      <w:proofErr w:type="spellStart"/>
-      <w:r>
-        <w:rPr>
-          <w:rFonts w:ascii="Times New Roman" w:eastAsia="Times New Roman" w:hAnsi="Times New Roman" w:cs="Times New Roman"/>
-          <w:sz w:val="24"/>
-          <w:szCs w:val="24"/>
-          <w:lang w:val="en-US"/>
-        </w:rPr>
-        <w:t>turi</w:t>
-      </w:r>
-      <w:proofErr w:type="spellEnd"/>
-      <w:r>
-        <w:rPr>
-          <w:rFonts w:ascii="Times New Roman" w:eastAsia="Times New Roman" w:hAnsi="Times New Roman" w:cs="Times New Roman"/>
-          <w:sz w:val="24"/>
-          <w:szCs w:val="24"/>
-          <w:lang w:val="en-US"/>
-        </w:rPr>
-        <w:t xml:space="preserve">: </w:t>
+        <w:t xml:space="preserve">2. T\v turi: </w:t>
       </w:r>
       <w:r>
         <w:rPr>
@@ -1735,33 +1209,7 @@
           <w:u w:val="single"/>
           <w:lang w:val="en-US"/>
         </w:rPr>
-        <w:t>{{</w:t>
-      </w:r>
-      <w:proofErr w:type="spellStart"/>
-      <w:r>
-        <w:rPr>
-          <w:rFonts w:ascii="Times New Roman" w:eastAsia="Times New Roman" w:hAnsi="Times New Roman" w:cs="Times New Roman"/>
-          <w:b/>
-          <w:bCs/>
-          <w:sz w:val="24"/>
-          <w:szCs w:val="24"/>
-          <w:u w:val="single"/>
-          <w:lang w:val="en-US"/>
-        </w:rPr>
-        <w:t>car.type.title</w:t>
-      </w:r>
-      <w:proofErr w:type="spellEnd"/>
-      <w:r>
-        <w:rPr>
-          <w:rFonts w:ascii="Times New Roman" w:eastAsia="Times New Roman" w:hAnsi="Times New Roman" w:cs="Times New Roman"/>
-          <w:b/>
-          <w:bCs/>
-          <w:sz w:val="24"/>
-          <w:szCs w:val="24"/>
-          <w:u w:val="single"/>
-          <w:lang w:val="en-US"/>
-        </w:rPr>
-        <w:t>}}</w:t>
+        <w:t>{{car.type.title}}</w:t>
       </w:r>
     </w:p>
     <w:p>
@@ -1787,37 +1235,15 @@
         </w:rPr>
         <w:t xml:space="preserve">3. </w:t>
       </w:r>
-      <w:proofErr w:type="spellStart"/>
-      <w:r>
-        <w:rPr>
-          <w:rFonts w:ascii="Times New Roman" w:eastAsia="Times New Roman" w:hAnsi="Times New Roman" w:cs="Times New Roman"/>
-          <w:sz w:val="24"/>
-          <w:szCs w:val="24"/>
-          <w:lang w:val="en-US"/>
-        </w:rPr>
-        <w:t>Alohida</w:t>
-      </w:r>
-      <w:proofErr w:type="spellEnd"/>
-      <w:r>
-        <w:rPr>
-          <w:rFonts w:ascii="Times New Roman" w:eastAsia="Times New Roman" w:hAnsi="Times New Roman" w:cs="Times New Roman"/>
-          <w:sz w:val="24"/>
-          <w:szCs w:val="24"/>
-          <w:lang w:val="en-US"/>
-        </w:rPr>
-        <w:t xml:space="preserve"> </w:t>
-      </w:r>
-      <w:proofErr w:type="spellStart"/>
-      <w:r>
-        <w:rPr>
-          <w:rFonts w:ascii="Times New Roman" w:eastAsia="Times New Roman" w:hAnsi="Times New Roman" w:cs="Times New Roman"/>
-          <w:sz w:val="24"/>
-          <w:szCs w:val="24"/>
-          <w:lang w:val="en-US"/>
-        </w:rPr>
-        <w:t>begilar</w:t>
-      </w:r>
-      <w:proofErr w:type="spellEnd"/>
+      <w:r>
+        <w:rPr>
+          <w:rFonts w:ascii="Times New Roman" w:eastAsia="Times New Roman" w:hAnsi="Times New Roman" w:cs="Times New Roman"/>
+          <w:sz w:val="24"/>
+          <w:szCs w:val="24"/>
+          <w:lang w:val="en-US"/>
+        </w:rPr>
+        <w:t>Alohida begilar</w:t>
+      </w:r>
       <w:r>
         <w:rPr>
           <w:rFonts w:ascii="Times New Roman" w:eastAsia="Times New Roman" w:hAnsi="Times New Roman" w:cs="Times New Roman"/>
@@ -1858,47 +1284,7 @@
           <w:szCs w:val="24"/>
           <w:lang w:val="en-US"/>
         </w:rPr>
-        <w:t xml:space="preserve">4. </w:t>
-      </w:r>
-      <w:proofErr w:type="spellStart"/>
-      <w:r>
-        <w:rPr>
-          <w:rFonts w:ascii="Times New Roman" w:eastAsia="Times New Roman" w:hAnsi="Times New Roman" w:cs="Times New Roman"/>
-          <w:sz w:val="24"/>
-          <w:szCs w:val="24"/>
-          <w:lang w:val="en-US"/>
-        </w:rPr>
-        <w:t>Kuzov</w:t>
-      </w:r>
-      <w:proofErr w:type="spellEnd"/>
-      <w:r>
-        <w:rPr>
-          <w:rFonts w:ascii="Times New Roman" w:eastAsia="Times New Roman" w:hAnsi="Times New Roman" w:cs="Times New Roman"/>
-          <w:sz w:val="24"/>
-          <w:szCs w:val="24"/>
-          <w:lang w:val="en-US"/>
-        </w:rPr>
-        <w:t xml:space="preserve"> </w:t>
-      </w:r>
-      <w:proofErr w:type="spellStart"/>
-      <w:r>
-        <w:rPr>
-          <w:rFonts w:ascii="Times New Roman" w:eastAsia="Times New Roman" w:hAnsi="Times New Roman" w:cs="Times New Roman"/>
-          <w:sz w:val="24"/>
-          <w:szCs w:val="24"/>
-          <w:lang w:val="en-US"/>
-        </w:rPr>
-        <w:t>turi</w:t>
-      </w:r>
-      <w:proofErr w:type="spellEnd"/>
-      <w:r>
-        <w:rPr>
-          <w:rFonts w:ascii="Times New Roman" w:eastAsia="Times New Roman" w:hAnsi="Times New Roman" w:cs="Times New Roman"/>
-          <w:sz w:val="24"/>
-          <w:szCs w:val="24"/>
-          <w:lang w:val="en-US"/>
-        </w:rPr>
-        <w:t xml:space="preserve">: </w:t>
+        <w:t xml:space="preserve">4. Kuzov turi: </w:t>
       </w:r>
       <w:r>
         <w:rPr>
@@ -1910,33 +1296,7 @@
           <w:u w:val="single"/>
           <w:lang w:val="en-US"/>
         </w:rPr>
-        <w:t>{{</w:t>
-      </w:r>
-      <w:proofErr w:type="spellStart"/>
-      <w:r>
-        <w:rPr>
-          <w:rFonts w:ascii="Times New Roman" w:eastAsia="Times New Roman" w:hAnsi="Times New Roman" w:cs="Times New Roman"/>
-          <w:b/>
-          <w:bCs/>
-          <w:sz w:val="24"/>
-          <w:szCs w:val="24"/>
-          <w:u w:val="single"/>
-          <w:lang w:val="en-US"/>
-        </w:rPr>
-        <w:t>car.body_type.title</w:t>
-      </w:r>
-      <w:proofErr w:type="spellEnd"/>
-      <w:r>
-        <w:rPr>
-          <w:rFonts w:ascii="Times New Roman" w:eastAsia="Times New Roman" w:hAnsi="Times New Roman" w:cs="Times New Roman"/>
-          <w:b/>
-          <w:bCs/>
-          <w:sz w:val="24"/>
-          <w:szCs w:val="24"/>
-          <w:u w:val="single"/>
-          <w:lang w:val="en-US"/>
-        </w:rPr>
-        <w:t>}}</w:t>
+        <w:t>{{car.body_type.title}}</w:t>
       </w:r>
       <w:r>
         <w:rPr>
@@ -1966,47 +1326,7 @@
           <w:szCs w:val="24"/>
           <w:lang w:val="en-US"/>
         </w:rPr>
-        <w:t xml:space="preserve">5. </w:t>
-      </w:r>
-      <w:proofErr w:type="spellStart"/>
-      <w:r>
-        <w:rPr>
-          <w:rFonts w:ascii="Times New Roman" w:eastAsia="Times New Roman" w:hAnsi="Times New Roman" w:cs="Times New Roman"/>
-          <w:sz w:val="24"/>
-          <w:szCs w:val="24"/>
-          <w:lang w:val="en-US"/>
-        </w:rPr>
-        <w:t>Yoqilg’i</w:t>
-      </w:r>
-      <w:proofErr w:type="spellEnd"/>
-      <w:r>
-        <w:rPr>
-          <w:rFonts w:ascii="Times New Roman" w:eastAsia="Times New Roman" w:hAnsi="Times New Roman" w:cs="Times New Roman"/>
-          <w:sz w:val="24"/>
-          <w:szCs w:val="24"/>
-          <w:lang w:val="en-US"/>
-        </w:rPr>
-        <w:t xml:space="preserve"> </w:t>
-      </w:r>
-      <w:proofErr w:type="spellStart"/>
-      <w:r>
-        <w:rPr>
-          <w:rFonts w:ascii="Times New Roman" w:eastAsia="Times New Roman" w:hAnsi="Times New Roman" w:cs="Times New Roman"/>
-          <w:sz w:val="24"/>
-          <w:szCs w:val="24"/>
-          <w:lang w:val="en-US"/>
-        </w:rPr>
-        <w:t>turi</w:t>
-      </w:r>
-      <w:proofErr w:type="spellEnd"/>
-      <w:r>
-        <w:rPr>
-          <w:rFonts w:ascii="Times New Roman" w:eastAsia="Times New Roman" w:hAnsi="Times New Roman" w:cs="Times New Roman"/>
-          <w:sz w:val="24"/>
-          <w:szCs w:val="24"/>
-          <w:lang w:val="en-US"/>
-        </w:rPr>
-        <w:t xml:space="preserve">: </w:t>
+        <w:t xml:space="preserve">5. Yoqilg’i turi: </w:t>
       </w:r>
       <w:r>
         <w:rPr>
@@ -2018,59 +1338,7 @@
           <w:u w:val="single"/>
           <w:lang w:val="en-US"/>
         </w:rPr>
-        <w:t xml:space="preserve">{%if </w:t>
-      </w:r>
-      <w:proofErr w:type="spellStart"/>
-      <w:r>
-        <w:rPr>
-          <w:rFonts w:ascii="Times New Roman" w:eastAsia="Times New Roman" w:hAnsi="Times New Roman" w:cs="Times New Roman"/>
-          <w:b/>
-          <w:bCs/>
-          <w:sz w:val="24"/>
-          <w:szCs w:val="24"/>
-          <w:u w:val="single"/>
-          <w:lang w:val="en-US"/>
-        </w:rPr>
-        <w:t>fuel_types</w:t>
-      </w:r>
-      <w:proofErr w:type="spellEnd"/>
-      <w:r>
-        <w:rPr>
-          <w:rFonts w:ascii="Times New Roman" w:eastAsia="Times New Roman" w:hAnsi="Times New Roman" w:cs="Times New Roman"/>
-          <w:b/>
-          <w:bCs/>
-          <w:sz w:val="24"/>
-          <w:szCs w:val="24"/>
-          <w:u w:val="single"/>
-          <w:lang w:val="en-US"/>
-        </w:rPr>
-        <w:t>%}{{</w:t>
-      </w:r>
-      <w:proofErr w:type="spellStart"/>
-      <w:r>
-        <w:rPr>
-          <w:rFonts w:ascii="Times New Roman" w:eastAsia="Times New Roman" w:hAnsi="Times New Roman" w:cs="Times New Roman"/>
-          <w:b/>
-          <w:bCs/>
-          <w:sz w:val="24"/>
-          <w:szCs w:val="24"/>
-          <w:u w:val="single"/>
-          <w:lang w:val="en-US"/>
-        </w:rPr>
-        <w:t>fuel_types</w:t>
-      </w:r>
-      <w:proofErr w:type="spellEnd"/>
-      <w:r>
-        <w:rPr>
-          <w:rFonts w:ascii="Times New Roman" w:eastAsia="Times New Roman" w:hAnsi="Times New Roman" w:cs="Times New Roman"/>
-          <w:b/>
-          <w:bCs/>
-          <w:sz w:val="24"/>
-          <w:szCs w:val="24"/>
-          <w:u w:val="single"/>
-          <w:lang w:val="en-US"/>
-        </w:rPr>
-        <w:t>}}{%endif%}</w:t>
+        <w:t>{%if fuel_types%}{{fuel_types}}{%endif%}</w:t>
       </w:r>
       <w:r>
         <w:rPr>
@@ -2100,67 +1368,7 @@
           <w:szCs w:val="24"/>
           <w:lang w:val="en-US"/>
         </w:rPr>
-        <w:t xml:space="preserve">6. </w:t>
-      </w:r>
-      <w:proofErr w:type="spellStart"/>
-      <w:r>
-        <w:rPr>
-          <w:rFonts w:ascii="Times New Roman" w:eastAsia="Times New Roman" w:hAnsi="Times New Roman" w:cs="Times New Roman"/>
-          <w:sz w:val="24"/>
-          <w:szCs w:val="24"/>
-          <w:lang w:val="en-US"/>
-        </w:rPr>
-        <w:t>Ishlab</w:t>
-      </w:r>
-      <w:proofErr w:type="spellEnd"/>
-      <w:r>
-        <w:rPr>
-          <w:rFonts w:ascii="Times New Roman" w:eastAsia="Times New Roman" w:hAnsi="Times New Roman" w:cs="Times New Roman"/>
-          <w:sz w:val="24"/>
-          <w:szCs w:val="24"/>
-          <w:lang w:val="en-US"/>
-        </w:rPr>
-        <w:t xml:space="preserve"> </w:t>
-      </w:r>
-      <w:proofErr w:type="spellStart"/>
-      <w:r>
-        <w:rPr>
-          <w:rFonts w:ascii="Times New Roman" w:eastAsia="Times New Roman" w:hAnsi="Times New Roman" w:cs="Times New Roman"/>
-          <w:sz w:val="24"/>
-          <w:szCs w:val="24"/>
-          <w:lang w:val="en-US"/>
-        </w:rPr>
-        <w:t>chiqargan</w:t>
-      </w:r>
-      <w:proofErr w:type="spellEnd"/>
-      <w:r>
-        <w:rPr>
-          <w:rFonts w:ascii="Times New Roman" w:eastAsia="Times New Roman" w:hAnsi="Times New Roman" w:cs="Times New Roman"/>
-          <w:sz w:val="24"/>
-          <w:szCs w:val="24"/>
-          <w:lang w:val="en-US"/>
-        </w:rPr>
-        <w:t xml:space="preserve"> </w:t>
-      </w:r>
-      <w:proofErr w:type="spellStart"/>
-      <w:r>
-        <w:rPr>
-          <w:rFonts w:ascii="Times New Roman" w:eastAsia="Times New Roman" w:hAnsi="Times New Roman" w:cs="Times New Roman"/>
-          <w:sz w:val="24"/>
-          <w:szCs w:val="24"/>
-          <w:lang w:val="en-US"/>
-        </w:rPr>
-        <w:t>zavod</w:t>
-      </w:r>
-      <w:proofErr w:type="spellEnd"/>
-      <w:r>
-        <w:rPr>
-          <w:rFonts w:ascii="Times New Roman" w:eastAsia="Times New Roman" w:hAnsi="Times New Roman" w:cs="Times New Roman"/>
-          <w:sz w:val="24"/>
-          <w:szCs w:val="24"/>
-          <w:lang w:val="en-US"/>
-        </w:rPr>
-        <w:t xml:space="preserve">: </w:t>
+        <w:t xml:space="preserve">6. Ishlab chiqargan zavod: </w:t>
       </w:r>
       <w:r>
         <w:rPr>
@@ -2202,67 +1410,7 @@
           <w:szCs w:val="24"/>
           <w:lang w:val="en-US"/>
         </w:rPr>
-        <w:t xml:space="preserve">7. </w:t>
-      </w:r>
-      <w:proofErr w:type="spellStart"/>
-      <w:r>
-        <w:rPr>
-          <w:rFonts w:ascii="Times New Roman" w:eastAsia="Times New Roman" w:hAnsi="Times New Roman" w:cs="Times New Roman"/>
-          <w:sz w:val="24"/>
-          <w:szCs w:val="24"/>
-          <w:lang w:val="en-US"/>
-        </w:rPr>
-        <w:t>Ishlab</w:t>
-      </w:r>
-      <w:proofErr w:type="spellEnd"/>
-      <w:r>
-        <w:rPr>
-          <w:rFonts w:ascii="Times New Roman" w:eastAsia="Times New Roman" w:hAnsi="Times New Roman" w:cs="Times New Roman"/>
-          <w:sz w:val="24"/>
-          <w:szCs w:val="24"/>
-          <w:lang w:val="en-US"/>
-        </w:rPr>
-        <w:t xml:space="preserve"> </w:t>
-      </w:r>
-      <w:proofErr w:type="spellStart"/>
-      <w:r>
-        <w:rPr>
-          <w:rFonts w:ascii="Times New Roman" w:eastAsia="Times New Roman" w:hAnsi="Times New Roman" w:cs="Times New Roman"/>
-          <w:sz w:val="24"/>
-          <w:szCs w:val="24"/>
-          <w:lang w:val="en-US"/>
-        </w:rPr>
-        <w:t>chiqarilgan</w:t>
-      </w:r>
-      <w:proofErr w:type="spellEnd"/>
-      <w:r>
-        <w:rPr>
-          <w:rFonts w:ascii="Times New Roman" w:eastAsia="Times New Roman" w:hAnsi="Times New Roman" w:cs="Times New Roman"/>
-          <w:sz w:val="24"/>
-          <w:szCs w:val="24"/>
-          <w:lang w:val="en-US"/>
-        </w:rPr>
-        <w:t xml:space="preserve"> </w:t>
-      </w:r>
-      <w:proofErr w:type="spellStart"/>
-      <w:r>
-        <w:rPr>
-          <w:rFonts w:ascii="Times New Roman" w:eastAsia="Times New Roman" w:hAnsi="Times New Roman" w:cs="Times New Roman"/>
-          <w:sz w:val="24"/>
-          <w:szCs w:val="24"/>
-          <w:lang w:val="en-US"/>
-        </w:rPr>
-        <w:t>yili</w:t>
-      </w:r>
-      <w:proofErr w:type="spellEnd"/>
-      <w:r>
-        <w:rPr>
-          <w:rFonts w:ascii="Times New Roman" w:eastAsia="Times New Roman" w:hAnsi="Times New Roman" w:cs="Times New Roman"/>
-          <w:sz w:val="24"/>
-          <w:szCs w:val="24"/>
-          <w:lang w:val="en-US"/>
-        </w:rPr>
-        <w:t xml:space="preserve">: </w:t>
+        <w:t xml:space="preserve">7. Ishlab chiqarilgan yili: </w:t>
       </w:r>
       <w:r>
         <w:rPr>
@@ -2274,33 +1422,7 @@
           <w:u w:val="single"/>
           <w:lang w:val="en-US"/>
         </w:rPr>
-        <w:t>{{</w:t>
-      </w:r>
-      <w:proofErr w:type="spellStart"/>
-      <w:r>
-        <w:rPr>
-          <w:rFonts w:ascii="Times New Roman" w:eastAsia="Times New Roman" w:hAnsi="Times New Roman" w:cs="Times New Roman"/>
-          <w:b/>
-          <w:bCs/>
-          <w:sz w:val="24"/>
-          <w:szCs w:val="24"/>
-          <w:u w:val="single"/>
-          <w:lang w:val="en-US"/>
-        </w:rPr>
-        <w:t>made_year</w:t>
-      </w:r>
-      <w:proofErr w:type="spellEnd"/>
-      <w:r>
-        <w:rPr>
-          <w:rFonts w:ascii="Times New Roman" w:eastAsia="Times New Roman" w:hAnsi="Times New Roman" w:cs="Times New Roman"/>
-          <w:b/>
-          <w:bCs/>
-          <w:sz w:val="24"/>
-          <w:szCs w:val="24"/>
-          <w:u w:val="single"/>
-          <w:lang w:val="en-US"/>
-        </w:rPr>
-        <w:t>}}</w:t>
+        <w:t>{{made_year}}</w:t>
       </w:r>
       <w:r>
         <w:rPr>
@@ -2330,47 +1452,7 @@
           <w:szCs w:val="24"/>
           <w:lang w:val="en-US"/>
         </w:rPr>
-        <w:t xml:space="preserve">8. </w:t>
-      </w:r>
-      <w:proofErr w:type="spellStart"/>
-      <w:r>
-        <w:rPr>
-          <w:rFonts w:ascii="Times New Roman" w:eastAsia="Times New Roman" w:hAnsi="Times New Roman" w:cs="Times New Roman"/>
-          <w:sz w:val="24"/>
-          <w:szCs w:val="24"/>
-          <w:lang w:val="en-US"/>
-        </w:rPr>
-        <w:t>Shassi</w:t>
-      </w:r>
-      <w:proofErr w:type="spellEnd"/>
-      <w:r>
-        <w:rPr>
-          <w:rFonts w:ascii="Times New Roman" w:eastAsia="Times New Roman" w:hAnsi="Times New Roman" w:cs="Times New Roman"/>
-          <w:sz w:val="24"/>
-          <w:szCs w:val="24"/>
-          <w:lang w:val="en-US"/>
-        </w:rPr>
-        <w:t xml:space="preserve"> </w:t>
-      </w:r>
-      <w:proofErr w:type="spellStart"/>
-      <w:r>
-        <w:rPr>
-          <w:rFonts w:ascii="Times New Roman" w:eastAsia="Times New Roman" w:hAnsi="Times New Roman" w:cs="Times New Roman"/>
-          <w:sz w:val="24"/>
-          <w:szCs w:val="24"/>
-          <w:lang w:val="en-US"/>
-        </w:rPr>
-        <w:t>raqami</w:t>
-      </w:r>
-      <w:proofErr w:type="spellEnd"/>
-      <w:r>
-        <w:rPr>
-          <w:rFonts w:ascii="Times New Roman" w:eastAsia="Times New Roman" w:hAnsi="Times New Roman" w:cs="Times New Roman"/>
-          <w:sz w:val="24"/>
-          <w:szCs w:val="24"/>
-          <w:lang w:val="en-US"/>
-        </w:rPr>
-        <w:t xml:space="preserve">:  </w:t>
+        <w:t xml:space="preserve">8. Shassi raqami:  </w:t>
       </w:r>
       <w:r>
         <w:rPr>
@@ -2392,67 +1474,19 @@
           <w:u w:val="single"/>
           <w:lang w:val="en-US"/>
         </w:rPr>
-        <w:t xml:space="preserve"> {%if </w:t>
-      </w:r>
-      <w:proofErr w:type="spellStart"/>
-      <w:r>
-        <w:rPr>
-          <w:rFonts w:ascii="Times New Roman" w:eastAsia="Times New Roman" w:hAnsi="Times New Roman" w:cs="Times New Roman"/>
+        <w:t xml:space="preserve"> {%if car.chassis_number%}</w:t>
+      </w:r>
+      <w:r>
+        <w:rPr>
+          <w:rFonts w:ascii="Times New Roman" w:eastAsia="Times New Roman" w:hAnsi="Times New Roman" w:cs="Times New Roman"/>
+          <w:b/>
+          <w:bCs/>
           <w:sz w:val="24"/>
           <w:szCs w:val="24"/>
           <w:u w:val="single"/>
           <w:lang w:val="en-US"/>
         </w:rPr>
-        <w:t>car.chassis_number</w:t>
-      </w:r>
-      <w:proofErr w:type="spellEnd"/>
-      <w:r>
-        <w:rPr>
-          <w:rFonts w:ascii="Times New Roman" w:eastAsia="Times New Roman" w:hAnsi="Times New Roman" w:cs="Times New Roman"/>
-          <w:sz w:val="24"/>
-          <w:szCs w:val="24"/>
-          <w:u w:val="single"/>
-          <w:lang w:val="en-US"/>
-        </w:rPr>
-        <w:t>%}</w:t>
-      </w:r>
-      <w:r>
-        <w:rPr>
-          <w:rFonts w:ascii="Times New Roman" w:eastAsia="Times New Roman" w:hAnsi="Times New Roman" w:cs="Times New Roman"/>
-          <w:b/>
-          <w:bCs/>
-          <w:sz w:val="24"/>
-          <w:szCs w:val="24"/>
-          <w:u w:val="single"/>
-          <w:lang w:val="en-US"/>
-        </w:rPr>
-        <w:t>{{</w:t>
-      </w:r>
-      <w:proofErr w:type="spellStart"/>
-      <w:r>
-        <w:rPr>
-          <w:rFonts w:ascii="Times New Roman" w:eastAsia="Times New Roman" w:hAnsi="Times New Roman" w:cs="Times New Roman"/>
-          <w:b/>
-          <w:bCs/>
-          <w:sz w:val="24"/>
-          <w:szCs w:val="24"/>
-          <w:u w:val="single"/>
-          <w:lang w:val="en-US"/>
-        </w:rPr>
-        <w:t>car.chassis_number</w:t>
-      </w:r>
-      <w:proofErr w:type="spellEnd"/>
-      <w:r>
-        <w:rPr>
-          <w:rFonts w:ascii="Times New Roman" w:eastAsia="Times New Roman" w:hAnsi="Times New Roman" w:cs="Times New Roman"/>
-          <w:b/>
-          <w:bCs/>
-          <w:sz w:val="24"/>
-          <w:szCs w:val="24"/>
-          <w:u w:val="single"/>
-          <w:lang w:val="en-US"/>
-        </w:rPr>
-        <w:t>}}{%endif%}</w:t>
+        <w:t>{{car.chassis_number}}{%endif%}</w:t>
       </w:r>
     </w:p>
     <w:p>
@@ -2473,47 +1507,7 @@
           <w:szCs w:val="24"/>
           <w:lang w:val="en-US"/>
         </w:rPr>
-        <w:t xml:space="preserve">9. </w:t>
-      </w:r>
-      <w:proofErr w:type="spellStart"/>
-      <w:r>
-        <w:rPr>
-          <w:rFonts w:ascii="Times New Roman" w:eastAsia="Times New Roman" w:hAnsi="Times New Roman" w:cs="Times New Roman"/>
-          <w:sz w:val="24"/>
-          <w:szCs w:val="24"/>
-          <w:lang w:val="en-US"/>
-        </w:rPr>
-        <w:t>Kuzov</w:t>
-      </w:r>
-      <w:proofErr w:type="spellEnd"/>
-      <w:r>
-        <w:rPr>
-          <w:rFonts w:ascii="Times New Roman" w:eastAsia="Times New Roman" w:hAnsi="Times New Roman" w:cs="Times New Roman"/>
-          <w:sz w:val="24"/>
-          <w:szCs w:val="24"/>
-          <w:lang w:val="en-US"/>
-        </w:rPr>
-        <w:t xml:space="preserve"> </w:t>
-      </w:r>
-      <w:proofErr w:type="spellStart"/>
-      <w:r>
-        <w:rPr>
-          <w:rFonts w:ascii="Times New Roman" w:eastAsia="Times New Roman" w:hAnsi="Times New Roman" w:cs="Times New Roman"/>
-          <w:sz w:val="24"/>
-          <w:szCs w:val="24"/>
-          <w:lang w:val="en-US"/>
-        </w:rPr>
-        <w:t>raqami</w:t>
-      </w:r>
-      <w:proofErr w:type="spellEnd"/>
-      <w:r>
-        <w:rPr>
-          <w:rFonts w:ascii="Times New Roman" w:eastAsia="Times New Roman" w:hAnsi="Times New Roman" w:cs="Times New Roman"/>
-          <w:sz w:val="24"/>
-          <w:szCs w:val="24"/>
-          <w:lang w:val="en-US"/>
-        </w:rPr>
-        <w:t xml:space="preserve">: </w:t>
+        <w:t xml:space="preserve">9. Kuzov raqami: </w:t>
       </w:r>
       <w:r>
         <w:rPr>
@@ -2525,33 +1519,7 @@
           <w:u w:val="single"/>
           <w:lang w:val="en-US"/>
         </w:rPr>
-        <w:t>№ {{</w:t>
-      </w:r>
-      <w:proofErr w:type="spellStart"/>
-      <w:r>
-        <w:rPr>
-          <w:rFonts w:ascii="Times New Roman" w:eastAsia="Times New Roman" w:hAnsi="Times New Roman" w:cs="Times New Roman"/>
-          <w:b/>
-          <w:bCs/>
-          <w:sz w:val="24"/>
-          <w:szCs w:val="24"/>
-          <w:u w:val="single"/>
-          <w:lang w:val="en-US"/>
-        </w:rPr>
-        <w:t>car.body_number</w:t>
-      </w:r>
-      <w:proofErr w:type="spellEnd"/>
-      <w:r>
-        <w:rPr>
-          <w:rFonts w:ascii="Times New Roman" w:eastAsia="Times New Roman" w:hAnsi="Times New Roman" w:cs="Times New Roman"/>
-          <w:b/>
-          <w:bCs/>
-          <w:sz w:val="24"/>
-          <w:szCs w:val="24"/>
-          <w:u w:val="single"/>
-          <w:lang w:val="en-US"/>
-        </w:rPr>
-        <w:t>}}</w:t>
+        <w:t>№ {{car.body_number}}</w:t>
       </w:r>
       <w:r>
         <w:rPr>
@@ -2585,47 +1553,7 @@
           <w:szCs w:val="24"/>
           <w:lang w:val="en-US"/>
         </w:rPr>
-        <w:t xml:space="preserve">   10. </w:t>
-      </w:r>
-      <w:proofErr w:type="spellStart"/>
-      <w:r>
-        <w:rPr>
-          <w:rFonts w:ascii="Times New Roman" w:eastAsia="Times New Roman" w:hAnsi="Times New Roman" w:cs="Times New Roman"/>
-          <w:sz w:val="24"/>
-          <w:szCs w:val="24"/>
-          <w:lang w:val="en-US"/>
-        </w:rPr>
-        <w:t>Dvigatel</w:t>
-      </w:r>
-      <w:proofErr w:type="spellEnd"/>
-      <w:r>
-        <w:rPr>
-          <w:rFonts w:ascii="Times New Roman" w:eastAsia="Times New Roman" w:hAnsi="Times New Roman" w:cs="Times New Roman"/>
-          <w:sz w:val="24"/>
-          <w:szCs w:val="24"/>
-          <w:lang w:val="en-US"/>
-        </w:rPr>
-        <w:t xml:space="preserve"> </w:t>
-      </w:r>
-      <w:proofErr w:type="spellStart"/>
-      <w:r>
-        <w:rPr>
-          <w:rFonts w:ascii="Times New Roman" w:eastAsia="Times New Roman" w:hAnsi="Times New Roman" w:cs="Times New Roman"/>
-          <w:sz w:val="24"/>
-          <w:szCs w:val="24"/>
-          <w:lang w:val="en-US"/>
-        </w:rPr>
-        <w:t>raqami</w:t>
-      </w:r>
-      <w:proofErr w:type="spellEnd"/>
-      <w:r>
-        <w:rPr>
-          <w:rFonts w:ascii="Times New Roman" w:eastAsia="Times New Roman" w:hAnsi="Times New Roman" w:cs="Times New Roman"/>
-          <w:sz w:val="24"/>
-          <w:szCs w:val="24"/>
-          <w:lang w:val="en-US"/>
-        </w:rPr>
-        <w:t xml:space="preserve">: </w:t>
+        <w:t xml:space="preserve">   10. Dvigatel raqami: </w:t>
       </w:r>
       <w:r>
         <w:rPr>
@@ -2637,33 +1565,7 @@
           <w:u w:val="single"/>
           <w:lang w:val="en-US"/>
         </w:rPr>
-        <w:t>№ {{</w:t>
-      </w:r>
-      <w:proofErr w:type="spellStart"/>
-      <w:r>
-        <w:rPr>
-          <w:rFonts w:ascii="Times New Roman" w:eastAsia="Times New Roman" w:hAnsi="Times New Roman" w:cs="Times New Roman"/>
-          <w:b/>
-          <w:bCs/>
-          <w:sz w:val="24"/>
-          <w:szCs w:val="24"/>
-          <w:u w:val="single"/>
-          <w:lang w:val="en-US"/>
-        </w:rPr>
-        <w:t>car.engine_number</w:t>
-      </w:r>
-      <w:proofErr w:type="spellEnd"/>
-      <w:r>
-        <w:rPr>
-          <w:rFonts w:ascii="Times New Roman" w:eastAsia="Times New Roman" w:hAnsi="Times New Roman" w:cs="Times New Roman"/>
-          <w:b/>
-          <w:bCs/>
-          <w:sz w:val="24"/>
-          <w:szCs w:val="24"/>
-          <w:u w:val="single"/>
-          <w:lang w:val="en-US"/>
-        </w:rPr>
-        <w:t>}}</w:t>
+        <w:t>№ {{car.engine_number}}</w:t>
       </w:r>
     </w:p>
     <w:p>
@@ -2685,47 +1587,7 @@
           <w:szCs w:val="24"/>
           <w:lang w:val="en-US"/>
         </w:rPr>
-        <w:t xml:space="preserve">   11. </w:t>
-      </w:r>
-      <w:proofErr w:type="spellStart"/>
-      <w:r>
-        <w:rPr>
-          <w:rFonts w:ascii="Times New Roman" w:eastAsia="Times New Roman" w:hAnsi="Times New Roman" w:cs="Times New Roman"/>
-          <w:sz w:val="24"/>
-          <w:szCs w:val="24"/>
-          <w:lang w:val="en-US"/>
-        </w:rPr>
-        <w:t>Dvigatel</w:t>
-      </w:r>
-      <w:proofErr w:type="spellEnd"/>
-      <w:r>
-        <w:rPr>
-          <w:rFonts w:ascii="Times New Roman" w:eastAsia="Times New Roman" w:hAnsi="Times New Roman" w:cs="Times New Roman"/>
-          <w:sz w:val="24"/>
-          <w:szCs w:val="24"/>
-          <w:lang w:val="en-US"/>
-        </w:rPr>
-        <w:t xml:space="preserve"> </w:t>
-      </w:r>
-      <w:proofErr w:type="spellStart"/>
-      <w:r>
-        <w:rPr>
-          <w:rFonts w:ascii="Times New Roman" w:eastAsia="Times New Roman" w:hAnsi="Times New Roman" w:cs="Times New Roman"/>
-          <w:sz w:val="24"/>
-          <w:szCs w:val="24"/>
-          <w:lang w:val="en-US"/>
-        </w:rPr>
-        <w:t>quvvati</w:t>
-      </w:r>
-      <w:proofErr w:type="spellEnd"/>
-      <w:r>
-        <w:rPr>
-          <w:rFonts w:ascii="Times New Roman" w:eastAsia="Times New Roman" w:hAnsi="Times New Roman" w:cs="Times New Roman"/>
-          <w:sz w:val="24"/>
-          <w:szCs w:val="24"/>
-          <w:lang w:val="en-US"/>
-        </w:rPr>
-        <w:t xml:space="preserve">: </w:t>
+        <w:t xml:space="preserve">   11. Dvigatel quvvati: </w:t>
       </w:r>
       <w:r>
         <w:rPr>
@@ -2737,74 +1599,8 @@
           <w:u w:val="single"/>
           <w:lang w:val="en-US"/>
         </w:rPr>
-        <w:t>{{</w:t>
-      </w:r>
-      <w:proofErr w:type="spellStart"/>
-      <w:r>
-        <w:rPr>
-          <w:rFonts w:ascii="Times New Roman" w:eastAsia="Times New Roman" w:hAnsi="Times New Roman" w:cs="Times New Roman"/>
-          <w:b/>
-          <w:bCs/>
-          <w:sz w:val="24"/>
-          <w:szCs w:val="24"/>
-          <w:u w:val="single"/>
-          <w:lang w:val="en-US"/>
-        </w:rPr>
-        <w:t>car.engine_power</w:t>
-      </w:r>
-      <w:proofErr w:type="spellEnd"/>
-      <w:r>
-        <w:rPr>
-          <w:rFonts w:ascii="Times New Roman" w:eastAsia="Times New Roman" w:hAnsi="Times New Roman" w:cs="Times New Roman"/>
-          <w:b/>
-          <w:bCs/>
-          <w:sz w:val="24"/>
-          <w:szCs w:val="24"/>
-          <w:u w:val="single"/>
-          <w:lang w:val="en-US"/>
-        </w:rPr>
-        <w:t xml:space="preserve">}} </w:t>
-      </w:r>
-      <w:proofErr w:type="spellStart"/>
-      <w:r>
-        <w:rPr>
-          <w:rFonts w:ascii="Times New Roman" w:eastAsia="Times New Roman" w:hAnsi="Times New Roman" w:cs="Times New Roman"/>
-          <w:b/>
-          <w:bCs/>
-          <w:sz w:val="24"/>
-          <w:szCs w:val="24"/>
-          <w:u w:val="single"/>
-          <w:lang w:val="en-US"/>
-        </w:rPr>
-        <w:t>ot</w:t>
-      </w:r>
-      <w:proofErr w:type="spellEnd"/>
-      <w:r>
-        <w:rPr>
-          <w:rFonts w:ascii="Times New Roman" w:eastAsia="Times New Roman" w:hAnsi="Times New Roman" w:cs="Times New Roman"/>
-          <w:b/>
-          <w:bCs/>
-          <w:sz w:val="24"/>
-          <w:szCs w:val="24"/>
-          <w:u w:val="single"/>
-          <w:lang w:val="en-US"/>
-        </w:rPr>
-        <w:t xml:space="preserve"> </w:t>
-      </w:r>
-      <w:proofErr w:type="spellStart"/>
-      <w:r>
-        <w:rPr>
-          <w:rFonts w:ascii="Times New Roman" w:eastAsia="Times New Roman" w:hAnsi="Times New Roman" w:cs="Times New Roman"/>
-          <w:b/>
-          <w:bCs/>
-          <w:sz w:val="24"/>
-          <w:szCs w:val="24"/>
-          <w:u w:val="single"/>
-          <w:lang w:val="en-US"/>
-        </w:rPr>
-        <w:t>kuchi</w:t>
-      </w:r>
-      <w:proofErr w:type="spellEnd"/>
+        <w:t>{{car.engine_power}} ot kuchi</w:t>
+      </w:r>
     </w:p>
     <w:p>
       <w:pPr>
@@ -2827,27 +1623,7 @@
           <w:szCs w:val="24"/>
           <w:lang w:val="en-US"/>
         </w:rPr>
-        <w:t xml:space="preserve">   12. </w:t>
-      </w:r>
-      <w:proofErr w:type="spellStart"/>
-      <w:r>
-        <w:rPr>
-          <w:rFonts w:ascii="Times New Roman" w:eastAsia="Times New Roman" w:hAnsi="Times New Roman" w:cs="Times New Roman"/>
-          <w:sz w:val="24"/>
-          <w:szCs w:val="24"/>
-          <w:lang w:val="en-US"/>
-        </w:rPr>
-        <w:t>Rangi</w:t>
-      </w:r>
-      <w:proofErr w:type="spellEnd"/>
-      <w:r>
-        <w:rPr>
-          <w:rFonts w:ascii="Times New Roman" w:eastAsia="Times New Roman" w:hAnsi="Times New Roman" w:cs="Times New Roman"/>
-          <w:sz w:val="24"/>
-          <w:szCs w:val="24"/>
-          <w:lang w:val="en-US"/>
-        </w:rPr>
-        <w:t xml:space="preserve">: </w:t>
+        <w:t xml:space="preserve">   12. Rangi: </w:t>
       </w:r>
       <w:r>
         <w:rPr>
@@ -2859,33 +1635,7 @@
           <w:u w:val="single"/>
           <w:lang w:val="en-US"/>
         </w:rPr>
-        <w:t>{{</w:t>
-      </w:r>
-      <w:proofErr w:type="spellStart"/>
-      <w:r>
-        <w:rPr>
-          <w:rFonts w:ascii="Times New Roman" w:eastAsia="Times New Roman" w:hAnsi="Times New Roman" w:cs="Times New Roman"/>
-          <w:b/>
-          <w:bCs/>
-          <w:sz w:val="24"/>
-          <w:szCs w:val="24"/>
-          <w:u w:val="single"/>
-          <w:lang w:val="en-US"/>
-        </w:rPr>
-        <w:t>car.color.title</w:t>
-      </w:r>
-      <w:proofErr w:type="spellEnd"/>
-      <w:r>
-        <w:rPr>
-          <w:rFonts w:ascii="Times New Roman" w:eastAsia="Times New Roman" w:hAnsi="Times New Roman" w:cs="Times New Roman"/>
-          <w:b/>
-          <w:bCs/>
-          <w:sz w:val="24"/>
-          <w:szCs w:val="24"/>
-          <w:u w:val="single"/>
-          <w:lang w:val="en-US"/>
-        </w:rPr>
-        <w:t>}}</w:t>
+        <w:t>{{car.color.title}}</w:t>
       </w:r>
       <w:r>
         <w:rPr>
@@ -2928,67 +1678,7 @@
           <w:szCs w:val="24"/>
           <w:lang w:val="en-US"/>
         </w:rPr>
-        <w:t xml:space="preserve">   13. </w:t>
-      </w:r>
-      <w:proofErr w:type="spellStart"/>
-      <w:r>
-        <w:rPr>
-          <w:rFonts w:ascii="Times New Roman" w:eastAsia="Times New Roman" w:hAnsi="Times New Roman" w:cs="Times New Roman"/>
-          <w:sz w:val="24"/>
-          <w:szCs w:val="24"/>
-          <w:lang w:val="en-US"/>
-        </w:rPr>
-        <w:t>To’la</w:t>
-      </w:r>
-      <w:proofErr w:type="spellEnd"/>
-      <w:r>
-        <w:rPr>
-          <w:rFonts w:ascii="Times New Roman" w:eastAsia="Times New Roman" w:hAnsi="Times New Roman" w:cs="Times New Roman"/>
-          <w:sz w:val="24"/>
-          <w:szCs w:val="24"/>
-          <w:lang w:val="en-US"/>
-        </w:rPr>
-        <w:t xml:space="preserve"> </w:t>
-      </w:r>
-      <w:proofErr w:type="spellStart"/>
-      <w:r>
-        <w:rPr>
-          <w:rFonts w:ascii="Times New Roman" w:eastAsia="Times New Roman" w:hAnsi="Times New Roman" w:cs="Times New Roman"/>
-          <w:sz w:val="24"/>
-          <w:szCs w:val="24"/>
-          <w:lang w:val="en-US"/>
-        </w:rPr>
-        <w:t>vazni</w:t>
-      </w:r>
-      <w:proofErr w:type="spellEnd"/>
-      <w:r>
-        <w:rPr>
-          <w:rFonts w:ascii="Times New Roman" w:eastAsia="Times New Roman" w:hAnsi="Times New Roman" w:cs="Times New Roman"/>
-          <w:sz w:val="24"/>
-          <w:szCs w:val="24"/>
-          <w:lang w:val="en-US"/>
-        </w:rPr>
-        <w:t xml:space="preserve"> {%if </w:t>
-      </w:r>
-      <w:proofErr w:type="spellStart"/>
-      <w:r>
-        <w:rPr>
-          <w:rFonts w:ascii="Times New Roman" w:eastAsia="Times New Roman" w:hAnsi="Times New Roman" w:cs="Times New Roman"/>
-          <w:sz w:val="24"/>
-          <w:szCs w:val="24"/>
-          <w:lang w:val="en-US"/>
-        </w:rPr>
-        <w:t>car.full_weight</w:t>
-      </w:r>
-      <w:proofErr w:type="spellEnd"/>
-      <w:r>
-        <w:rPr>
-          <w:rFonts w:ascii="Times New Roman" w:eastAsia="Times New Roman" w:hAnsi="Times New Roman" w:cs="Times New Roman"/>
-          <w:sz w:val="24"/>
-          <w:szCs w:val="24"/>
-          <w:lang w:val="en-US"/>
-        </w:rPr>
-        <w:t>%}</w:t>
+        <w:t xml:space="preserve">   13. To’la vazni {%if car.full_weight%}</w:t>
       </w:r>
       <w:r>
         <w:rPr>
@@ -3000,33 +1690,7 @@
           <w:u w:val="single"/>
           <w:lang w:val="en-US"/>
         </w:rPr>
-        <w:t>{{</w:t>
-      </w:r>
-      <w:proofErr w:type="spellStart"/>
-      <w:r>
-        <w:rPr>
-          <w:rFonts w:ascii="Times New Roman" w:eastAsia="Times New Roman" w:hAnsi="Times New Roman" w:cs="Times New Roman"/>
-          <w:b/>
-          <w:bCs/>
-          <w:sz w:val="24"/>
-          <w:szCs w:val="24"/>
-          <w:u w:val="single"/>
-          <w:lang w:val="en-US"/>
-        </w:rPr>
-        <w:t>car.full_weight</w:t>
-      </w:r>
-      <w:proofErr w:type="spellEnd"/>
-      <w:r>
-        <w:rPr>
-          <w:rFonts w:ascii="Times New Roman" w:eastAsia="Times New Roman" w:hAnsi="Times New Roman" w:cs="Times New Roman"/>
-          <w:b/>
-          <w:bCs/>
-          <w:sz w:val="24"/>
-          <w:szCs w:val="24"/>
-          <w:u w:val="single"/>
-          <w:lang w:val="en-US"/>
-        </w:rPr>
-        <w:t>}} kg{%endif%}</w:t>
+        <w:t>{{car.full_weight}} kg{%endif%}</w:t>
       </w:r>
     </w:p>
     <w:p>
@@ -3053,67 +1717,7 @@
           <w:szCs w:val="24"/>
           <w:lang w:val="en-US"/>
         </w:rPr>
-        <w:t xml:space="preserve">   14. </w:t>
-      </w:r>
-      <w:proofErr w:type="spellStart"/>
-      <w:r>
-        <w:rPr>
-          <w:rFonts w:ascii="Times New Roman" w:eastAsia="Times New Roman" w:hAnsi="Times New Roman" w:cs="Times New Roman"/>
-          <w:sz w:val="24"/>
-          <w:szCs w:val="24"/>
-          <w:lang w:val="en-US"/>
-        </w:rPr>
-        <w:t>Yuksiz</w:t>
-      </w:r>
-      <w:proofErr w:type="spellEnd"/>
-      <w:r>
-        <w:rPr>
-          <w:rFonts w:ascii="Times New Roman" w:eastAsia="Times New Roman" w:hAnsi="Times New Roman" w:cs="Times New Roman"/>
-          <w:sz w:val="24"/>
-          <w:szCs w:val="24"/>
-          <w:lang w:val="en-US"/>
-        </w:rPr>
-        <w:t xml:space="preserve"> </w:t>
-      </w:r>
-      <w:proofErr w:type="spellStart"/>
-      <w:r>
-        <w:rPr>
-          <w:rFonts w:ascii="Times New Roman" w:eastAsia="Times New Roman" w:hAnsi="Times New Roman" w:cs="Times New Roman"/>
-          <w:sz w:val="24"/>
-          <w:szCs w:val="24"/>
-          <w:lang w:val="en-US"/>
-        </w:rPr>
-        <w:t>vazni</w:t>
-      </w:r>
-      <w:proofErr w:type="spellEnd"/>
-      <w:r>
-        <w:rPr>
-          <w:rFonts w:ascii="Times New Roman" w:eastAsia="Times New Roman" w:hAnsi="Times New Roman" w:cs="Times New Roman"/>
-          <w:sz w:val="24"/>
-          <w:szCs w:val="24"/>
-          <w:lang w:val="en-US"/>
-        </w:rPr>
-        <w:t xml:space="preserve"> {%if </w:t>
-      </w:r>
-      <w:proofErr w:type="spellStart"/>
-      <w:r>
-        <w:rPr>
-          <w:rFonts w:ascii="Times New Roman" w:eastAsia="Times New Roman" w:hAnsi="Times New Roman" w:cs="Times New Roman"/>
-          <w:sz w:val="24"/>
-          <w:szCs w:val="24"/>
-          <w:lang w:val="en-US"/>
-        </w:rPr>
-        <w:t>car.empty_weight</w:t>
-      </w:r>
-      <w:proofErr w:type="spellEnd"/>
-      <w:r>
-        <w:rPr>
-          <w:rFonts w:ascii="Times New Roman" w:eastAsia="Times New Roman" w:hAnsi="Times New Roman" w:cs="Times New Roman"/>
-          <w:sz w:val="24"/>
-          <w:szCs w:val="24"/>
-          <w:lang w:val="en-US"/>
-        </w:rPr>
-        <w:t>%}</w:t>
+        <w:t xml:space="preserve">   14. Yuksiz vazni {%if car.empty_weight%}</w:t>
       </w:r>
       <w:r>
         <w:rPr>
@@ -3125,33 +1729,7 @@
           <w:u w:val="single"/>
           <w:lang w:val="en-US"/>
         </w:rPr>
-        <w:t>{{</w:t>
-      </w:r>
-      <w:proofErr w:type="spellStart"/>
-      <w:r>
-        <w:rPr>
-          <w:rFonts w:ascii="Times New Roman" w:eastAsia="Times New Roman" w:hAnsi="Times New Roman" w:cs="Times New Roman"/>
-          <w:b/>
-          <w:bCs/>
-          <w:sz w:val="24"/>
-          <w:szCs w:val="24"/>
-          <w:u w:val="single"/>
-          <w:lang w:val="en-US"/>
-        </w:rPr>
-        <w:t>car.empty_weight</w:t>
-      </w:r>
-      <w:proofErr w:type="spellEnd"/>
-      <w:r>
-        <w:rPr>
-          <w:rFonts w:ascii="Times New Roman" w:eastAsia="Times New Roman" w:hAnsi="Times New Roman" w:cs="Times New Roman"/>
-          <w:b/>
-          <w:bCs/>
-          <w:sz w:val="24"/>
-          <w:szCs w:val="24"/>
-          <w:u w:val="single"/>
-          <w:lang w:val="en-US"/>
-        </w:rPr>
-        <w:t>}} kg{%endif%}</w:t>
+        <w:t>{{car.empty_weight}} kg{%endif%}</w:t>
       </w:r>
     </w:p>
     <w:p>
@@ -3175,67 +1753,7 @@
           <w:szCs w:val="24"/>
           <w:lang w:val="en-US"/>
         </w:rPr>
-        <w:t xml:space="preserve">   15. </w:t>
-      </w:r>
-      <w:proofErr w:type="spellStart"/>
-      <w:r>
-        <w:rPr>
-          <w:rFonts w:ascii="Times New Roman" w:eastAsia="Times New Roman" w:hAnsi="Times New Roman" w:cs="Times New Roman"/>
-          <w:sz w:val="24"/>
-          <w:szCs w:val="24"/>
-          <w:lang w:val="en-US"/>
-        </w:rPr>
-        <w:t>Avtomobildagi</w:t>
-      </w:r>
-      <w:proofErr w:type="spellEnd"/>
-      <w:r>
-        <w:rPr>
-          <w:rFonts w:ascii="Times New Roman" w:eastAsia="Times New Roman" w:hAnsi="Times New Roman" w:cs="Times New Roman"/>
-          <w:sz w:val="24"/>
-          <w:szCs w:val="24"/>
-          <w:lang w:val="en-US"/>
-        </w:rPr>
-        <w:t xml:space="preserve"> </w:t>
-      </w:r>
-      <w:proofErr w:type="spellStart"/>
-      <w:r>
-        <w:rPr>
-          <w:rFonts w:ascii="Times New Roman" w:eastAsia="Times New Roman" w:hAnsi="Times New Roman" w:cs="Times New Roman"/>
-          <w:sz w:val="24"/>
-          <w:szCs w:val="24"/>
-          <w:lang w:val="en-US"/>
-        </w:rPr>
-        <w:t>davlat</w:t>
-      </w:r>
-      <w:proofErr w:type="spellEnd"/>
-      <w:r>
-        <w:rPr>
-          <w:rFonts w:ascii="Times New Roman" w:eastAsia="Times New Roman" w:hAnsi="Times New Roman" w:cs="Times New Roman"/>
-          <w:sz w:val="24"/>
-          <w:szCs w:val="24"/>
-          <w:lang w:val="en-US"/>
-        </w:rPr>
-        <w:t xml:space="preserve"> </w:t>
-      </w:r>
-      <w:proofErr w:type="spellStart"/>
-      <w:r>
-        <w:rPr>
-          <w:rFonts w:ascii="Times New Roman" w:eastAsia="Times New Roman" w:hAnsi="Times New Roman" w:cs="Times New Roman"/>
-          <w:sz w:val="24"/>
-          <w:szCs w:val="24"/>
-          <w:lang w:val="en-US"/>
-        </w:rPr>
-        <w:t>raqami</w:t>
-      </w:r>
-      <w:proofErr w:type="spellEnd"/>
-      <w:r>
-        <w:rPr>
-          <w:rFonts w:ascii="Times New Roman" w:eastAsia="Times New Roman" w:hAnsi="Times New Roman" w:cs="Times New Roman"/>
-          <w:sz w:val="24"/>
-          <w:szCs w:val="24"/>
-          <w:lang w:val="en-US"/>
-        </w:rPr>
-        <w:t xml:space="preserve">: </w:t>
+        <w:t xml:space="preserve">   15. Avtomobildagi davlat raqami: </w:t>
       </w:r>
       <w:r>
         <w:rPr>
@@ -3247,33 +1765,7 @@
           <w:u w:val="single"/>
           <w:lang w:val="en-US"/>
         </w:rPr>
-        <w:t>{{</w:t>
-      </w:r>
-      <w:proofErr w:type="spellStart"/>
-      <w:r>
-        <w:rPr>
-          <w:rFonts w:ascii="Times New Roman" w:eastAsia="Times New Roman" w:hAnsi="Times New Roman" w:cs="Times New Roman"/>
-          <w:b/>
-          <w:bCs/>
-          <w:sz w:val="24"/>
-          <w:szCs w:val="24"/>
-          <w:u w:val="single"/>
-          <w:lang w:val="en-US"/>
-        </w:rPr>
-        <w:t>old_number</w:t>
-      </w:r>
-      <w:proofErr w:type="spellEnd"/>
-      <w:r>
-        <w:rPr>
-          <w:rFonts w:ascii="Times New Roman" w:eastAsia="Times New Roman" w:hAnsi="Times New Roman" w:cs="Times New Roman"/>
-          <w:b/>
-          <w:bCs/>
-          <w:sz w:val="24"/>
-          <w:szCs w:val="24"/>
-          <w:u w:val="single"/>
-          <w:lang w:val="en-US"/>
-        </w:rPr>
-        <w:t>}}</w:t>
+        <w:t>{{old_number}}</w:t>
       </w:r>
     </w:p>
     <w:p>
@@ -3294,67 +1786,7 @@
           <w:szCs w:val="24"/>
           <w:lang w:val="en-US"/>
         </w:rPr>
-        <w:t xml:space="preserve">   16. </w:t>
-      </w:r>
-      <w:proofErr w:type="spellStart"/>
-      <w:r>
-        <w:rPr>
-          <w:rFonts w:ascii="Times New Roman" w:eastAsia="Times New Roman" w:hAnsi="Times New Roman" w:cs="Times New Roman"/>
-          <w:sz w:val="24"/>
-          <w:szCs w:val="24"/>
-          <w:lang w:val="en-US"/>
-        </w:rPr>
-        <w:t>Qayd</w:t>
-      </w:r>
-      <w:proofErr w:type="spellEnd"/>
-      <w:r>
-        <w:rPr>
-          <w:rFonts w:ascii="Times New Roman" w:eastAsia="Times New Roman" w:hAnsi="Times New Roman" w:cs="Times New Roman"/>
-          <w:sz w:val="24"/>
-          <w:szCs w:val="24"/>
-          <w:lang w:val="en-US"/>
-        </w:rPr>
-        <w:t xml:space="preserve"> </w:t>
-      </w:r>
-      <w:proofErr w:type="spellStart"/>
-      <w:r>
-        <w:rPr>
-          <w:rFonts w:ascii="Times New Roman" w:eastAsia="Times New Roman" w:hAnsi="Times New Roman" w:cs="Times New Roman"/>
-          <w:sz w:val="24"/>
-          <w:szCs w:val="24"/>
-          <w:lang w:val="en-US"/>
-        </w:rPr>
-        <w:t>etish</w:t>
-      </w:r>
-      <w:proofErr w:type="spellEnd"/>
-      <w:r>
-        <w:rPr>
-          <w:rFonts w:ascii="Times New Roman" w:eastAsia="Times New Roman" w:hAnsi="Times New Roman" w:cs="Times New Roman"/>
-          <w:sz w:val="24"/>
-          <w:szCs w:val="24"/>
-          <w:lang w:val="en-US"/>
-        </w:rPr>
-        <w:t xml:space="preserve"> </w:t>
-      </w:r>
-      <w:proofErr w:type="spellStart"/>
-      <w:r>
-        <w:rPr>
-          <w:rFonts w:ascii="Times New Roman" w:eastAsia="Times New Roman" w:hAnsi="Times New Roman" w:cs="Times New Roman"/>
-          <w:sz w:val="24"/>
-          <w:szCs w:val="24"/>
-          <w:lang w:val="en-US"/>
-        </w:rPr>
-        <w:t>guvohnomasi</w:t>
-      </w:r>
-      <w:proofErr w:type="spellEnd"/>
-      <w:r>
-        <w:rPr>
-          <w:rFonts w:ascii="Times New Roman" w:eastAsia="Times New Roman" w:hAnsi="Times New Roman" w:cs="Times New Roman"/>
-          <w:sz w:val="24"/>
-          <w:szCs w:val="24"/>
-          <w:lang w:val="en-US"/>
-        </w:rPr>
-        <w:t xml:space="preserve">:  </w:t>
+        <w:t xml:space="preserve">   16. Qayd etish guvohnomasi:  </w:t>
       </w:r>
       <w:r>
         <w:rPr>
@@ -3366,33 +1798,7 @@
           <w:u w:val="single"/>
           <w:lang w:val="en-US"/>
         </w:rPr>
-        <w:t>{{</w:t>
-      </w:r>
-      <w:proofErr w:type="spellStart"/>
-      <w:r>
-        <w:rPr>
-          <w:rFonts w:ascii="Times New Roman" w:eastAsia="Times New Roman" w:hAnsi="Times New Roman" w:cs="Times New Roman"/>
-          <w:b/>
-          <w:bCs/>
-          <w:sz w:val="24"/>
-          <w:szCs w:val="24"/>
-          <w:u w:val="single"/>
-          <w:lang w:val="en-US"/>
-        </w:rPr>
-        <w:t>old_technical_passport</w:t>
-      </w:r>
-      <w:proofErr w:type="spellEnd"/>
-      <w:r>
-        <w:rPr>
-          <w:rFonts w:ascii="Times New Roman" w:eastAsia="Times New Roman" w:hAnsi="Times New Roman" w:cs="Times New Roman"/>
-          <w:b/>
-          <w:bCs/>
-          <w:sz w:val="24"/>
-          <w:szCs w:val="24"/>
-          <w:u w:val="single"/>
-          <w:lang w:val="en-US"/>
-        </w:rPr>
-        <w:t>}}</w:t>
+        <w:t>{{old_technical_passport}}</w:t>
       </w:r>
       <w:r>
         <w:rPr>
@@ -3434,167 +1840,7 @@
           <w:szCs w:val="24"/>
           <w:lang w:val="en-US"/>
         </w:rPr>
-        <w:t xml:space="preserve">YHXB </w:t>
-      </w:r>
-      <w:proofErr w:type="spellStart"/>
-      <w:r>
-        <w:rPr>
-          <w:rFonts w:ascii="Times New Roman" w:eastAsia="Times New Roman" w:hAnsi="Times New Roman" w:cs="Times New Roman"/>
-          <w:sz w:val="24"/>
-          <w:szCs w:val="24"/>
-          <w:lang w:val="en-US"/>
-        </w:rPr>
-        <w:t>bo’limida</w:t>
-      </w:r>
-      <w:proofErr w:type="spellEnd"/>
-      <w:r>
-        <w:rPr>
-          <w:rFonts w:ascii="Times New Roman" w:eastAsia="Times New Roman" w:hAnsi="Times New Roman" w:cs="Times New Roman"/>
-          <w:sz w:val="24"/>
-          <w:szCs w:val="24"/>
-          <w:lang w:val="en-US"/>
-        </w:rPr>
-        <w:t xml:space="preserve"> </w:t>
-      </w:r>
-      <w:proofErr w:type="spellStart"/>
-      <w:r>
-        <w:rPr>
-          <w:rFonts w:ascii="Times New Roman" w:eastAsia="Times New Roman" w:hAnsi="Times New Roman" w:cs="Times New Roman"/>
-          <w:sz w:val="24"/>
-          <w:szCs w:val="24"/>
-          <w:lang w:val="en-US"/>
-        </w:rPr>
-        <w:t>mashinani</w:t>
-      </w:r>
-      <w:proofErr w:type="spellEnd"/>
-      <w:r>
-        <w:rPr>
-          <w:rFonts w:ascii="Times New Roman" w:eastAsia="Times New Roman" w:hAnsi="Times New Roman" w:cs="Times New Roman"/>
-          <w:sz w:val="24"/>
-          <w:szCs w:val="24"/>
-          <w:lang w:val="en-US"/>
-        </w:rPr>
-        <w:t xml:space="preserve"> </w:t>
-      </w:r>
-      <w:proofErr w:type="spellStart"/>
-      <w:r>
-        <w:rPr>
-          <w:rFonts w:ascii="Times New Roman" w:eastAsia="Times New Roman" w:hAnsi="Times New Roman" w:cs="Times New Roman"/>
-          <w:sz w:val="24"/>
-          <w:szCs w:val="24"/>
-          <w:lang w:val="en-US"/>
-        </w:rPr>
-        <w:t>rasmiylashtirish</w:t>
-      </w:r>
-      <w:proofErr w:type="spellEnd"/>
-      <w:r>
-        <w:rPr>
-          <w:rFonts w:ascii="Times New Roman" w:eastAsia="Times New Roman" w:hAnsi="Times New Roman" w:cs="Times New Roman"/>
-          <w:sz w:val="24"/>
-          <w:szCs w:val="24"/>
-          <w:lang w:val="en-US"/>
-        </w:rPr>
-        <w:t xml:space="preserve"> </w:t>
-      </w:r>
-      <w:proofErr w:type="spellStart"/>
-      <w:r>
-        <w:rPr>
-          <w:rFonts w:ascii="Times New Roman" w:eastAsia="Times New Roman" w:hAnsi="Times New Roman" w:cs="Times New Roman"/>
-          <w:sz w:val="24"/>
-          <w:szCs w:val="24"/>
-          <w:lang w:val="en-US"/>
-        </w:rPr>
-        <w:t>uchun</w:t>
-      </w:r>
-      <w:proofErr w:type="spellEnd"/>
-      <w:r>
-        <w:rPr>
-          <w:rFonts w:ascii="Times New Roman" w:eastAsia="Times New Roman" w:hAnsi="Times New Roman" w:cs="Times New Roman"/>
-          <w:sz w:val="24"/>
-          <w:szCs w:val="24"/>
-          <w:lang w:val="en-US"/>
-        </w:rPr>
-        <w:t xml:space="preserve"> </w:t>
-      </w:r>
-      <w:proofErr w:type="spellStart"/>
-      <w:r>
-        <w:rPr>
-          <w:rFonts w:ascii="Times New Roman" w:eastAsia="Times New Roman" w:hAnsi="Times New Roman" w:cs="Times New Roman"/>
-          <w:sz w:val="24"/>
-          <w:szCs w:val="24"/>
-          <w:lang w:val="en-US"/>
-        </w:rPr>
-        <w:t>tashkilot</w:t>
-      </w:r>
-      <w:proofErr w:type="spellEnd"/>
-      <w:r>
-        <w:rPr>
-          <w:rFonts w:ascii="Times New Roman" w:eastAsia="Times New Roman" w:hAnsi="Times New Roman" w:cs="Times New Roman"/>
-          <w:sz w:val="24"/>
-          <w:szCs w:val="24"/>
-          <w:lang w:val="en-US"/>
-        </w:rPr>
-        <w:t xml:space="preserve"> </w:t>
-      </w:r>
-      <w:proofErr w:type="spellStart"/>
-      <w:r>
-        <w:rPr>
-          <w:rFonts w:ascii="Times New Roman" w:eastAsia="Times New Roman" w:hAnsi="Times New Roman" w:cs="Times New Roman"/>
-          <w:sz w:val="24"/>
-          <w:szCs w:val="24"/>
-          <w:lang w:val="en-US"/>
-        </w:rPr>
-        <w:t>nomidan</w:t>
-      </w:r>
-      <w:proofErr w:type="spellEnd"/>
-      <w:r>
-        <w:rPr>
-          <w:rFonts w:ascii="Times New Roman" w:eastAsia="Times New Roman" w:hAnsi="Times New Roman" w:cs="Times New Roman"/>
-          <w:sz w:val="24"/>
-          <w:szCs w:val="24"/>
-          <w:lang w:val="en-US"/>
-        </w:rPr>
-        <w:t xml:space="preserve"> </w:t>
-      </w:r>
-      <w:proofErr w:type="spellStart"/>
-      <w:r>
-        <w:rPr>
-          <w:rFonts w:ascii="Times New Roman" w:eastAsia="Times New Roman" w:hAnsi="Times New Roman" w:cs="Times New Roman"/>
-          <w:sz w:val="24"/>
-          <w:szCs w:val="24"/>
-          <w:lang w:val="en-US"/>
-        </w:rPr>
-        <w:t>ishonchli</w:t>
-      </w:r>
-      <w:proofErr w:type="spellEnd"/>
-      <w:r>
-        <w:rPr>
-          <w:rFonts w:ascii="Times New Roman" w:eastAsia="Times New Roman" w:hAnsi="Times New Roman" w:cs="Times New Roman"/>
-          <w:sz w:val="24"/>
-          <w:szCs w:val="24"/>
-          <w:lang w:val="en-US"/>
-        </w:rPr>
-        <w:t xml:space="preserve"> </w:t>
-      </w:r>
-      <w:proofErr w:type="spellStart"/>
-      <w:r>
-        <w:rPr>
-          <w:rFonts w:ascii="Times New Roman" w:eastAsia="Times New Roman" w:hAnsi="Times New Roman" w:cs="Times New Roman"/>
-          <w:sz w:val="24"/>
-          <w:szCs w:val="24"/>
-          <w:lang w:val="en-US"/>
-        </w:rPr>
-        <w:t>shaxs</w:t>
-      </w:r>
-      <w:proofErr w:type="spellEnd"/>
-      <w:r>
-        <w:rPr>
-          <w:rFonts w:ascii="Times New Roman" w:eastAsia="Times New Roman" w:hAnsi="Times New Roman" w:cs="Times New Roman"/>
-          <w:sz w:val="24"/>
-          <w:szCs w:val="24"/>
-          <w:lang w:val="en-US"/>
-        </w:rPr>
-        <w:t xml:space="preserve"> </w:t>
+        <w:t xml:space="preserve">YHXB bo’limida mashinani rasmiylashtirish uchun tashkilot nomidan ishonchli shaxs </w:t>
       </w:r>
       <w:r>
         <w:rPr>
@@ -3653,19 +1899,8 @@
           <w:szCs w:val="24"/>
           <w:lang w:val="en-US"/>
         </w:rPr>
-        <w:t xml:space="preserve">             </w:t>
-      </w:r>
-      <w:proofErr w:type="spellStart"/>
-      <w:r>
-        <w:rPr>
-          <w:rFonts w:ascii="Times New Roman" w:eastAsia="Times New Roman" w:hAnsi="Times New Roman" w:cs="Times New Roman"/>
-          <w:sz w:val="24"/>
-          <w:szCs w:val="24"/>
-          <w:lang w:val="en-US"/>
-        </w:rPr>
-        <w:t>Korxona</w:t>
-      </w:r>
-      <w:proofErr w:type="spellEnd"/>
+        <w:t xml:space="preserve">             Korxona</w:t>
+      </w:r>
       <w:r>
         <w:rPr>
           <w:rFonts w:ascii="Times New Roman" w:eastAsia="Times New Roman" w:hAnsi="Times New Roman" w:cs="Times New Roman"/>
@@ -3683,67 +1918,7 @@
           <w:lang w:val="en-US"/>
         </w:rPr>
         <w:tab/>
-        <w:t xml:space="preserve">   </w:t>
-      </w:r>
-      <w:proofErr w:type="spellStart"/>
-      <w:r>
-        <w:rPr>
-          <w:rFonts w:ascii="Times New Roman" w:eastAsia="Times New Roman" w:hAnsi="Times New Roman" w:cs="Times New Roman"/>
-          <w:sz w:val="24"/>
-          <w:szCs w:val="24"/>
-          <w:lang w:val="en-US"/>
-        </w:rPr>
-        <w:t>Ishonchli</w:t>
-      </w:r>
-      <w:proofErr w:type="spellEnd"/>
-      <w:r>
-        <w:rPr>
-          <w:rFonts w:ascii="Times New Roman" w:eastAsia="Times New Roman" w:hAnsi="Times New Roman" w:cs="Times New Roman"/>
-          <w:sz w:val="24"/>
-          <w:szCs w:val="24"/>
-          <w:lang w:val="en-US"/>
-        </w:rPr>
-        <w:t xml:space="preserve"> </w:t>
-      </w:r>
-      <w:proofErr w:type="spellStart"/>
-      <w:r>
-        <w:rPr>
-          <w:rFonts w:ascii="Times New Roman" w:eastAsia="Times New Roman" w:hAnsi="Times New Roman" w:cs="Times New Roman"/>
-          <w:sz w:val="24"/>
-          <w:szCs w:val="24"/>
-          <w:lang w:val="en-US"/>
-        </w:rPr>
-        <w:t>shaxs</w:t>
-      </w:r>
-      <w:proofErr w:type="spellEnd"/>
-      <w:r>
-        <w:rPr>
-          <w:rFonts w:ascii="Times New Roman" w:eastAsia="Times New Roman" w:hAnsi="Times New Roman" w:cs="Times New Roman"/>
-          <w:sz w:val="24"/>
-          <w:szCs w:val="24"/>
-          <w:lang w:val="en-US"/>
-        </w:rPr>
-        <w:t xml:space="preserve"> </w:t>
-      </w:r>
-      <w:proofErr w:type="spellStart"/>
-      <w:r>
-        <w:rPr>
-          <w:rFonts w:ascii="Times New Roman" w:eastAsia="Times New Roman" w:hAnsi="Times New Roman" w:cs="Times New Roman"/>
-          <w:sz w:val="24"/>
-          <w:szCs w:val="24"/>
-          <w:lang w:val="en-US"/>
-        </w:rPr>
-        <w:t>imzosi</w:t>
-      </w:r>
-      <w:proofErr w:type="spellEnd"/>
-      <w:r>
-        <w:rPr>
-          <w:rFonts w:ascii="Times New Roman" w:eastAsia="Times New Roman" w:hAnsi="Times New Roman" w:cs="Times New Roman"/>
-          <w:sz w:val="24"/>
-          <w:szCs w:val="24"/>
-          <w:lang w:val="en-US"/>
-        </w:rPr>
-        <w:t>:________________________</w:t>
+        <w:t xml:space="preserve">   Ishonchli shaxs imzosi:________________________</w:t>
       </w:r>
     </w:p>
     <w:p>
@@ -3781,67 +1956,7 @@
           <w:szCs w:val="24"/>
           <w:lang w:val="en-US"/>
         </w:rPr>
-        <w:t xml:space="preserve">.O’                         </w:t>
-      </w:r>
-      <w:proofErr w:type="spellStart"/>
-      <w:r>
-        <w:rPr>
-          <w:rFonts w:ascii="Times New Roman" w:eastAsia="Times New Roman" w:hAnsi="Times New Roman" w:cs="Times New Roman"/>
-          <w:sz w:val="24"/>
-          <w:szCs w:val="24"/>
-          <w:lang w:val="en-US"/>
-        </w:rPr>
-        <w:t>Korxona</w:t>
-      </w:r>
-      <w:proofErr w:type="spellEnd"/>
-      <w:r>
-        <w:rPr>
-          <w:rFonts w:ascii="Times New Roman" w:eastAsia="Times New Roman" w:hAnsi="Times New Roman" w:cs="Times New Roman"/>
-          <w:sz w:val="24"/>
-          <w:szCs w:val="24"/>
-          <w:lang w:val="en-US"/>
-        </w:rPr>
-        <w:t xml:space="preserve"> </w:t>
-      </w:r>
-      <w:proofErr w:type="spellStart"/>
-      <w:r>
-        <w:rPr>
-          <w:rFonts w:ascii="Times New Roman" w:eastAsia="Times New Roman" w:hAnsi="Times New Roman" w:cs="Times New Roman"/>
-          <w:sz w:val="24"/>
-          <w:szCs w:val="24"/>
-          <w:lang w:val="en-US"/>
-        </w:rPr>
-        <w:t>boshlig’i</w:t>
-      </w:r>
-      <w:proofErr w:type="spellEnd"/>
-      <w:r>
-        <w:rPr>
-          <w:rFonts w:ascii="Times New Roman" w:eastAsia="Times New Roman" w:hAnsi="Times New Roman" w:cs="Times New Roman"/>
-          <w:sz w:val="24"/>
-          <w:szCs w:val="24"/>
-          <w:lang w:val="en-US"/>
-        </w:rPr>
-        <w:t xml:space="preserve"> </w:t>
-      </w:r>
-      <w:proofErr w:type="spellStart"/>
-      <w:r>
-        <w:rPr>
-          <w:rFonts w:ascii="Times New Roman" w:eastAsia="Times New Roman" w:hAnsi="Times New Roman" w:cs="Times New Roman"/>
-          <w:sz w:val="24"/>
-          <w:szCs w:val="24"/>
-          <w:lang w:val="en-US"/>
-        </w:rPr>
-        <w:t>imzosi</w:t>
-      </w:r>
-      <w:proofErr w:type="spellEnd"/>
-      <w:r>
-        <w:rPr>
-          <w:rFonts w:ascii="Times New Roman" w:eastAsia="Times New Roman" w:hAnsi="Times New Roman" w:cs="Times New Roman"/>
-          <w:sz w:val="24"/>
-          <w:szCs w:val="24"/>
-          <w:lang w:val="en-US"/>
-        </w:rPr>
-        <w:t>______________________</w:t>
+        <w:t>.O’                         Korxona boshlig’i imzosi______________________</w:t>
       </w:r>
     </w:p>
     <w:p>
@@ -3889,47 +2004,7 @@
           <w:lang w:val="en-US"/>
         </w:rPr>
         <w:tab/>
-        <w:t xml:space="preserve">   Bosh </w:t>
-      </w:r>
-      <w:proofErr w:type="spellStart"/>
-      <w:r>
-        <w:rPr>
-          <w:rFonts w:ascii="Times New Roman" w:eastAsia="Times New Roman" w:hAnsi="Times New Roman" w:cs="Times New Roman"/>
-          <w:sz w:val="24"/>
-          <w:szCs w:val="24"/>
-          <w:lang w:val="en-US"/>
-        </w:rPr>
-        <w:t>hisobchi</w:t>
-      </w:r>
-      <w:proofErr w:type="spellEnd"/>
-      <w:r>
-        <w:rPr>
-          <w:rFonts w:ascii="Times New Roman" w:eastAsia="Times New Roman" w:hAnsi="Times New Roman" w:cs="Times New Roman"/>
-          <w:sz w:val="24"/>
-          <w:szCs w:val="24"/>
-          <w:lang w:val="en-US"/>
-        </w:rPr>
-        <w:t xml:space="preserve"> </w:t>
-      </w:r>
-      <w:proofErr w:type="spellStart"/>
-      <w:r>
-        <w:rPr>
-          <w:rFonts w:ascii="Times New Roman" w:eastAsia="Times New Roman" w:hAnsi="Times New Roman" w:cs="Times New Roman"/>
-          <w:sz w:val="24"/>
-          <w:szCs w:val="24"/>
-          <w:lang w:val="en-US"/>
-        </w:rPr>
-        <w:t>imzosi</w:t>
-      </w:r>
-      <w:proofErr w:type="spellEnd"/>
-      <w:r>
-        <w:rPr>
-          <w:rFonts w:ascii="Times New Roman" w:eastAsia="Times New Roman" w:hAnsi="Times New Roman" w:cs="Times New Roman"/>
-          <w:sz w:val="24"/>
-          <w:szCs w:val="24"/>
-          <w:lang w:val="en-US"/>
-        </w:rPr>
-        <w:t>__________________________</w:t>
+        <w:t xml:space="preserve">   Bosh hisobchi imzosi__________________________</w:t>
       </w:r>
     </w:p>
     <w:p>
@@ -3960,27 +2035,7 @@
           <w:szCs w:val="24"/>
           <w:lang w:val="en-US"/>
         </w:rPr>
-        <w:t>{{</w:t>
-      </w:r>
-      <w:proofErr w:type="spellStart"/>
-      <w:r>
-        <w:rPr>
-          <w:rFonts w:ascii="Times New Roman" w:eastAsia="Times New Roman" w:hAnsi="Times New Roman" w:cs="Times New Roman"/>
-          <w:sz w:val="24"/>
-          <w:szCs w:val="24"/>
-          <w:lang w:val="en-US"/>
-        </w:rPr>
-        <w:t>now_date</w:t>
-      </w:r>
-      <w:proofErr w:type="spellEnd"/>
-      <w:r>
-        <w:rPr>
-          <w:rFonts w:ascii="Times New Roman" w:eastAsia="Times New Roman" w:hAnsi="Times New Roman" w:cs="Times New Roman"/>
-          <w:sz w:val="24"/>
-          <w:szCs w:val="24"/>
-          <w:lang w:val="en-US"/>
-        </w:rPr>
-        <w:t xml:space="preserve">}} y                                </w:t>
+        <w:t xml:space="preserve">{{now_date}} y                                </w:t>
       </w:r>
       <w:r>
         <w:rPr>
@@ -4128,7 +2183,6 @@
           <w:lang w:val="en-US"/>
         </w:rPr>
       </w:pPr>
-      <w:proofErr w:type="spellStart"/>
       <w:r>
         <w:rPr>
           <w:rFonts w:ascii="Times New Roman" w:eastAsia="Times New Roman" w:hAnsi="Times New Roman" w:cs="Times New Roman"/>
@@ -4138,355 +2192,7 @@
           <w:szCs w:val="16"/>
           <w:lang w:val="en-US"/>
         </w:rPr>
-        <w:t>Arizada</w:t>
-      </w:r>
-      <w:proofErr w:type="spellEnd"/>
-      <w:r>
-        <w:rPr>
-          <w:rFonts w:ascii="Times New Roman" w:eastAsia="Times New Roman" w:hAnsi="Times New Roman" w:cs="Times New Roman"/>
-          <w:b/>
-          <w:bCs/>
-          <w:sz w:val="16"/>
-          <w:szCs w:val="16"/>
-          <w:lang w:val="en-US"/>
-        </w:rPr>
-        <w:t xml:space="preserve"> </w:t>
-      </w:r>
-      <w:proofErr w:type="spellStart"/>
-      <w:r>
-        <w:rPr>
-          <w:rFonts w:ascii="Times New Roman" w:eastAsia="Times New Roman" w:hAnsi="Times New Roman" w:cs="Times New Roman"/>
-          <w:b/>
-          <w:bCs/>
-          <w:sz w:val="16"/>
-          <w:szCs w:val="16"/>
-          <w:lang w:val="en-US"/>
-        </w:rPr>
-        <w:t>ko’rstailgan</w:t>
-      </w:r>
-      <w:proofErr w:type="spellEnd"/>
-      <w:r>
-        <w:rPr>
-          <w:rFonts w:ascii="Times New Roman" w:eastAsia="Times New Roman" w:hAnsi="Times New Roman" w:cs="Times New Roman"/>
-          <w:b/>
-          <w:bCs/>
-          <w:sz w:val="16"/>
-          <w:szCs w:val="16"/>
-          <w:lang w:val="en-US"/>
-        </w:rPr>
-        <w:t xml:space="preserve"> </w:t>
-      </w:r>
-      <w:proofErr w:type="spellStart"/>
-      <w:r>
-        <w:rPr>
-          <w:rFonts w:ascii="Times New Roman" w:eastAsia="Times New Roman" w:hAnsi="Times New Roman" w:cs="Times New Roman"/>
-          <w:b/>
-          <w:bCs/>
-          <w:sz w:val="16"/>
-          <w:szCs w:val="16"/>
-          <w:lang w:val="en-US"/>
-        </w:rPr>
-        <w:t>avtomashinaning</w:t>
-      </w:r>
-      <w:proofErr w:type="spellEnd"/>
-      <w:r>
-        <w:rPr>
-          <w:rFonts w:ascii="Times New Roman" w:eastAsia="Times New Roman" w:hAnsi="Times New Roman" w:cs="Times New Roman"/>
-          <w:b/>
-          <w:bCs/>
-          <w:sz w:val="16"/>
-          <w:szCs w:val="16"/>
-          <w:lang w:val="en-US"/>
-        </w:rPr>
-        <w:t xml:space="preserve"> (</w:t>
-      </w:r>
-      <w:proofErr w:type="spellStart"/>
-      <w:r>
-        <w:rPr>
-          <w:rFonts w:ascii="Times New Roman" w:eastAsia="Times New Roman" w:hAnsi="Times New Roman" w:cs="Times New Roman"/>
-          <w:b/>
-          <w:bCs/>
-          <w:sz w:val="16"/>
-          <w:szCs w:val="16"/>
-          <w:lang w:val="en-US"/>
-        </w:rPr>
-        <w:t>mototsiklning</w:t>
-      </w:r>
-      <w:proofErr w:type="spellEnd"/>
-      <w:r>
-        <w:rPr>
-          <w:rFonts w:ascii="Times New Roman" w:eastAsia="Times New Roman" w:hAnsi="Times New Roman" w:cs="Times New Roman"/>
-          <w:b/>
-          <w:bCs/>
-          <w:sz w:val="16"/>
-          <w:szCs w:val="16"/>
-          <w:lang w:val="en-US"/>
-        </w:rPr>
-        <w:t xml:space="preserve">) </w:t>
-      </w:r>
-      <w:proofErr w:type="spellStart"/>
-      <w:r>
-        <w:rPr>
-          <w:rFonts w:ascii="Times New Roman" w:eastAsia="Times New Roman" w:hAnsi="Times New Roman" w:cs="Times New Roman"/>
-          <w:b/>
-          <w:bCs/>
-          <w:sz w:val="16"/>
-          <w:szCs w:val="16"/>
-          <w:lang w:val="en-US"/>
-        </w:rPr>
-        <w:t>dvigatel</w:t>
-      </w:r>
-      <w:proofErr w:type="spellEnd"/>
-      <w:r>
-        <w:rPr>
-          <w:rFonts w:ascii="Times New Roman" w:eastAsia="Times New Roman" w:hAnsi="Times New Roman" w:cs="Times New Roman"/>
-          <w:b/>
-          <w:bCs/>
-          <w:sz w:val="16"/>
-          <w:szCs w:val="16"/>
-          <w:lang w:val="en-US"/>
-        </w:rPr>
-        <w:t xml:space="preserve">, </w:t>
-      </w:r>
-      <w:proofErr w:type="spellStart"/>
-      <w:r>
-        <w:rPr>
-          <w:rFonts w:ascii="Times New Roman" w:eastAsia="Times New Roman" w:hAnsi="Times New Roman" w:cs="Times New Roman"/>
-          <w:b/>
-          <w:bCs/>
-          <w:sz w:val="16"/>
-          <w:szCs w:val="16"/>
-          <w:lang w:val="en-US"/>
-        </w:rPr>
-        <w:t>shassi</w:t>
-      </w:r>
-      <w:proofErr w:type="spellEnd"/>
-      <w:r>
-        <w:rPr>
-          <w:rFonts w:ascii="Times New Roman" w:eastAsia="Times New Roman" w:hAnsi="Times New Roman" w:cs="Times New Roman"/>
-          <w:b/>
-          <w:bCs/>
-          <w:sz w:val="16"/>
-          <w:szCs w:val="16"/>
-          <w:lang w:val="en-US"/>
-        </w:rPr>
-        <w:t xml:space="preserve"> (</w:t>
-      </w:r>
-      <w:proofErr w:type="spellStart"/>
-      <w:r>
-        <w:rPr>
-          <w:rFonts w:ascii="Times New Roman" w:eastAsia="Times New Roman" w:hAnsi="Times New Roman" w:cs="Times New Roman"/>
-          <w:b/>
-          <w:bCs/>
-          <w:sz w:val="16"/>
-          <w:szCs w:val="16"/>
-          <w:lang w:val="en-US"/>
-        </w:rPr>
-        <w:t>rama</w:t>
-      </w:r>
-      <w:proofErr w:type="spellEnd"/>
-      <w:r>
-        <w:rPr>
-          <w:rFonts w:ascii="Times New Roman" w:eastAsia="Times New Roman" w:hAnsi="Times New Roman" w:cs="Times New Roman"/>
-          <w:b/>
-          <w:bCs/>
-          <w:sz w:val="16"/>
-          <w:szCs w:val="16"/>
-          <w:lang w:val="en-US"/>
-        </w:rPr>
-        <w:t xml:space="preserve">), </w:t>
-      </w:r>
-      <w:proofErr w:type="spellStart"/>
-      <w:r>
-        <w:rPr>
-          <w:rFonts w:ascii="Times New Roman" w:eastAsia="Times New Roman" w:hAnsi="Times New Roman" w:cs="Times New Roman"/>
-          <w:b/>
-          <w:bCs/>
-          <w:sz w:val="16"/>
-          <w:szCs w:val="16"/>
-          <w:lang w:val="en-US"/>
-        </w:rPr>
-        <w:t>kuzov</w:t>
-      </w:r>
-      <w:proofErr w:type="spellEnd"/>
-      <w:r>
-        <w:rPr>
-          <w:rFonts w:ascii="Times New Roman" w:eastAsia="Times New Roman" w:hAnsi="Times New Roman" w:cs="Times New Roman"/>
-          <w:b/>
-          <w:bCs/>
-          <w:sz w:val="16"/>
-          <w:szCs w:val="16"/>
-          <w:lang w:val="en-US"/>
-        </w:rPr>
-        <w:t xml:space="preserve"> (</w:t>
-      </w:r>
-      <w:proofErr w:type="spellStart"/>
-      <w:r>
-        <w:rPr>
-          <w:rFonts w:ascii="Times New Roman" w:eastAsia="Times New Roman" w:hAnsi="Times New Roman" w:cs="Times New Roman"/>
-          <w:b/>
-          <w:bCs/>
-          <w:sz w:val="16"/>
-          <w:szCs w:val="16"/>
-          <w:lang w:val="en-US"/>
-        </w:rPr>
-        <w:t>kajava</w:t>
-      </w:r>
-      <w:proofErr w:type="spellEnd"/>
-      <w:r>
-        <w:rPr>
-          <w:rFonts w:ascii="Times New Roman" w:eastAsia="Times New Roman" w:hAnsi="Times New Roman" w:cs="Times New Roman"/>
-          <w:b/>
-          <w:bCs/>
-          <w:sz w:val="16"/>
-          <w:szCs w:val="16"/>
-          <w:lang w:val="en-US"/>
-        </w:rPr>
-        <w:t xml:space="preserve">) </w:t>
-      </w:r>
-      <w:proofErr w:type="spellStart"/>
-      <w:r>
-        <w:rPr>
-          <w:rFonts w:ascii="Times New Roman" w:eastAsia="Times New Roman" w:hAnsi="Times New Roman" w:cs="Times New Roman"/>
-          <w:b/>
-          <w:bCs/>
-          <w:sz w:val="16"/>
-          <w:szCs w:val="16"/>
-          <w:lang w:val="en-US"/>
-        </w:rPr>
-        <w:t>raqam</w:t>
-      </w:r>
-      <w:proofErr w:type="spellEnd"/>
-      <w:r>
-        <w:rPr>
-          <w:rFonts w:ascii="Times New Roman" w:eastAsia="Times New Roman" w:hAnsi="Times New Roman" w:cs="Times New Roman"/>
-          <w:b/>
-          <w:bCs/>
-          <w:sz w:val="16"/>
-          <w:szCs w:val="16"/>
-          <w:lang w:val="en-US"/>
-        </w:rPr>
-        <w:t xml:space="preserve"> </w:t>
-      </w:r>
-      <w:proofErr w:type="spellStart"/>
-      <w:r>
-        <w:rPr>
-          <w:rFonts w:ascii="Times New Roman" w:eastAsia="Times New Roman" w:hAnsi="Times New Roman" w:cs="Times New Roman"/>
-          <w:b/>
-          <w:bCs/>
-          <w:sz w:val="16"/>
-          <w:szCs w:val="16"/>
-          <w:lang w:val="en-US"/>
-        </w:rPr>
-        <w:t>belgilari</w:t>
-      </w:r>
-      <w:proofErr w:type="spellEnd"/>
-      <w:r>
-        <w:rPr>
-          <w:rFonts w:ascii="Times New Roman" w:eastAsia="Times New Roman" w:hAnsi="Times New Roman" w:cs="Times New Roman"/>
-          <w:b/>
-          <w:bCs/>
-          <w:sz w:val="16"/>
-          <w:szCs w:val="16"/>
-          <w:lang w:val="en-US"/>
-        </w:rPr>
-        <w:t xml:space="preserve"> </w:t>
-      </w:r>
-      <w:proofErr w:type="spellStart"/>
-      <w:r>
-        <w:rPr>
-          <w:rFonts w:ascii="Times New Roman" w:eastAsia="Times New Roman" w:hAnsi="Times New Roman" w:cs="Times New Roman"/>
-          <w:b/>
-          <w:bCs/>
-          <w:sz w:val="16"/>
-          <w:szCs w:val="16"/>
-          <w:lang w:val="en-US"/>
-        </w:rPr>
-        <w:t>hisobga</w:t>
-      </w:r>
-      <w:proofErr w:type="spellEnd"/>
-      <w:r>
-        <w:rPr>
-          <w:rFonts w:ascii="Times New Roman" w:eastAsia="Times New Roman" w:hAnsi="Times New Roman" w:cs="Times New Roman"/>
-          <w:b/>
-          <w:bCs/>
-          <w:sz w:val="16"/>
-          <w:szCs w:val="16"/>
-          <w:lang w:val="en-US"/>
-        </w:rPr>
-        <w:t xml:space="preserve"> </w:t>
-      </w:r>
-      <w:proofErr w:type="spellStart"/>
-      <w:r>
-        <w:rPr>
-          <w:rFonts w:ascii="Times New Roman" w:eastAsia="Times New Roman" w:hAnsi="Times New Roman" w:cs="Times New Roman"/>
-          <w:b/>
-          <w:bCs/>
-          <w:sz w:val="16"/>
-          <w:szCs w:val="16"/>
-          <w:lang w:val="en-US"/>
-        </w:rPr>
-        <w:t>olish</w:t>
-      </w:r>
-      <w:proofErr w:type="spellEnd"/>
-      <w:r>
-        <w:rPr>
-          <w:rFonts w:ascii="Times New Roman" w:eastAsia="Times New Roman" w:hAnsi="Times New Roman" w:cs="Times New Roman"/>
-          <w:b/>
-          <w:bCs/>
-          <w:sz w:val="16"/>
-          <w:szCs w:val="16"/>
-          <w:lang w:val="en-US"/>
-        </w:rPr>
-        <w:t xml:space="preserve"> </w:t>
-      </w:r>
-      <w:proofErr w:type="spellStart"/>
-      <w:r>
-        <w:rPr>
-          <w:rFonts w:ascii="Times New Roman" w:eastAsia="Times New Roman" w:hAnsi="Times New Roman" w:cs="Times New Roman"/>
-          <w:b/>
-          <w:bCs/>
-          <w:sz w:val="16"/>
-          <w:szCs w:val="16"/>
-          <w:lang w:val="en-US"/>
-        </w:rPr>
-        <w:t>hujjatlariga</w:t>
-      </w:r>
-      <w:proofErr w:type="spellEnd"/>
-      <w:r>
-        <w:rPr>
-          <w:rFonts w:ascii="Times New Roman" w:eastAsia="Times New Roman" w:hAnsi="Times New Roman" w:cs="Times New Roman"/>
-          <w:b/>
-          <w:bCs/>
-          <w:sz w:val="16"/>
-          <w:szCs w:val="16"/>
-          <w:lang w:val="en-US"/>
-        </w:rPr>
-        <w:t xml:space="preserve"> to’g’ri </w:t>
-      </w:r>
-      <w:proofErr w:type="spellStart"/>
-      <w:r>
-        <w:rPr>
-          <w:rFonts w:ascii="Times New Roman" w:eastAsia="Times New Roman" w:hAnsi="Times New Roman" w:cs="Times New Roman"/>
-          <w:b/>
-          <w:bCs/>
-          <w:sz w:val="16"/>
-          <w:szCs w:val="16"/>
-          <w:lang w:val="en-US"/>
-        </w:rPr>
-        <w:t>keladi</w:t>
-      </w:r>
-      <w:proofErr w:type="spellEnd"/>
-      <w:r>
-        <w:rPr>
-          <w:rFonts w:ascii="Times New Roman" w:eastAsia="Times New Roman" w:hAnsi="Times New Roman" w:cs="Times New Roman"/>
-          <w:b/>
-          <w:bCs/>
-          <w:sz w:val="16"/>
-          <w:szCs w:val="16"/>
-          <w:lang w:val="en-US"/>
-        </w:rPr>
-        <w:t xml:space="preserve">. </w:t>
+        <w:t xml:space="preserve">Arizada ko’rstailgan avtomashinaning (mototsiklning) dvigatel, shassi (rama), kuzov (kajava) raqam belgilari hisobga olish hujjatlariga to’g’ri keladi. </w:t>
       </w:r>
     </w:p>
     <w:p>
@@ -4517,27 +2223,7 @@
           <w:szCs w:val="24"/>
           <w:lang w:val="en-US"/>
         </w:rPr>
-        <w:t xml:space="preserve">“___” ________ 20__-yil                                                                    YHXB </w:t>
-      </w:r>
-      <w:proofErr w:type="spellStart"/>
-      <w:r>
-        <w:rPr>
-          <w:rFonts w:ascii="Times New Roman" w:eastAsia="Times New Roman" w:hAnsi="Times New Roman" w:cs="Times New Roman"/>
-          <w:sz w:val="24"/>
-          <w:szCs w:val="24"/>
-          <w:lang w:val="en-US"/>
-        </w:rPr>
-        <w:t>noziri</w:t>
-      </w:r>
-      <w:proofErr w:type="spellEnd"/>
-      <w:r>
-        <w:rPr>
-          <w:rFonts w:ascii="Times New Roman" w:eastAsia="Times New Roman" w:hAnsi="Times New Roman" w:cs="Times New Roman"/>
-          <w:sz w:val="24"/>
-          <w:szCs w:val="24"/>
-          <w:lang w:val="en-US"/>
-        </w:rPr>
-        <w:t>______________________</w:t>
+        <w:t>“___” ________ 20__-yil                                                                    YHXB noziri______________________</w:t>
       </w:r>
     </w:p>
     <w:p>
@@ -4557,69 +2243,12 @@
           <w:lang w:val="en-US"/>
         </w:rPr>
       </w:pPr>
-      <w:proofErr w:type="spellStart"/>
-      <w:r>
-        <w:rPr>
-          <w:rFonts w:ascii="Times New Roman" w:eastAsia="Times New Roman" w:hAnsi="Times New Roman" w:cs="Times New Roman"/>
-          <w:lang w:val="en-US"/>
-        </w:rPr>
-        <w:t>Berilgan</w:t>
-      </w:r>
-      <w:proofErr w:type="spellEnd"/>
-      <w:r>
-        <w:rPr>
-          <w:rFonts w:ascii="Times New Roman" w:eastAsia="Times New Roman" w:hAnsi="Times New Roman" w:cs="Times New Roman"/>
-          <w:lang w:val="en-US"/>
-        </w:rPr>
-        <w:t xml:space="preserve"> </w:t>
-      </w:r>
-      <w:proofErr w:type="spellStart"/>
-      <w:r>
-        <w:rPr>
-          <w:rFonts w:ascii="Times New Roman" w:eastAsia="Times New Roman" w:hAnsi="Times New Roman" w:cs="Times New Roman"/>
-          <w:lang w:val="en-US"/>
-        </w:rPr>
-        <w:t>davlat</w:t>
-      </w:r>
-      <w:proofErr w:type="spellEnd"/>
-      <w:r>
-        <w:rPr>
-          <w:rFonts w:ascii="Times New Roman" w:eastAsia="Times New Roman" w:hAnsi="Times New Roman" w:cs="Times New Roman"/>
-          <w:lang w:val="en-US"/>
-        </w:rPr>
-        <w:t xml:space="preserve"> </w:t>
-      </w:r>
-      <w:proofErr w:type="spellStart"/>
-      <w:r>
-        <w:rPr>
-          <w:rFonts w:ascii="Times New Roman" w:eastAsia="Times New Roman" w:hAnsi="Times New Roman" w:cs="Times New Roman"/>
-          <w:lang w:val="en-US"/>
-        </w:rPr>
-        <w:t>raqam</w:t>
-      </w:r>
-      <w:proofErr w:type="spellEnd"/>
-      <w:r>
-        <w:rPr>
-          <w:rFonts w:ascii="Times New Roman" w:eastAsia="Times New Roman" w:hAnsi="Times New Roman" w:cs="Times New Roman"/>
-          <w:lang w:val="en-US"/>
-        </w:rPr>
-        <w:t xml:space="preserve"> </w:t>
-      </w:r>
-      <w:proofErr w:type="spellStart"/>
-      <w:r>
-        <w:rPr>
-          <w:rFonts w:ascii="Times New Roman" w:eastAsia="Times New Roman" w:hAnsi="Times New Roman" w:cs="Times New Roman"/>
-          <w:lang w:val="en-US"/>
-        </w:rPr>
-        <w:t>belgisi</w:t>
-      </w:r>
-      <w:proofErr w:type="spellEnd"/>
-      <w:r>
-        <w:rPr>
-          <w:rFonts w:ascii="Times New Roman" w:eastAsia="Times New Roman" w:hAnsi="Times New Roman" w:cs="Times New Roman"/>
-          <w:lang w:val="en-US"/>
-        </w:rPr>
-        <w:t xml:space="preserve">: </w:t>
+      <w:r>
+        <w:rPr>
+          <w:rFonts w:ascii="Times New Roman" w:eastAsia="Times New Roman" w:hAnsi="Times New Roman" w:cs="Times New Roman"/>
+          <w:lang w:val="en-US"/>
+        </w:rPr>
+        <w:t xml:space="preserve">Berilgan davlat raqam belgisi: </w:t>
       </w:r>
       <w:r>
         <w:rPr>
@@ -4629,9 +2258,31 @@
           <w:u w:val="single"/>
           <w:lang w:val="en-US"/>
         </w:rPr>
-        <w:t xml:space="preserve">{% if </w:t>
-      </w:r>
-      <w:proofErr w:type="spellStart"/>
+        <w:t>{% if given_number %}{{given_number}}{%endif%}</w:t>
+      </w:r>
+      <w:r>
+        <w:rPr>
+          <w:rFonts w:ascii="Times New Roman" w:eastAsia="Times New Roman" w:hAnsi="Times New Roman" w:cs="Times New Roman"/>
+          <w:u w:val="single"/>
+          <w:lang w:val="en-US"/>
+        </w:rPr>
+        <w:t>__________________________</w:t>
+      </w:r>
+    </w:p>
+    <w:p>
+      <w:pPr>
+        <w:rPr>
+          <w:rFonts w:ascii="Times New Roman" w:eastAsia="Times New Roman" w:hAnsi="Times New Roman" w:cs="Times New Roman"/>
+          <w:lang w:val="en-US"/>
+        </w:rPr>
+      </w:pPr>
+      <w:r>
+        <w:rPr>
+          <w:rFonts w:ascii="Times New Roman" w:eastAsia="Times New Roman" w:hAnsi="Times New Roman" w:cs="Times New Roman"/>
+          <w:lang w:val="en-US"/>
+        </w:rPr>
+        <w:t xml:space="preserve">Berilgan qayd etish guvohnomasi: </w:t>
+      </w:r>
       <w:r>
         <w:rPr>
           <w:rFonts w:ascii="Times New Roman" w:eastAsia="Times New Roman" w:hAnsi="Times New Roman" w:cs="Times New Roman"/>
@@ -4640,194 +2291,19 @@
           <w:u w:val="single"/>
           <w:lang w:val="en-US"/>
         </w:rPr>
-        <w:t>given_number</w:t>
-      </w:r>
-      <w:proofErr w:type="spellEnd"/>
+        <w:t>{</w:t>
+      </w:r>
       <w:r>
         <w:rPr>
           <w:rFonts w:ascii="Times New Roman" w:eastAsia="Times New Roman" w:hAnsi="Times New Roman" w:cs="Times New Roman"/>
           <w:b/>
           <w:bCs/>
+          <w:sz w:val="24"/>
+          <w:szCs w:val="24"/>
           <w:u w:val="single"/>
           <w:lang w:val="en-US"/>
         </w:rPr>
-        <w:t xml:space="preserve"> %}{{</w:t>
-      </w:r>
-      <w:proofErr w:type="spellStart"/>
-      <w:r>
-        <w:rPr>
-          <w:rFonts w:ascii="Times New Roman" w:eastAsia="Times New Roman" w:hAnsi="Times New Roman" w:cs="Times New Roman"/>
-          <w:b/>
-          <w:bCs/>
-          <w:u w:val="single"/>
-          <w:lang w:val="en-US"/>
-        </w:rPr>
-        <w:t>given_number</w:t>
-      </w:r>
-      <w:proofErr w:type="spellEnd"/>
-      <w:r>
-        <w:rPr>
-          <w:rFonts w:ascii="Times New Roman" w:eastAsia="Times New Roman" w:hAnsi="Times New Roman" w:cs="Times New Roman"/>
-          <w:b/>
-          <w:bCs/>
-          <w:u w:val="single"/>
-          <w:lang w:val="en-US"/>
-        </w:rPr>
-        <w:t>}}{%endif%}</w:t>
-      </w:r>
-      <w:r>
-        <w:rPr>
-          <w:rFonts w:ascii="Times New Roman" w:eastAsia="Times New Roman" w:hAnsi="Times New Roman" w:cs="Times New Roman"/>
-          <w:u w:val="single"/>
-          <w:lang w:val="en-US"/>
-        </w:rPr>
-        <w:t>__________________________</w:t>
-      </w:r>
-    </w:p>
-    <w:p>
-      <w:pPr>
-        <w:rPr>
-          <w:rFonts w:ascii="Times New Roman" w:eastAsia="Times New Roman" w:hAnsi="Times New Roman" w:cs="Times New Roman"/>
-          <w:lang w:val="en-US"/>
-        </w:rPr>
-      </w:pPr>
-      <w:proofErr w:type="spellStart"/>
-      <w:r>
-        <w:rPr>
-          <w:rFonts w:ascii="Times New Roman" w:eastAsia="Times New Roman" w:hAnsi="Times New Roman" w:cs="Times New Roman"/>
-          <w:lang w:val="en-US"/>
-        </w:rPr>
-        <w:t>Berilgan</w:t>
-      </w:r>
-      <w:proofErr w:type="spellEnd"/>
-      <w:r>
-        <w:rPr>
-          <w:rFonts w:ascii="Times New Roman" w:eastAsia="Times New Roman" w:hAnsi="Times New Roman" w:cs="Times New Roman"/>
-          <w:lang w:val="en-US"/>
-        </w:rPr>
-        <w:t xml:space="preserve"> </w:t>
-      </w:r>
-      <w:proofErr w:type="spellStart"/>
-      <w:r>
-        <w:rPr>
-          <w:rFonts w:ascii="Times New Roman" w:eastAsia="Times New Roman" w:hAnsi="Times New Roman" w:cs="Times New Roman"/>
-          <w:lang w:val="en-US"/>
-        </w:rPr>
-        <w:t>qayd</w:t>
-      </w:r>
-      <w:proofErr w:type="spellEnd"/>
-      <w:r>
-        <w:rPr>
-          <w:rFonts w:ascii="Times New Roman" w:eastAsia="Times New Roman" w:hAnsi="Times New Roman" w:cs="Times New Roman"/>
-          <w:lang w:val="en-US"/>
-        </w:rPr>
-        <w:t xml:space="preserve"> </w:t>
-      </w:r>
-      <w:proofErr w:type="spellStart"/>
-      <w:r>
-        <w:rPr>
-          <w:rFonts w:ascii="Times New Roman" w:eastAsia="Times New Roman" w:hAnsi="Times New Roman" w:cs="Times New Roman"/>
-          <w:lang w:val="en-US"/>
-        </w:rPr>
-        <w:t>etish</w:t>
-      </w:r>
-      <w:proofErr w:type="spellEnd"/>
-      <w:r>
-        <w:rPr>
-          <w:rFonts w:ascii="Times New Roman" w:eastAsia="Times New Roman" w:hAnsi="Times New Roman" w:cs="Times New Roman"/>
-          <w:lang w:val="en-US"/>
-        </w:rPr>
-        <w:t xml:space="preserve"> </w:t>
-      </w:r>
-      <w:proofErr w:type="spellStart"/>
-      <w:r>
-        <w:rPr>
-          <w:rFonts w:ascii="Times New Roman" w:eastAsia="Times New Roman" w:hAnsi="Times New Roman" w:cs="Times New Roman"/>
-          <w:lang w:val="en-US"/>
-        </w:rPr>
-        <w:t>guvohnomasi</w:t>
-      </w:r>
-      <w:proofErr w:type="spellEnd"/>
-      <w:r>
-        <w:rPr>
-          <w:rFonts w:ascii="Times New Roman" w:eastAsia="Times New Roman" w:hAnsi="Times New Roman" w:cs="Times New Roman"/>
-          <w:lang w:val="en-US"/>
-        </w:rPr>
-        <w:t xml:space="preserve">: </w:t>
-      </w:r>
-      <w:r>
-        <w:rPr>
-          <w:rFonts w:ascii="Times New Roman" w:eastAsia="Times New Roman" w:hAnsi="Times New Roman" w:cs="Times New Roman"/>
-          <w:b/>
-          <w:bCs/>
-          <w:u w:val="single"/>
-          <w:lang w:val="en-US"/>
-        </w:rPr>
-        <w:t>{</w:t>
-      </w:r>
-      <w:r>
-        <w:rPr>
-          <w:rFonts w:ascii="Times New Roman" w:eastAsia="Times New Roman" w:hAnsi="Times New Roman" w:cs="Times New Roman"/>
-          <w:b/>
-          <w:bCs/>
-          <w:sz w:val="24"/>
-          <w:szCs w:val="24"/>
-          <w:u w:val="single"/>
-          <w:lang w:val="en-US"/>
-        </w:rPr>
-        <w:t xml:space="preserve">%if </w:t>
-      </w:r>
-      <w:proofErr w:type="spellStart"/>
-      <w:r>
-        <w:rPr>
-          <w:rFonts w:ascii="Times New Roman" w:eastAsia="Times New Roman" w:hAnsi="Times New Roman" w:cs="Times New Roman"/>
-          <w:b/>
-          <w:bCs/>
-          <w:sz w:val="24"/>
-          <w:szCs w:val="24"/>
-          <w:u w:val="single"/>
-          <w:lang w:val="en-US"/>
-        </w:rPr>
-        <w:t>given_technical_passport</w:t>
-      </w:r>
-      <w:proofErr w:type="spellEnd"/>
-      <w:r>
-        <w:rPr>
-          <w:rFonts w:ascii="Times New Roman" w:eastAsia="Times New Roman" w:hAnsi="Times New Roman" w:cs="Times New Roman"/>
-          <w:b/>
-          <w:bCs/>
-          <w:sz w:val="24"/>
-          <w:szCs w:val="24"/>
-          <w:u w:val="single"/>
-          <w:lang w:val="en-US"/>
-        </w:rPr>
-        <w:t xml:space="preserve"> %}{{</w:t>
-      </w:r>
-      <w:proofErr w:type="spellStart"/>
-      <w:r>
-        <w:rPr>
-          <w:rFonts w:ascii="Times New Roman" w:eastAsia="Times New Roman" w:hAnsi="Times New Roman" w:cs="Times New Roman"/>
-          <w:b/>
-          <w:bCs/>
-          <w:sz w:val="24"/>
-          <w:szCs w:val="24"/>
-          <w:u w:val="single"/>
-          <w:lang w:val="en-US"/>
-        </w:rPr>
-        <w:t>given_technical_passport</w:t>
-      </w:r>
-      <w:proofErr w:type="spellEnd"/>
-      <w:r>
-        <w:rPr>
-          <w:rFonts w:ascii="Times New Roman" w:eastAsia="Times New Roman" w:hAnsi="Times New Roman" w:cs="Times New Roman"/>
-          <w:b/>
-          <w:bCs/>
-          <w:sz w:val="24"/>
-          <w:szCs w:val="24"/>
-          <w:u w:val="single"/>
-          <w:lang w:val="en-US"/>
-        </w:rPr>
-        <w:t>}}{%endif%}</w:t>
+        <w:t>%if given_technical_passport %}{{given_technical_passport}}{%endif%}</w:t>
       </w:r>
     </w:p>
     <w:p>
@@ -4867,27 +2343,7 @@
           <w:szCs w:val="24"/>
           <w:lang w:val="en-US"/>
         </w:rPr>
-        <w:t xml:space="preserve">“___” ________ 20__-yil                                                                    YHXB </w:t>
-      </w:r>
-      <w:proofErr w:type="spellStart"/>
-      <w:r>
-        <w:rPr>
-          <w:rFonts w:ascii="Times New Roman" w:eastAsia="Times New Roman" w:hAnsi="Times New Roman" w:cs="Times New Roman"/>
-          <w:sz w:val="24"/>
-          <w:szCs w:val="24"/>
-          <w:lang w:val="en-US"/>
-        </w:rPr>
-        <w:t>noziri</w:t>
-      </w:r>
-      <w:proofErr w:type="spellEnd"/>
-      <w:r>
-        <w:rPr>
-          <w:rFonts w:ascii="Times New Roman" w:eastAsia="Times New Roman" w:hAnsi="Times New Roman" w:cs="Times New Roman"/>
-          <w:sz w:val="24"/>
-          <w:szCs w:val="24"/>
-          <w:lang w:val="en-US"/>
-        </w:rPr>
-        <w:t>______________________</w:t>
+        <w:t>“___” ________ 20__-yil                                                                    YHXB noziri______________________</w:t>
       </w:r>
     </w:p>
     <w:p>

--- a/static/online/replace_number_and_tp/replace_number_and_tp_legal.docx
+++ b/static/online/replace_number_and_tp/replace_number_and_tp_legal.docx
@@ -92,14 +92,65 @@
           <w:lang w:val="en-US"/>
         </w:rPr>
       </w:pPr>
-      <w:r>
-        <w:rPr>
-          <w:rStyle w:val="FontStyle25"/>
-          <w:b/>
-          <w:szCs w:val="22"/>
-          <w:lang w:val="en-US"/>
-        </w:rPr>
-        <w:t xml:space="preserve">Yuridik shaxslarga tegishli </w:t>
+      <w:proofErr w:type="spellStart"/>
+      <w:r>
+        <w:rPr>
+          <w:rStyle w:val="FontStyle25"/>
+          <w:b/>
+          <w:szCs w:val="22"/>
+          <w:lang w:val="en-US"/>
+        </w:rPr>
+        <w:t>Yuridik</w:t>
+      </w:r>
+      <w:proofErr w:type="spellEnd"/>
+      <w:r>
+        <w:rPr>
+          <w:rStyle w:val="FontStyle25"/>
+          <w:b/>
+          <w:szCs w:val="22"/>
+          <w:lang w:val="en-US"/>
+        </w:rPr>
+        <w:t xml:space="preserve"> </w:t>
+      </w:r>
+      <w:proofErr w:type="spellStart"/>
+      <w:r>
+        <w:rPr>
+          <w:rStyle w:val="FontStyle25"/>
+          <w:b/>
+          <w:szCs w:val="22"/>
+          <w:lang w:val="en-US"/>
+        </w:rPr>
+        <w:t>shaxslarga</w:t>
+      </w:r>
+      <w:proofErr w:type="spellEnd"/>
+      <w:r>
+        <w:rPr>
+          <w:rStyle w:val="FontStyle25"/>
+          <w:b/>
+          <w:szCs w:val="22"/>
+          <w:lang w:val="en-US"/>
+        </w:rPr>
+        <w:t xml:space="preserve"> </w:t>
+      </w:r>
+      <w:proofErr w:type="spellStart"/>
+      <w:r>
+        <w:rPr>
+          <w:rStyle w:val="FontStyle25"/>
+          <w:b/>
+          <w:szCs w:val="22"/>
+          <w:lang w:val="en-US"/>
+        </w:rPr>
+        <w:t>tegishli</w:t>
+      </w:r>
+      <w:proofErr w:type="spellEnd"/>
+      <w:r>
+        <w:rPr>
+          <w:rStyle w:val="FontStyle25"/>
+          <w:b/>
+          <w:szCs w:val="22"/>
+          <w:lang w:val="en-US"/>
+        </w:rPr>
+        <w:t xml:space="preserve"> </w:t>
       </w:r>
       <w:r>
         <w:rPr>
@@ -135,8 +186,39 @@
           <w:szCs w:val="22"/>
           <w:lang w:val="en-US"/>
         </w:rPr>
-        <w:t>transport vositalari uchun</w:t>
-      </w:r>
+        <w:t xml:space="preserve">transport </w:t>
+      </w:r>
+      <w:proofErr w:type="spellStart"/>
+      <w:r>
+        <w:rPr>
+          <w:rStyle w:val="FontStyle25"/>
+          <w:b/>
+          <w:szCs w:val="22"/>
+          <w:lang w:val="en-US"/>
+        </w:rPr>
+        <w:t>vositalari</w:t>
+      </w:r>
+      <w:proofErr w:type="spellEnd"/>
+      <w:r>
+        <w:rPr>
+          <w:rStyle w:val="FontStyle25"/>
+          <w:b/>
+          <w:szCs w:val="22"/>
+          <w:lang w:val="en-US"/>
+        </w:rPr>
+        <w:t xml:space="preserve"> </w:t>
+      </w:r>
+      <w:proofErr w:type="spellStart"/>
+      <w:r>
+        <w:rPr>
+          <w:rStyle w:val="FontStyle25"/>
+          <w:b/>
+          <w:szCs w:val="22"/>
+          <w:lang w:val="en-US"/>
+        </w:rPr>
+        <w:t>uchun</w:t>
+      </w:r>
+      <w:proofErr w:type="spellEnd"/>
     </w:p>
     <w:p>
       <w:pPr>
@@ -170,7 +252,27 @@
           <w:u w:val="single"/>
           <w:lang w:val="en-US"/>
         </w:rPr>
-        <w:t>{{org.title}}</w:t>
+        <w:t>{{</w:t>
+      </w:r>
+      <w:proofErr w:type="spellStart"/>
+      <w:r>
+        <w:rPr>
+          <w:rFonts w:ascii="Arial" w:hAnsi="Arial" w:cs="Arial"/>
+          <w:b/>
+          <w:u w:val="single"/>
+          <w:lang w:val="en-US"/>
+        </w:rPr>
+        <w:t>org.title</w:t>
+      </w:r>
+      <w:proofErr w:type="spellEnd"/>
+      <w:r>
+        <w:rPr>
+          <w:rFonts w:ascii="Arial" w:hAnsi="Arial" w:cs="Arial"/>
+          <w:b/>
+          <w:u w:val="single"/>
+          <w:lang w:val="en-US"/>
+        </w:rPr>
+        <w:t>}}</w:t>
       </w:r>
       <w:r>
         <w:rPr>
@@ -200,6 +302,7 @@
           <w:lang w:val="en-US"/>
         </w:rPr>
       </w:pPr>
+      <w:proofErr w:type="spellStart"/>
       <w:r>
         <w:rPr>
           <w:rStyle w:val="FontStyle25"/>
@@ -210,6 +313,7 @@
         </w:rPr>
         <w:t>Ariza</w:t>
       </w:r>
+      <w:proofErr w:type="spellEnd"/>
     </w:p>
     <w:p>
       <w:pPr>
@@ -218,12 +322,14 @@
           <w:lang w:val="en-US"/>
         </w:rPr>
       </w:pPr>
+      <w:proofErr w:type="spellStart"/>
       <w:r>
         <w:rPr>
           <w:lang w:val="en-US"/>
         </w:rPr>
         <w:t>Tashkilot</w:t>
       </w:r>
+      <w:proofErr w:type="spellEnd"/>
       <w:r>
         <w:rPr>
           <w:lang w:val="en-US"/>
@@ -236,7 +342,25 @@
           <w:u w:val="single"/>
           <w:lang w:val="en-US"/>
         </w:rPr>
-        <w:t>{{org.title}}</w:t>
+        <w:t>{{</w:t>
+      </w:r>
+      <w:proofErr w:type="spellStart"/>
+      <w:r>
+        <w:rPr>
+          <w:b/>
+          <w:u w:val="single"/>
+          <w:lang w:val="en-US"/>
+        </w:rPr>
+        <w:t>org.title</w:t>
+      </w:r>
+      <w:proofErr w:type="spellEnd"/>
+      <w:r>
+        <w:rPr>
+          <w:b/>
+          <w:u w:val="single"/>
+          <w:lang w:val="en-US"/>
+        </w:rPr>
+        <w:t>}}</w:t>
       </w:r>
       <w:r>
         <w:rPr>
@@ -252,11 +376,33 @@
           <w:lang w:val="en-US"/>
         </w:rPr>
       </w:pPr>
-      <w:r>
-        <w:rPr>
-          <w:lang w:val="en-US"/>
-        </w:rPr>
-        <w:t>Tashkilot joylashgan manzil</w:t>
+      <w:proofErr w:type="spellStart"/>
+      <w:r>
+        <w:rPr>
+          <w:lang w:val="en-US"/>
+        </w:rPr>
+        <w:t>Tashkilot</w:t>
+      </w:r>
+      <w:proofErr w:type="spellEnd"/>
+      <w:r>
+        <w:rPr>
+          <w:lang w:val="en-US"/>
+        </w:rPr>
+        <w:t xml:space="preserve"> </w:t>
+      </w:r>
+      <w:proofErr w:type="spellStart"/>
+      <w:r>
+        <w:rPr>
+          <w:lang w:val="en-US"/>
+        </w:rPr>
+        <w:t>joylashgan</w:t>
+      </w:r>
+      <w:proofErr w:type="spellEnd"/>
+      <w:r>
+        <w:rPr>
+          <w:lang w:val="en-US"/>
+        </w:rPr>
+        <w:t xml:space="preserve"> manzil</w:t>
       </w:r>
       <w:r>
         <w:rPr>
@@ -271,7 +417,27 @@
           <w:u w:val="single"/>
           <w:lang w:val="en-US"/>
         </w:rPr>
-        <w:t>{{legal_address}}</w:t>
+        <w:t>{{</w:t>
+      </w:r>
+      <w:proofErr w:type="spellStart"/>
+      <w:r>
+        <w:rPr>
+          <w:b/>
+          <w:bCs/>
+          <w:u w:val="single"/>
+          <w:lang w:val="en-US"/>
+        </w:rPr>
+        <w:t>legal_address</w:t>
+      </w:r>
+      <w:proofErr w:type="spellEnd"/>
+      <w:r>
+        <w:rPr>
+          <w:b/>
+          <w:bCs/>
+          <w:u w:val="single"/>
+          <w:lang w:val="en-US"/>
+        </w:rPr>
+        <w:t>}}</w:t>
       </w:r>
     </w:p>
     <w:p>
@@ -311,14 +477,50 @@
           <w:sz w:val="24"/>
           <w:lang w:val="en-US"/>
         </w:rPr>
-        <w:t>transport turadigan joy (garaj) manzil</w:t>
-      </w:r>
+        <w:t xml:space="preserve">transport </w:t>
+      </w:r>
+      <w:proofErr w:type="spellStart"/>
       <w:r>
         <w:rPr>
           <w:rStyle w:val="FontStyle25"/>
           <w:sz w:val="24"/>
           <w:lang w:val="en-US"/>
         </w:rPr>
+        <w:t>turadigan</w:t>
+      </w:r>
+      <w:proofErr w:type="spellEnd"/>
+      <w:r>
+        <w:rPr>
+          <w:rStyle w:val="FontStyle25"/>
+          <w:sz w:val="24"/>
+          <w:lang w:val="en-US"/>
+        </w:rPr>
+        <w:t xml:space="preserve"> joy (</w:t>
+      </w:r>
+      <w:proofErr w:type="spellStart"/>
+      <w:r>
+        <w:rPr>
+          <w:rStyle w:val="FontStyle25"/>
+          <w:sz w:val="24"/>
+          <w:lang w:val="en-US"/>
+        </w:rPr>
+        <w:t>garaj</w:t>
+      </w:r>
+      <w:proofErr w:type="spellEnd"/>
+      <w:r>
+        <w:rPr>
+          <w:rStyle w:val="FontStyle25"/>
+          <w:sz w:val="24"/>
+          <w:lang w:val="en-US"/>
+        </w:rPr>
+        <w:t>) manzil</w:t>
+      </w:r>
+      <w:r>
+        <w:rPr>
+          <w:rStyle w:val="FontStyle25"/>
+          <w:sz w:val="24"/>
+          <w:lang w:val="en-US"/>
+        </w:rPr>
         <w:t xml:space="preserve">: </w:t>
       </w:r>
       <w:r>
@@ -328,7 +530,27 @@
           <w:u w:val="single"/>
           <w:lang w:val="en-US"/>
         </w:rPr>
-        <w:t>{{org.address_of_garage}}</w:t>
+        <w:t>{{</w:t>
+      </w:r>
+      <w:proofErr w:type="spellStart"/>
+      <w:r>
+        <w:rPr>
+          <w:b/>
+          <w:bCs/>
+          <w:u w:val="single"/>
+          <w:lang w:val="en-US"/>
+        </w:rPr>
+        <w:t>org.address_of_garage</w:t>
+      </w:r>
+      <w:proofErr w:type="spellEnd"/>
+      <w:r>
+        <w:rPr>
+          <w:b/>
+          <w:bCs/>
+          <w:u w:val="single"/>
+          <w:lang w:val="en-US"/>
+        </w:rPr>
+        <w:t>}}</w:t>
       </w:r>
       <w:r>
         <w:rPr>
@@ -350,6 +572,7 @@
           <w:lang w:val="en-US"/>
         </w:rPr>
       </w:pPr>
+      <w:proofErr w:type="spellStart"/>
       <w:r>
         <w:rPr>
           <w:rStyle w:val="FontStyle25"/>
@@ -358,6 +581,7 @@
         </w:rPr>
         <w:t>Sizdan</w:t>
       </w:r>
+      <w:proofErr w:type="spellEnd"/>
       <w:r>
         <w:rPr>
           <w:rStyle w:val="FontStyle25"/>
@@ -408,8 +632,9 @@
           <w:szCs w:val="22"/>
           <w:lang w:val="en-US"/>
         </w:rPr>
-        <w:t>{{ devices }}GA QAYTA JIHOZLASH {%endif%}{% if re_fuel_type %}</w:t>
-      </w:r>
+        <w:t xml:space="preserve">{{ devices }}GA QAYTA JIHOZLASH {%endif%}{% if </w:t>
+      </w:r>
+      <w:proofErr w:type="spellStart"/>
       <w:r>
         <w:rPr>
           <w:rFonts w:ascii="Arial" w:hAnsi="Arial" w:cs="Arial"/>
@@ -419,6 +644,29 @@
           <w:szCs w:val="22"/>
           <w:lang w:val="en-US"/>
         </w:rPr>
+        <w:t>re_fuel_type</w:t>
+      </w:r>
+      <w:proofErr w:type="spellEnd"/>
+      <w:r>
+        <w:rPr>
+          <w:rFonts w:ascii="Arial" w:hAnsi="Arial" w:cs="Arial"/>
+          <w:b/>
+          <w:bCs/>
+          <w:sz w:val="22"/>
+          <w:szCs w:val="22"/>
+          <w:lang w:val="en-US"/>
+        </w:rPr>
+        <w:t xml:space="preserve"> %}</w:t>
+      </w:r>
+      <w:r>
+        <w:rPr>
+          <w:rFonts w:ascii="Arial" w:hAnsi="Arial" w:cs="Arial"/>
+          <w:b/>
+          <w:bCs/>
+          <w:sz w:val="22"/>
+          <w:szCs w:val="22"/>
+          <w:lang w:val="en-US"/>
+        </w:rPr>
         <w:t xml:space="preserve"> </w:t>
       </w:r>
       <w:r>
@@ -441,15 +689,49 @@
           <w:szCs w:val="22"/>
           <w:lang w:val="en-US"/>
         </w:rPr>
-        <w:t>{{re_fuel_type}}GA QAYTA JIHOZLASH {%endif%}</w:t>
-      </w:r>
-      <w:r>
-        <w:rPr>
-          <w:sz w:val="22"/>
-          <w:szCs w:val="22"/>
-          <w:lang w:val="en-US"/>
-        </w:rPr>
-        <w:t xml:space="preserve">ga  </w:t>
+        <w:t>{{</w:t>
+      </w:r>
+      <w:proofErr w:type="spellStart"/>
+      <w:r>
+        <w:rPr>
+          <w:rFonts w:ascii="Arial" w:hAnsi="Arial" w:cs="Arial"/>
+          <w:b/>
+          <w:bCs/>
+          <w:sz w:val="22"/>
+          <w:szCs w:val="22"/>
+          <w:lang w:val="en-US"/>
+        </w:rPr>
+        <w:t>re_fuel_type</w:t>
+      </w:r>
+      <w:proofErr w:type="spellEnd"/>
+      <w:r>
+        <w:rPr>
+          <w:rFonts w:ascii="Arial" w:hAnsi="Arial" w:cs="Arial"/>
+          <w:b/>
+          <w:bCs/>
+          <w:sz w:val="22"/>
+          <w:szCs w:val="22"/>
+          <w:lang w:val="en-US"/>
+        </w:rPr>
+        <w:t>}}GA QAYTA JIHOZLASH {%endif%}</w:t>
+      </w:r>
+      <w:proofErr w:type="spellStart"/>
+      <w:r>
+        <w:rPr>
+          <w:sz w:val="22"/>
+          <w:szCs w:val="22"/>
+          <w:lang w:val="en-US"/>
+        </w:rPr>
+        <w:t>ga</w:t>
+      </w:r>
+      <w:proofErr w:type="spellEnd"/>
+      <w:r>
+        <w:rPr>
+          <w:sz w:val="22"/>
+          <w:szCs w:val="22"/>
+          <w:lang w:val="en-US"/>
+        </w:rPr>
+        <w:t xml:space="preserve">  </w:t>
       </w:r>
       <w:r>
         <w:rPr>
@@ -459,60 +741,124 @@
         </w:rPr>
         <w:t xml:space="preserve">(avtomobilni (motosiklni, tirkamani) ro'yxatga olish, </w:t>
       </w:r>
-      <w:r>
-        <w:rPr>
-          <w:sz w:val="22"/>
-          <w:szCs w:val="22"/>
-          <w:lang w:val="en-US"/>
-        </w:rPr>
-        <w:t xml:space="preserve">chiqarilgan  avtomobilni (mototsiklni, tirkamani) ro’yhatga olishni, qayta ro’yhatlashni, </w:t>
-      </w:r>
-      <w:r>
-        <w:rPr>
-          <w:sz w:val="22"/>
-          <w:szCs w:val="22"/>
-          <w:lang w:val="uz-Cyrl-UZ"/>
+      <w:proofErr w:type="spellStart"/>
+      <w:r>
+        <w:rPr>
+          <w:sz w:val="22"/>
+          <w:szCs w:val="22"/>
+          <w:lang w:val="en-US"/>
+        </w:rPr>
+        <w:t>chiqarilgan</w:t>
+      </w:r>
+      <w:proofErr w:type="spellEnd"/>
+      <w:r>
+        <w:rPr>
+          <w:sz w:val="22"/>
+          <w:szCs w:val="22"/>
+          <w:lang w:val="en-US"/>
+        </w:rPr>
+        <w:t xml:space="preserve">  </w:t>
+      </w:r>
+      <w:proofErr w:type="spellStart"/>
+      <w:r>
+        <w:rPr>
+          <w:sz w:val="22"/>
+          <w:szCs w:val="22"/>
+          <w:lang w:val="en-US"/>
+        </w:rPr>
+        <w:t>avtomobilni</w:t>
+      </w:r>
+      <w:proofErr w:type="spellEnd"/>
+      <w:r>
+        <w:rPr>
+          <w:sz w:val="22"/>
+          <w:szCs w:val="22"/>
+          <w:lang w:val="en-US"/>
+        </w:rPr>
+        <w:t xml:space="preserve"> (</w:t>
+      </w:r>
+      <w:proofErr w:type="spellStart"/>
+      <w:r>
+        <w:rPr>
+          <w:sz w:val="22"/>
+          <w:szCs w:val="22"/>
+          <w:lang w:val="en-US"/>
+        </w:rPr>
+        <w:t>mototsiklni</w:t>
+      </w:r>
+      <w:proofErr w:type="spellEnd"/>
+      <w:r>
+        <w:rPr>
+          <w:sz w:val="22"/>
+          <w:szCs w:val="22"/>
+          <w:lang w:val="en-US"/>
+        </w:rPr>
+        <w:t xml:space="preserve">, </w:t>
+      </w:r>
+      <w:proofErr w:type="spellStart"/>
+      <w:r>
+        <w:rPr>
+          <w:sz w:val="22"/>
+          <w:szCs w:val="22"/>
+          <w:lang w:val="en-US"/>
+        </w:rPr>
+        <w:t>tirkamani</w:t>
+      </w:r>
+      <w:proofErr w:type="spellEnd"/>
+      <w:r>
+        <w:rPr>
+          <w:sz w:val="22"/>
+          <w:szCs w:val="22"/>
+          <w:lang w:val="en-US"/>
+        </w:rPr>
+        <w:t xml:space="preserve">) </w:t>
+      </w:r>
+      <w:proofErr w:type="spellStart"/>
+      <w:r>
+        <w:rPr>
+          <w:sz w:val="22"/>
+          <w:szCs w:val="22"/>
+          <w:lang w:val="en-US"/>
+        </w:rPr>
+        <w:t>ro’yhatga</w:t>
+      </w:r>
+      <w:proofErr w:type="spellEnd"/>
+      <w:r>
+        <w:rPr>
+          <w:sz w:val="22"/>
+          <w:szCs w:val="22"/>
+          <w:lang w:val="en-US"/>
         </w:rPr>
         <w:t xml:space="preserve"> </w:t>
       </w:r>
-      <w:r>
-        <w:rPr>
-          <w:sz w:val="22"/>
-          <w:szCs w:val="22"/>
-          <w:lang w:val="en-US"/>
-        </w:rPr>
-        <w:t>{%if lost_technical_passport %}</w:t>
-      </w:r>
-      <w:r>
-        <w:rPr>
-          <w:b/>
-          <w:bCs/>
-          <w:sz w:val="22"/>
-          <w:szCs w:val="22"/>
-          <w:lang w:val="en-US"/>
-        </w:rPr>
-        <w:t>yo’qolgan qayd etish guvohnomasi</w:t>
-      </w:r>
-      <w:r>
-        <w:rPr>
-          <w:b/>
-          <w:bCs/>
-          <w:sz w:val="22"/>
-          <w:szCs w:val="22"/>
-          <w:lang w:val="en-US"/>
-        </w:rPr>
-        <w:t xml:space="preserve"> (RO’DRBni)</w:t>
-      </w:r>
-      <w:r>
-        <w:rPr>
-          <w:b/>
-          <w:bCs/>
-          <w:sz w:val="22"/>
-          <w:szCs w:val="22"/>
-          <w:lang w:val="en-US"/>
-        </w:rPr>
-        <w:t xml:space="preserve"> o’rniga “nusxa” berishingizni</w:t>
-      </w:r>
+      <w:proofErr w:type="spellStart"/>
+      <w:r>
+        <w:rPr>
+          <w:sz w:val="22"/>
+          <w:szCs w:val="22"/>
+          <w:lang w:val="en-US"/>
+        </w:rPr>
+        <w:t>olishni</w:t>
+      </w:r>
+      <w:proofErr w:type="spellEnd"/>
+      <w:r>
+        <w:rPr>
+          <w:sz w:val="22"/>
+          <w:szCs w:val="22"/>
+          <w:lang w:val="en-US"/>
+        </w:rPr>
+        <w:t xml:space="preserve">, </w:t>
+      </w:r>
+      <w:proofErr w:type="spellStart"/>
+      <w:r>
+        <w:rPr>
+          <w:sz w:val="22"/>
+          <w:szCs w:val="22"/>
+          <w:lang w:val="en-US"/>
+        </w:rPr>
+        <w:t>qayta</w:t>
+      </w:r>
+      <w:proofErr w:type="spellEnd"/>
       <w:r>
         <w:rPr>
           <w:sz w:val="22"/>
@@ -521,6 +867,24 @@
         </w:rPr>
         <w:t xml:space="preserve"> </w:t>
       </w:r>
+      <w:proofErr w:type="spellStart"/>
+      <w:r>
+        <w:rPr>
+          <w:sz w:val="22"/>
+          <w:szCs w:val="22"/>
+          <w:lang w:val="en-US"/>
+        </w:rPr>
+        <w:t>ro’yhatlashni</w:t>
+      </w:r>
+      <w:proofErr w:type="spellEnd"/>
+      <w:r>
+        <w:rPr>
+          <w:sz w:val="22"/>
+          <w:szCs w:val="22"/>
+          <w:lang w:val="en-US"/>
+        </w:rPr>
+        <w:t xml:space="preserve">, </w:t>
+      </w:r>
       <w:r>
         <w:rPr>
           <w:sz w:val="22"/>
@@ -535,18 +899,292 @@
           <w:szCs w:val="22"/>
           <w:lang w:val="en-US"/>
         </w:rPr>
-        <w:t xml:space="preserve">so’rayman.{% else %} </w:t>
-      </w:r>
-      <w:r>
-        <w:rPr>
-          <w:b/>
-          <w:bCs/>
-          <w:sz w:val="22"/>
-          <w:szCs w:val="22"/>
-          <w:lang w:val="en-US"/>
-        </w:rPr>
-        <w:t>qayd etish guvohnomasi</w:t>
-      </w:r>
+        <w:t xml:space="preserve">{%if </w:t>
+      </w:r>
+      <w:proofErr w:type="spellStart"/>
+      <w:r>
+        <w:rPr>
+          <w:sz w:val="22"/>
+          <w:szCs w:val="22"/>
+          <w:lang w:val="en-US"/>
+        </w:rPr>
+        <w:t>lost_technical_passport</w:t>
+      </w:r>
+      <w:proofErr w:type="spellEnd"/>
+      <w:r>
+        <w:rPr>
+          <w:sz w:val="22"/>
+          <w:szCs w:val="22"/>
+          <w:lang w:val="en-US"/>
+        </w:rPr>
+        <w:t xml:space="preserve"> %}</w:t>
+      </w:r>
+      <w:proofErr w:type="spellStart"/>
+      <w:r>
+        <w:rPr>
+          <w:b/>
+          <w:bCs/>
+          <w:sz w:val="22"/>
+          <w:szCs w:val="22"/>
+          <w:lang w:val="en-US"/>
+        </w:rPr>
+        <w:t>yo’qolgan</w:t>
+      </w:r>
+      <w:proofErr w:type="spellEnd"/>
+      <w:r>
+        <w:rPr>
+          <w:b/>
+          <w:bCs/>
+          <w:sz w:val="22"/>
+          <w:szCs w:val="22"/>
+          <w:lang w:val="en-US"/>
+        </w:rPr>
+        <w:t xml:space="preserve"> </w:t>
+      </w:r>
+      <w:proofErr w:type="spellStart"/>
+      <w:r>
+        <w:rPr>
+          <w:b/>
+          <w:bCs/>
+          <w:sz w:val="22"/>
+          <w:szCs w:val="22"/>
+          <w:lang w:val="en-US"/>
+        </w:rPr>
+        <w:t>qayd</w:t>
+      </w:r>
+      <w:proofErr w:type="spellEnd"/>
+      <w:r>
+        <w:rPr>
+          <w:b/>
+          <w:bCs/>
+          <w:sz w:val="22"/>
+          <w:szCs w:val="22"/>
+          <w:lang w:val="en-US"/>
+        </w:rPr>
+        <w:t xml:space="preserve"> </w:t>
+      </w:r>
+      <w:proofErr w:type="spellStart"/>
+      <w:r>
+        <w:rPr>
+          <w:b/>
+          <w:bCs/>
+          <w:sz w:val="22"/>
+          <w:szCs w:val="22"/>
+          <w:lang w:val="en-US"/>
+        </w:rPr>
+        <w:t>etish</w:t>
+      </w:r>
+      <w:proofErr w:type="spellEnd"/>
+      <w:r>
+        <w:rPr>
+          <w:b/>
+          <w:bCs/>
+          <w:sz w:val="22"/>
+          <w:szCs w:val="22"/>
+          <w:lang w:val="en-US"/>
+        </w:rPr>
+        <w:t xml:space="preserve"> </w:t>
+      </w:r>
+      <w:proofErr w:type="spellStart"/>
+      <w:r>
+        <w:rPr>
+          <w:b/>
+          <w:bCs/>
+          <w:sz w:val="22"/>
+          <w:szCs w:val="22"/>
+          <w:lang w:val="en-US"/>
+        </w:rPr>
+        <w:t>guvohnomasi</w:t>
+      </w:r>
+      <w:proofErr w:type="spellEnd"/>
+      <w:r>
+        <w:rPr>
+          <w:b/>
+          <w:bCs/>
+          <w:sz w:val="22"/>
+          <w:szCs w:val="22"/>
+          <w:lang w:val="en-US"/>
+        </w:rPr>
+        <w:t xml:space="preserve"> (</w:t>
+      </w:r>
+      <w:proofErr w:type="spellStart"/>
+      <w:r>
+        <w:rPr>
+          <w:b/>
+          <w:bCs/>
+          <w:sz w:val="22"/>
+          <w:szCs w:val="22"/>
+          <w:lang w:val="en-US"/>
+        </w:rPr>
+        <w:t>RO’DRBni</w:t>
+      </w:r>
+      <w:proofErr w:type="spellEnd"/>
+      <w:r>
+        <w:rPr>
+          <w:b/>
+          <w:bCs/>
+          <w:sz w:val="22"/>
+          <w:szCs w:val="22"/>
+          <w:lang w:val="en-US"/>
+        </w:rPr>
+        <w:t>)</w:t>
+      </w:r>
+      <w:r>
+        <w:rPr>
+          <w:b/>
+          <w:bCs/>
+          <w:sz w:val="22"/>
+          <w:szCs w:val="22"/>
+          <w:lang w:val="en-US"/>
+        </w:rPr>
+        <w:t xml:space="preserve"> </w:t>
+      </w:r>
+      <w:proofErr w:type="spellStart"/>
+      <w:r>
+        <w:rPr>
+          <w:b/>
+          <w:bCs/>
+          <w:sz w:val="22"/>
+          <w:szCs w:val="22"/>
+          <w:lang w:val="en-US"/>
+        </w:rPr>
+        <w:t>o’rniga</w:t>
+      </w:r>
+      <w:proofErr w:type="spellEnd"/>
+      <w:r>
+        <w:rPr>
+          <w:b/>
+          <w:bCs/>
+          <w:sz w:val="22"/>
+          <w:szCs w:val="22"/>
+          <w:lang w:val="en-US"/>
+        </w:rPr>
+        <w:t xml:space="preserve"> “</w:t>
+      </w:r>
+      <w:proofErr w:type="spellStart"/>
+      <w:r>
+        <w:rPr>
+          <w:b/>
+          <w:bCs/>
+          <w:sz w:val="22"/>
+          <w:szCs w:val="22"/>
+          <w:lang w:val="en-US"/>
+        </w:rPr>
+        <w:t>nusxa</w:t>
+      </w:r>
+      <w:proofErr w:type="spellEnd"/>
+      <w:r>
+        <w:rPr>
+          <w:b/>
+          <w:bCs/>
+          <w:sz w:val="22"/>
+          <w:szCs w:val="22"/>
+          <w:lang w:val="en-US"/>
+        </w:rPr>
+        <w:t xml:space="preserve">” </w:t>
+      </w:r>
+      <w:proofErr w:type="spellStart"/>
+      <w:r>
+        <w:rPr>
+          <w:b/>
+          <w:bCs/>
+          <w:sz w:val="22"/>
+          <w:szCs w:val="22"/>
+          <w:lang w:val="en-US"/>
+        </w:rPr>
+        <w:t>berishingizni</w:t>
+      </w:r>
+      <w:proofErr w:type="spellEnd"/>
+      <w:r>
+        <w:rPr>
+          <w:sz w:val="22"/>
+          <w:szCs w:val="22"/>
+          <w:lang w:val="en-US"/>
+        </w:rPr>
+        <w:t xml:space="preserve"> </w:t>
+      </w:r>
+      <w:r>
+        <w:rPr>
+          <w:sz w:val="22"/>
+          <w:szCs w:val="22"/>
+          <w:lang w:val="uz-Cyrl-UZ"/>
+        </w:rPr>
+        <w:t xml:space="preserve"> </w:t>
+      </w:r>
+      <w:proofErr w:type="spellStart"/>
+      <w:r>
+        <w:rPr>
+          <w:sz w:val="22"/>
+          <w:szCs w:val="22"/>
+          <w:lang w:val="en-US"/>
+        </w:rPr>
+        <w:t>so’rayman</w:t>
+      </w:r>
+      <w:proofErr w:type="spellEnd"/>
+      <w:r>
+        <w:rPr>
+          <w:sz w:val="22"/>
+          <w:szCs w:val="22"/>
+          <w:lang w:val="en-US"/>
+        </w:rPr>
+        <w:t xml:space="preserve">.{% else %} </w:t>
+      </w:r>
+      <w:proofErr w:type="spellStart"/>
+      <w:r>
+        <w:rPr>
+          <w:b/>
+          <w:bCs/>
+          <w:sz w:val="22"/>
+          <w:szCs w:val="22"/>
+          <w:lang w:val="en-US"/>
+        </w:rPr>
+        <w:t>qayd</w:t>
+      </w:r>
+      <w:proofErr w:type="spellEnd"/>
+      <w:r>
+        <w:rPr>
+          <w:b/>
+          <w:bCs/>
+          <w:sz w:val="22"/>
+          <w:szCs w:val="22"/>
+          <w:lang w:val="en-US"/>
+        </w:rPr>
+        <w:t xml:space="preserve"> </w:t>
+      </w:r>
+      <w:proofErr w:type="spellStart"/>
+      <w:r>
+        <w:rPr>
+          <w:b/>
+          <w:bCs/>
+          <w:sz w:val="22"/>
+          <w:szCs w:val="22"/>
+          <w:lang w:val="en-US"/>
+        </w:rPr>
+        <w:t>etish</w:t>
+      </w:r>
+      <w:proofErr w:type="spellEnd"/>
+      <w:r>
+        <w:rPr>
+          <w:b/>
+          <w:bCs/>
+          <w:sz w:val="22"/>
+          <w:szCs w:val="22"/>
+          <w:lang w:val="en-US"/>
+        </w:rPr>
+        <w:t xml:space="preserve"> </w:t>
+      </w:r>
+      <w:proofErr w:type="spellStart"/>
+      <w:r>
+        <w:rPr>
+          <w:b/>
+          <w:bCs/>
+          <w:sz w:val="22"/>
+          <w:szCs w:val="22"/>
+          <w:lang w:val="en-US"/>
+        </w:rPr>
+        <w:t>guvohnomasi</w:t>
+      </w:r>
+      <w:proofErr w:type="spellEnd"/>
       <w:r>
         <w:rPr>
           <w:b/>
@@ -565,15 +1203,36 @@
           <w:szCs w:val="22"/>
           <w:lang w:val="en-US"/>
         </w:rPr>
-        <w:t xml:space="preserve"> berishingizni</w:t>
-      </w:r>
-      <w:r>
-        <w:rPr>
-          <w:sz w:val="22"/>
-          <w:szCs w:val="22"/>
-          <w:lang w:val="en-US"/>
-        </w:rPr>
-        <w:t xml:space="preserve"> so’raym</w:t>
+        <w:t xml:space="preserve"> </w:t>
+      </w:r>
+      <w:proofErr w:type="spellStart"/>
+      <w:r>
+        <w:rPr>
+          <w:b/>
+          <w:bCs/>
+          <w:sz w:val="22"/>
+          <w:szCs w:val="22"/>
+          <w:lang w:val="en-US"/>
+        </w:rPr>
+        <w:t>berishingizni</w:t>
+      </w:r>
+      <w:proofErr w:type="spellEnd"/>
+      <w:r>
+        <w:rPr>
+          <w:sz w:val="22"/>
+          <w:szCs w:val="22"/>
+          <w:lang w:val="en-US"/>
+        </w:rPr>
+        <w:t xml:space="preserve"> </w:t>
+      </w:r>
+      <w:proofErr w:type="spellStart"/>
+      <w:r>
+        <w:rPr>
+          <w:sz w:val="22"/>
+          <w:szCs w:val="22"/>
+          <w:lang w:val="en-US"/>
+        </w:rPr>
+        <w:t>so’raym</w:t>
       </w:r>
       <w:r>
         <w:rPr>
@@ -583,6 +1242,7 @@
         </w:rPr>
         <w:t>iz</w:t>
       </w:r>
+      <w:proofErr w:type="spellEnd"/>
       <w:r>
         <w:rPr>
           <w:sz w:val="22"/>
@@ -614,13 +1274,95 @@
           <w:lang w:val="en-US"/>
         </w:rPr>
       </w:pPr>
-      <w:r>
-        <w:rPr>
-          <w:rStyle w:val="FontStyle25"/>
-          <w:szCs w:val="22"/>
-          <w:lang w:val="en-US"/>
-        </w:rPr>
-        <w:t>Arizaga quyidagi xujjatlar ilova qilinadi:</w:t>
+      <w:proofErr w:type="spellStart"/>
+      <w:r>
+        <w:rPr>
+          <w:rStyle w:val="FontStyle25"/>
+          <w:szCs w:val="22"/>
+          <w:lang w:val="en-US"/>
+        </w:rPr>
+        <w:t>Arizaga</w:t>
+      </w:r>
+      <w:proofErr w:type="spellEnd"/>
+      <w:r>
+        <w:rPr>
+          <w:rStyle w:val="FontStyle25"/>
+          <w:szCs w:val="22"/>
+          <w:lang w:val="en-US"/>
+        </w:rPr>
+        <w:t xml:space="preserve"> </w:t>
+      </w:r>
+      <w:proofErr w:type="spellStart"/>
+      <w:r>
+        <w:rPr>
+          <w:rStyle w:val="FontStyle25"/>
+          <w:szCs w:val="22"/>
+          <w:lang w:val="en-US"/>
+        </w:rPr>
+        <w:t>quyidagi</w:t>
+      </w:r>
+      <w:proofErr w:type="spellEnd"/>
+      <w:r>
+        <w:rPr>
+          <w:rStyle w:val="FontStyle25"/>
+          <w:szCs w:val="22"/>
+          <w:lang w:val="en-US"/>
+        </w:rPr>
+        <w:t xml:space="preserve"> </w:t>
+      </w:r>
+      <w:proofErr w:type="spellStart"/>
+      <w:r>
+        <w:rPr>
+          <w:rStyle w:val="FontStyle25"/>
+          <w:szCs w:val="22"/>
+          <w:lang w:val="en-US"/>
+        </w:rPr>
+        <w:t>xujjatlar</w:t>
+      </w:r>
+      <w:proofErr w:type="spellEnd"/>
+      <w:r>
+        <w:rPr>
+          <w:rStyle w:val="FontStyle25"/>
+          <w:szCs w:val="22"/>
+          <w:lang w:val="en-US"/>
+        </w:rPr>
+        <w:t xml:space="preserve"> </w:t>
+      </w:r>
+      <w:proofErr w:type="spellStart"/>
+      <w:r>
+        <w:rPr>
+          <w:rStyle w:val="FontStyle25"/>
+          <w:szCs w:val="22"/>
+          <w:lang w:val="en-US"/>
+        </w:rPr>
+        <w:t>ilova</w:t>
+      </w:r>
+      <w:proofErr w:type="spellEnd"/>
+      <w:r>
+        <w:rPr>
+          <w:rStyle w:val="FontStyle25"/>
+          <w:szCs w:val="22"/>
+          <w:lang w:val="en-US"/>
+        </w:rPr>
+        <w:t xml:space="preserve"> </w:t>
+      </w:r>
+      <w:proofErr w:type="spellStart"/>
+      <w:r>
+        <w:rPr>
+          <w:rStyle w:val="FontStyle25"/>
+          <w:szCs w:val="22"/>
+          <w:lang w:val="en-US"/>
+        </w:rPr>
+        <w:t>qilinadi</w:t>
+      </w:r>
+      <w:proofErr w:type="spellEnd"/>
+      <w:r>
+        <w:rPr>
+          <w:rStyle w:val="FontStyle25"/>
+          <w:szCs w:val="22"/>
+          <w:lang w:val="en-US"/>
+        </w:rPr>
+        <w:t>:</w:t>
       </w:r>
     </w:p>
     <w:p>
@@ -680,8 +1422,180 @@
           <w:szCs w:val="22"/>
           <w:lang w:val="en-US"/>
         </w:rPr>
-        <w:t>. Ustav, guvohnoma va ishonchnoma taqdim etilgan shaxsni shaxsini tasdiqlovchi hujjat</w:t>
-      </w:r>
+        <w:t xml:space="preserve">. </w:t>
+      </w:r>
+      <w:proofErr w:type="spellStart"/>
+      <w:r>
+        <w:rPr>
+          <w:rStyle w:val="FontStyle25"/>
+          <w:szCs w:val="22"/>
+          <w:lang w:val="en-US"/>
+        </w:rPr>
+        <w:t>Ustav</w:t>
+      </w:r>
+      <w:proofErr w:type="spellEnd"/>
+      <w:r>
+        <w:rPr>
+          <w:rStyle w:val="FontStyle25"/>
+          <w:szCs w:val="22"/>
+          <w:lang w:val="en-US"/>
+        </w:rPr>
+        <w:t xml:space="preserve">, </w:t>
+      </w:r>
+      <w:proofErr w:type="spellStart"/>
+      <w:r>
+        <w:rPr>
+          <w:rStyle w:val="FontStyle25"/>
+          <w:szCs w:val="22"/>
+          <w:lang w:val="en-US"/>
+        </w:rPr>
+        <w:t>guvohnoma</w:t>
+      </w:r>
+      <w:proofErr w:type="spellEnd"/>
+      <w:r>
+        <w:rPr>
+          <w:rStyle w:val="FontStyle25"/>
+          <w:szCs w:val="22"/>
+          <w:lang w:val="en-US"/>
+        </w:rPr>
+        <w:t xml:space="preserve"> </w:t>
+      </w:r>
+      <w:proofErr w:type="spellStart"/>
+      <w:r>
+        <w:rPr>
+          <w:rStyle w:val="FontStyle25"/>
+          <w:szCs w:val="22"/>
+          <w:lang w:val="en-US"/>
+        </w:rPr>
+        <w:t>va</w:t>
+      </w:r>
+      <w:proofErr w:type="spellEnd"/>
+      <w:r>
+        <w:rPr>
+          <w:rStyle w:val="FontStyle25"/>
+          <w:szCs w:val="22"/>
+          <w:lang w:val="en-US"/>
+        </w:rPr>
+        <w:t xml:space="preserve"> </w:t>
+      </w:r>
+      <w:proofErr w:type="spellStart"/>
+      <w:r>
+        <w:rPr>
+          <w:rStyle w:val="FontStyle25"/>
+          <w:szCs w:val="22"/>
+          <w:lang w:val="en-US"/>
+        </w:rPr>
+        <w:t>ishonchnoma</w:t>
+      </w:r>
+      <w:proofErr w:type="spellEnd"/>
+      <w:r>
+        <w:rPr>
+          <w:rStyle w:val="FontStyle25"/>
+          <w:szCs w:val="22"/>
+          <w:lang w:val="en-US"/>
+        </w:rPr>
+        <w:t xml:space="preserve"> </w:t>
+      </w:r>
+      <w:proofErr w:type="spellStart"/>
+      <w:r>
+        <w:rPr>
+          <w:rStyle w:val="FontStyle25"/>
+          <w:szCs w:val="22"/>
+          <w:lang w:val="en-US"/>
+        </w:rPr>
+        <w:t>taqdim</w:t>
+      </w:r>
+      <w:proofErr w:type="spellEnd"/>
+      <w:r>
+        <w:rPr>
+          <w:rStyle w:val="FontStyle25"/>
+          <w:szCs w:val="22"/>
+          <w:lang w:val="en-US"/>
+        </w:rPr>
+        <w:t xml:space="preserve"> </w:t>
+      </w:r>
+      <w:proofErr w:type="spellStart"/>
+      <w:r>
+        <w:rPr>
+          <w:rStyle w:val="FontStyle25"/>
+          <w:szCs w:val="22"/>
+          <w:lang w:val="en-US"/>
+        </w:rPr>
+        <w:t>etilgan</w:t>
+      </w:r>
+      <w:proofErr w:type="spellEnd"/>
+      <w:r>
+        <w:rPr>
+          <w:rStyle w:val="FontStyle25"/>
+          <w:szCs w:val="22"/>
+          <w:lang w:val="en-US"/>
+        </w:rPr>
+        <w:t xml:space="preserve"> </w:t>
+      </w:r>
+      <w:proofErr w:type="spellStart"/>
+      <w:r>
+        <w:rPr>
+          <w:rStyle w:val="FontStyle25"/>
+          <w:szCs w:val="22"/>
+          <w:lang w:val="en-US"/>
+        </w:rPr>
+        <w:t>shaxsni</w:t>
+      </w:r>
+      <w:proofErr w:type="spellEnd"/>
+      <w:r>
+        <w:rPr>
+          <w:rStyle w:val="FontStyle25"/>
+          <w:szCs w:val="22"/>
+          <w:lang w:val="en-US"/>
+        </w:rPr>
+        <w:t xml:space="preserve"> </w:t>
+      </w:r>
+      <w:proofErr w:type="spellStart"/>
+      <w:r>
+        <w:rPr>
+          <w:rStyle w:val="FontStyle25"/>
+          <w:szCs w:val="22"/>
+          <w:lang w:val="en-US"/>
+        </w:rPr>
+        <w:t>shaxsini</w:t>
+      </w:r>
+      <w:proofErr w:type="spellEnd"/>
+      <w:r>
+        <w:rPr>
+          <w:rStyle w:val="FontStyle25"/>
+          <w:szCs w:val="22"/>
+          <w:lang w:val="en-US"/>
+        </w:rPr>
+        <w:t xml:space="preserve"> </w:t>
+      </w:r>
+      <w:proofErr w:type="spellStart"/>
+      <w:r>
+        <w:rPr>
+          <w:rStyle w:val="FontStyle25"/>
+          <w:szCs w:val="22"/>
+          <w:lang w:val="en-US"/>
+        </w:rPr>
+        <w:t>tasdiqlovchi</w:t>
+      </w:r>
+      <w:proofErr w:type="spellEnd"/>
+      <w:r>
+        <w:rPr>
+          <w:rStyle w:val="FontStyle25"/>
+          <w:szCs w:val="22"/>
+          <w:lang w:val="en-US"/>
+        </w:rPr>
+        <w:t xml:space="preserve"> </w:t>
+      </w:r>
+      <w:proofErr w:type="spellStart"/>
+      <w:r>
+        <w:rPr>
+          <w:rStyle w:val="FontStyle25"/>
+          <w:szCs w:val="22"/>
+          <w:lang w:val="en-US"/>
+        </w:rPr>
+        <w:t>hujjat</w:t>
+      </w:r>
+      <w:proofErr w:type="spellEnd"/>
       <w:r>
         <w:rPr>
           <w:rStyle w:val="FontStyle25"/>
@@ -790,7 +1704,7 @@
         <w:rPr>
           <w:rStyle w:val="FontStyle25"/>
           <w:szCs w:val="22"/>
-          <w:lang w:val="en-US"/>
+          <w:lang w:val="uz-Cyrl-UZ"/>
         </w:rPr>
         <w:t>4</w:t>
       </w:r>
@@ -862,6 +1776,7 @@
           <w:lang w:val="en-US"/>
         </w:rPr>
       </w:pPr>
+      <w:proofErr w:type="spellStart"/>
       <w:r>
         <w:rPr>
           <w:rStyle w:val="FontStyle25"/>
@@ -886,6 +1801,7 @@
         </w:rPr>
         <w:t>oto</w:t>
       </w:r>
+      <w:proofErr w:type="spellEnd"/>
       <w:r>
         <w:rPr>
           <w:rStyle w:val="FontStyle25"/>
@@ -894,6 +1810,7 @@
         </w:rPr>
         <w:t>transport vositasi</w:t>
       </w:r>
+      <w:proofErr w:type="spellStart"/>
       <w:r>
         <w:rPr>
           <w:rStyle w:val="FontStyle25"/>
@@ -902,6 +1819,7 @@
         </w:rPr>
         <w:t>ning</w:t>
       </w:r>
+      <w:proofErr w:type="spellEnd"/>
       <w:r>
         <w:rPr>
           <w:rStyle w:val="FontStyle25"/>
@@ -910,6 +1828,7 @@
         </w:rPr>
         <w:t xml:space="preserve"> </w:t>
       </w:r>
+      <w:proofErr w:type="spellStart"/>
       <w:r>
         <w:rPr>
           <w:rStyle w:val="FontStyle25"/>
@@ -918,6 +1837,7 @@
         </w:rPr>
         <w:t>ro'y</w:t>
       </w:r>
+      <w:proofErr w:type="spellEnd"/>
       <w:r>
         <w:rPr>
           <w:rStyle w:val="FontStyle25"/>
@@ -942,6 +1862,7 @@
         </w:rPr>
         <w:t xml:space="preserve"> </w:t>
       </w:r>
+      <w:proofErr w:type="spellStart"/>
       <w:r>
         <w:rPr>
           <w:rStyle w:val="FontStyle25"/>
@@ -950,6 +1871,7 @@
         </w:rPr>
         <w:t>belgilari</w:t>
       </w:r>
+      <w:proofErr w:type="spellEnd"/>
     </w:p>
     <w:tbl>
       <w:tblPr>
@@ -1029,6 +1951,7 @@
               </w:rPr>
               <w:t xml:space="preserve">V </w:t>
             </w:r>
+            <w:proofErr w:type="spellStart"/>
             <w:r>
               <w:rPr>
                 <w:rStyle w:val="FontStyle25"/>
@@ -1036,6 +1959,7 @@
               </w:rPr>
               <w:t>turi</w:t>
             </w:r>
+            <w:proofErr w:type="spellEnd"/>
           </w:p>
         </w:tc>
         <w:tc>
@@ -1067,7 +1991,27 @@
                 <w:bCs/>
                 <w:lang w:val="en-US"/>
               </w:rPr>
-              <w:t>{{car.type.title}}</w:t>
+              <w:t>{{</w:t>
+            </w:r>
+            <w:proofErr w:type="spellStart"/>
+            <w:r>
+              <w:rPr>
+                <w:rFonts w:ascii="Arial" w:hAnsi="Arial" w:cs="Arial"/>
+                <w:b/>
+                <w:bCs/>
+                <w:lang w:val="en-US"/>
+              </w:rPr>
+              <w:t>car.type.title</w:t>
+            </w:r>
+            <w:proofErr w:type="spellEnd"/>
+            <w:r>
+              <w:rPr>
+                <w:rFonts w:ascii="Arial" w:hAnsi="Arial" w:cs="Arial"/>
+                <w:b/>
+                <w:bCs/>
+                <w:lang w:val="en-US"/>
+              </w:rPr>
+              <w:t>}}</w:t>
             </w:r>
           </w:p>
         </w:tc>
@@ -1095,8 +2039,17 @@
                 <w:rStyle w:val="FontStyle25"/>
                 <w:szCs w:val="22"/>
               </w:rPr>
-              <w:t>2. Rusumi</w:t>
-            </w:r>
+              <w:t xml:space="preserve">2. </w:t>
+            </w:r>
+            <w:proofErr w:type="spellStart"/>
+            <w:r>
+              <w:rPr>
+                <w:rStyle w:val="FontStyle25"/>
+                <w:szCs w:val="22"/>
+              </w:rPr>
+              <w:t>Rusumi</w:t>
+            </w:r>
+            <w:proofErr w:type="spellEnd"/>
           </w:p>
         </w:tc>
         <w:tc>
@@ -1447,8 +2400,33 @@
                 <w:rStyle w:val="FontStyle25"/>
                 <w:szCs w:val="22"/>
               </w:rPr>
-              <w:t>3. Kuzovi turi</w:t>
-            </w:r>
+              <w:t xml:space="preserve">3. </w:t>
+            </w:r>
+            <w:proofErr w:type="spellStart"/>
+            <w:r>
+              <w:rPr>
+                <w:rStyle w:val="FontStyle25"/>
+                <w:szCs w:val="22"/>
+              </w:rPr>
+              <w:t>Kuzovi</w:t>
+            </w:r>
+            <w:proofErr w:type="spellEnd"/>
+            <w:r>
+              <w:rPr>
+                <w:rStyle w:val="FontStyle25"/>
+                <w:szCs w:val="22"/>
+              </w:rPr>
+              <w:t xml:space="preserve"> </w:t>
+            </w:r>
+            <w:proofErr w:type="spellStart"/>
+            <w:r>
+              <w:rPr>
+                <w:rStyle w:val="FontStyle25"/>
+                <w:szCs w:val="22"/>
+              </w:rPr>
+              <w:t>turi</w:t>
+            </w:r>
+            <w:proofErr w:type="spellEnd"/>
           </w:p>
         </w:tc>
         <w:tc>
@@ -1480,7 +2458,27 @@
                 <w:bCs/>
                 <w:lang w:val="en-US"/>
               </w:rPr>
-              <w:t>{{car.body_type}}</w:t>
+              <w:t>{{</w:t>
+            </w:r>
+            <w:proofErr w:type="spellStart"/>
+            <w:r>
+              <w:rPr>
+                <w:rFonts w:ascii="Arial" w:hAnsi="Arial" w:cs="Arial"/>
+                <w:b/>
+                <w:bCs/>
+                <w:lang w:val="en-US"/>
+              </w:rPr>
+              <w:t>car.body_type</w:t>
+            </w:r>
+            <w:proofErr w:type="spellEnd"/>
+            <w:r>
+              <w:rPr>
+                <w:rFonts w:ascii="Arial" w:hAnsi="Arial" w:cs="Arial"/>
+                <w:b/>
+                <w:bCs/>
+                <w:lang w:val="en-US"/>
+              </w:rPr>
+              <w:t>}}</w:t>
             </w:r>
           </w:p>
         </w:tc>
@@ -1509,8 +2507,17 @@
                 <w:rStyle w:val="FontStyle25"/>
                 <w:szCs w:val="22"/>
               </w:rPr>
-              <w:t>4. Ishlab</w:t>
-            </w:r>
+              <w:t xml:space="preserve">4. </w:t>
+            </w:r>
+            <w:proofErr w:type="spellStart"/>
+            <w:r>
+              <w:rPr>
+                <w:rStyle w:val="FontStyle25"/>
+                <w:szCs w:val="22"/>
+              </w:rPr>
+              <w:t>Ishlab</w:t>
+            </w:r>
+            <w:proofErr w:type="spellEnd"/>
             <w:r>
               <w:rPr>
                 <w:rStyle w:val="FontStyle25"/>
@@ -1519,6 +2526,7 @@
               </w:rPr>
               <w:t xml:space="preserve"> </w:t>
             </w:r>
+            <w:proofErr w:type="spellStart"/>
             <w:r>
               <w:rPr>
                 <w:rStyle w:val="FontStyle25"/>
@@ -1526,6 +2534,7 @@
               </w:rPr>
               <w:t>chiqa</w:t>
             </w:r>
+            <w:proofErr w:type="spellEnd"/>
             <w:r>
               <w:rPr>
                 <w:rStyle w:val="FontStyle25"/>
@@ -1599,8 +2608,17 @@
                 <w:rStyle w:val="FontStyle25"/>
                 <w:szCs w:val="22"/>
               </w:rPr>
-              <w:t>5. Ishlab</w:t>
-            </w:r>
+              <w:t xml:space="preserve">5. </w:t>
+            </w:r>
+            <w:proofErr w:type="spellStart"/>
+            <w:r>
+              <w:rPr>
+                <w:rStyle w:val="FontStyle25"/>
+                <w:szCs w:val="22"/>
+              </w:rPr>
+              <w:t>Ishlab</w:t>
+            </w:r>
+            <w:proofErr w:type="spellEnd"/>
             <w:r>
               <w:rPr>
                 <w:rStyle w:val="FontStyle25"/>
@@ -1609,6 +2627,7 @@
               </w:rPr>
               <w:t xml:space="preserve"> </w:t>
             </w:r>
+            <w:proofErr w:type="spellStart"/>
             <w:r>
               <w:rPr>
                 <w:rStyle w:val="FontStyle25"/>
@@ -1616,6 +2635,7 @@
               </w:rPr>
               <w:t>chiqarilgan</w:t>
             </w:r>
+            <w:proofErr w:type="spellEnd"/>
             <w:r>
               <w:rPr>
                 <w:rStyle w:val="FontStyle25"/>
@@ -1624,6 +2644,7 @@
               </w:rPr>
               <w:t xml:space="preserve"> </w:t>
             </w:r>
+            <w:proofErr w:type="spellStart"/>
             <w:r>
               <w:rPr>
                 <w:rStyle w:val="FontStyle25"/>
@@ -1631,6 +2652,7 @@
               </w:rPr>
               <w:t>yil</w:t>
             </w:r>
+            <w:proofErr w:type="spellEnd"/>
             <w:r>
               <w:rPr>
                 <w:rStyle w:val="FontStyle25"/>
@@ -1670,7 +2692,27 @@
                 <w:bCs/>
                 <w:lang w:val="en-US"/>
               </w:rPr>
-              <w:t>{{made_year}}</w:t>
+              <w:t>{{</w:t>
+            </w:r>
+            <w:proofErr w:type="spellStart"/>
+            <w:r>
+              <w:rPr>
+                <w:rFonts w:ascii="Arial" w:hAnsi="Arial" w:cs="Arial"/>
+                <w:b/>
+                <w:bCs/>
+                <w:lang w:val="en-US"/>
+              </w:rPr>
+              <w:t>made_year</w:t>
+            </w:r>
+            <w:proofErr w:type="spellEnd"/>
+            <w:r>
+              <w:rPr>
+                <w:rFonts w:ascii="Arial" w:hAnsi="Arial" w:cs="Arial"/>
+                <w:b/>
+                <w:bCs/>
+                <w:lang w:val="en-US"/>
+              </w:rPr>
+              <w:t>}}</w:t>
             </w:r>
           </w:p>
         </w:tc>
@@ -1693,7 +2735,23 @@
                 <w:rStyle w:val="FontStyle25"/>
                 <w:szCs w:val="22"/>
               </w:rPr>
-              <w:t xml:space="preserve">6. Shassi №  </w:t>
+              <w:t xml:space="preserve">6. </w:t>
+            </w:r>
+            <w:proofErr w:type="spellStart"/>
+            <w:r>
+              <w:rPr>
+                <w:rStyle w:val="FontStyle25"/>
+                <w:szCs w:val="22"/>
+              </w:rPr>
+              <w:t>Shassi</w:t>
+            </w:r>
+            <w:proofErr w:type="spellEnd"/>
+            <w:r>
+              <w:rPr>
+                <w:rStyle w:val="FontStyle25"/>
+                <w:szCs w:val="22"/>
+              </w:rPr>
+              <w:t xml:space="preserve"> №  </w:t>
             </w:r>
           </w:p>
         </w:tc>
@@ -1740,7 +2798,23 @@
                 <w:rStyle w:val="FontStyle25"/>
                 <w:szCs w:val="22"/>
               </w:rPr>
-              <w:t>7. Kuzovi №</w:t>
+              <w:t xml:space="preserve">7. </w:t>
+            </w:r>
+            <w:proofErr w:type="spellStart"/>
+            <w:r>
+              <w:rPr>
+                <w:rStyle w:val="FontStyle25"/>
+                <w:szCs w:val="22"/>
+              </w:rPr>
+              <w:t>Kuzovi</w:t>
+            </w:r>
+            <w:proofErr w:type="spellEnd"/>
+            <w:r>
+              <w:rPr>
+                <w:rStyle w:val="FontStyle25"/>
+                <w:szCs w:val="22"/>
+              </w:rPr>
+              <w:t xml:space="preserve"> №</w:t>
             </w:r>
           </w:p>
         </w:tc>
@@ -1775,7 +2849,27 @@
                 <w:bCs/>
                 <w:lang w:val="en-US"/>
               </w:rPr>
-              <w:t>{{car.body_number}},</w:t>
+              <w:t>{{</w:t>
+            </w:r>
+            <w:proofErr w:type="spellStart"/>
+            <w:r>
+              <w:rPr>
+                <w:rFonts w:ascii="Arial" w:hAnsi="Arial" w:cs="Arial"/>
+                <w:b/>
+                <w:bCs/>
+                <w:lang w:val="en-US"/>
+              </w:rPr>
+              <w:t>car.body_number</w:t>
+            </w:r>
+            <w:proofErr w:type="spellEnd"/>
+            <w:r>
+              <w:rPr>
+                <w:rFonts w:ascii="Arial" w:hAnsi="Arial" w:cs="Arial"/>
+                <w:b/>
+                <w:bCs/>
+                <w:lang w:val="en-US"/>
+              </w:rPr>
+              <w:t>}},</w:t>
             </w:r>
           </w:p>
         </w:tc>
@@ -1798,7 +2892,23 @@
                 <w:rStyle w:val="FontStyle25"/>
                 <w:szCs w:val="22"/>
               </w:rPr>
-              <w:t xml:space="preserve">8. Dvigateli № </w:t>
+              <w:t xml:space="preserve">8. </w:t>
+            </w:r>
+            <w:proofErr w:type="spellStart"/>
+            <w:r>
+              <w:rPr>
+                <w:rStyle w:val="FontStyle25"/>
+                <w:szCs w:val="22"/>
+              </w:rPr>
+              <w:t>Dvigateli</w:t>
+            </w:r>
+            <w:proofErr w:type="spellEnd"/>
+            <w:r>
+              <w:rPr>
+                <w:rStyle w:val="FontStyle25"/>
+                <w:szCs w:val="22"/>
+              </w:rPr>
+              <w:t xml:space="preserve"> № </w:t>
             </w:r>
           </w:p>
         </w:tc>
@@ -1825,7 +2935,27 @@
                 <w:bCs/>
                 <w:lang w:val="en-US"/>
               </w:rPr>
-              <w:t>{{car.engine_number}}</w:t>
+              <w:t>{{</w:t>
+            </w:r>
+            <w:proofErr w:type="spellStart"/>
+            <w:r>
+              <w:rPr>
+                <w:rFonts w:ascii="Arial" w:hAnsi="Arial" w:cs="Arial"/>
+                <w:b/>
+                <w:bCs/>
+                <w:lang w:val="en-US"/>
+              </w:rPr>
+              <w:t>car.engine_number</w:t>
+            </w:r>
+            <w:proofErr w:type="spellEnd"/>
+            <w:r>
+              <w:rPr>
+                <w:rFonts w:ascii="Arial" w:hAnsi="Arial" w:cs="Arial"/>
+                <w:b/>
+                <w:bCs/>
+                <w:lang w:val="en-US"/>
+              </w:rPr>
+              <w:t>}}</w:t>
             </w:r>
           </w:p>
         </w:tc>
@@ -1860,8 +2990,17 @@
                 <w:rStyle w:val="FontStyle25"/>
                 <w:szCs w:val="22"/>
               </w:rPr>
-              <w:t>9. Qancha</w:t>
-            </w:r>
+              <w:t xml:space="preserve">9. </w:t>
+            </w:r>
+            <w:proofErr w:type="spellStart"/>
+            <w:r>
+              <w:rPr>
+                <w:rStyle w:val="FontStyle25"/>
+                <w:szCs w:val="22"/>
+              </w:rPr>
+              <w:t>Qancha</w:t>
+            </w:r>
+            <w:proofErr w:type="spellEnd"/>
             <w:r>
               <w:rPr>
                 <w:rStyle w:val="FontStyle25"/>
@@ -1870,12 +3009,37 @@
               </w:rPr>
               <w:t xml:space="preserve"> </w:t>
             </w:r>
-            <w:r>
-              <w:rPr>
-                <w:rStyle w:val="FontStyle25"/>
-                <w:szCs w:val="22"/>
-              </w:rPr>
-              <w:t>yurganligi km.</w:t>
+            <w:proofErr w:type="spellStart"/>
+            <w:r>
+              <w:rPr>
+                <w:rStyle w:val="FontStyle25"/>
+                <w:szCs w:val="22"/>
+              </w:rPr>
+              <w:t>yurganligi</w:t>
+            </w:r>
+            <w:proofErr w:type="spellEnd"/>
+            <w:r>
+              <w:rPr>
+                <w:rStyle w:val="FontStyle25"/>
+                <w:szCs w:val="22"/>
+              </w:rPr>
+              <w:t xml:space="preserve"> </w:t>
+            </w:r>
+            <w:proofErr w:type="spellStart"/>
+            <w:r>
+              <w:rPr>
+                <w:rStyle w:val="FontStyle25"/>
+                <w:szCs w:val="22"/>
+              </w:rPr>
+              <w:t>km</w:t>
+            </w:r>
+            <w:proofErr w:type="spellEnd"/>
+            <w:r>
+              <w:rPr>
+                <w:rStyle w:val="FontStyle25"/>
+                <w:szCs w:val="22"/>
+              </w:rPr>
+              <w:t>.</w:t>
             </w:r>
             <w:r>
               <w:rPr>
@@ -1937,7 +3101,23 @@
                 <w:rStyle w:val="FontStyle25"/>
                 <w:szCs w:val="22"/>
               </w:rPr>
-              <w:t xml:space="preserve">10. Rangi </w:t>
+              <w:t xml:space="preserve">10. </w:t>
+            </w:r>
+            <w:proofErr w:type="spellStart"/>
+            <w:r>
+              <w:rPr>
+                <w:rStyle w:val="FontStyle25"/>
+                <w:szCs w:val="22"/>
+              </w:rPr>
+              <w:t>Rangi</w:t>
+            </w:r>
+            <w:proofErr w:type="spellEnd"/>
+            <w:r>
+              <w:rPr>
+                <w:rStyle w:val="FontStyle25"/>
+                <w:szCs w:val="22"/>
+              </w:rPr>
+              <w:t xml:space="preserve"> </w:t>
             </w:r>
           </w:p>
         </w:tc>
@@ -1972,7 +3152,27 @@
                 <w:bCs/>
                 <w:lang w:val="en-US"/>
               </w:rPr>
-              <w:t>{{car.color}}</w:t>
+              <w:t>{{</w:t>
+            </w:r>
+            <w:proofErr w:type="spellStart"/>
+            <w:r>
+              <w:rPr>
+                <w:rFonts w:ascii="Arial" w:hAnsi="Arial" w:cs="Arial"/>
+                <w:b/>
+                <w:bCs/>
+                <w:lang w:val="en-US"/>
+              </w:rPr>
+              <w:t>car.color</w:t>
+            </w:r>
+            <w:proofErr w:type="spellEnd"/>
+            <w:r>
+              <w:rPr>
+                <w:rFonts w:ascii="Arial" w:hAnsi="Arial" w:cs="Arial"/>
+                <w:b/>
+                <w:bCs/>
+                <w:lang w:val="en-US"/>
+              </w:rPr>
+              <w:t>}}</w:t>
             </w:r>
           </w:p>
         </w:tc>
@@ -2003,8 +3203,33 @@
                 <w:rStyle w:val="FontStyle25"/>
                 <w:szCs w:val="22"/>
               </w:rPr>
-              <w:t>11. Texnika pasporti</w:t>
-            </w:r>
+              <w:t xml:space="preserve">11. </w:t>
+            </w:r>
+            <w:proofErr w:type="spellStart"/>
+            <w:r>
+              <w:rPr>
+                <w:rStyle w:val="FontStyle25"/>
+                <w:szCs w:val="22"/>
+              </w:rPr>
+              <w:t>Texnika</w:t>
+            </w:r>
+            <w:proofErr w:type="spellEnd"/>
+            <w:r>
+              <w:rPr>
+                <w:rStyle w:val="FontStyle25"/>
+                <w:szCs w:val="22"/>
+              </w:rPr>
+              <w:t xml:space="preserve"> </w:t>
+            </w:r>
+            <w:proofErr w:type="spellStart"/>
+            <w:r>
+              <w:rPr>
+                <w:rStyle w:val="FontStyle25"/>
+                <w:szCs w:val="22"/>
+              </w:rPr>
+              <w:t>pasporti</w:t>
+            </w:r>
+            <w:proofErr w:type="spellEnd"/>
           </w:p>
         </w:tc>
         <w:tc>
@@ -2036,7 +3261,27 @@
                 <w:bCs/>
                 <w:lang w:val="en-US"/>
               </w:rPr>
-              <w:t>{{old_technical_passport}}</w:t>
+              <w:t>{{</w:t>
+            </w:r>
+            <w:proofErr w:type="spellStart"/>
+            <w:r>
+              <w:rPr>
+                <w:rFonts w:ascii="Arial" w:hAnsi="Arial" w:cs="Arial"/>
+                <w:b/>
+                <w:bCs/>
+                <w:lang w:val="en-US"/>
+              </w:rPr>
+              <w:t>old_technical_passport</w:t>
+            </w:r>
+            <w:proofErr w:type="spellEnd"/>
+            <w:r>
+              <w:rPr>
+                <w:rFonts w:ascii="Arial" w:hAnsi="Arial" w:cs="Arial"/>
+                <w:b/>
+                <w:bCs/>
+                <w:lang w:val="en-US"/>
+              </w:rPr>
+              <w:t>}}</w:t>
             </w:r>
             <w:r>
               <w:rPr>
@@ -2072,8 +3317,17 @@
                 <w:rStyle w:val="FontStyle25"/>
                 <w:szCs w:val="22"/>
               </w:rPr>
-              <w:t>12. Davlat</w:t>
-            </w:r>
+              <w:t xml:space="preserve">12. </w:t>
+            </w:r>
+            <w:proofErr w:type="spellStart"/>
+            <w:r>
+              <w:rPr>
+                <w:rStyle w:val="FontStyle25"/>
+                <w:szCs w:val="22"/>
+              </w:rPr>
+              <w:t>Davlat</w:t>
+            </w:r>
+            <w:proofErr w:type="spellEnd"/>
             <w:r>
               <w:rPr>
                 <w:rStyle w:val="FontStyle25"/>
@@ -2082,6 +3336,7 @@
               </w:rPr>
               <w:t xml:space="preserve"> </w:t>
             </w:r>
+            <w:proofErr w:type="spellStart"/>
             <w:r>
               <w:rPr>
                 <w:rStyle w:val="FontStyle25"/>
@@ -2089,6 +3344,7 @@
               </w:rPr>
               <w:t>raqam</w:t>
             </w:r>
+            <w:proofErr w:type="spellEnd"/>
             <w:r>
               <w:rPr>
                 <w:rStyle w:val="FontStyle25"/>
@@ -2097,6 +3353,7 @@
               </w:rPr>
               <w:t xml:space="preserve"> </w:t>
             </w:r>
+            <w:proofErr w:type="spellStart"/>
             <w:r>
               <w:rPr>
                 <w:rStyle w:val="FontStyle25"/>
@@ -2104,6 +3361,7 @@
               </w:rPr>
               <w:t>belgisi</w:t>
             </w:r>
+            <w:proofErr w:type="spellEnd"/>
           </w:p>
         </w:tc>
         <w:tc>
@@ -2133,7 +3391,27 @@
                 <w:bCs/>
                 <w:lang w:val="en-US"/>
               </w:rPr>
-              <w:t>{{old_number}}</w:t>
+              <w:t>{{</w:t>
+            </w:r>
+            <w:proofErr w:type="spellStart"/>
+            <w:r>
+              <w:rPr>
+                <w:rFonts w:ascii="Arial" w:hAnsi="Arial" w:cs="Arial"/>
+                <w:b/>
+                <w:bCs/>
+                <w:lang w:val="en-US"/>
+              </w:rPr>
+              <w:t>old_number</w:t>
+            </w:r>
+            <w:proofErr w:type="spellEnd"/>
+            <w:r>
+              <w:rPr>
+                <w:rFonts w:ascii="Arial" w:hAnsi="Arial" w:cs="Arial"/>
+                <w:b/>
+                <w:bCs/>
+                <w:lang w:val="en-US"/>
+              </w:rPr>
+              <w:t>}}</w:t>
             </w:r>
           </w:p>
         </w:tc>
@@ -2164,8 +3442,17 @@
                 <w:rStyle w:val="FontStyle25"/>
                 <w:szCs w:val="22"/>
               </w:rPr>
-              <w:t>13. To'la</w:t>
-            </w:r>
+              <w:t xml:space="preserve">13. </w:t>
+            </w:r>
+            <w:proofErr w:type="spellStart"/>
+            <w:r>
+              <w:rPr>
+                <w:rStyle w:val="FontStyle25"/>
+                <w:szCs w:val="22"/>
+              </w:rPr>
+              <w:t>To'la</w:t>
+            </w:r>
+            <w:proofErr w:type="spellEnd"/>
             <w:r>
               <w:rPr>
                 <w:rStyle w:val="FontStyle25"/>
@@ -2174,12 +3461,21 @@
               </w:rPr>
               <w:t xml:space="preserve"> </w:t>
             </w:r>
-            <w:r>
-              <w:rPr>
-                <w:rStyle w:val="FontStyle25"/>
-                <w:szCs w:val="22"/>
-              </w:rPr>
-              <w:t xml:space="preserve">vazni </w:t>
+            <w:proofErr w:type="spellStart"/>
+            <w:r>
+              <w:rPr>
+                <w:rStyle w:val="FontStyle25"/>
+                <w:szCs w:val="22"/>
+              </w:rPr>
+              <w:t>vazni</w:t>
+            </w:r>
+            <w:proofErr w:type="spellEnd"/>
+            <w:r>
+              <w:rPr>
+                <w:rStyle w:val="FontStyle25"/>
+                <w:szCs w:val="22"/>
+              </w:rPr>
+              <w:t xml:space="preserve"> </w:t>
             </w:r>
             <w:r>
               <w:rPr>
@@ -2223,7 +3519,51 @@
                 <w:u w:val="single"/>
                 <w:lang w:val="en-US"/>
               </w:rPr>
-              <w:t>{%if car.full_weight%} {{car.full_weight}} kg{%endif%}</w:t>
+              <w:t xml:space="preserve">{%if </w:t>
+            </w:r>
+            <w:proofErr w:type="spellStart"/>
+            <w:r>
+              <w:rPr>
+                <w:rFonts w:ascii="Arial" w:hAnsi="Arial" w:cs="Arial"/>
+                <w:b/>
+                <w:bCs/>
+                <w:u w:val="single"/>
+                <w:lang w:val="en-US"/>
+              </w:rPr>
+              <w:t>car.full_weight</w:t>
+            </w:r>
+            <w:proofErr w:type="spellEnd"/>
+            <w:r>
+              <w:rPr>
+                <w:rFonts w:ascii="Arial" w:hAnsi="Arial" w:cs="Arial"/>
+                <w:b/>
+                <w:bCs/>
+                <w:u w:val="single"/>
+                <w:lang w:val="en-US"/>
+              </w:rPr>
+              <w:t>%} {{</w:t>
+            </w:r>
+            <w:proofErr w:type="spellStart"/>
+            <w:r>
+              <w:rPr>
+                <w:rFonts w:ascii="Arial" w:hAnsi="Arial" w:cs="Arial"/>
+                <w:b/>
+                <w:bCs/>
+                <w:u w:val="single"/>
+                <w:lang w:val="en-US"/>
+              </w:rPr>
+              <w:t>car.full_weight</w:t>
+            </w:r>
+            <w:proofErr w:type="spellEnd"/>
+            <w:r>
+              <w:rPr>
+                <w:rFonts w:ascii="Arial" w:hAnsi="Arial" w:cs="Arial"/>
+                <w:b/>
+                <w:bCs/>
+                <w:u w:val="single"/>
+                <w:lang w:val="en-US"/>
+              </w:rPr>
+              <w:t>}} kg{%endif%}</w:t>
             </w:r>
           </w:p>
         </w:tc>
@@ -2252,8 +3592,17 @@
                 <w:rStyle w:val="FontStyle25"/>
                 <w:szCs w:val="22"/>
               </w:rPr>
-              <w:t>14. Yuksiz</w:t>
-            </w:r>
+              <w:t xml:space="preserve">14. </w:t>
+            </w:r>
+            <w:proofErr w:type="spellStart"/>
+            <w:r>
+              <w:rPr>
+                <w:rStyle w:val="FontStyle25"/>
+                <w:szCs w:val="22"/>
+              </w:rPr>
+              <w:t>Yuksiz</w:t>
+            </w:r>
+            <w:proofErr w:type="spellEnd"/>
             <w:r>
               <w:rPr>
                 <w:rStyle w:val="FontStyle25"/>
@@ -2262,6 +3611,7 @@
               </w:rPr>
               <w:t xml:space="preserve"> </w:t>
             </w:r>
+            <w:proofErr w:type="spellStart"/>
             <w:r>
               <w:rPr>
                 <w:rStyle w:val="FontStyle25"/>
@@ -2269,6 +3619,7 @@
               </w:rPr>
               <w:t>vazni</w:t>
             </w:r>
+            <w:proofErr w:type="spellEnd"/>
           </w:p>
         </w:tc>
         <w:tc>
@@ -2301,7 +3652,47 @@
                 <w:bCs/>
                 <w:lang w:val="en-US"/>
               </w:rPr>
-              <w:t>{%if car.empty_weight%} {{car.empty_weight}} kg{%endif%}</w:t>
+              <w:t xml:space="preserve">{%if </w:t>
+            </w:r>
+            <w:proofErr w:type="spellStart"/>
+            <w:r>
+              <w:rPr>
+                <w:rFonts w:ascii="Arial" w:hAnsi="Arial" w:cs="Arial"/>
+                <w:b/>
+                <w:bCs/>
+                <w:lang w:val="en-US"/>
+              </w:rPr>
+              <w:t>car.empty_weight</w:t>
+            </w:r>
+            <w:proofErr w:type="spellEnd"/>
+            <w:r>
+              <w:rPr>
+                <w:rFonts w:ascii="Arial" w:hAnsi="Arial" w:cs="Arial"/>
+                <w:b/>
+                <w:bCs/>
+                <w:lang w:val="en-US"/>
+              </w:rPr>
+              <w:t>%} {{</w:t>
+            </w:r>
+            <w:proofErr w:type="spellStart"/>
+            <w:r>
+              <w:rPr>
+                <w:rFonts w:ascii="Arial" w:hAnsi="Arial" w:cs="Arial"/>
+                <w:b/>
+                <w:bCs/>
+                <w:lang w:val="en-US"/>
+              </w:rPr>
+              <w:t>car.empty_weight</w:t>
+            </w:r>
+            <w:proofErr w:type="spellEnd"/>
+            <w:r>
+              <w:rPr>
+                <w:rFonts w:ascii="Arial" w:hAnsi="Arial" w:cs="Arial"/>
+                <w:b/>
+                <w:bCs/>
+                <w:lang w:val="en-US"/>
+              </w:rPr>
+              <w:t>}} kg{%endif%}</w:t>
             </w:r>
           </w:p>
         </w:tc>
@@ -2335,8 +3726,36 @@
                 <w:szCs w:val="22"/>
                 <w:lang w:val="en-US"/>
               </w:rPr>
-              <w:t>15. Dvigatel quvvati</w:t>
-            </w:r>
+              <w:t xml:space="preserve">15. </w:t>
+            </w:r>
+            <w:proofErr w:type="spellStart"/>
+            <w:r>
+              <w:rPr>
+                <w:rStyle w:val="FontStyle25"/>
+                <w:szCs w:val="22"/>
+                <w:lang w:val="en-US"/>
+              </w:rPr>
+              <w:t>Dvigatel</w:t>
+            </w:r>
+            <w:proofErr w:type="spellEnd"/>
+            <w:r>
+              <w:rPr>
+                <w:rStyle w:val="FontStyle25"/>
+                <w:szCs w:val="22"/>
+                <w:lang w:val="en-US"/>
+              </w:rPr>
+              <w:t xml:space="preserve"> </w:t>
+            </w:r>
+            <w:proofErr w:type="spellStart"/>
+            <w:r>
+              <w:rPr>
+                <w:rStyle w:val="FontStyle25"/>
+                <w:szCs w:val="22"/>
+                <w:lang w:val="en-US"/>
+              </w:rPr>
+              <w:t>quvvati</w:t>
+            </w:r>
+            <w:proofErr w:type="spellEnd"/>
             <w:r>
               <w:rPr>
                 <w:rStyle w:val="FontStyle25"/>
@@ -2345,13 +3764,23 @@
               </w:rPr>
               <w:t xml:space="preserve"> </w:t>
             </w:r>
-            <w:r>
-              <w:rPr>
-                <w:rStyle w:val="FontStyle25"/>
-                <w:szCs w:val="22"/>
-                <w:lang w:val="en-US"/>
-              </w:rPr>
-              <w:t>kVt.</w:t>
+            <w:proofErr w:type="spellStart"/>
+            <w:r>
+              <w:rPr>
+                <w:rStyle w:val="FontStyle25"/>
+                <w:szCs w:val="22"/>
+                <w:lang w:val="en-US"/>
+              </w:rPr>
+              <w:t>kVt</w:t>
+            </w:r>
+            <w:proofErr w:type="spellEnd"/>
+            <w:r>
+              <w:rPr>
+                <w:rStyle w:val="FontStyle25"/>
+                <w:szCs w:val="22"/>
+                <w:lang w:val="en-US"/>
+              </w:rPr>
+              <w:t>.</w:t>
             </w:r>
           </w:p>
         </w:tc>
@@ -2385,8 +3814,29 @@
                 <w:bCs/>
                 <w:lang w:val="en-US"/>
               </w:rPr>
-              <w:t xml:space="preserve">{{car.engine_power}} </w:t>
-            </w:r>
+              <w:t>{{</w:t>
+            </w:r>
+            <w:proofErr w:type="spellStart"/>
+            <w:r>
+              <w:rPr>
+                <w:rFonts w:ascii="Arial" w:hAnsi="Arial" w:cs="Arial"/>
+                <w:b/>
+                <w:bCs/>
+                <w:lang w:val="en-US"/>
+              </w:rPr>
+              <w:t>car.engine_power</w:t>
+            </w:r>
+            <w:proofErr w:type="spellEnd"/>
+            <w:r>
+              <w:rPr>
+                <w:rFonts w:ascii="Arial" w:hAnsi="Arial" w:cs="Arial"/>
+                <w:b/>
+                <w:bCs/>
+                <w:lang w:val="en-US"/>
+              </w:rPr>
+              <w:t xml:space="preserve">}} </w:t>
+            </w:r>
+            <w:proofErr w:type="spellStart"/>
             <w:r>
               <w:rPr>
                 <w:rStyle w:val="FontStyle25"/>
@@ -2394,8 +3844,29 @@
                 <w:sz w:val="24"/>
                 <w:lang w:val="en-US"/>
               </w:rPr>
-              <w:t>ot kuchi</w:t>
-            </w:r>
+              <w:t>ot</w:t>
+            </w:r>
+            <w:proofErr w:type="spellEnd"/>
+            <w:r>
+              <w:rPr>
+                <w:rStyle w:val="FontStyle25"/>
+                <w:rFonts w:ascii="Arial" w:hAnsi="Arial" w:cs="Arial"/>
+                <w:sz w:val="24"/>
+                <w:lang w:val="en-US"/>
+              </w:rPr>
+              <w:t xml:space="preserve"> </w:t>
+            </w:r>
+            <w:proofErr w:type="spellStart"/>
+            <w:r>
+              <w:rPr>
+                <w:rStyle w:val="FontStyle25"/>
+                <w:rFonts w:ascii="Arial" w:hAnsi="Arial" w:cs="Arial"/>
+                <w:sz w:val="24"/>
+                <w:lang w:val="en-US"/>
+              </w:rPr>
+              <w:t>kuchi</w:t>
+            </w:r>
+            <w:proofErr w:type="spellEnd"/>
           </w:p>
         </w:tc>
         <w:tc>
@@ -2460,7 +3931,47 @@
                 <w:bCs/>
                 <w:lang w:val="en-US"/>
               </w:rPr>
-              <w:t>{%if fuel_types%}{{fuel_types}}{%endif%}</w:t>
+              <w:t xml:space="preserve">{%if </w:t>
+            </w:r>
+            <w:proofErr w:type="spellStart"/>
+            <w:r>
+              <w:rPr>
+                <w:rFonts w:ascii="Arial" w:hAnsi="Arial" w:cs="Arial"/>
+                <w:b/>
+                <w:bCs/>
+                <w:lang w:val="en-US"/>
+              </w:rPr>
+              <w:t>fuel_types</w:t>
+            </w:r>
+            <w:proofErr w:type="spellEnd"/>
+            <w:r>
+              <w:rPr>
+                <w:rFonts w:ascii="Arial" w:hAnsi="Arial" w:cs="Arial"/>
+                <w:b/>
+                <w:bCs/>
+                <w:lang w:val="en-US"/>
+              </w:rPr>
+              <w:t>%}{{</w:t>
+            </w:r>
+            <w:proofErr w:type="spellStart"/>
+            <w:r>
+              <w:rPr>
+                <w:rFonts w:ascii="Arial" w:hAnsi="Arial" w:cs="Arial"/>
+                <w:b/>
+                <w:bCs/>
+                <w:lang w:val="en-US"/>
+              </w:rPr>
+              <w:t>fuel_types</w:t>
+            </w:r>
+            <w:proofErr w:type="spellEnd"/>
+            <w:r>
+              <w:rPr>
+                <w:rFonts w:ascii="Arial" w:hAnsi="Arial" w:cs="Arial"/>
+                <w:b/>
+                <w:bCs/>
+                <w:lang w:val="en-US"/>
+              </w:rPr>
+              <w:t>}}{%endif%}</w:t>
             </w:r>
           </w:p>
         </w:tc>
@@ -2914,8 +4425,36 @@
           <w:lang w:val="en-US"/>
         </w:rPr>
         <w:tab/>
-        <w:t>Bosh hisobchi imzosi</w:t>
-      </w:r>
+        <w:t xml:space="preserve">Bosh </w:t>
+      </w:r>
+      <w:proofErr w:type="spellStart"/>
+      <w:r>
+        <w:rPr>
+          <w:rStyle w:val="FontStyle25"/>
+          <w:szCs w:val="22"/>
+          <w:lang w:val="en-US"/>
+        </w:rPr>
+        <w:t>hisobchi</w:t>
+      </w:r>
+      <w:proofErr w:type="spellEnd"/>
+      <w:r>
+        <w:rPr>
+          <w:rStyle w:val="FontStyle25"/>
+          <w:szCs w:val="22"/>
+          <w:lang w:val="en-US"/>
+        </w:rPr>
+        <w:t xml:space="preserve"> </w:t>
+      </w:r>
+      <w:proofErr w:type="spellStart"/>
+      <w:r>
+        <w:rPr>
+          <w:rStyle w:val="FontStyle25"/>
+          <w:szCs w:val="22"/>
+          <w:lang w:val="en-US"/>
+        </w:rPr>
+        <w:t>imzosi</w:t>
+      </w:r>
+      <w:proofErr w:type="spellEnd"/>
       <w:r>
         <w:rPr>
           <w:rStyle w:val="FontStyle25"/>
@@ -2962,7 +4501,25 @@
           <w:szCs w:val="22"/>
           <w:lang w:val="en-US"/>
         </w:rPr>
-        <w:t>"_____ " ______________ 20 _____ yil.</w:t>
+        <w:t xml:space="preserve">"_____ " ______________ 20 _____ </w:t>
+      </w:r>
+      <w:proofErr w:type="spellStart"/>
+      <w:r>
+        <w:rPr>
+          <w:rStyle w:val="FontStyle25"/>
+          <w:szCs w:val="22"/>
+          <w:lang w:val="en-US"/>
+        </w:rPr>
+        <w:t>yil</w:t>
+      </w:r>
+      <w:proofErr w:type="spellEnd"/>
+      <w:r>
+        <w:rPr>
+          <w:rStyle w:val="FontStyle25"/>
+          <w:szCs w:val="22"/>
+          <w:lang w:val="en-US"/>
+        </w:rPr>
+        <w:t>.</w:t>
       </w:r>
     </w:p>
     <w:p>
@@ -2994,8 +4551,59 @@
           <w:szCs w:val="22"/>
           <w:lang w:val="en-US"/>
         </w:rPr>
-        <w:t>DYHXX ning xizmat belgilari</w:t>
-      </w:r>
+        <w:t xml:space="preserve">DYHXX </w:t>
+      </w:r>
+      <w:proofErr w:type="spellStart"/>
+      <w:r>
+        <w:rPr>
+          <w:rStyle w:val="FontStyle24"/>
+          <w:bCs/>
+          <w:szCs w:val="22"/>
+          <w:lang w:val="en-US"/>
+        </w:rPr>
+        <w:t>ning</w:t>
+      </w:r>
+      <w:proofErr w:type="spellEnd"/>
+      <w:r>
+        <w:rPr>
+          <w:rStyle w:val="FontStyle24"/>
+          <w:bCs/>
+          <w:szCs w:val="22"/>
+          <w:lang w:val="en-US"/>
+        </w:rPr>
+        <w:t xml:space="preserve"> </w:t>
+      </w:r>
+      <w:proofErr w:type="spellStart"/>
+      <w:r>
+        <w:rPr>
+          <w:rStyle w:val="FontStyle24"/>
+          <w:bCs/>
+          <w:szCs w:val="22"/>
+          <w:lang w:val="en-US"/>
+        </w:rPr>
+        <w:t>xizmat</w:t>
+      </w:r>
+      <w:proofErr w:type="spellEnd"/>
+      <w:r>
+        <w:rPr>
+          <w:rStyle w:val="FontStyle24"/>
+          <w:bCs/>
+          <w:szCs w:val="22"/>
+          <w:lang w:val="en-US"/>
+        </w:rPr>
+        <w:t xml:space="preserve"> </w:t>
+      </w:r>
+      <w:proofErr w:type="spellStart"/>
+      <w:r>
+        <w:rPr>
+          <w:rStyle w:val="FontStyle24"/>
+          <w:bCs/>
+          <w:szCs w:val="22"/>
+          <w:lang w:val="en-US"/>
+        </w:rPr>
+        <w:t>belgilari</w:t>
+      </w:r>
+      <w:proofErr w:type="spellEnd"/>
     </w:p>
     <w:p>
       <w:pPr>
@@ -3019,13 +4627,95 @@
           <w:lang w:val="en-US"/>
         </w:rPr>
       </w:pPr>
-      <w:r>
-        <w:rPr>
-          <w:rStyle w:val="FontStyle25"/>
-          <w:szCs w:val="22"/>
-          <w:lang w:val="en-US"/>
-        </w:rPr>
-        <w:t>Arizada ko'rsatilgan avtotransport vositasining dvigateli ________________________________</w:t>
+      <w:proofErr w:type="spellStart"/>
+      <w:r>
+        <w:rPr>
+          <w:rStyle w:val="FontStyle25"/>
+          <w:szCs w:val="22"/>
+          <w:lang w:val="en-US"/>
+        </w:rPr>
+        <w:t>Arizada</w:t>
+      </w:r>
+      <w:proofErr w:type="spellEnd"/>
+      <w:r>
+        <w:rPr>
+          <w:rStyle w:val="FontStyle25"/>
+          <w:szCs w:val="22"/>
+          <w:lang w:val="en-US"/>
+        </w:rPr>
+        <w:t xml:space="preserve"> </w:t>
+      </w:r>
+      <w:proofErr w:type="spellStart"/>
+      <w:r>
+        <w:rPr>
+          <w:rStyle w:val="FontStyle25"/>
+          <w:szCs w:val="22"/>
+          <w:lang w:val="en-US"/>
+        </w:rPr>
+        <w:t>ko'rsatilgan</w:t>
+      </w:r>
+      <w:proofErr w:type="spellEnd"/>
+      <w:r>
+        <w:rPr>
+          <w:rStyle w:val="FontStyle25"/>
+          <w:szCs w:val="22"/>
+          <w:lang w:val="en-US"/>
+        </w:rPr>
+        <w:t xml:space="preserve"> </w:t>
+      </w:r>
+      <w:proofErr w:type="spellStart"/>
+      <w:r>
+        <w:rPr>
+          <w:rStyle w:val="FontStyle25"/>
+          <w:szCs w:val="22"/>
+          <w:lang w:val="en-US"/>
+        </w:rPr>
+        <w:t>avtotransport</w:t>
+      </w:r>
+      <w:proofErr w:type="spellEnd"/>
+      <w:r>
+        <w:rPr>
+          <w:rStyle w:val="FontStyle25"/>
+          <w:szCs w:val="22"/>
+          <w:lang w:val="en-US"/>
+        </w:rPr>
+        <w:t xml:space="preserve"> </w:t>
+      </w:r>
+      <w:proofErr w:type="spellStart"/>
+      <w:r>
+        <w:rPr>
+          <w:rStyle w:val="FontStyle25"/>
+          <w:szCs w:val="22"/>
+          <w:lang w:val="en-US"/>
+        </w:rPr>
+        <w:t>vositasining</w:t>
+      </w:r>
+      <w:proofErr w:type="spellEnd"/>
+      <w:r>
+        <w:rPr>
+          <w:rStyle w:val="FontStyle25"/>
+          <w:szCs w:val="22"/>
+          <w:lang w:val="en-US"/>
+        </w:rPr>
+        <w:t xml:space="preserve"> </w:t>
+      </w:r>
+      <w:proofErr w:type="spellStart"/>
+      <w:r>
+        <w:rPr>
+          <w:rStyle w:val="FontStyle25"/>
+          <w:szCs w:val="22"/>
+          <w:lang w:val="en-US"/>
+        </w:rPr>
+        <w:t>dvigateli</w:t>
+      </w:r>
+      <w:proofErr w:type="spellEnd"/>
+      <w:r>
+        <w:rPr>
+          <w:rStyle w:val="FontStyle25"/>
+          <w:szCs w:val="22"/>
+          <w:lang w:val="en-US"/>
+        </w:rPr>
+        <w:t xml:space="preserve"> ________________________________</w:t>
       </w:r>
     </w:p>
     <w:p>
@@ -3037,13 +4727,59 @@
           <w:lang w:val="en-US"/>
         </w:rPr>
       </w:pPr>
-      <w:r>
-        <w:rPr>
-          <w:rStyle w:val="FontStyle25"/>
-          <w:szCs w:val="22"/>
-          <w:lang w:val="en-US"/>
-        </w:rPr>
-        <w:t>shassi (ramasi) __________________________________, kuzovi ______________________________</w:t>
+      <w:proofErr w:type="spellStart"/>
+      <w:r>
+        <w:rPr>
+          <w:rStyle w:val="FontStyle25"/>
+          <w:szCs w:val="22"/>
+          <w:lang w:val="en-US"/>
+        </w:rPr>
+        <w:t>shassi</w:t>
+      </w:r>
+      <w:proofErr w:type="spellEnd"/>
+      <w:r>
+        <w:rPr>
+          <w:rStyle w:val="FontStyle25"/>
+          <w:szCs w:val="22"/>
+          <w:lang w:val="en-US"/>
+        </w:rPr>
+        <w:t xml:space="preserve"> (</w:t>
+      </w:r>
+      <w:proofErr w:type="spellStart"/>
+      <w:r>
+        <w:rPr>
+          <w:rStyle w:val="FontStyle25"/>
+          <w:szCs w:val="22"/>
+          <w:lang w:val="en-US"/>
+        </w:rPr>
+        <w:t>ramasi</w:t>
+      </w:r>
+      <w:proofErr w:type="spellEnd"/>
+      <w:r>
+        <w:rPr>
+          <w:rStyle w:val="FontStyle25"/>
+          <w:szCs w:val="22"/>
+          <w:lang w:val="en-US"/>
+        </w:rPr>
+        <w:t xml:space="preserve">) __________________________________, </w:t>
+      </w:r>
+      <w:proofErr w:type="spellStart"/>
+      <w:r>
+        <w:rPr>
+          <w:rStyle w:val="FontStyle25"/>
+          <w:szCs w:val="22"/>
+          <w:lang w:val="en-US"/>
+        </w:rPr>
+        <w:t>kuzovi</w:t>
+      </w:r>
+      <w:proofErr w:type="spellEnd"/>
+      <w:r>
+        <w:rPr>
+          <w:rStyle w:val="FontStyle25"/>
+          <w:szCs w:val="22"/>
+          <w:lang w:val="en-US"/>
+        </w:rPr>
+        <w:t xml:space="preserve"> ______________________________</w:t>
       </w:r>
     </w:p>
     <w:p>
@@ -3062,7 +4798,151 @@
           <w:lang w:val="en-US"/>
         </w:rPr>
         <w:lastRenderedPageBreak/>
-        <w:t>(kajava) raqam belgilarni hisobga olish xujjatlariga to'g'ri keladi.</w:t>
+        <w:t>(</w:t>
+      </w:r>
+      <w:proofErr w:type="spellStart"/>
+      <w:r>
+        <w:rPr>
+          <w:rStyle w:val="FontStyle25"/>
+          <w:szCs w:val="22"/>
+          <w:lang w:val="en-US"/>
+        </w:rPr>
+        <w:t>kajava</w:t>
+      </w:r>
+      <w:proofErr w:type="spellEnd"/>
+      <w:r>
+        <w:rPr>
+          <w:rStyle w:val="FontStyle25"/>
+          <w:szCs w:val="22"/>
+          <w:lang w:val="en-US"/>
+        </w:rPr>
+        <w:t xml:space="preserve">) </w:t>
+      </w:r>
+      <w:proofErr w:type="spellStart"/>
+      <w:r>
+        <w:rPr>
+          <w:rStyle w:val="FontStyle25"/>
+          <w:szCs w:val="22"/>
+          <w:lang w:val="en-US"/>
+        </w:rPr>
+        <w:t>raqam</w:t>
+      </w:r>
+      <w:proofErr w:type="spellEnd"/>
+      <w:r>
+        <w:rPr>
+          <w:rStyle w:val="FontStyle25"/>
+          <w:szCs w:val="22"/>
+          <w:lang w:val="en-US"/>
+        </w:rPr>
+        <w:t xml:space="preserve"> </w:t>
+      </w:r>
+      <w:proofErr w:type="spellStart"/>
+      <w:r>
+        <w:rPr>
+          <w:rStyle w:val="FontStyle25"/>
+          <w:szCs w:val="22"/>
+          <w:lang w:val="en-US"/>
+        </w:rPr>
+        <w:t>belgilarni</w:t>
+      </w:r>
+      <w:proofErr w:type="spellEnd"/>
+      <w:r>
+        <w:rPr>
+          <w:rStyle w:val="FontStyle25"/>
+          <w:szCs w:val="22"/>
+          <w:lang w:val="en-US"/>
+        </w:rPr>
+        <w:t xml:space="preserve"> </w:t>
+      </w:r>
+      <w:proofErr w:type="spellStart"/>
+      <w:r>
+        <w:rPr>
+          <w:rStyle w:val="FontStyle25"/>
+          <w:szCs w:val="22"/>
+          <w:lang w:val="en-US"/>
+        </w:rPr>
+        <w:t>hisobga</w:t>
+      </w:r>
+      <w:proofErr w:type="spellEnd"/>
+      <w:r>
+        <w:rPr>
+          <w:rStyle w:val="FontStyle25"/>
+          <w:szCs w:val="22"/>
+          <w:lang w:val="en-US"/>
+        </w:rPr>
+        <w:t xml:space="preserve"> </w:t>
+      </w:r>
+      <w:proofErr w:type="spellStart"/>
+      <w:r>
+        <w:rPr>
+          <w:rStyle w:val="FontStyle25"/>
+          <w:szCs w:val="22"/>
+          <w:lang w:val="en-US"/>
+        </w:rPr>
+        <w:t>olish</w:t>
+      </w:r>
+      <w:proofErr w:type="spellEnd"/>
+      <w:r>
+        <w:rPr>
+          <w:rStyle w:val="FontStyle25"/>
+          <w:szCs w:val="22"/>
+          <w:lang w:val="en-US"/>
+        </w:rPr>
+        <w:t xml:space="preserve"> </w:t>
+      </w:r>
+      <w:proofErr w:type="spellStart"/>
+      <w:r>
+        <w:rPr>
+          <w:rStyle w:val="FontStyle25"/>
+          <w:szCs w:val="22"/>
+          <w:lang w:val="en-US"/>
+        </w:rPr>
+        <w:t>xujjatlariga</w:t>
+      </w:r>
+      <w:proofErr w:type="spellEnd"/>
+      <w:r>
+        <w:rPr>
+          <w:rStyle w:val="FontStyle25"/>
+          <w:szCs w:val="22"/>
+          <w:lang w:val="en-US"/>
+        </w:rPr>
+        <w:t xml:space="preserve"> </w:t>
+      </w:r>
+      <w:proofErr w:type="spellStart"/>
+      <w:r>
+        <w:rPr>
+          <w:rStyle w:val="FontStyle25"/>
+          <w:szCs w:val="22"/>
+          <w:lang w:val="en-US"/>
+        </w:rPr>
+        <w:t>to'g'ri</w:t>
+      </w:r>
+      <w:proofErr w:type="spellEnd"/>
+      <w:r>
+        <w:rPr>
+          <w:rStyle w:val="FontStyle25"/>
+          <w:szCs w:val="22"/>
+          <w:lang w:val="en-US"/>
+        </w:rPr>
+        <w:t xml:space="preserve"> </w:t>
+      </w:r>
+      <w:proofErr w:type="spellStart"/>
+      <w:r>
+        <w:rPr>
+          <w:rStyle w:val="FontStyle25"/>
+          <w:szCs w:val="22"/>
+          <w:lang w:val="en-US"/>
+        </w:rPr>
+        <w:t>keladi</w:t>
+      </w:r>
+      <w:proofErr w:type="spellEnd"/>
+      <w:r>
+        <w:rPr>
+          <w:rStyle w:val="FontStyle25"/>
+          <w:szCs w:val="22"/>
+          <w:lang w:val="en-US"/>
+        </w:rPr>
+        <w:t>.</w:t>
       </w:r>
     </w:p>
     <w:p>
@@ -3091,7 +4971,43 @@
           <w:szCs w:val="22"/>
           <w:lang w:val="en-US"/>
         </w:rPr>
-        <w:t>"_____ " ______________ 20 _____ yil.          DYHXX xodimi ______________________________</w:t>
+        <w:t xml:space="preserve">"_____ " ______________ 20 _____ </w:t>
+      </w:r>
+      <w:proofErr w:type="spellStart"/>
+      <w:r>
+        <w:rPr>
+          <w:rStyle w:val="FontStyle25"/>
+          <w:szCs w:val="22"/>
+          <w:lang w:val="en-US"/>
+        </w:rPr>
+        <w:t>yil</w:t>
+      </w:r>
+      <w:proofErr w:type="spellEnd"/>
+      <w:r>
+        <w:rPr>
+          <w:rStyle w:val="FontStyle25"/>
+          <w:szCs w:val="22"/>
+          <w:lang w:val="en-US"/>
+        </w:rPr>
+        <w:t xml:space="preserve">.          DYHXX </w:t>
+      </w:r>
+      <w:proofErr w:type="spellStart"/>
+      <w:r>
+        <w:rPr>
+          <w:rStyle w:val="FontStyle25"/>
+          <w:szCs w:val="22"/>
+          <w:lang w:val="en-US"/>
+        </w:rPr>
+        <w:t>xodimi</w:t>
+      </w:r>
+      <w:proofErr w:type="spellEnd"/>
+      <w:r>
+        <w:rPr>
+          <w:rStyle w:val="FontStyle25"/>
+          <w:szCs w:val="22"/>
+          <w:lang w:val="en-US"/>
+        </w:rPr>
+        <w:t xml:space="preserve"> ______________________________</w:t>
       </w:r>
     </w:p>
     <w:p>
@@ -3193,7 +5109,27 @@
           <w:lang w:val="en-US"/>
         </w:rPr>
         <w:tab/>
-        <w:t>(imzo)</w:t>
+        <w:t>(</w:t>
+      </w:r>
+      <w:proofErr w:type="spellStart"/>
+      <w:r>
+        <w:rPr>
+          <w:rStyle w:val="FontStyle25"/>
+          <w:i/>
+          <w:szCs w:val="22"/>
+          <w:lang w:val="en-US"/>
+        </w:rPr>
+        <w:t>imzo</w:t>
+      </w:r>
+      <w:proofErr w:type="spellEnd"/>
+      <w:r>
+        <w:rPr>
+          <w:rStyle w:val="FontStyle25"/>
+          <w:i/>
+          <w:szCs w:val="22"/>
+          <w:lang w:val="en-US"/>
+        </w:rPr>
+        <w:t>)</w:t>
       </w:r>
     </w:p>
     <w:p>
@@ -3204,13 +5140,14 @@
           <w:tab w:val="left" w:leader="underscore" w:pos="5976"/>
           <w:tab w:val="left" w:leader="underscore" w:pos="8414"/>
         </w:tabs>
-        <w:spacing w:line="240" w:lineRule="auto"/>
+        <w:spacing w:line="276" w:lineRule="auto"/>
         <w:rPr>
           <w:rStyle w:val="FontStyle25"/>
           <w:szCs w:val="22"/>
           <w:lang w:val="en-US"/>
         </w:rPr>
       </w:pPr>
+      <w:proofErr w:type="spellStart"/>
       <w:r>
         <w:rPr>
           <w:rStyle w:val="FontStyle25"/>
@@ -3220,8 +5157,9 @@
           <w:u w:val="single"/>
           <w:lang w:val="en-US"/>
         </w:rPr>
-        <w:t>Berildi: ro'yxatdan</w:t>
-      </w:r>
+        <w:t>Berildi</w:t>
+      </w:r>
+      <w:proofErr w:type="spellEnd"/>
       <w:r>
         <w:rPr>
           <w:rStyle w:val="FontStyle25"/>
@@ -3229,10 +5167,11 @@
           <w:bCs/>
           <w:sz w:val="24"/>
           <w:u w:val="single"/>
-          <w:lang w:val="uz-Cyrl-UZ"/>
-        </w:rPr>
-        <w:t xml:space="preserve"> </w:t>
-      </w:r>
+          <w:lang w:val="en-US"/>
+        </w:rPr>
+        <w:t xml:space="preserve">: </w:t>
+      </w:r>
+      <w:proofErr w:type="spellStart"/>
       <w:r>
         <w:rPr>
           <w:rStyle w:val="FontStyle25"/>
@@ -3242,8 +5181,9 @@
           <w:u w:val="single"/>
           <w:lang w:val="en-US"/>
         </w:rPr>
-        <w:t>o'tkazish</w:t>
-      </w:r>
+        <w:t>ro'yxatdan</w:t>
+      </w:r>
+      <w:proofErr w:type="spellEnd"/>
       <w:r>
         <w:rPr>
           <w:rStyle w:val="FontStyle25"/>
@@ -3255,6 +5195,7 @@
         </w:rPr>
         <w:t xml:space="preserve"> </w:t>
       </w:r>
+      <w:proofErr w:type="spellStart"/>
       <w:r>
         <w:rPr>
           <w:rStyle w:val="FontStyle25"/>
@@ -3264,8 +5205,9 @@
           <w:u w:val="single"/>
           <w:lang w:val="en-US"/>
         </w:rPr>
-        <w:t>davlat</w:t>
-      </w:r>
+        <w:t>o'tkazish</w:t>
+      </w:r>
+      <w:proofErr w:type="spellEnd"/>
       <w:r>
         <w:rPr>
           <w:rStyle w:val="FontStyle25"/>
@@ -3277,6 +5219,7 @@
         </w:rPr>
         <w:t xml:space="preserve"> </w:t>
       </w:r>
+      <w:proofErr w:type="spellStart"/>
       <w:r>
         <w:rPr>
           <w:rStyle w:val="FontStyle25"/>
@@ -3286,8 +5229,9 @@
           <w:u w:val="single"/>
           <w:lang w:val="en-US"/>
         </w:rPr>
-        <w:t>raqami</w:t>
-      </w:r>
+        <w:t>davlat</w:t>
+      </w:r>
+      <w:proofErr w:type="spellEnd"/>
       <w:r>
         <w:rPr>
           <w:rStyle w:val="FontStyle25"/>
@@ -3299,6 +5243,7 @@
         </w:rPr>
         <w:t xml:space="preserve"> </w:t>
       </w:r>
+      <w:proofErr w:type="spellStart"/>
       <w:r>
         <w:rPr>
           <w:rStyle w:val="FontStyle25"/>
@@ -3308,45 +5253,63 @@
           <w:u w:val="single"/>
           <w:lang w:val="en-US"/>
         </w:rPr>
+        <w:t>raqami</w:t>
+      </w:r>
+      <w:proofErr w:type="spellEnd"/>
+      <w:r>
+        <w:rPr>
+          <w:rStyle w:val="FontStyle25"/>
+          <w:b/>
+          <w:bCs/>
+          <w:sz w:val="24"/>
+          <w:u w:val="single"/>
+          <w:lang w:val="uz-Cyrl-UZ"/>
+        </w:rPr>
+        <w:t xml:space="preserve"> </w:t>
+      </w:r>
+      <w:proofErr w:type="spellStart"/>
+      <w:r>
+        <w:rPr>
+          <w:rStyle w:val="FontStyle25"/>
+          <w:b/>
+          <w:bCs/>
+          <w:sz w:val="24"/>
+          <w:u w:val="single"/>
+          <w:lang w:val="en-US"/>
+        </w:rPr>
         <w:t>belgisi</w:t>
       </w:r>
-      <w:r>
-        <w:rPr>
-          <w:rStyle w:val="FontStyle25"/>
-          <w:szCs w:val="22"/>
-          <w:lang w:val="en-US"/>
-        </w:rPr>
-        <w:t xml:space="preserve">  __________</w:t>
-      </w:r>
-      <w:r>
-        <w:rPr>
-          <w:rStyle w:val="FontStyle25"/>
-          <w:szCs w:val="22"/>
-          <w:lang w:val="en-US"/>
-        </w:rPr>
-        <w:t xml:space="preserve">{%if </w:t>
-      </w:r>
-      <w:r>
-        <w:rPr>
-          <w:rStyle w:val="FontStyle25"/>
-          <w:szCs w:val="22"/>
-          <w:lang w:val="en-US"/>
-        </w:rPr>
-        <w:t>car.</w:t>
-      </w:r>
-      <w:r>
-        <w:rPr>
-          <w:rStyle w:val="FontStyle25"/>
-          <w:szCs w:val="22"/>
-          <w:lang w:val="en-US"/>
-        </w:rPr>
-        <w:t>is_auction</w:t>
-      </w:r>
-      <w:r>
-        <w:rPr>
-          <w:rStyle w:val="FontStyle25"/>
-          <w:szCs w:val="22"/>
-          <w:lang w:val="en-US"/>
+      <w:proofErr w:type="spellEnd"/>
+      <w:r>
+        <w:rPr>
+          <w:rStyle w:val="FontStyle25"/>
+          <w:szCs w:val="22"/>
+          <w:lang w:val="en-US"/>
+        </w:rPr>
+        <w:t xml:space="preserve">  _________</w:t>
+      </w:r>
+      <w:r>
+        <w:rPr>
+          <w:rStyle w:val="FontStyle25"/>
+          <w:szCs w:val="22"/>
+          <w:lang w:val="uz-Cyrl-UZ"/>
+        </w:rPr>
+        <w:t>{%if car.</w:t>
+      </w:r>
+      <w:r>
+        <w:rPr>
+          <w:rFonts w:ascii="Arial" w:hAnsi="Arial" w:cs="Arial"/>
+          <w:b/>
+          <w:bCs/>
+          <w:lang w:val="uz-Cyrl-UZ"/>
+        </w:rPr>
+        <w:t>given_number</w:t>
+      </w:r>
+      <w:r>
+        <w:rPr>
+          <w:rStyle w:val="FontStyle25"/>
+          <w:szCs w:val="22"/>
+          <w:lang w:val="uz-Cyrl-UZ"/>
         </w:rPr>
         <w:t xml:space="preserve"> %} </w:t>
       </w:r>
@@ -3355,206 +5318,25 @@
           <w:rFonts w:ascii="Arial" w:hAnsi="Arial" w:cs="Arial"/>
           <w:b/>
           <w:bCs/>
-          <w:lang w:val="en-US"/>
-        </w:rPr>
-        <w:t>{{</w:t>
-      </w:r>
-      <w:r>
-        <w:rPr>
-          <w:rFonts w:ascii="Arial" w:hAnsi="Arial" w:cs="Arial"/>
-          <w:b/>
-          <w:bCs/>
-          <w:lang w:val="en-US"/>
-        </w:rPr>
-        <w:t>given_number</w:t>
-      </w:r>
-      <w:r>
-        <w:rPr>
-          <w:rFonts w:ascii="Arial" w:hAnsi="Arial" w:cs="Arial"/>
-          <w:b/>
-          <w:bCs/>
-          <w:lang w:val="en-US"/>
-        </w:rPr>
-        <w:t>}}</w:t>
-      </w:r>
-      <w:r>
-        <w:rPr>
-          <w:rFonts w:ascii="Arial" w:hAnsi="Arial" w:cs="Arial"/>
-          <w:b/>
-          <w:bCs/>
-          <w:lang w:val="en-US"/>
-        </w:rPr>
-        <w:t xml:space="preserve">{% endif %}{% </w:t>
-      </w:r>
-      <w:r>
-        <w:rPr>
-          <w:rFonts w:ascii="Arial" w:hAnsi="Arial" w:cs="Arial"/>
-          <w:b/>
-          <w:bCs/>
-          <w:lang w:val="en-US"/>
-        </w:rPr>
-        <w:t xml:space="preserve">if </w:t>
-      </w:r>
-      <w:r>
-        <w:rPr>
-          <w:rFonts w:ascii="Arial" w:hAnsi="Arial" w:cs="Arial"/>
-          <w:b/>
-          <w:bCs/>
-          <w:lang w:val="en-US"/>
-        </w:rPr>
-        <w:t>car.</w:t>
-      </w:r>
-      <w:r>
-        <w:rPr>
-          <w:rFonts w:ascii="Arial" w:hAnsi="Arial" w:cs="Arial"/>
-          <w:b/>
-          <w:bCs/>
-          <w:lang w:val="en-US"/>
-        </w:rPr>
-        <w:t>save_old_number</w:t>
-      </w:r>
-      <w:r>
-        <w:rPr>
-          <w:rFonts w:ascii="Arial" w:hAnsi="Arial" w:cs="Arial"/>
-          <w:b/>
-          <w:bCs/>
-          <w:lang w:val="en-US"/>
-        </w:rPr>
-        <w:t>%}</w:t>
-      </w:r>
-      <w:r>
-        <w:rPr>
-          <w:rFonts w:ascii="Arial" w:hAnsi="Arial" w:cs="Arial"/>
-          <w:b/>
-          <w:bCs/>
-          <w:lang w:val="en-US"/>
-        </w:rPr>
-        <w:t>{{old_number}}</w:t>
-      </w:r>
-      <w:r>
-        <w:rPr>
-          <w:rFonts w:ascii="Arial" w:hAnsi="Arial" w:cs="Arial"/>
-          <w:b/>
-          <w:bCs/>
-          <w:lang w:val="en-US"/>
-        </w:rPr>
-        <w:t>{%endif%}</w:t>
-      </w:r>
-      <w:r>
-        <w:rPr>
-          <w:rFonts w:ascii="Arial" w:hAnsi="Arial" w:cs="Arial"/>
-          <w:b/>
-          <w:bCs/>
-          <w:lang w:val="en-US"/>
-        </w:rPr>
-        <w:t>%}{% if car.</w:t>
-      </w:r>
-      <w:r>
-        <w:rPr>
-          <w:rFonts w:ascii="Arial" w:hAnsi="Arial" w:cs="Arial"/>
-          <w:b/>
-          <w:bCs/>
-          <w:lang w:val="en-US"/>
-        </w:rPr>
-        <w:t>is_saved</w:t>
-      </w:r>
-      <w:r>
-        <w:rPr>
-          <w:rFonts w:ascii="Arial" w:hAnsi="Arial" w:cs="Arial"/>
-          <w:b/>
-          <w:bCs/>
-          <w:lang w:val="en-US"/>
-        </w:rPr>
-        <w:t>_number</w:t>
-      </w:r>
-      <w:r>
-        <w:rPr>
-          <w:rFonts w:ascii="Arial" w:hAnsi="Arial" w:cs="Arial"/>
-          <w:b/>
-          <w:bCs/>
-          <w:lang w:val="en-US"/>
-        </w:rPr>
-        <w:t>%}</w:t>
-      </w:r>
-      <w:r>
-        <w:rPr>
-          <w:rFonts w:ascii="Arial" w:hAnsi="Arial" w:cs="Arial"/>
-          <w:b/>
-          <w:bCs/>
-          <w:lang w:val="en-US"/>
-        </w:rPr>
-        <w:t>{{</w:t>
-      </w:r>
-      <w:r>
-        <w:rPr>
-          <w:rFonts w:ascii="Arial" w:hAnsi="Arial" w:cs="Arial"/>
-          <w:b/>
-          <w:bCs/>
-          <w:lang w:val="en-US"/>
-        </w:rPr>
-        <w:t>car.</w:t>
-      </w:r>
-      <w:r>
-        <w:rPr>
-          <w:rFonts w:ascii="Arial" w:hAnsi="Arial" w:cs="Arial"/>
-          <w:b/>
-          <w:bCs/>
-          <w:lang w:val="en-US"/>
-        </w:rPr>
-        <w:t xml:space="preserve"> </w:t>
-      </w:r>
-      <w:r>
-        <w:rPr>
-          <w:rFonts w:ascii="Arial" w:hAnsi="Arial" w:cs="Arial"/>
-          <w:b/>
-          <w:bCs/>
-          <w:lang w:val="en-US"/>
-        </w:rPr>
-        <w:t>is_saved</w:t>
-      </w:r>
-      <w:r>
-        <w:rPr>
-          <w:rFonts w:ascii="Arial" w:hAnsi="Arial" w:cs="Arial"/>
-          <w:b/>
-          <w:bCs/>
-          <w:lang w:val="en-US"/>
-        </w:rPr>
-        <w:t>_number</w:t>
-      </w:r>
-      <w:r>
-        <w:rPr>
-          <w:rFonts w:ascii="Arial" w:hAnsi="Arial" w:cs="Arial"/>
-          <w:b/>
-          <w:bCs/>
-          <w:lang w:val="en-US"/>
-        </w:rPr>
-        <w:t xml:space="preserve"> </w:t>
-      </w:r>
-      <w:r>
-        <w:rPr>
-          <w:rFonts w:ascii="Arial" w:hAnsi="Arial" w:cs="Arial"/>
-          <w:b/>
-          <w:bCs/>
-          <w:lang w:val="en-US"/>
-        </w:rPr>
-        <w:t>}}</w:t>
-      </w:r>
-      <w:r>
-        <w:rPr>
-          <w:rFonts w:ascii="Arial" w:hAnsi="Arial" w:cs="Arial"/>
-          <w:b/>
-          <w:bCs/>
-          <w:lang w:val="en-US"/>
-        </w:rPr>
-        <w:t>{%endif%}</w:t>
-      </w:r>
-      <w:r>
-        <w:rPr>
-          <w:rStyle w:val="FontStyle25"/>
-          <w:szCs w:val="22"/>
-          <w:lang w:val="en-US"/>
-        </w:rPr>
-        <w:t>___________</w:t>
+          <w:lang w:val="uz-Cyrl-UZ"/>
+        </w:rPr>
+        <w:t>{{given_number}}{% endif %}</w:t>
+      </w:r>
+      <w:r>
+        <w:rPr>
+          <w:rStyle w:val="FontStyle25"/>
+          <w:szCs w:val="22"/>
+          <w:lang w:val="uz-Cyrl-UZ"/>
+        </w:rPr>
+        <w:t>_</w:t>
+      </w:r>
+      <w:r>
+        <w:rPr>
+          <w:rStyle w:val="FontStyle25"/>
+          <w:szCs w:val="22"/>
+          <w:lang w:val="en-US"/>
+        </w:rPr>
+        <w:t>__________</w:t>
       </w:r>
     </w:p>
     <w:p>
@@ -3564,13 +5346,14 @@
         <w:tabs>
           <w:tab w:val="left" w:leader="underscore" w:pos="6024"/>
         </w:tabs>
-        <w:spacing w:line="240" w:lineRule="auto"/>
+        <w:spacing w:line="276" w:lineRule="auto"/>
         <w:rPr>
           <w:rStyle w:val="FontStyle25"/>
           <w:szCs w:val="22"/>
           <w:lang w:val="en-US"/>
         </w:rPr>
       </w:pPr>
+      <w:proofErr w:type="spellStart"/>
       <w:r>
         <w:rPr>
           <w:rStyle w:val="FontStyle25"/>
@@ -3582,6 +5365,7 @@
         </w:rPr>
         <w:t>Qayd</w:t>
       </w:r>
+      <w:proofErr w:type="spellEnd"/>
       <w:r>
         <w:rPr>
           <w:rStyle w:val="FontStyle25"/>
@@ -3593,6 +5377,7 @@
         </w:rPr>
         <w:t xml:space="preserve"> </w:t>
       </w:r>
+      <w:proofErr w:type="spellStart"/>
       <w:r>
         <w:rPr>
           <w:rStyle w:val="FontStyle25"/>
@@ -3604,6 +5389,7 @@
         </w:rPr>
         <w:t>etish</w:t>
       </w:r>
+      <w:proofErr w:type="spellEnd"/>
       <w:r>
         <w:rPr>
           <w:rStyle w:val="FontStyle25"/>
@@ -3615,6 +5401,7 @@
         </w:rPr>
         <w:t xml:space="preserve"> </w:t>
       </w:r>
+      <w:proofErr w:type="spellStart"/>
       <w:r>
         <w:rPr>
           <w:rStyle w:val="FontStyle25"/>
@@ -3626,6 +5413,7 @@
         </w:rPr>
         <w:t>guvohnoma</w:t>
       </w:r>
+      <w:proofErr w:type="spellEnd"/>
       <w:r>
         <w:rPr>
           <w:rStyle w:val="FontStyle25"/>
@@ -3637,6 +5425,7 @@
         </w:rPr>
         <w:t xml:space="preserve"> </w:t>
       </w:r>
+      <w:proofErr w:type="spellStart"/>
       <w:r>
         <w:rPr>
           <w:rStyle w:val="FontStyle25"/>
@@ -3648,6 +5437,7 @@
         </w:rPr>
         <w:t>seriyasi</w:t>
       </w:r>
+      <w:proofErr w:type="spellEnd"/>
       <w:r>
         <w:rPr>
           <w:rStyle w:val="FontStyle25"/>
@@ -3696,7 +5486,7 @@
         <w:tabs>
           <w:tab w:val="left" w:leader="underscore" w:pos="6024"/>
         </w:tabs>
-        <w:spacing w:line="240" w:lineRule="auto"/>
+        <w:spacing w:line="276" w:lineRule="auto"/>
         <w:rPr>
           <w:rStyle w:val="FontStyle25"/>
           <w:szCs w:val="22"/>
@@ -3724,7 +5514,43 @@
           <w:szCs w:val="22"/>
           <w:lang w:val="en-US"/>
         </w:rPr>
-        <w:t>DYHXX xodimi ______________________________ "_____ " ______________ 20 _____ yil.</w:t>
+        <w:t xml:space="preserve">DYHXX </w:t>
+      </w:r>
+      <w:proofErr w:type="spellStart"/>
+      <w:r>
+        <w:rPr>
+          <w:rStyle w:val="FontStyle25"/>
+          <w:szCs w:val="22"/>
+          <w:lang w:val="en-US"/>
+        </w:rPr>
+        <w:t>xodimi</w:t>
+      </w:r>
+      <w:proofErr w:type="spellEnd"/>
+      <w:r>
+        <w:rPr>
+          <w:rStyle w:val="FontStyle25"/>
+          <w:szCs w:val="22"/>
+          <w:lang w:val="en-US"/>
+        </w:rPr>
+        <w:t xml:space="preserve"> ______________________________ "_____ " ______________ 20 _____ </w:t>
+      </w:r>
+      <w:proofErr w:type="spellStart"/>
+      <w:r>
+        <w:rPr>
+          <w:rStyle w:val="FontStyle25"/>
+          <w:szCs w:val="22"/>
+          <w:lang w:val="en-US"/>
+        </w:rPr>
+        <w:t>yil</w:t>
+      </w:r>
+      <w:proofErr w:type="spellEnd"/>
+      <w:r>
+        <w:rPr>
+          <w:rStyle w:val="FontStyle25"/>
+          <w:szCs w:val="22"/>
+          <w:lang w:val="en-US"/>
+        </w:rPr>
+        <w:t>.</w:t>
       </w:r>
     </w:p>
     <w:p>
@@ -3755,7 +5581,25 @@
           <w:i/>
           <w:szCs w:val="22"/>
         </w:rPr>
-        <w:t>(imzo)</w:t>
+        <w:t>(</w:t>
+      </w:r>
+      <w:proofErr w:type="spellStart"/>
+      <w:r>
+        <w:rPr>
+          <w:rStyle w:val="FontStyle25"/>
+          <w:i/>
+          <w:szCs w:val="22"/>
+        </w:rPr>
+        <w:t>imzo</w:t>
+      </w:r>
+      <w:proofErr w:type="spellEnd"/>
+      <w:r>
+        <w:rPr>
+          <w:rStyle w:val="FontStyle25"/>
+          <w:i/>
+          <w:szCs w:val="22"/>
+        </w:rPr>
+        <w:t>)</w:t>
       </w:r>
     </w:p>
     <w:bookmarkEnd w:id="0"/>
